--- a/resume.docx
+++ b/resume.docx
@@ -114,9 +114,11 @@
             <w:r>
               <w:t xml:space="preserve"> </w:t>
             </w:r>
+            <w:bookmarkStart w:id="0" w:name="_GoBack"/>
             <w:r>
               <w:t>https://sshofa.github.io</w:t>
             </w:r>
+            <w:bookmarkEnd w:id="0"/>
           </w:p>
         </w:tc>
       </w:tr>
@@ -473,8 +475,6 @@
               </w:rPr>
               <w:t>orked cross-functionally with stakeholders to implement optimization recommendations</w:t>
             </w:r>
-            <w:bookmarkStart w:id="0" w:name="_GoBack"/>
-            <w:bookmarkEnd w:id="0"/>
           </w:p>
           <w:p>
             <w:pPr>
@@ -1341,7 +1341,7 @@
         </mc:Choice>
         <mc:Fallback>
           <w:pict>
-            <v:line w14:anchorId="466E57AA" id="Straight Connector 5" o:spid="_x0000_s1026" style="position:absolute;z-index:-251657216;visibility:visible;mso-wrap-style:square;mso-width-percent:1000;mso-top-percent:173;mso-wrap-distance-left:9pt;mso-wrap-distance-top:0;mso-wrap-distance-right:9pt;mso-wrap-distance-bottom:0;mso-position-horizontal:center;mso-position-horizontal-relative:page;mso-position-vertical-relative:page;mso-width-percent:1000;mso-top-percent:173;mso-width-relative:page" from="0,0" to="612pt,0" o:gfxdata="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" strokecolor="#5a5a5a [2109]" strokeweight=".5pt">
+            <v:line w14:anchorId="3411F022" id="Straight Connector 5" o:spid="_x0000_s1026" style="position:absolute;z-index:-251657216;visibility:visible;mso-wrap-style:square;mso-width-percent:1000;mso-top-percent:173;mso-wrap-distance-left:9pt;mso-wrap-distance-top:0;mso-wrap-distance-right:9pt;mso-wrap-distance-bottom:0;mso-position-horizontal:center;mso-position-horizontal-relative:page;mso-position-vertical-relative:page;mso-width-percent:1000;mso-top-percent:173;mso-width-relative:page" from="0,0" to="612pt,0" o:gfxdata="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" strokecolor="#5a5a5a [2109]" strokeweight=".5pt">
               <v:stroke joinstyle="miter"/>
               <w10:wrap anchorx="page" anchory="page"/>
             </v:line>
@@ -27481,7 +27481,7 @@
   </w:compat>
   <w:rsids>
     <w:rsidRoot w:val="00AE75F5"/>
-    <w:rsid w:val="005627F8"/>
+    <w:rsid w:val="00055180"/>
     <w:rsid w:val="00AE75F5"/>
   </w:rsids>
   <m:mathPr>

--- a/resume.docx
+++ b/resume.docx
@@ -114,11 +114,9 @@
             <w:r>
               <w:t xml:space="preserve"> </w:t>
             </w:r>
-            <w:bookmarkStart w:id="0" w:name="_GoBack"/>
             <w:r>
               <w:t>https://sshofa.github.io</w:t>
             </w:r>
-            <w:bookmarkEnd w:id="0"/>
           </w:p>
         </w:tc>
       </w:tr>
@@ -137,6 +135,8 @@
             <w:r>
               <w:t>Technical Analyst with a Mathematics background experienced in the video game, consumer electronics and genealogy industries. Adept at developing ETL’s, mathematical and statistical modeling, and performance reporting.</w:t>
             </w:r>
+            <w:bookmarkStart w:id="0" w:name="_GoBack"/>
+            <w:bookmarkEnd w:id="0"/>
           </w:p>
         </w:tc>
       </w:tr>
@@ -245,18 +245,7 @@
                 <w:sz w:val="22"/>
                 <w:szCs w:val="22"/>
               </w:rPr>
-              <w:t>Live Ops</w:t>
-            </w:r>
-            <w:r>
-              <w:rPr>
-                <w:rFonts w:eastAsiaTheme="minorHAnsi" w:cstheme="minorBidi"/>
-                <w:b w:val="0"/>
-                <w:caps w:val="0"/>
-                <w:color w:val="595959" w:themeColor="text1" w:themeTint="A6"/>
-                <w:sz w:val="22"/>
-                <w:szCs w:val="22"/>
-              </w:rPr>
-              <w:t xml:space="preserve"> </w:t>
+              <w:t xml:space="preserve">Live Ops </w:t>
             </w:r>
             <w:r>
               <w:rPr>
@@ -350,6 +339,58 @@
                 <w:szCs w:val="22"/>
               </w:rPr>
               <w:t>impact on company KPI’s</w:t>
+            </w:r>
+          </w:p>
+          <w:p>
+            <w:pPr>
+              <w:pStyle w:val="Heading3"/>
+              <w:numPr>
+                <w:ilvl w:val="0"/>
+                <w:numId w:val="19"/>
+              </w:numPr>
+              <w:contextualSpacing w:val="0"/>
+              <w:outlineLvl w:val="2"/>
+              <w:rPr>
+                <w:rFonts w:eastAsiaTheme="minorHAnsi" w:cstheme="minorBidi"/>
+                <w:b w:val="0"/>
+                <w:caps w:val="0"/>
+                <w:szCs w:val="22"/>
+              </w:rPr>
+            </w:pPr>
+            <w:r>
+              <w:rPr>
+                <w:rFonts w:eastAsiaTheme="minorHAnsi" w:cstheme="minorBidi"/>
+                <w:b w:val="0"/>
+                <w:caps w:val="0"/>
+                <w:szCs w:val="22"/>
+              </w:rPr>
+              <w:t>Provided data-driven insights and recommendations for the successful implementation of new features, leveraging historical data analysis</w:t>
+            </w:r>
+          </w:p>
+          <w:p>
+            <w:pPr>
+              <w:pStyle w:val="Heading3"/>
+              <w:numPr>
+                <w:ilvl w:val="0"/>
+                <w:numId w:val="19"/>
+              </w:numPr>
+              <w:contextualSpacing w:val="0"/>
+              <w:outlineLvl w:val="2"/>
+              <w:rPr>
+                <w:rFonts w:eastAsiaTheme="minorHAnsi" w:cstheme="minorBidi"/>
+                <w:b w:val="0"/>
+                <w:caps w:val="0"/>
+                <w:szCs w:val="22"/>
+              </w:rPr>
+            </w:pPr>
+            <w:r>
+              <w:rPr>
+                <w:rFonts w:eastAsiaTheme="minorHAnsi" w:cstheme="minorBidi"/>
+                <w:b w:val="0"/>
+                <w:caps w:val="0"/>
+                <w:szCs w:val="22"/>
+              </w:rPr>
+              <w:t>Conducted a thorough analysis of in-game offerings to provide valuable recommendations for optimizing the in-game economy</w:t>
             </w:r>
           </w:p>
           <w:p>
@@ -483,6 +524,7 @@
                 <w:ilvl w:val="0"/>
                 <w:numId w:val="19"/>
               </w:numPr>
+              <w:outlineLvl w:val="1"/>
               <w:rPr>
                 <w:rFonts w:eastAsiaTheme="minorHAnsi" w:cstheme="minorBidi"/>
                 <w:b w:val="0"/>
@@ -575,6 +617,7 @@
           <w:p>
             <w:pPr>
               <w:pStyle w:val="Heading2"/>
+              <w:outlineLvl w:val="1"/>
               <w:rPr>
                 <w:rFonts w:eastAsiaTheme="minorHAnsi" w:cstheme="minorBidi"/>
                 <w:b w:val="0"/>
@@ -603,6 +646,7 @@
                 <w:ilvl w:val="0"/>
                 <w:numId w:val="17"/>
               </w:numPr>
+              <w:outlineLvl w:val="1"/>
               <w:rPr>
                 <w:rFonts w:eastAsiaTheme="minorHAnsi" w:cstheme="minorBidi"/>
                 <w:b w:val="0"/>
@@ -675,6 +719,7 @@
                 <w:ilvl w:val="0"/>
                 <w:numId w:val="16"/>
               </w:numPr>
+              <w:outlineLvl w:val="1"/>
               <w:rPr>
                 <w:rFonts w:eastAsiaTheme="minorHAnsi" w:cstheme="minorBidi"/>
                 <w:b w:val="0"/>
@@ -856,13 +901,7 @@
               </w:numPr>
             </w:pPr>
             <w:r>
-              <w:t>Rebuilt the database, optimized the data process and improved naming</w:t>
-            </w:r>
-            <w:r>
-              <w:t xml:space="preserve"> </w:t>
-            </w:r>
-            <w:r>
-              <w:t>conventions</w:t>
+              <w:t>Rebuilt the database, optimized the data process and improved naming conventions</w:t>
             </w:r>
           </w:p>
           <w:p>
@@ -874,13 +913,7 @@
               </w:numPr>
             </w:pPr>
             <w:r>
-              <w:t>Developed and automated business intelligence dashboards for data</w:t>
-            </w:r>
-            <w:r>
-              <w:t xml:space="preserve"> </w:t>
-            </w:r>
-            <w:r>
-              <w:t>visualization and insight generation</w:t>
+              <w:t>Developed and automated business intelligence dashboards for data visualization and insight generation</w:t>
             </w:r>
           </w:p>
           <w:p>
@@ -892,13 +925,8 @@
               </w:numPr>
             </w:pPr>
             <w:r>
-              <w:t>Connected excel to SQL database, allowing internal teams to obtain data in</w:t>
-            </w:r>
-            <w:r>
-              <w:t xml:space="preserve"> </w:t>
-            </w:r>
-            <w:r>
-              <w:t>real time and analyze with customized data for reporting</w:t>
+              <w:lastRenderedPageBreak/>
+              <w:t>Connected excel to SQL database, allowing internal teams to obtain data in real time and analyze with customized data for reporting</w:t>
             </w:r>
           </w:p>
         </w:tc>
@@ -990,25 +1018,6 @@
           </w:tcPr>
           <w:p>
             <w:pPr>
-              <w:pStyle w:val="Heading2"/>
-              <w:contextualSpacing w:val="0"/>
-              <w:outlineLvl w:val="1"/>
-            </w:pPr>
-            <w:r>
-              <w:t>micromasters, analytics</w:t>
-            </w:r>
-            <w:r>
-              <w:t xml:space="preserve">, </w:t>
-            </w:r>
-            <w:r>
-              <w:rPr>
-                <w:rStyle w:val="SubtleReference"/>
-              </w:rPr>
-              <w:t>georgia institute of technology</w:t>
-            </w:r>
-          </w:p>
-          <w:p>
-            <w:pPr>
               <w:pStyle w:val="Heading3"/>
               <w:contextualSpacing w:val="0"/>
               <w:outlineLvl w:val="2"/>
@@ -1090,13 +1099,7 @@
               <w:pStyle w:val="ListBullet"/>
             </w:pPr>
             <w:r>
-              <w:t>Computing</w:t>
-            </w:r>
-            <w:r>
-              <w:t xml:space="preserve">: </w:t>
-            </w:r>
-            <w:r>
-              <w:t>SQL, R, Python</w:t>
+              <w:t>Computing: SQL, R, Python</w:t>
             </w:r>
           </w:p>
           <w:p>
@@ -1104,13 +1107,7 @@
               <w:pStyle w:val="ListBullet"/>
             </w:pPr>
             <w:r>
-              <w:t>Analytics Tools</w:t>
-            </w:r>
-            <w:r>
-              <w:t xml:space="preserve">: </w:t>
-            </w:r>
-            <w:r>
-              <w:t xml:space="preserve">Apache Airflow, Apache Spark, GitHub, GitLab, Databricks, AWS Redshift &amp; S3, Tableau, </w:t>
+              <w:t xml:space="preserve">Analytics Tools: Apache Airflow, Apache Spark, GitHub, GitLab, Databricks, AWS Redshift &amp; S3, Tableau, </w:t>
             </w:r>
             <w:proofErr w:type="spellStart"/>
             <w:r>
@@ -1134,13 +1131,7 @@
               <w:pStyle w:val="ListBullet"/>
             </w:pPr>
             <w:r>
-              <w:t>Marketing Channels</w:t>
-            </w:r>
-            <w:r>
-              <w:t xml:space="preserve">: </w:t>
-            </w:r>
-            <w:r>
-              <w:t>Offline TV, Audio, Display &amp; Video, Programmatic, Social, Search, In-Game Communication, Email, Push, SMS</w:t>
+              <w:t>Marketing Channels: Offline TV, Audio, Display &amp; Video, Programmatic, Social, Search, In-Game Communication, Email, Push, SMS</w:t>
             </w:r>
           </w:p>
         </w:tc>
@@ -1266,7 +1257,7 @@
       <mc:AlternateContent>
         <mc:Choice Requires="wps">
           <w:drawing>
-            <wp:anchor distT="0" distB="0" distL="114300" distR="114300" simplePos="0" relativeHeight="251659264" behindDoc="1" locked="0" layoutInCell="1" allowOverlap="1" wp14:anchorId="0818A42A" wp14:editId="25F6F9D3">
+            <wp:anchor distT="0" distB="0" distL="114300" distR="114300" simplePos="0" relativeHeight="251659264" behindDoc="1" locked="0" layoutInCell="1" allowOverlap="1" wp14:anchorId="476E847B" wp14:editId="75DD3973">
               <wp:simplePos x="0" y="0"/>
               <wp:positionH relativeFrom="page">
                 <wp:align>center</wp:align>
@@ -1535,7 +1526,6 @@
     <w:lvl w:ilvl="0">
       <w:start w:val="1"/>
       <w:numFmt w:val="bullet"/>
-      <w:pStyle w:val="ListBullet"/>
       <w:lvlText w:val=""/>
       <w:lvlJc w:val="left"/>
       <w:pPr>
@@ -3206,6 +3196,7 @@
   <w:style w:type="character" w:default="1" w:styleId="DefaultParagraphFont">
     <w:name w:val="Default Paragraph Font"/>
     <w:uiPriority w:val="1"/>
+    <w:semiHidden/>
     <w:unhideWhenUsed/>
   </w:style>
   <w:style w:type="table" w:default="1" w:styleId="TableNormal">
@@ -27410,14 +27401,14 @@
     <w:charset w:val="00"/>
     <w:family w:val="roman"/>
     <w:pitch w:val="variable"/>
-    <w:sig w:usb0="E0002EFF" w:usb1="C000785B" w:usb2="00000009" w:usb3="00000000" w:csb0="000001FF" w:csb1="00000000"/>
+    <w:sig w:usb0="E0002AFF" w:usb1="C0007843" w:usb2="00000009" w:usb3="00000000" w:csb0="000001FF" w:csb1="00000000"/>
   </w:font>
   <w:font w:name="Courier New">
     <w:panose1 w:val="02070309020205020404"/>
     <w:charset w:val="00"/>
     <w:family w:val="modern"/>
     <w:pitch w:val="fixed"/>
-    <w:sig w:usb0="E0002EFF" w:usb1="C0007843" w:usb2="00000009" w:usb3="00000000" w:csb0="000001FF" w:csb1="00000000"/>
+    <w:sig w:usb0="E0002AFF" w:usb1="C0007843" w:usb2="00000009" w:usb3="00000000" w:csb0="000001FF" w:csb1="00000000"/>
   </w:font>
   <w:font w:name="Wingdings">
     <w:panose1 w:val="05000000000000000000"/>
@@ -27431,7 +27422,7 @@
     <w:charset w:val="00"/>
     <w:family w:val="swiss"/>
     <w:pitch w:val="variable"/>
-    <w:sig w:usb0="E4002EFF" w:usb1="C000247B" w:usb2="00000009" w:usb3="00000000" w:csb0="000001FF" w:csb1="00000000"/>
+    <w:sig w:usb0="E0002AFF" w:usb1="C000ACFF" w:usb2="00000009" w:usb3="00000000" w:csb0="000001FF" w:csb1="00000000"/>
   </w:font>
   <w:font w:name="Georgia">
     <w:panose1 w:val="02040502050405020303"/>
@@ -27460,7 +27451,7 @@
     <w:charset w:val="00"/>
     <w:family w:val="swiss"/>
     <w:pitch w:val="variable"/>
-    <w:sig w:usb0="E4002EFF" w:usb1="C000247B" w:usb2="00000009" w:usb3="00000000" w:csb0="000001FF" w:csb1="00000000"/>
+    <w:sig w:usb0="E0002AFF" w:usb1="C000247B" w:usb2="00000009" w:usb3="00000000" w:csb0="000001FF" w:csb1="00000000"/>
   </w:font>
 </w:fonts>
 </file>
@@ -27482,6 +27473,8 @@
   <w:rsids>
     <w:rsidRoot w:val="00AE75F5"/>
     <w:rsid w:val="00055180"/>
+    <w:rsid w:val="002519EE"/>
+    <w:rsid w:val="009B3F96"/>
     <w:rsid w:val="00AE75F5"/>
   </w:rsids>
   <m:mathPr>

--- a/resume.docx
+++ b/resume.docx
@@ -135,8 +135,6 @@
             <w:r>
               <w:t>Technical Analyst with a Mathematics background experienced in the video game, consumer electronics and genealogy industries. Adept at developing ETL’s, mathematical and statistical modeling, and performance reporting.</w:t>
             </w:r>
-            <w:bookmarkStart w:id="0" w:name="_GoBack"/>
-            <w:bookmarkEnd w:id="0"/>
           </w:p>
         </w:tc>
       </w:tr>
@@ -293,77 +291,6 @@
                 <w:caps w:val="0"/>
                 <w:szCs w:val="22"/>
               </w:rPr>
-              <w:t xml:space="preserve">Proposed, designed and implemented A/B tests as well as </w:t>
-            </w:r>
-            <w:r>
-              <w:rPr>
-                <w:rFonts w:eastAsiaTheme="minorHAnsi" w:cstheme="minorBidi"/>
-                <w:b w:val="0"/>
-                <w:caps w:val="0"/>
-                <w:szCs w:val="22"/>
-              </w:rPr>
-              <w:t xml:space="preserve">conducted statistical </w:t>
-            </w:r>
-            <w:r>
-              <w:rPr>
-                <w:rFonts w:eastAsiaTheme="minorHAnsi" w:cstheme="minorBidi"/>
-                <w:b w:val="0"/>
-                <w:caps w:val="0"/>
-                <w:szCs w:val="22"/>
-              </w:rPr>
-              <w:t>analysis</w:t>
-            </w:r>
-            <w:r>
-              <w:rPr>
-                <w:rFonts w:eastAsiaTheme="minorHAnsi" w:cstheme="minorBidi"/>
-                <w:b w:val="0"/>
-                <w:caps w:val="0"/>
-                <w:szCs w:val="22"/>
-              </w:rPr>
-              <w:t xml:space="preserve"> to investigate</w:t>
-            </w:r>
-            <w:r>
-              <w:rPr>
-                <w:rFonts w:eastAsiaTheme="minorHAnsi" w:cstheme="minorBidi"/>
-                <w:b w:val="0"/>
-                <w:caps w:val="0"/>
-                <w:szCs w:val="22"/>
-              </w:rPr>
-              <w:t xml:space="preserve"> </w:t>
-            </w:r>
-            <w:r>
-              <w:rPr>
-                <w:rFonts w:eastAsiaTheme="minorHAnsi" w:cstheme="minorBidi"/>
-                <w:b w:val="0"/>
-                <w:caps w:val="0"/>
-                <w:szCs w:val="22"/>
-              </w:rPr>
-              <w:t>impact on company KPI’s</w:t>
-            </w:r>
-          </w:p>
-          <w:p>
-            <w:pPr>
-              <w:pStyle w:val="Heading3"/>
-              <w:numPr>
-                <w:ilvl w:val="0"/>
-                <w:numId w:val="19"/>
-              </w:numPr>
-              <w:contextualSpacing w:val="0"/>
-              <w:outlineLvl w:val="2"/>
-              <w:rPr>
-                <w:rFonts w:eastAsiaTheme="minorHAnsi" w:cstheme="minorBidi"/>
-                <w:b w:val="0"/>
-                <w:caps w:val="0"/>
-                <w:szCs w:val="22"/>
-              </w:rPr>
-            </w:pPr>
-            <w:r>
-              <w:rPr>
-                <w:rFonts w:eastAsiaTheme="minorHAnsi" w:cstheme="minorBidi"/>
-                <w:b w:val="0"/>
-                <w:caps w:val="0"/>
-                <w:szCs w:val="22"/>
-              </w:rPr>
               <w:t>Provided data-driven insights and recommendations for the successful implementation of new features, leveraging historical data analysis</w:t>
             </w:r>
           </w:p>
@@ -419,62 +346,7 @@
                 <w:sz w:val="22"/>
                 <w:szCs w:val="22"/>
               </w:rPr>
-              <w:t xml:space="preserve">Analyzed </w:t>
-            </w:r>
-            <w:r>
-              <w:rPr>
-                <w:rFonts w:eastAsiaTheme="minorHAnsi" w:cstheme="minorBidi"/>
-                <w:b w:val="0"/>
-                <w:caps w:val="0"/>
-                <w:color w:val="595959" w:themeColor="text1" w:themeTint="A6"/>
-                <w:sz w:val="22"/>
-                <w:szCs w:val="22"/>
-              </w:rPr>
-              <w:t>player experience, in-game engagement</w:t>
-            </w:r>
-            <w:r>
-              <w:rPr>
-                <w:rFonts w:eastAsiaTheme="minorHAnsi" w:cstheme="minorBidi"/>
-                <w:b w:val="0"/>
-                <w:caps w:val="0"/>
-                <w:color w:val="595959" w:themeColor="text1" w:themeTint="A6"/>
-                <w:sz w:val="22"/>
-                <w:szCs w:val="22"/>
-              </w:rPr>
-              <w:t xml:space="preserve">, </w:t>
-            </w:r>
-            <w:r>
-              <w:rPr>
-                <w:rFonts w:eastAsiaTheme="minorHAnsi" w:cstheme="minorBidi"/>
-                <w:b w:val="0"/>
-                <w:caps w:val="0"/>
-                <w:color w:val="595959" w:themeColor="text1" w:themeTint="A6"/>
-                <w:sz w:val="22"/>
-                <w:szCs w:val="22"/>
-              </w:rPr>
-              <w:t xml:space="preserve">revenue </w:t>
-            </w:r>
-            <w:r>
-              <w:rPr>
-                <w:rFonts w:eastAsiaTheme="minorHAnsi" w:cstheme="minorBidi"/>
-                <w:b w:val="0"/>
-                <w:caps w:val="0"/>
-                <w:color w:val="595959" w:themeColor="text1" w:themeTint="A6"/>
-                <w:sz w:val="22"/>
-                <w:szCs w:val="22"/>
-              </w:rPr>
-              <w:t xml:space="preserve">and </w:t>
-            </w:r>
-            <w:r>
-              <w:rPr>
-                <w:rFonts w:eastAsiaTheme="minorHAnsi" w:cstheme="minorBidi"/>
-                <w:b w:val="0"/>
-                <w:caps w:val="0"/>
-                <w:color w:val="595959" w:themeColor="text1" w:themeTint="A6"/>
-                <w:sz w:val="22"/>
-                <w:szCs w:val="22"/>
-              </w:rPr>
-              <w:t>marketing efforts</w:t>
+              <w:t>Suggested, devised, and executed A/B tests, while also performing statistical analysis to determine the most effective approach for discounting</w:t>
             </w:r>
           </w:p>
           <w:p>
@@ -503,7 +375,7 @@
                 <w:sz w:val="22"/>
                 <w:szCs w:val="22"/>
               </w:rPr>
-              <w:t>W</w:t>
+              <w:t>C</w:t>
             </w:r>
             <w:r>
               <w:rPr>
@@ -514,7 +386,7 @@
                 <w:sz w:val="22"/>
                 <w:szCs w:val="22"/>
               </w:rPr>
-              <w:t>orked cross-functionally with stakeholders to implement optimization recommendations</w:t>
+              <w:t>onceived and executed A/B tests, employed statistical modeling to assess marketing's impact on company KPIs, and conducted ongoing research to optimize marketing strategies</w:t>
             </w:r>
           </w:p>
           <w:p>
@@ -548,6 +420,35 @@
           </w:p>
           <w:p>
             <w:pPr>
+              <w:pStyle w:val="Heading2"/>
+              <w:numPr>
+                <w:ilvl w:val="0"/>
+                <w:numId w:val="19"/>
+              </w:numPr>
+              <w:outlineLvl w:val="1"/>
+              <w:rPr>
+                <w:rFonts w:eastAsiaTheme="minorHAnsi" w:cstheme="minorBidi"/>
+                <w:b w:val="0"/>
+                <w:caps w:val="0"/>
+                <w:color w:val="595959" w:themeColor="text1" w:themeTint="A6"/>
+                <w:sz w:val="22"/>
+                <w:szCs w:val="22"/>
+              </w:rPr>
+            </w:pPr>
+            <w:r>
+              <w:rPr>
+                <w:rFonts w:eastAsiaTheme="minorHAnsi" w:cstheme="minorBidi"/>
+                <w:b w:val="0"/>
+                <w:caps w:val="0"/>
+                <w:color w:val="595959" w:themeColor="text1" w:themeTint="A6"/>
+                <w:sz w:val="22"/>
+                <w:szCs w:val="22"/>
+              </w:rPr>
+              <w:t>Analyzed performance of marketing efforts and worked cross-functionally with stakeholders to implement optimization recommendations</w:t>
+            </w:r>
+          </w:p>
+          <w:p>
+            <w:pPr>
               <w:pStyle w:val="Heading3"/>
               <w:numPr>
                 <w:ilvl w:val="0"/>
@@ -555,12 +456,6 @@
               </w:numPr>
               <w:contextualSpacing w:val="0"/>
               <w:outlineLvl w:val="2"/>
-              <w:rPr>
-                <w:rFonts w:eastAsiaTheme="minorHAnsi" w:cstheme="minorBidi"/>
-                <w:b w:val="0"/>
-                <w:caps w:val="0"/>
-                <w:szCs w:val="22"/>
-              </w:rPr>
             </w:pPr>
             <w:r>
               <w:rPr>
@@ -571,13 +466,6 @@
               </w:rPr>
               <w:t>Owned automated dashboard ETL and partnered with the data visualization team to visualize the data in a simplified manner that still allows for deeper understanding of campaign performance</w:t>
             </w:r>
-          </w:p>
-          <w:p>
-            <w:pPr>
-              <w:pStyle w:val="Heading3"/>
-              <w:contextualSpacing w:val="0"/>
-              <w:outlineLvl w:val="2"/>
-            </w:pPr>
           </w:p>
           <w:p>
             <w:pPr>
@@ -738,62 +626,7 @@
                 <w:sz w:val="22"/>
                 <w:szCs w:val="22"/>
               </w:rPr>
-              <w:t>Developed match market test statistical methodology to test effectiveness of</w:t>
-            </w:r>
-            <w:r>
-              <w:rPr>
-                <w:rFonts w:eastAsiaTheme="minorHAnsi" w:cstheme="minorBidi"/>
-                <w:b w:val="0"/>
-                <w:caps w:val="0"/>
-                <w:color w:val="595959" w:themeColor="text1" w:themeTint="A6"/>
-                <w:sz w:val="22"/>
-                <w:szCs w:val="22"/>
-              </w:rPr>
-              <w:t xml:space="preserve"> </w:t>
-            </w:r>
-            <w:r>
-              <w:rPr>
-                <w:rFonts w:eastAsiaTheme="minorHAnsi" w:cstheme="minorBidi"/>
-                <w:b w:val="0"/>
-                <w:caps w:val="0"/>
-                <w:color w:val="595959" w:themeColor="text1" w:themeTint="A6"/>
-                <w:sz w:val="22"/>
-                <w:szCs w:val="22"/>
-              </w:rPr>
-              <w:t>new marketing</w:t>
-            </w:r>
-            <w:r>
-              <w:rPr>
-                <w:rFonts w:eastAsiaTheme="minorHAnsi" w:cstheme="minorBidi"/>
-                <w:b w:val="0"/>
-                <w:caps w:val="0"/>
-                <w:color w:val="595959" w:themeColor="text1" w:themeTint="A6"/>
-                <w:sz w:val="22"/>
-                <w:szCs w:val="22"/>
-              </w:rPr>
-              <w:t xml:space="preserve"> </w:t>
-            </w:r>
-            <w:r>
-              <w:rPr>
-                <w:rFonts w:eastAsiaTheme="minorHAnsi" w:cstheme="minorBidi"/>
-                <w:b w:val="0"/>
-                <w:caps w:val="0"/>
-                <w:color w:val="595959" w:themeColor="text1" w:themeTint="A6"/>
-                <w:sz w:val="22"/>
-                <w:szCs w:val="22"/>
-              </w:rPr>
-              <w:t>tactic, Recursive Partitioning model to identify best audience grouping for benchmarks,</w:t>
-            </w:r>
-            <w:r>
-              <w:rPr>
-                <w:rFonts w:eastAsiaTheme="minorHAnsi" w:cstheme="minorBidi"/>
-                <w:b w:val="0"/>
-                <w:caps w:val="0"/>
-                <w:color w:val="595959" w:themeColor="text1" w:themeTint="A6"/>
-                <w:sz w:val="22"/>
-                <w:szCs w:val="22"/>
-              </w:rPr>
-              <w:t xml:space="preserve"> </w:t>
+              <w:t xml:space="preserve">Developed </w:t>
             </w:r>
             <w:proofErr w:type="spellStart"/>
             <w:r>
@@ -817,7 +650,36 @@
                 <w:sz w:val="22"/>
                 <w:szCs w:val="22"/>
               </w:rPr>
-              <w:t xml:space="preserve"> reporting templates for automated reporting, flighting strategy to optimize media</w:t>
+              <w:t xml:space="preserve"> templates for automated reporting</w:t>
+            </w:r>
+          </w:p>
+          <w:p>
+            <w:pPr>
+              <w:pStyle w:val="Heading2"/>
+              <w:numPr>
+                <w:ilvl w:val="0"/>
+                <w:numId w:val="16"/>
+              </w:numPr>
+              <w:outlineLvl w:val="1"/>
+              <w:rPr>
+                <w:rFonts w:eastAsiaTheme="minorHAnsi" w:cstheme="minorBidi"/>
+                <w:b w:val="0"/>
+                <w:caps w:val="0"/>
+                <w:color w:val="595959" w:themeColor="text1" w:themeTint="A6"/>
+                <w:sz w:val="22"/>
+                <w:szCs w:val="22"/>
+              </w:rPr>
+            </w:pPr>
+            <w:r>
+              <w:rPr>
+                <w:rFonts w:eastAsiaTheme="minorHAnsi" w:cstheme="minorBidi"/>
+                <w:b w:val="0"/>
+                <w:caps w:val="0"/>
+                <w:color w:val="595959" w:themeColor="text1" w:themeTint="A6"/>
+                <w:sz w:val="22"/>
+                <w:szCs w:val="22"/>
+              </w:rPr>
+              <w:t>Developed Recursive Partitioning model to identify best audience grouping for benchmarks</w:t>
             </w:r>
             <w:r>
               <w:rPr>
@@ -828,7 +690,7 @@
                 <w:sz w:val="22"/>
                 <w:szCs w:val="22"/>
               </w:rPr>
-              <w:t xml:space="preserve"> </w:t>
+              <w:t xml:space="preserve">, </w:t>
             </w:r>
             <w:r>
               <w:rPr>
@@ -839,7 +701,111 @@
                 <w:sz w:val="22"/>
                 <w:szCs w:val="22"/>
               </w:rPr>
-              <w:t>allocation throughout the new fiscal year</w:t>
+              <w:t>flighting strategy by utilizing correlations, regression models optimizing towards multiple KPIs and a seasonality index to optimize media allocation throughout the new fiscal year</w:t>
+            </w:r>
+            <w:r>
+              <w:rPr>
+                <w:rFonts w:eastAsiaTheme="minorHAnsi" w:cstheme="minorBidi"/>
+                <w:b w:val="0"/>
+                <w:caps w:val="0"/>
+                <w:color w:val="595959" w:themeColor="text1" w:themeTint="A6"/>
+                <w:sz w:val="22"/>
+                <w:szCs w:val="22"/>
+              </w:rPr>
+              <w:t xml:space="preserve">, </w:t>
+            </w:r>
+            <w:r>
+              <w:rPr>
+                <w:rFonts w:eastAsiaTheme="minorHAnsi" w:cstheme="minorBidi"/>
+                <w:b w:val="0"/>
+                <w:caps w:val="0"/>
+                <w:color w:val="595959" w:themeColor="text1" w:themeTint="A6"/>
+                <w:sz w:val="22"/>
+                <w:szCs w:val="22"/>
+              </w:rPr>
+              <w:t xml:space="preserve">match market test statistical methodology (mean of differences) in order to account for seasonality, DMA independence, </w:t>
+            </w:r>
+            <w:proofErr w:type="spellStart"/>
+            <w:r>
+              <w:rPr>
+                <w:rFonts w:eastAsiaTheme="minorHAnsi" w:cstheme="minorBidi"/>
+                <w:b w:val="0"/>
+                <w:caps w:val="0"/>
+                <w:color w:val="595959" w:themeColor="text1" w:themeTint="A6"/>
+                <w:sz w:val="22"/>
+                <w:szCs w:val="22"/>
+              </w:rPr>
+              <w:t>etc</w:t>
+            </w:r>
+            <w:proofErr w:type="spellEnd"/>
+            <w:r>
+              <w:rPr>
+                <w:rFonts w:eastAsiaTheme="minorHAnsi" w:cstheme="minorBidi"/>
+                <w:b w:val="0"/>
+                <w:caps w:val="0"/>
+                <w:color w:val="595959" w:themeColor="text1" w:themeTint="A6"/>
+                <w:sz w:val="22"/>
+                <w:szCs w:val="22"/>
+              </w:rPr>
+              <w:t xml:space="preserve"> to test effectiveness of new marketing tactic</w:t>
+            </w:r>
+          </w:p>
+          <w:p>
+            <w:pPr>
+              <w:pStyle w:val="Heading2"/>
+              <w:numPr>
+                <w:ilvl w:val="0"/>
+                <w:numId w:val="16"/>
+              </w:numPr>
+              <w:outlineLvl w:val="1"/>
+              <w:rPr>
+                <w:rFonts w:eastAsiaTheme="minorHAnsi" w:cstheme="minorBidi"/>
+                <w:b w:val="0"/>
+                <w:caps w:val="0"/>
+                <w:color w:val="595959" w:themeColor="text1" w:themeTint="A6"/>
+                <w:sz w:val="22"/>
+                <w:szCs w:val="22"/>
+              </w:rPr>
+            </w:pPr>
+            <w:r>
+              <w:rPr>
+                <w:rFonts w:eastAsiaTheme="minorHAnsi" w:cstheme="minorBidi"/>
+                <w:b w:val="0"/>
+                <w:caps w:val="0"/>
+                <w:color w:val="595959" w:themeColor="text1" w:themeTint="A6"/>
+                <w:sz w:val="22"/>
+                <w:szCs w:val="22"/>
+              </w:rPr>
+              <w:t>Utilized Nielson Clear Decisions in order to identify target audience persona and locations; Neustar MMM for predictive insights in changes in marketing strategies</w:t>
+            </w:r>
+          </w:p>
+          <w:p>
+            <w:pPr>
+              <w:pStyle w:val="Heading2"/>
+              <w:numPr>
+                <w:ilvl w:val="0"/>
+                <w:numId w:val="16"/>
+              </w:numPr>
+              <w:outlineLvl w:val="1"/>
+              <w:rPr>
+                <w:rFonts w:eastAsiaTheme="minorHAnsi" w:cstheme="minorBidi"/>
+                <w:b w:val="0"/>
+                <w:caps w:val="0"/>
+                <w:color w:val="595959" w:themeColor="text1" w:themeTint="A6"/>
+                <w:sz w:val="22"/>
+                <w:szCs w:val="22"/>
+              </w:rPr>
+            </w:pPr>
+            <w:r>
+              <w:rPr>
+                <w:rFonts w:eastAsiaTheme="minorHAnsi" w:cstheme="minorBidi"/>
+                <w:b w:val="0"/>
+                <w:caps w:val="0"/>
+                <w:color w:val="595959" w:themeColor="text1" w:themeTint="A6"/>
+                <w:sz w:val="22"/>
+                <w:szCs w:val="22"/>
+              </w:rPr>
+              <w:t>Produced client performance reports/presentations, utilizing learnings for future planning</w:t>
             </w:r>
           </w:p>
         </w:tc>
@@ -859,6 +825,7 @@
               <w:outlineLvl w:val="2"/>
             </w:pPr>
             <w:r>
+              <w:lastRenderedPageBreak/>
               <w:t>2018</w:t>
             </w:r>
             <w:r>
@@ -901,7 +868,10 @@
               </w:numPr>
             </w:pPr>
             <w:r>
-              <w:t>Rebuilt the database, optimized the data process and improved naming conventions</w:t>
+              <w:t>Revitalized databases, enhanced data processing efficiency, and standardized naming conventions across diverse marketing platform</w:t>
+            </w:r>
+            <w:r>
+              <w:t>s</w:t>
             </w:r>
           </w:p>
           <w:p>
@@ -913,7 +883,7 @@
               </w:numPr>
             </w:pPr>
             <w:r>
-              <w:t>Developed and automated business intelligence dashboards for data visualization and insight generation</w:t>
+              <w:t>Developed and automated business intelligence dashboard for data visualization and insight generation</w:t>
             </w:r>
           </w:p>
           <w:p>
@@ -921,12 +891,47 @@
               <w:pStyle w:val="ListParagraph"/>
               <w:numPr>
                 <w:ilvl w:val="0"/>
-                <w:numId w:val="14"/>
+                <w:numId w:val="15"/>
               </w:numPr>
             </w:pPr>
             <w:r>
-              <w:lastRenderedPageBreak/>
-              <w:t>Connected excel to SQL database, allowing internal teams to obtain data in real time and analyze with customized data for reporting</w:t>
+              <w:t>Cleaned data both manually and programmatically, utilizing R to isolate regex patterns for a more automated process</w:t>
+            </w:r>
+          </w:p>
+          <w:p>
+            <w:pPr>
+              <w:pStyle w:val="ListParagraph"/>
+              <w:numPr>
+                <w:ilvl w:val="0"/>
+                <w:numId w:val="15"/>
+              </w:numPr>
+            </w:pPr>
+            <w:r>
+              <w:t xml:space="preserve">Connected excel to SQL database, allowing internal teams to obtain data in real time and analyze with customized data for reporting </w:t>
+            </w:r>
+          </w:p>
+          <w:p>
+            <w:pPr>
+              <w:pStyle w:val="ListParagraph"/>
+              <w:numPr>
+                <w:ilvl w:val="0"/>
+                <w:numId w:val="15"/>
+              </w:numPr>
+            </w:pPr>
+            <w:r>
+              <w:t>Created SQL queries for data quality assurance, enabling automated detection of discrepancies</w:t>
+            </w:r>
+          </w:p>
+          <w:p>
+            <w:pPr>
+              <w:pStyle w:val="ListParagraph"/>
+              <w:numPr>
+                <w:ilvl w:val="0"/>
+                <w:numId w:val="15"/>
+              </w:numPr>
+            </w:pPr>
+            <w:r>
+              <w:t>Worked with managers to help analyze impact (statistical significance) and best optimal route based on key metrics across multiple media channels</w:t>
             </w:r>
           </w:p>
         </w:tc>
@@ -986,7 +991,13 @@
               <w:outlineLvl w:val="1"/>
             </w:pPr>
             <w:r>
-              <w:t>Masters, analytics</w:t>
+              <w:t>Master</w:t>
+            </w:r>
+            <w:r>
+              <w:t xml:space="preserve"> of scienct</w:t>
+            </w:r>
+            <w:r>
+              <w:t>, analytics</w:t>
             </w:r>
             <w:r>
               <w:t xml:space="preserve">, </w:t>
@@ -1030,7 +1041,12 @@
               <w:outlineLvl w:val="1"/>
             </w:pPr>
             <w:r>
-              <w:t>bachelor of arts, mathematics</w:t>
+              <w:t>bachelor of a</w:t>
+            </w:r>
+            <w:bookmarkStart w:id="0" w:name="_GoBack"/>
+            <w:bookmarkEnd w:id="0"/>
+            <w:r>
+              <w:t>rts, mathematics</w:t>
             </w:r>
             <w:r>
               <w:t xml:space="preserve">, </w:t>
@@ -27474,6 +27490,8 @@
     <w:rsidRoot w:val="00AE75F5"/>
     <w:rsid w:val="00055180"/>
     <w:rsid w:val="002519EE"/>
+    <w:rsid w:val="00870988"/>
+    <w:rsid w:val="009448AF"/>
     <w:rsid w:val="009B3F96"/>
     <w:rsid w:val="00AE75F5"/>
   </w:rsids>

--- a/resume.docx
+++ b/resume.docx
@@ -346,7 +346,40 @@
                 <w:sz w:val="22"/>
                 <w:szCs w:val="22"/>
               </w:rPr>
-              <w:t>Suggested, devised, and executed A/B tests, while also performing statistical analysis to determine the most effective approach for discounting</w:t>
+              <w:t>Suggested, devised, and executed A/B tests</w:t>
+            </w:r>
+            <w:r>
+              <w:rPr>
+                <w:rFonts w:eastAsiaTheme="minorHAnsi" w:cstheme="minorBidi"/>
+                <w:b w:val="0"/>
+                <w:caps w:val="0"/>
+                <w:color w:val="595959" w:themeColor="text1" w:themeTint="A6"/>
+                <w:sz w:val="22"/>
+                <w:szCs w:val="22"/>
+              </w:rPr>
+              <w:t>, employed statistical modeling to assess marketing</w:t>
+            </w:r>
+            <w:r>
+              <w:rPr>
+                <w:rFonts w:eastAsiaTheme="minorHAnsi" w:cstheme="minorBidi"/>
+                <w:b w:val="0"/>
+                <w:caps w:val="0"/>
+                <w:color w:val="595959" w:themeColor="text1" w:themeTint="A6"/>
+                <w:sz w:val="22"/>
+                <w:szCs w:val="22"/>
+              </w:rPr>
+              <w:t>/discounting</w:t>
+            </w:r>
+            <w:r>
+              <w:rPr>
+                <w:rFonts w:eastAsiaTheme="minorHAnsi" w:cstheme="minorBidi"/>
+                <w:b w:val="0"/>
+                <w:caps w:val="0"/>
+                <w:color w:val="595959" w:themeColor="text1" w:themeTint="A6"/>
+                <w:sz w:val="22"/>
+                <w:szCs w:val="22"/>
+              </w:rPr>
+              <w:t xml:space="preserve"> impact on company KPIs</w:t>
             </w:r>
           </w:p>
           <w:p>
@@ -386,7 +419,7 @@
                 <w:sz w:val="22"/>
                 <w:szCs w:val="22"/>
               </w:rPr>
-              <w:t>onceived and executed A/B tests, employed statistical modeling to assess marketing's impact on company KPIs, and conducted ongoing research to optimize marketing strategies</w:t>
+              <w:t>onducted ongoing research to optimize marketing strategies</w:t>
             </w:r>
           </w:p>
           <w:p>
@@ -679,7 +712,7 @@
                 <w:sz w:val="22"/>
                 <w:szCs w:val="22"/>
               </w:rPr>
-              <w:t>Developed Recursive Partitioning model to identify best audience grouping for benchmarks</w:t>
+              <w:t>Utilized modeling methodologies</w:t>
             </w:r>
             <w:r>
               <w:rPr>
@@ -690,7 +723,7 @@
                 <w:sz w:val="22"/>
                 <w:szCs w:val="22"/>
               </w:rPr>
-              <w:t xml:space="preserve">, </w:t>
+              <w:t xml:space="preserve"> to identify </w:t>
             </w:r>
             <w:r>
               <w:rPr>
@@ -701,7 +734,7 @@
                 <w:sz w:val="22"/>
                 <w:szCs w:val="22"/>
               </w:rPr>
-              <w:t>flighting strategy by utilizing correlations, regression models optimizing towards multiple KPIs and a seasonality index to optimize media allocation throughout the new fiscal year</w:t>
+              <w:t xml:space="preserve">opportunities and </w:t>
             </w:r>
             <w:r>
               <w:rPr>
@@ -712,7 +745,7 @@
                 <w:sz w:val="22"/>
                 <w:szCs w:val="22"/>
               </w:rPr>
-              <w:t xml:space="preserve">, </w:t>
+              <w:t>test effectiveness of new marketing tactic</w:t>
             </w:r>
             <w:r>
               <w:rPr>
@@ -723,31 +756,7 @@
                 <w:sz w:val="22"/>
                 <w:szCs w:val="22"/>
               </w:rPr>
-              <w:t xml:space="preserve">match market test statistical methodology (mean of differences) in order to account for seasonality, DMA independence, </w:t>
-            </w:r>
-            <w:proofErr w:type="spellStart"/>
-            <w:r>
-              <w:rPr>
-                <w:rFonts w:eastAsiaTheme="minorHAnsi" w:cstheme="minorBidi"/>
-                <w:b w:val="0"/>
-                <w:caps w:val="0"/>
-                <w:color w:val="595959" w:themeColor="text1" w:themeTint="A6"/>
-                <w:sz w:val="22"/>
-                <w:szCs w:val="22"/>
-              </w:rPr>
-              <w:t>etc</w:t>
-            </w:r>
-            <w:proofErr w:type="spellEnd"/>
-            <w:r>
-              <w:rPr>
-                <w:rFonts w:eastAsiaTheme="minorHAnsi" w:cstheme="minorBidi"/>
-                <w:b w:val="0"/>
-                <w:caps w:val="0"/>
-                <w:color w:val="595959" w:themeColor="text1" w:themeTint="A6"/>
-                <w:sz w:val="22"/>
-                <w:szCs w:val="22"/>
-              </w:rPr>
-              <w:t xml:space="preserve"> to test effectiveness of new marketing tactic</w:t>
+              <w:t>s</w:t>
             </w:r>
           </w:p>
           <w:p>
@@ -825,7 +834,6 @@
               <w:outlineLvl w:val="2"/>
             </w:pPr>
             <w:r>
-              <w:lastRenderedPageBreak/>
               <w:t>2018</w:t>
             </w:r>
             <w:r>
@@ -883,6 +891,7 @@
               </w:numPr>
             </w:pPr>
             <w:r>
+              <w:lastRenderedPageBreak/>
               <w:t>Developed and automated business intelligence dashboard for data visualization and insight generation</w:t>
             </w:r>
           </w:p>
@@ -921,6 +930,8 @@
             <w:r>
               <w:t>Created SQL queries for data quality assurance, enabling automated detection of discrepancies</w:t>
             </w:r>
+            <w:bookmarkStart w:id="0" w:name="_GoBack"/>
+            <w:bookmarkEnd w:id="0"/>
           </w:p>
           <w:p>
             <w:pPr>
@@ -994,7 +1005,10 @@
               <w:t>Master</w:t>
             </w:r>
             <w:r>
-              <w:t xml:space="preserve"> of scienct</w:t>
+              <w:t xml:space="preserve"> of scienc</w:t>
+            </w:r>
+            <w:r>
+              <w:t>e</w:t>
             </w:r>
             <w:r>
               <w:t>, analytics</w:t>
@@ -1014,7 +1028,13 @@
               <w:contextualSpacing w:val="0"/>
             </w:pPr>
             <w:r>
-              <w:t>Anticipated Completion: May 2024</w:t>
+              <w:t xml:space="preserve">Anticipated Completion: </w:t>
+            </w:r>
+            <w:r>
+              <w:t>August</w:t>
+            </w:r>
+            <w:r>
+              <w:t xml:space="preserve"> 2024</w:t>
             </w:r>
           </w:p>
         </w:tc>
@@ -1041,12 +1061,7 @@
               <w:outlineLvl w:val="1"/>
             </w:pPr>
             <w:r>
-              <w:t>bachelor of a</w:t>
-            </w:r>
-            <w:bookmarkStart w:id="0" w:name="_GoBack"/>
-            <w:bookmarkEnd w:id="0"/>
-            <w:r>
-              <w:t>rts, mathematics</w:t>
+              <w:t>bachelor of arts, mathematics</w:t>
             </w:r>
             <w:r>
               <w:t xml:space="preserve">, </w:t>
@@ -27489,6 +27504,7 @@
   <w:rsids>
     <w:rsidRoot w:val="00AE75F5"/>
     <w:rsid w:val="00055180"/>
+    <w:rsid w:val="00057D39"/>
     <w:rsid w:val="002519EE"/>
     <w:rsid w:val="00870988"/>
     <w:rsid w:val="009448AF"/>

--- a/resume.docx
+++ b/resume.docx
@@ -59,8 +59,10 @@
               <w:contextualSpacing w:val="0"/>
             </w:pPr>
             <w:r>
-              <w:t>Sshofa3@gatech.edu</w:t>
+              <w:t>Firashofa3@gmail.com</w:t>
             </w:r>
+            <w:bookmarkStart w:id="0" w:name="_GoBack"/>
+            <w:bookmarkEnd w:id="0"/>
             <w:r>
               <w:t xml:space="preserve"> </w:t>
             </w:r>
@@ -930,8 +932,6 @@
             <w:r>
               <w:t>Created SQL queries for data quality assurance, enabling automated detection of discrepancies</w:t>
             </w:r>
-            <w:bookmarkStart w:id="0" w:name="_GoBack"/>
-            <w:bookmarkEnd w:id="0"/>
           </w:p>
           <w:p>
             <w:pPr>
@@ -27507,6 +27507,7 @@
     <w:rsid w:val="00057D39"/>
     <w:rsid w:val="002519EE"/>
     <w:rsid w:val="00870988"/>
+    <w:rsid w:val="00880A10"/>
     <w:rsid w:val="009448AF"/>
     <w:rsid w:val="009B3F96"/>
     <w:rsid w:val="00AE75F5"/>

--- a/resume.docx
+++ b/resume.docx
@@ -61,8 +61,6 @@
             <w:r>
               <w:t>Firashofa3@gmail.com</w:t>
             </w:r>
-            <w:bookmarkStart w:id="0" w:name="_GoBack"/>
-            <w:bookmarkEnd w:id="0"/>
             <w:r>
               <w:t xml:space="preserve"> </w:t>
             </w:r>
@@ -999,8 +997,9 @@
             <w:pPr>
               <w:pStyle w:val="Heading2"/>
               <w:contextualSpacing w:val="0"/>
-              <w:outlineLvl w:val="1"/>
             </w:pPr>
+            <w:bookmarkStart w:id="0" w:name="_GoBack"/>
+            <w:bookmarkEnd w:id="0"/>
             <w:r>
               <w:t>Master</w:t>
             </w:r>
@@ -1021,20 +1020,6 @@
                 <w:rStyle w:val="SubtleReference"/>
               </w:rPr>
               <w:t>georgia institute of technology</w:t>
-            </w:r>
-          </w:p>
-          <w:p>
-            <w:pPr>
-              <w:contextualSpacing w:val="0"/>
-            </w:pPr>
-            <w:r>
-              <w:t xml:space="preserve">Anticipated Completion: </w:t>
-            </w:r>
-            <w:r>
-              <w:t>August</w:t>
-            </w:r>
-            <w:r>
-              <w:t xml:space="preserve"> 2024</w:t>
             </w:r>
           </w:p>
         </w:tc>
@@ -27511,6 +27496,7 @@
     <w:rsid w:val="009448AF"/>
     <w:rsid w:val="009B3F96"/>
     <w:rsid w:val="00AE75F5"/>
+    <w:rsid w:val="00FC6593"/>
   </w:rsids>
   <m:mathPr>
     <m:mathFont m:val="Cambria Math"/>

--- a/resume.docx
+++ b/resume.docx
@@ -37,7 +37,7 @@
               <mc:AlternateContent>
                 <mc:Choice Requires="wpg">
                   <w:drawing>
-                    <wp:anchor distT="0" distB="0" distL="114300" distR="114300" simplePos="0" relativeHeight="251659264" behindDoc="1" locked="1" layoutInCell="1" allowOverlap="1" wp14:anchorId="43C356FA" wp14:editId="37EC9C72">
+                    <wp:anchor distT="0" distB="0" distL="114300" distR="114300" simplePos="0" relativeHeight="251659264" behindDoc="1" locked="1" layoutInCell="1" allowOverlap="1" wp14:anchorId="10F14053" wp14:editId="123D68E0">
                       <wp:simplePos x="0" y="0"/>
                       <wp:positionH relativeFrom="column">
                         <wp:align>left</wp:align>
@@ -419,17 +419,13 @@
                       <w15:appearance w15:val="hidden"/>
                       <w:text w:multiLine="1"/>
                     </w:sdtPr>
+                    <w:sdtEndPr/>
                     <w:sdtContent>
                       <w:r>
-                        <w:t xml:space="preserve"> | </w:t>
+                        <w:t xml:space="preserve"> </w:t>
                       </w:r>
-                      <w:proofErr w:type="gramStart"/>
                       <w:r>
-                        <w:t>https://sshofa.github.io  |</w:t>
-                      </w:r>
-                      <w:proofErr w:type="gramEnd"/>
-                      <w:r>
-                        <w:t xml:space="preserve"> https://www.linkedin.com/in/syefira-shofa/</w:t>
+                        <w:t>| https://sshofa.github.io</w:t>
                       </w:r>
                     </w:sdtContent>
                   </w:sdt>
@@ -507,6 +503,15 @@
             <w:r>
               <w:t>Minors: International Business &amp; Asian Studies</w:t>
             </w:r>
+            <w:r>
+              <w:t>_</w:t>
+            </w:r>
+            <w:r>
+              <w:softHyphen/>
+            </w:r>
+            <w:r>
+              <w:softHyphen/>
+            </w:r>
           </w:p>
           <w:p>
             <w:pPr>
@@ -524,6 +529,7 @@
                 <w:showingPlcHdr/>
                 <w15:appearance w15:val="hidden"/>
               </w:sdtPr>
+              <w:sdtEndPr/>
               <w:sdtContent>
                 <w:r>
                   <w:t>Experience</w:t>
@@ -588,8 +594,6 @@
             <w:r>
               <w:t>Suggested, devised, and executed A/B tests, employed statistical modeling to assess marketing/discounting impact on company KPIs</w:t>
             </w:r>
-            <w:bookmarkStart w:id="0" w:name="_GoBack"/>
-            <w:bookmarkEnd w:id="0"/>
           </w:p>
           <w:p>
             <w:pPr>
@@ -764,19 +768,13 @@
               <w:t xml:space="preserve"> • </w:t>
             </w:r>
             <w:r>
-              <w:t>201</w:t>
-            </w:r>
-            <w:r>
-              <w:t>8</w:t>
+              <w:t>2018</w:t>
             </w:r>
             <w:r>
               <w:t xml:space="preserve"> – </w:t>
             </w:r>
             <w:r>
-              <w:t>20</w:t>
-            </w:r>
-            <w:r>
-              <w:t>19</w:t>
+              <w:t>2019</w:t>
             </w:r>
           </w:p>
           <w:p>
@@ -859,9 +857,12 @@
       </w:pPr>
     </w:p>
     <w:sectPr>
-      <w:headerReference w:type="default" r:id="rId7"/>
-      <w:footerReference w:type="default" r:id="rId8"/>
-      <w:footerReference w:type="first" r:id="rId9"/>
+      <w:headerReference w:type="even" r:id="rId8"/>
+      <w:headerReference w:type="default" r:id="rId9"/>
+      <w:footerReference w:type="even" r:id="rId10"/>
+      <w:footerReference w:type="default" r:id="rId11"/>
+      <w:headerReference w:type="first" r:id="rId12"/>
+      <w:footerReference w:type="first" r:id="rId13"/>
       <w:pgSz w:w="12240" w:h="15840"/>
       <w:pgMar w:top="864" w:right="864" w:bottom="2304" w:left="864" w:header="576" w:footer="576" w:gutter="0"/>
       <w:cols w:space="720"/>
@@ -899,6 +900,16 @@
 
 <file path=word/footer1.xml><?xml version="1.0" encoding="utf-8"?>
 <w:ftr xmlns:wpc="http://schemas.microsoft.com/office/word/2010/wordprocessingCanvas" xmlns:cx="http://schemas.microsoft.com/office/drawing/2014/chartex" xmlns:cx1="http://schemas.microsoft.com/office/drawing/2015/9/8/chartex" xmlns:cx2="http://schemas.microsoft.com/office/drawing/2015/10/21/chartex" xmlns:cx3="http://schemas.microsoft.com/office/drawing/2016/5/9/chartex" xmlns:cx4="http://schemas.microsoft.com/office/drawing/2016/5/10/chartex" xmlns:cx5="http://schemas.microsoft.com/office/drawing/2016/5/11/chartex" xmlns:cx6="http://schemas.microsoft.com/office/drawing/2016/5/12/chartex" xmlns:cx7="http://schemas.microsoft.com/office/drawing/2016/5/13/chartex" xmlns:cx8="http://schemas.microsoft.com/office/drawing/2016/5/14/chartex" xmlns:mc="http://schemas.openxmlformats.org/markup-compatibility/2006" xmlns:aink="http://schemas.microsoft.com/office/drawing/2016/ink" xmlns:am3d="http://schemas.microsoft.com/office/drawing/2017/model3d" xmlns:o="urn:schemas-microsoft-com:office:office" xmlns:r="http://schemas.openxmlformats.org/officeDocument/2006/relationships" xmlns:m="http://schemas.openxmlformats.org/officeDocument/2006/math" xmlns:v="urn:schemas-microsoft-com:vml" xmlns:wp14="http://schemas.microsoft.com/office/word/2010/wordprocessingDrawing" xmlns:wp="http://schemas.openxmlformats.org/drawingml/2006/wordprocessingDrawing" xmlns:w10="urn:schemas-microsoft-com:office:word" xmlns:w="http://schemas.openxmlformats.org/wordprocessingml/2006/main" xmlns:w14="http://schemas.microsoft.com/office/word/2010/wordml" xmlns:w15="http://schemas.microsoft.com/office/word/2012/wordml" xmlns:w16cid="http://schemas.microsoft.com/office/word/2016/wordml/cid" xmlns:w16se="http://schemas.microsoft.com/office/word/2015/wordml/symex" xmlns:wpg="http://schemas.microsoft.com/office/word/2010/wordprocessingGroup" xmlns:wpi="http://schemas.microsoft.com/office/word/2010/wordprocessingInk" xmlns:wne="http://schemas.microsoft.com/office/word/2006/wordml" xmlns:wps="http://schemas.microsoft.com/office/word/2010/wordprocessingShape" mc:Ignorable="w14 w15 w16se w16cid wp14">
+  <w:p>
+    <w:pPr>
+      <w:pStyle w:val="Footer"/>
+    </w:pPr>
+  </w:p>
+</w:ftr>
+</file>
+
+<file path=word/footer2.xml><?xml version="1.0" encoding="utf-8"?>
+<w:ftr xmlns:wpc="http://schemas.microsoft.com/office/word/2010/wordprocessingCanvas" xmlns:cx="http://schemas.microsoft.com/office/drawing/2014/chartex" xmlns:cx1="http://schemas.microsoft.com/office/drawing/2015/9/8/chartex" xmlns:cx2="http://schemas.microsoft.com/office/drawing/2015/10/21/chartex" xmlns:cx3="http://schemas.microsoft.com/office/drawing/2016/5/9/chartex" xmlns:cx4="http://schemas.microsoft.com/office/drawing/2016/5/10/chartex" xmlns:cx5="http://schemas.microsoft.com/office/drawing/2016/5/11/chartex" xmlns:cx6="http://schemas.microsoft.com/office/drawing/2016/5/12/chartex" xmlns:cx7="http://schemas.microsoft.com/office/drawing/2016/5/13/chartex" xmlns:cx8="http://schemas.microsoft.com/office/drawing/2016/5/14/chartex" xmlns:mc="http://schemas.openxmlformats.org/markup-compatibility/2006" xmlns:aink="http://schemas.microsoft.com/office/drawing/2016/ink" xmlns:am3d="http://schemas.microsoft.com/office/drawing/2017/model3d" xmlns:o="urn:schemas-microsoft-com:office:office" xmlns:r="http://schemas.openxmlformats.org/officeDocument/2006/relationships" xmlns:m="http://schemas.openxmlformats.org/officeDocument/2006/math" xmlns:v="urn:schemas-microsoft-com:vml" xmlns:wp14="http://schemas.microsoft.com/office/word/2010/wordprocessingDrawing" xmlns:wp="http://schemas.openxmlformats.org/drawingml/2006/wordprocessingDrawing" xmlns:w10="urn:schemas-microsoft-com:office:word" xmlns:w="http://schemas.openxmlformats.org/wordprocessingml/2006/main" xmlns:w14="http://schemas.microsoft.com/office/word/2010/wordml" xmlns:w15="http://schemas.microsoft.com/office/word/2012/wordml" xmlns:w16cid="http://schemas.microsoft.com/office/word/2016/wordml/cid" xmlns:w16se="http://schemas.microsoft.com/office/word/2015/wordml/symex" xmlns:wpg="http://schemas.microsoft.com/office/word/2010/wordprocessingGroup" xmlns:wpi="http://schemas.microsoft.com/office/word/2010/wordprocessingInk" xmlns:wne="http://schemas.microsoft.com/office/word/2006/wordml" xmlns:wps="http://schemas.microsoft.com/office/word/2010/wordprocessingShape" mc:Ignorable="w14 w15 w16se w16cid wp14">
   <w:tbl>
     <w:tblPr>
       <w:tblW w:w="5000" w:type="pct"/>
@@ -934,7 +945,7 @@
             <mc:AlternateContent>
               <mc:Choice Requires="wpg">
                 <w:drawing>
-                  <wp:inline distT="0" distB="0" distL="0" distR="0" wp14:anchorId="620DE1D4" wp14:editId="499D648C">
+                  <wp:inline distT="0" distB="0" distL="0" distR="0" wp14:anchorId="67A56276" wp14:editId="4EBF37D6">
                     <wp:extent cx="329184" cy="329184"/>
                     <wp:effectExtent l="0" t="0" r="0" b="0"/>
                     <wp:docPr id="16" name="Group 102" descr="Email icon"/>
@@ -1487,1425 +1498,24 @@
           <w:pPr>
             <w:pStyle w:val="Footer"/>
           </w:pPr>
-          <w:r>
-            <w:rPr>
-              <w:noProof/>
-            </w:rPr>
-            <mc:AlternateContent>
-              <mc:Choice Requires="wpg">
-                <w:drawing>
-                  <wp:inline distT="0" distB="0" distL="0" distR="0" wp14:anchorId="3627233B" wp14:editId="167F5625">
-                    <wp:extent cx="329184" cy="329184"/>
-                    <wp:effectExtent l="0" t="0" r="13970" b="13970"/>
-                    <wp:docPr id="8" name="Group 4" descr="Twitter icon"/>
-                    <wp:cNvGraphicFramePr>
-                      <a:graphicFrameLocks xmlns:a="http://schemas.openxmlformats.org/drawingml/2006/main" noChangeAspect="1"/>
-                    </wp:cNvGraphicFramePr>
-                    <a:graphic xmlns:a="http://schemas.openxmlformats.org/drawingml/2006/main">
-                      <a:graphicData uri="http://schemas.microsoft.com/office/word/2010/wordprocessingGroup">
-                        <wpg:wgp>
-                          <wpg:cNvGrpSpPr>
-                            <a:grpSpLocks noChangeAspect="1"/>
-                          </wpg:cNvGrpSpPr>
-                          <wpg:grpSpPr bwMode="auto">
-                            <a:xfrm>
-                              <a:off x="0" y="0"/>
-                              <a:ext cx="329184" cy="329184"/>
-                              <a:chOff x="0" y="0"/>
-                              <a:chExt cx="430" cy="430"/>
-                            </a:xfrm>
-                          </wpg:grpSpPr>
-                          <wps:wsp>
-                            <wps:cNvPr id="4" name="Circle around Twitter symbol"/>
-                            <wps:cNvSpPr>
-                              <a:spLocks/>
-                            </wps:cNvSpPr>
-                            <wps:spPr bwMode="auto">
-                              <a:xfrm>
-                                <a:off x="0" y="0"/>
-                                <a:ext cx="430" cy="430"/>
-                              </a:xfrm>
-                              <a:custGeom>
-                                <a:avLst/>
-                                <a:gdLst>
-                                  <a:gd name="T0" fmla="*/ 1825 w 3441"/>
-                                  <a:gd name="T1" fmla="*/ 4 h 3441"/>
-                                  <a:gd name="T2" fmla="*/ 2029 w 3441"/>
-                                  <a:gd name="T3" fmla="*/ 29 h 3441"/>
-                                  <a:gd name="T4" fmla="*/ 2226 w 3441"/>
-                                  <a:gd name="T5" fmla="*/ 76 h 3441"/>
-                                  <a:gd name="T6" fmla="*/ 2412 w 3441"/>
-                                  <a:gd name="T7" fmla="*/ 146 h 3441"/>
-                                  <a:gd name="T8" fmla="*/ 2588 w 3441"/>
-                                  <a:gd name="T9" fmla="*/ 236 h 3441"/>
-                                  <a:gd name="T10" fmla="*/ 2752 w 3441"/>
-                                  <a:gd name="T11" fmla="*/ 344 h 3441"/>
-                                  <a:gd name="T12" fmla="*/ 2901 w 3441"/>
-                                  <a:gd name="T13" fmla="*/ 471 h 3441"/>
-                                  <a:gd name="T14" fmla="*/ 3035 w 3441"/>
-                                  <a:gd name="T15" fmla="*/ 613 h 3441"/>
-                                  <a:gd name="T16" fmla="*/ 3154 w 3441"/>
-                                  <a:gd name="T17" fmla="*/ 769 h 3441"/>
-                                  <a:gd name="T18" fmla="*/ 3253 w 3441"/>
-                                  <a:gd name="T19" fmla="*/ 939 h 3441"/>
-                                  <a:gd name="T20" fmla="*/ 3333 w 3441"/>
-                                  <a:gd name="T21" fmla="*/ 1121 h 3441"/>
-                                  <a:gd name="T22" fmla="*/ 3392 w 3441"/>
-                                  <a:gd name="T23" fmla="*/ 1313 h 3441"/>
-                                  <a:gd name="T24" fmla="*/ 3428 w 3441"/>
-                                  <a:gd name="T25" fmla="*/ 1513 h 3441"/>
-                                  <a:gd name="T26" fmla="*/ 3441 w 3441"/>
-                                  <a:gd name="T27" fmla="*/ 1721 h 3441"/>
-                                  <a:gd name="T28" fmla="*/ 3428 w 3441"/>
-                                  <a:gd name="T29" fmla="*/ 1929 h 3441"/>
-                                  <a:gd name="T30" fmla="*/ 3392 w 3441"/>
-                                  <a:gd name="T31" fmla="*/ 2130 h 3441"/>
-                                  <a:gd name="T32" fmla="*/ 3333 w 3441"/>
-                                  <a:gd name="T33" fmla="*/ 2321 h 3441"/>
-                                  <a:gd name="T34" fmla="*/ 3253 w 3441"/>
-                                  <a:gd name="T35" fmla="*/ 2502 h 3441"/>
-                                  <a:gd name="T36" fmla="*/ 3154 w 3441"/>
-                                  <a:gd name="T37" fmla="*/ 2672 h 3441"/>
-                                  <a:gd name="T38" fmla="*/ 3035 w 3441"/>
-                                  <a:gd name="T39" fmla="*/ 2829 h 3441"/>
-                                  <a:gd name="T40" fmla="*/ 2901 w 3441"/>
-                                  <a:gd name="T41" fmla="*/ 2972 h 3441"/>
-                                  <a:gd name="T42" fmla="*/ 2752 w 3441"/>
-                                  <a:gd name="T43" fmla="*/ 3097 h 3441"/>
-                                  <a:gd name="T44" fmla="*/ 2588 w 3441"/>
-                                  <a:gd name="T45" fmla="*/ 3206 h 3441"/>
-                                  <a:gd name="T46" fmla="*/ 2412 w 3441"/>
-                                  <a:gd name="T47" fmla="*/ 3296 h 3441"/>
-                                  <a:gd name="T48" fmla="*/ 2226 w 3441"/>
-                                  <a:gd name="T49" fmla="*/ 3365 h 3441"/>
-                                  <a:gd name="T50" fmla="*/ 2029 w 3441"/>
-                                  <a:gd name="T51" fmla="*/ 3414 h 3441"/>
-                                  <a:gd name="T52" fmla="*/ 1825 w 3441"/>
-                                  <a:gd name="T53" fmla="*/ 3438 h 3441"/>
-                                  <a:gd name="T54" fmla="*/ 1615 w 3441"/>
-                                  <a:gd name="T55" fmla="*/ 3438 h 3441"/>
-                                  <a:gd name="T56" fmla="*/ 1411 w 3441"/>
-                                  <a:gd name="T57" fmla="*/ 3414 h 3441"/>
-                                  <a:gd name="T58" fmla="*/ 1214 w 3441"/>
-                                  <a:gd name="T59" fmla="*/ 3365 h 3441"/>
-                                  <a:gd name="T60" fmla="*/ 1028 w 3441"/>
-                                  <a:gd name="T61" fmla="*/ 3296 h 3441"/>
-                                  <a:gd name="T62" fmla="*/ 852 w 3441"/>
-                                  <a:gd name="T63" fmla="*/ 3206 h 3441"/>
-                                  <a:gd name="T64" fmla="*/ 689 w 3441"/>
-                                  <a:gd name="T65" fmla="*/ 3097 h 3441"/>
-                                  <a:gd name="T66" fmla="*/ 539 w 3441"/>
-                                  <a:gd name="T67" fmla="*/ 2972 h 3441"/>
-                                  <a:gd name="T68" fmla="*/ 405 w 3441"/>
-                                  <a:gd name="T69" fmla="*/ 2829 h 3441"/>
-                                  <a:gd name="T70" fmla="*/ 287 w 3441"/>
-                                  <a:gd name="T71" fmla="*/ 2672 h 3441"/>
-                                  <a:gd name="T72" fmla="*/ 188 w 3441"/>
-                                  <a:gd name="T73" fmla="*/ 2502 h 3441"/>
-                                  <a:gd name="T74" fmla="*/ 108 w 3441"/>
-                                  <a:gd name="T75" fmla="*/ 2321 h 3441"/>
-                                  <a:gd name="T76" fmla="*/ 49 w 3441"/>
-                                  <a:gd name="T77" fmla="*/ 2130 h 3441"/>
-                                  <a:gd name="T78" fmla="*/ 13 w 3441"/>
-                                  <a:gd name="T79" fmla="*/ 1929 h 3441"/>
-                                  <a:gd name="T80" fmla="*/ 0 w 3441"/>
-                                  <a:gd name="T81" fmla="*/ 1721 h 3441"/>
-                                  <a:gd name="T82" fmla="*/ 13 w 3441"/>
-                                  <a:gd name="T83" fmla="*/ 1513 h 3441"/>
-                                  <a:gd name="T84" fmla="*/ 49 w 3441"/>
-                                  <a:gd name="T85" fmla="*/ 1313 h 3441"/>
-                                  <a:gd name="T86" fmla="*/ 108 w 3441"/>
-                                  <a:gd name="T87" fmla="*/ 1121 h 3441"/>
-                                  <a:gd name="T88" fmla="*/ 188 w 3441"/>
-                                  <a:gd name="T89" fmla="*/ 939 h 3441"/>
-                                  <a:gd name="T90" fmla="*/ 287 w 3441"/>
-                                  <a:gd name="T91" fmla="*/ 769 h 3441"/>
-                                  <a:gd name="T92" fmla="*/ 405 w 3441"/>
-                                  <a:gd name="T93" fmla="*/ 613 h 3441"/>
-                                  <a:gd name="T94" fmla="*/ 539 w 3441"/>
-                                  <a:gd name="T95" fmla="*/ 471 h 3441"/>
-                                  <a:gd name="T96" fmla="*/ 689 w 3441"/>
-                                  <a:gd name="T97" fmla="*/ 344 h 3441"/>
-                                  <a:gd name="T98" fmla="*/ 852 w 3441"/>
-                                  <a:gd name="T99" fmla="*/ 236 h 3441"/>
-                                  <a:gd name="T100" fmla="*/ 1028 w 3441"/>
-                                  <a:gd name="T101" fmla="*/ 146 h 3441"/>
-                                  <a:gd name="T102" fmla="*/ 1214 w 3441"/>
-                                  <a:gd name="T103" fmla="*/ 76 h 3441"/>
-                                  <a:gd name="T104" fmla="*/ 1411 w 3441"/>
-                                  <a:gd name="T105" fmla="*/ 29 h 3441"/>
-                                  <a:gd name="T106" fmla="*/ 1615 w 3441"/>
-                                  <a:gd name="T107" fmla="*/ 4 h 3441"/>
-                                </a:gdLst>
-                                <a:ahLst/>
-                                <a:cxnLst>
-                                  <a:cxn ang="0">
-                                    <a:pos x="T0" y="T1"/>
-                                  </a:cxn>
-                                  <a:cxn ang="0">
-                                    <a:pos x="T2" y="T3"/>
-                                  </a:cxn>
-                                  <a:cxn ang="0">
-                                    <a:pos x="T4" y="T5"/>
-                                  </a:cxn>
-                                  <a:cxn ang="0">
-                                    <a:pos x="T6" y="T7"/>
-                                  </a:cxn>
-                                  <a:cxn ang="0">
-                                    <a:pos x="T8" y="T9"/>
-                                  </a:cxn>
-                                  <a:cxn ang="0">
-                                    <a:pos x="T10" y="T11"/>
-                                  </a:cxn>
-                                  <a:cxn ang="0">
-                                    <a:pos x="T12" y="T13"/>
-                                  </a:cxn>
-                                  <a:cxn ang="0">
-                                    <a:pos x="T14" y="T15"/>
-                                  </a:cxn>
-                                  <a:cxn ang="0">
-                                    <a:pos x="T16" y="T17"/>
-                                  </a:cxn>
-                                  <a:cxn ang="0">
-                                    <a:pos x="T18" y="T19"/>
-                                  </a:cxn>
-                                  <a:cxn ang="0">
-                                    <a:pos x="T20" y="T21"/>
-                                  </a:cxn>
-                                  <a:cxn ang="0">
-                                    <a:pos x="T22" y="T23"/>
-                                  </a:cxn>
-                                  <a:cxn ang="0">
-                                    <a:pos x="T24" y="T25"/>
-                                  </a:cxn>
-                                  <a:cxn ang="0">
-                                    <a:pos x="T26" y="T27"/>
-                                  </a:cxn>
-                                  <a:cxn ang="0">
-                                    <a:pos x="T28" y="T29"/>
-                                  </a:cxn>
-                                  <a:cxn ang="0">
-                                    <a:pos x="T30" y="T31"/>
-                                  </a:cxn>
-                                  <a:cxn ang="0">
-                                    <a:pos x="T32" y="T33"/>
-                                  </a:cxn>
-                                  <a:cxn ang="0">
-                                    <a:pos x="T34" y="T35"/>
-                                  </a:cxn>
-                                  <a:cxn ang="0">
-                                    <a:pos x="T36" y="T37"/>
-                                  </a:cxn>
-                                  <a:cxn ang="0">
-                                    <a:pos x="T38" y="T39"/>
-                                  </a:cxn>
-                                  <a:cxn ang="0">
-                                    <a:pos x="T40" y="T41"/>
-                                  </a:cxn>
-                                  <a:cxn ang="0">
-                                    <a:pos x="T42" y="T43"/>
-                                  </a:cxn>
-                                  <a:cxn ang="0">
-                                    <a:pos x="T44" y="T45"/>
-                                  </a:cxn>
-                                  <a:cxn ang="0">
-                                    <a:pos x="T46" y="T47"/>
-                                  </a:cxn>
-                                  <a:cxn ang="0">
-                                    <a:pos x="T48" y="T49"/>
-                                  </a:cxn>
-                                  <a:cxn ang="0">
-                                    <a:pos x="T50" y="T51"/>
-                                  </a:cxn>
-                                  <a:cxn ang="0">
-                                    <a:pos x="T52" y="T53"/>
-                                  </a:cxn>
-                                  <a:cxn ang="0">
-                                    <a:pos x="T54" y="T55"/>
-                                  </a:cxn>
-                                  <a:cxn ang="0">
-                                    <a:pos x="T56" y="T57"/>
-                                  </a:cxn>
-                                  <a:cxn ang="0">
-                                    <a:pos x="T58" y="T59"/>
-                                  </a:cxn>
-                                  <a:cxn ang="0">
-                                    <a:pos x="T60" y="T61"/>
-                                  </a:cxn>
-                                  <a:cxn ang="0">
-                                    <a:pos x="T62" y="T63"/>
-                                  </a:cxn>
-                                  <a:cxn ang="0">
-                                    <a:pos x="T64" y="T65"/>
-                                  </a:cxn>
-                                  <a:cxn ang="0">
-                                    <a:pos x="T66" y="T67"/>
-                                  </a:cxn>
-                                  <a:cxn ang="0">
-                                    <a:pos x="T68" y="T69"/>
-                                  </a:cxn>
-                                  <a:cxn ang="0">
-                                    <a:pos x="T70" y="T71"/>
-                                  </a:cxn>
-                                  <a:cxn ang="0">
-                                    <a:pos x="T72" y="T73"/>
-                                  </a:cxn>
-                                  <a:cxn ang="0">
-                                    <a:pos x="T74" y="T75"/>
-                                  </a:cxn>
-                                  <a:cxn ang="0">
-                                    <a:pos x="T76" y="T77"/>
-                                  </a:cxn>
-                                  <a:cxn ang="0">
-                                    <a:pos x="T78" y="T79"/>
-                                  </a:cxn>
-                                  <a:cxn ang="0">
-                                    <a:pos x="T80" y="T81"/>
-                                  </a:cxn>
-                                  <a:cxn ang="0">
-                                    <a:pos x="T82" y="T83"/>
-                                  </a:cxn>
-                                  <a:cxn ang="0">
-                                    <a:pos x="T84" y="T85"/>
-                                  </a:cxn>
-                                  <a:cxn ang="0">
-                                    <a:pos x="T86" y="T87"/>
-                                  </a:cxn>
-                                  <a:cxn ang="0">
-                                    <a:pos x="T88" y="T89"/>
-                                  </a:cxn>
-                                  <a:cxn ang="0">
-                                    <a:pos x="T90" y="T91"/>
-                                  </a:cxn>
-                                  <a:cxn ang="0">
-                                    <a:pos x="T92" y="T93"/>
-                                  </a:cxn>
-                                  <a:cxn ang="0">
-                                    <a:pos x="T94" y="T95"/>
-                                  </a:cxn>
-                                  <a:cxn ang="0">
-                                    <a:pos x="T96" y="T97"/>
-                                  </a:cxn>
-                                  <a:cxn ang="0">
-                                    <a:pos x="T98" y="T99"/>
-                                  </a:cxn>
-                                  <a:cxn ang="0">
-                                    <a:pos x="T100" y="T101"/>
-                                  </a:cxn>
-                                  <a:cxn ang="0">
-                                    <a:pos x="T102" y="T103"/>
-                                  </a:cxn>
-                                  <a:cxn ang="0">
-                                    <a:pos x="T104" y="T105"/>
-                                  </a:cxn>
-                                  <a:cxn ang="0">
-                                    <a:pos x="T106" y="T107"/>
-                                  </a:cxn>
-                                </a:cxnLst>
-                                <a:rect l="0" t="0" r="r" b="b"/>
-                                <a:pathLst>
-                                  <a:path w="3441" h="3441">
-                                    <a:moveTo>
-                                      <a:pt x="1720" y="0"/>
-                                    </a:moveTo>
-                                    <a:lnTo>
-                                      <a:pt x="1825" y="4"/>
-                                    </a:lnTo>
-                                    <a:lnTo>
-                                      <a:pt x="1929" y="13"/>
-                                    </a:lnTo>
-                                    <a:lnTo>
-                                      <a:pt x="2029" y="29"/>
-                                    </a:lnTo>
-                                    <a:lnTo>
-                                      <a:pt x="2129" y="50"/>
-                                    </a:lnTo>
-                                    <a:lnTo>
-                                      <a:pt x="2226" y="76"/>
-                                    </a:lnTo>
-                                    <a:lnTo>
-                                      <a:pt x="2320" y="108"/>
-                                    </a:lnTo>
-                                    <a:lnTo>
-                                      <a:pt x="2412" y="146"/>
-                                    </a:lnTo>
-                                    <a:lnTo>
-                                      <a:pt x="2502" y="188"/>
-                                    </a:lnTo>
-                                    <a:lnTo>
-                                      <a:pt x="2588" y="236"/>
-                                    </a:lnTo>
-                                    <a:lnTo>
-                                      <a:pt x="2672" y="287"/>
-                                    </a:lnTo>
-                                    <a:lnTo>
-                                      <a:pt x="2752" y="344"/>
-                                    </a:lnTo>
-                                    <a:lnTo>
-                                      <a:pt x="2828" y="406"/>
-                                    </a:lnTo>
-                                    <a:lnTo>
-                                      <a:pt x="2901" y="471"/>
-                                    </a:lnTo>
-                                    <a:lnTo>
-                                      <a:pt x="2971" y="540"/>
-                                    </a:lnTo>
-                                    <a:lnTo>
-                                      <a:pt x="3035" y="613"/>
-                                    </a:lnTo>
-                                    <a:lnTo>
-                                      <a:pt x="3096" y="690"/>
-                                    </a:lnTo>
-                                    <a:lnTo>
-                                      <a:pt x="3154" y="769"/>
-                                    </a:lnTo>
-                                    <a:lnTo>
-                                      <a:pt x="3205" y="853"/>
-                                    </a:lnTo>
-                                    <a:lnTo>
-                                      <a:pt x="3253" y="939"/>
-                                    </a:lnTo>
-                                    <a:lnTo>
-                                      <a:pt x="3295" y="1029"/>
-                                    </a:lnTo>
-                                    <a:lnTo>
-                                      <a:pt x="3333" y="1121"/>
-                                    </a:lnTo>
-                                    <a:lnTo>
-                                      <a:pt x="3364" y="1215"/>
-                                    </a:lnTo>
-                                    <a:lnTo>
-                                      <a:pt x="3392" y="1313"/>
-                                    </a:lnTo>
-                                    <a:lnTo>
-                                      <a:pt x="3412" y="1412"/>
-                                    </a:lnTo>
-                                    <a:lnTo>
-                                      <a:pt x="3428" y="1513"/>
-                                    </a:lnTo>
-                                    <a:lnTo>
-                                      <a:pt x="3438" y="1616"/>
-                                    </a:lnTo>
-                                    <a:lnTo>
-                                      <a:pt x="3441" y="1721"/>
-                                    </a:lnTo>
-                                    <a:lnTo>
-                                      <a:pt x="3438" y="1826"/>
-                                    </a:lnTo>
-                                    <a:lnTo>
-                                      <a:pt x="3428" y="1929"/>
-                                    </a:lnTo>
-                                    <a:lnTo>
-                                      <a:pt x="3412" y="2030"/>
-                                    </a:lnTo>
-                                    <a:lnTo>
-                                      <a:pt x="3392" y="2130"/>
-                                    </a:lnTo>
-                                    <a:lnTo>
-                                      <a:pt x="3364" y="2226"/>
-                                    </a:lnTo>
-                                    <a:lnTo>
-                                      <a:pt x="3333" y="2321"/>
-                                    </a:lnTo>
-                                    <a:lnTo>
-                                      <a:pt x="3295" y="2413"/>
-                                    </a:lnTo>
-                                    <a:lnTo>
-                                      <a:pt x="3253" y="2502"/>
-                                    </a:lnTo>
-                                    <a:lnTo>
-                                      <a:pt x="3205" y="2589"/>
-                                    </a:lnTo>
-                                    <a:lnTo>
-                                      <a:pt x="3154" y="2672"/>
-                                    </a:lnTo>
-                                    <a:lnTo>
-                                      <a:pt x="3096" y="2753"/>
-                                    </a:lnTo>
-                                    <a:lnTo>
-                                      <a:pt x="3035" y="2829"/>
-                                    </a:lnTo>
-                                    <a:lnTo>
-                                      <a:pt x="2971" y="2902"/>
-                                    </a:lnTo>
-                                    <a:lnTo>
-                                      <a:pt x="2901" y="2972"/>
-                                    </a:lnTo>
-                                    <a:lnTo>
-                                      <a:pt x="2828" y="3037"/>
-                                    </a:lnTo>
-                                    <a:lnTo>
-                                      <a:pt x="2752" y="3097"/>
-                                    </a:lnTo>
-                                    <a:lnTo>
-                                      <a:pt x="2672" y="3154"/>
-                                    </a:lnTo>
-                                    <a:lnTo>
-                                      <a:pt x="2588" y="3206"/>
-                                    </a:lnTo>
-                                    <a:lnTo>
-                                      <a:pt x="2502" y="3253"/>
-                                    </a:lnTo>
-                                    <a:lnTo>
-                                      <a:pt x="2412" y="3296"/>
-                                    </a:lnTo>
-                                    <a:lnTo>
-                                      <a:pt x="2320" y="3333"/>
-                                    </a:lnTo>
-                                    <a:lnTo>
-                                      <a:pt x="2226" y="3365"/>
-                                    </a:lnTo>
-                                    <a:lnTo>
-                                      <a:pt x="2129" y="3393"/>
-                                    </a:lnTo>
-                                    <a:lnTo>
-                                      <a:pt x="2029" y="3414"/>
-                                    </a:lnTo>
-                                    <a:lnTo>
-                                      <a:pt x="1929" y="3428"/>
-                                    </a:lnTo>
-                                    <a:lnTo>
-                                      <a:pt x="1825" y="3438"/>
-                                    </a:lnTo>
-                                    <a:lnTo>
-                                      <a:pt x="1720" y="3441"/>
-                                    </a:lnTo>
-                                    <a:lnTo>
-                                      <a:pt x="1615" y="3438"/>
-                                    </a:lnTo>
-                                    <a:lnTo>
-                                      <a:pt x="1513" y="3428"/>
-                                    </a:lnTo>
-                                    <a:lnTo>
-                                      <a:pt x="1411" y="3414"/>
-                                    </a:lnTo>
-                                    <a:lnTo>
-                                      <a:pt x="1312" y="3393"/>
-                                    </a:lnTo>
-                                    <a:lnTo>
-                                      <a:pt x="1214" y="3365"/>
-                                    </a:lnTo>
-                                    <a:lnTo>
-                                      <a:pt x="1120" y="3333"/>
-                                    </a:lnTo>
-                                    <a:lnTo>
-                                      <a:pt x="1028" y="3296"/>
-                                    </a:lnTo>
-                                    <a:lnTo>
-                                      <a:pt x="939" y="3253"/>
-                                    </a:lnTo>
-                                    <a:lnTo>
-                                      <a:pt x="852" y="3206"/>
-                                    </a:lnTo>
-                                    <a:lnTo>
-                                      <a:pt x="769" y="3154"/>
-                                    </a:lnTo>
-                                    <a:lnTo>
-                                      <a:pt x="689" y="3097"/>
-                                    </a:lnTo>
-                                    <a:lnTo>
-                                      <a:pt x="612" y="3037"/>
-                                    </a:lnTo>
-                                    <a:lnTo>
-                                      <a:pt x="539" y="2972"/>
-                                    </a:lnTo>
-                                    <a:lnTo>
-                                      <a:pt x="470" y="2902"/>
-                                    </a:lnTo>
-                                    <a:lnTo>
-                                      <a:pt x="405" y="2829"/>
-                                    </a:lnTo>
-                                    <a:lnTo>
-                                      <a:pt x="344" y="2753"/>
-                                    </a:lnTo>
-                                    <a:lnTo>
-                                      <a:pt x="287" y="2672"/>
-                                    </a:lnTo>
-                                    <a:lnTo>
-                                      <a:pt x="235" y="2589"/>
-                                    </a:lnTo>
-                                    <a:lnTo>
-                                      <a:pt x="188" y="2502"/>
-                                    </a:lnTo>
-                                    <a:lnTo>
-                                      <a:pt x="145" y="2413"/>
-                                    </a:lnTo>
-                                    <a:lnTo>
-                                      <a:pt x="108" y="2321"/>
-                                    </a:lnTo>
-                                    <a:lnTo>
-                                      <a:pt x="76" y="2226"/>
-                                    </a:lnTo>
-                                    <a:lnTo>
-                                      <a:pt x="49" y="2130"/>
-                                    </a:lnTo>
-                                    <a:lnTo>
-                                      <a:pt x="28" y="2030"/>
-                                    </a:lnTo>
-                                    <a:lnTo>
-                                      <a:pt x="13" y="1929"/>
-                                    </a:lnTo>
-                                    <a:lnTo>
-                                      <a:pt x="4" y="1826"/>
-                                    </a:lnTo>
-                                    <a:lnTo>
-                                      <a:pt x="0" y="1721"/>
-                                    </a:lnTo>
-                                    <a:lnTo>
-                                      <a:pt x="4" y="1616"/>
-                                    </a:lnTo>
-                                    <a:lnTo>
-                                      <a:pt x="13" y="1513"/>
-                                    </a:lnTo>
-                                    <a:lnTo>
-                                      <a:pt x="28" y="1412"/>
-                                    </a:lnTo>
-                                    <a:lnTo>
-                                      <a:pt x="49" y="1313"/>
-                                    </a:lnTo>
-                                    <a:lnTo>
-                                      <a:pt x="76" y="1215"/>
-                                    </a:lnTo>
-                                    <a:lnTo>
-                                      <a:pt x="108" y="1121"/>
-                                    </a:lnTo>
-                                    <a:lnTo>
-                                      <a:pt x="145" y="1029"/>
-                                    </a:lnTo>
-                                    <a:lnTo>
-                                      <a:pt x="188" y="939"/>
-                                    </a:lnTo>
-                                    <a:lnTo>
-                                      <a:pt x="235" y="853"/>
-                                    </a:lnTo>
-                                    <a:lnTo>
-                                      <a:pt x="287" y="769"/>
-                                    </a:lnTo>
-                                    <a:lnTo>
-                                      <a:pt x="344" y="690"/>
-                                    </a:lnTo>
-                                    <a:lnTo>
-                                      <a:pt x="405" y="613"/>
-                                    </a:lnTo>
-                                    <a:lnTo>
-                                      <a:pt x="470" y="540"/>
-                                    </a:lnTo>
-                                    <a:lnTo>
-                                      <a:pt x="539" y="471"/>
-                                    </a:lnTo>
-                                    <a:lnTo>
-                                      <a:pt x="612" y="406"/>
-                                    </a:lnTo>
-                                    <a:lnTo>
-                                      <a:pt x="689" y="344"/>
-                                    </a:lnTo>
-                                    <a:lnTo>
-                                      <a:pt x="769" y="287"/>
-                                    </a:lnTo>
-                                    <a:lnTo>
-                                      <a:pt x="852" y="236"/>
-                                    </a:lnTo>
-                                    <a:lnTo>
-                                      <a:pt x="939" y="188"/>
-                                    </a:lnTo>
-                                    <a:lnTo>
-                                      <a:pt x="1028" y="146"/>
-                                    </a:lnTo>
-                                    <a:lnTo>
-                                      <a:pt x="1120" y="108"/>
-                                    </a:lnTo>
-                                    <a:lnTo>
-                                      <a:pt x="1214" y="76"/>
-                                    </a:lnTo>
-                                    <a:lnTo>
-                                      <a:pt x="1312" y="50"/>
-                                    </a:lnTo>
-                                    <a:lnTo>
-                                      <a:pt x="1411" y="29"/>
-                                    </a:lnTo>
-                                    <a:lnTo>
-                                      <a:pt x="1513" y="13"/>
-                                    </a:lnTo>
-                                    <a:lnTo>
-                                      <a:pt x="1615" y="4"/>
-                                    </a:lnTo>
-                                    <a:lnTo>
-                                      <a:pt x="1720" y="0"/>
-                                    </a:lnTo>
-                                    <a:close/>
-                                  </a:path>
-                                </a:pathLst>
-                              </a:custGeom>
-                              <a:solidFill>
-                                <a:schemeClr val="accent1"/>
-                              </a:solidFill>
-                              <a:ln w="0">
-                                <a:solidFill>
-                                  <a:schemeClr val="accent1"/>
-                                </a:solidFill>
-                                <a:prstDash val="solid"/>
-                                <a:round/>
-                                <a:headEnd/>
-                                <a:tailEnd/>
-                              </a:ln>
-                            </wps:spPr>
-                            <wps:bodyPr vert="horz" wrap="square" lIns="91440" tIns="45720" rIns="91440" bIns="45720" numCol="1" anchor="t" anchorCtr="0" compatLnSpc="1">
-                              <a:prstTxWarp prst="textNoShape">
-                                <a:avLst/>
-                              </a:prstTxWarp>
-                            </wps:bodyPr>
-                          </wps:wsp>
-                          <wps:wsp>
-                            <wps:cNvPr id="6" name="Twitter symbol"/>
-                            <wps:cNvSpPr>
-                              <a:spLocks/>
-                            </wps:cNvSpPr>
-                            <wps:spPr bwMode="auto">
-                              <a:xfrm>
-                                <a:off x="104" y="119"/>
-                                <a:ext cx="238" cy="211"/>
-                              </a:xfrm>
-                              <a:custGeom>
-                                <a:avLst/>
-                                <a:gdLst>
-                                  <a:gd name="T0" fmla="*/ 1407 w 1898"/>
-                                  <a:gd name="T1" fmla="*/ 12 h 1692"/>
-                                  <a:gd name="T2" fmla="*/ 1530 w 1898"/>
-                                  <a:gd name="T3" fmla="*/ 71 h 1692"/>
-                                  <a:gd name="T4" fmla="*/ 1664 w 1898"/>
-                                  <a:gd name="T5" fmla="*/ 118 h 1692"/>
-                                  <a:gd name="T6" fmla="*/ 1845 w 1898"/>
-                                  <a:gd name="T7" fmla="*/ 31 h 1692"/>
-                                  <a:gd name="T8" fmla="*/ 1779 w 1898"/>
-                                  <a:gd name="T9" fmla="*/ 167 h 1692"/>
-                                  <a:gd name="T10" fmla="*/ 1675 w 1898"/>
-                                  <a:gd name="T11" fmla="*/ 267 h 1692"/>
-                                  <a:gd name="T12" fmla="*/ 1844 w 1898"/>
-                                  <a:gd name="T13" fmla="*/ 223 h 1692"/>
-                                  <a:gd name="T14" fmla="*/ 1829 w 1898"/>
-                                  <a:gd name="T15" fmla="*/ 298 h 1692"/>
-                                  <a:gd name="T16" fmla="*/ 1704 w 1898"/>
-                                  <a:gd name="T17" fmla="*/ 421 h 1692"/>
-                                  <a:gd name="T18" fmla="*/ 1699 w 1898"/>
-                                  <a:gd name="T19" fmla="*/ 603 h 1692"/>
-                                  <a:gd name="T20" fmla="*/ 1665 w 1898"/>
-                                  <a:gd name="T21" fmla="*/ 794 h 1692"/>
-                                  <a:gd name="T22" fmla="*/ 1603 w 1898"/>
-                                  <a:gd name="T23" fmla="*/ 982 h 1692"/>
-                                  <a:gd name="T24" fmla="*/ 1514 w 1898"/>
-                                  <a:gd name="T25" fmla="*/ 1160 h 1692"/>
-                                  <a:gd name="T26" fmla="*/ 1398 w 1898"/>
-                                  <a:gd name="T27" fmla="*/ 1322 h 1692"/>
-                                  <a:gd name="T28" fmla="*/ 1256 w 1898"/>
-                                  <a:gd name="T29" fmla="*/ 1461 h 1692"/>
-                                  <a:gd name="T30" fmla="*/ 1087 w 1898"/>
-                                  <a:gd name="T31" fmla="*/ 1573 h 1692"/>
-                                  <a:gd name="T32" fmla="*/ 893 w 1898"/>
-                                  <a:gd name="T33" fmla="*/ 1652 h 1692"/>
-                                  <a:gd name="T34" fmla="*/ 676 w 1898"/>
-                                  <a:gd name="T35" fmla="*/ 1690 h 1692"/>
-                                  <a:gd name="T36" fmla="*/ 435 w 1898"/>
-                                  <a:gd name="T37" fmla="*/ 1679 h 1692"/>
-                                  <a:gd name="T38" fmla="*/ 206 w 1898"/>
-                                  <a:gd name="T39" fmla="*/ 1614 h 1692"/>
-                                  <a:gd name="T40" fmla="*/ 0 w 1898"/>
-                                  <a:gd name="T41" fmla="*/ 1500 h 1692"/>
-                                  <a:gd name="T42" fmla="*/ 160 w 1898"/>
-                                  <a:gd name="T43" fmla="*/ 1503 h 1692"/>
-                                  <a:gd name="T44" fmla="*/ 353 w 1898"/>
-                                  <a:gd name="T45" fmla="*/ 1457 h 1692"/>
-                                  <a:gd name="T46" fmla="*/ 525 w 1898"/>
-                                  <a:gd name="T47" fmla="*/ 1364 h 1692"/>
-                                  <a:gd name="T48" fmla="*/ 487 w 1898"/>
-                                  <a:gd name="T49" fmla="*/ 1309 h 1692"/>
-                                  <a:gd name="T50" fmla="*/ 367 w 1898"/>
-                                  <a:gd name="T51" fmla="*/ 1251 h 1692"/>
-                                  <a:gd name="T52" fmla="*/ 272 w 1898"/>
-                                  <a:gd name="T53" fmla="*/ 1153 h 1692"/>
-                                  <a:gd name="T54" fmla="*/ 213 w 1898"/>
-                                  <a:gd name="T55" fmla="*/ 1027 h 1692"/>
-                                  <a:gd name="T56" fmla="*/ 322 w 1898"/>
-                                  <a:gd name="T57" fmla="*/ 1032 h 1692"/>
-                                  <a:gd name="T58" fmla="*/ 345 w 1898"/>
-                                  <a:gd name="T59" fmla="*/ 1007 h 1692"/>
-                                  <a:gd name="T60" fmla="*/ 228 w 1898"/>
-                                  <a:gd name="T61" fmla="*/ 939 h 1692"/>
-                                  <a:gd name="T62" fmla="*/ 139 w 1898"/>
-                                  <a:gd name="T63" fmla="*/ 834 h 1692"/>
-                                  <a:gd name="T64" fmla="*/ 87 w 1898"/>
-                                  <a:gd name="T65" fmla="*/ 700 h 1692"/>
-                                  <a:gd name="T66" fmla="*/ 77 w 1898"/>
-                                  <a:gd name="T67" fmla="*/ 595 h 1692"/>
-                                  <a:gd name="T68" fmla="*/ 205 w 1898"/>
-                                  <a:gd name="T69" fmla="*/ 643 h 1692"/>
-                                  <a:gd name="T70" fmla="*/ 189 w 1898"/>
-                                  <a:gd name="T71" fmla="*/ 590 h 1692"/>
-                                  <a:gd name="T72" fmla="*/ 117 w 1898"/>
-                                  <a:gd name="T73" fmla="*/ 477 h 1692"/>
-                                  <a:gd name="T74" fmla="*/ 82 w 1898"/>
-                                  <a:gd name="T75" fmla="*/ 342 h 1692"/>
-                                  <a:gd name="T76" fmla="*/ 88 w 1898"/>
-                                  <a:gd name="T77" fmla="*/ 201 h 1692"/>
-                                  <a:gd name="T78" fmla="*/ 132 w 1898"/>
-                                  <a:gd name="T79" fmla="*/ 78 h 1692"/>
-                                  <a:gd name="T80" fmla="*/ 293 w 1898"/>
-                                  <a:gd name="T81" fmla="*/ 255 h 1692"/>
-                                  <a:gd name="T82" fmla="*/ 484 w 1898"/>
-                                  <a:gd name="T83" fmla="*/ 391 h 1692"/>
-                                  <a:gd name="T84" fmla="*/ 700 w 1898"/>
-                                  <a:gd name="T85" fmla="*/ 483 h 1692"/>
-                                  <a:gd name="T86" fmla="*/ 934 w 1898"/>
-                                  <a:gd name="T87" fmla="*/ 524 h 1692"/>
-                                  <a:gd name="T88" fmla="*/ 928 w 1898"/>
-                                  <a:gd name="T89" fmla="*/ 373 h 1692"/>
-                                  <a:gd name="T90" fmla="*/ 970 w 1898"/>
-                                  <a:gd name="T91" fmla="*/ 226 h 1692"/>
-                                  <a:gd name="T92" fmla="*/ 1056 w 1898"/>
-                                  <a:gd name="T93" fmla="*/ 108 h 1692"/>
-                                  <a:gd name="T94" fmla="*/ 1173 w 1898"/>
-                                  <a:gd name="T95" fmla="*/ 29 h 1692"/>
-                                  <a:gd name="T96" fmla="*/ 1314 w 1898"/>
-                                  <a:gd name="T97" fmla="*/ 0 h 1692"/>
-                                </a:gdLst>
-                                <a:ahLst/>
-                                <a:cxnLst>
-                                  <a:cxn ang="0">
-                                    <a:pos x="T0" y="T1"/>
-                                  </a:cxn>
-                                  <a:cxn ang="0">
-                                    <a:pos x="T2" y="T3"/>
-                                  </a:cxn>
-                                  <a:cxn ang="0">
-                                    <a:pos x="T4" y="T5"/>
-                                  </a:cxn>
-                                  <a:cxn ang="0">
-                                    <a:pos x="T6" y="T7"/>
-                                  </a:cxn>
-                                  <a:cxn ang="0">
-                                    <a:pos x="T8" y="T9"/>
-                                  </a:cxn>
-                                  <a:cxn ang="0">
-                                    <a:pos x="T10" y="T11"/>
-                                  </a:cxn>
-                                  <a:cxn ang="0">
-                                    <a:pos x="T12" y="T13"/>
-                                  </a:cxn>
-                                  <a:cxn ang="0">
-                                    <a:pos x="T14" y="T15"/>
-                                  </a:cxn>
-                                  <a:cxn ang="0">
-                                    <a:pos x="T16" y="T17"/>
-                                  </a:cxn>
-                                  <a:cxn ang="0">
-                                    <a:pos x="T18" y="T19"/>
-                                  </a:cxn>
-                                  <a:cxn ang="0">
-                                    <a:pos x="T20" y="T21"/>
-                                  </a:cxn>
-                                  <a:cxn ang="0">
-                                    <a:pos x="T22" y="T23"/>
-                                  </a:cxn>
-                                  <a:cxn ang="0">
-                                    <a:pos x="T24" y="T25"/>
-                                  </a:cxn>
-                                  <a:cxn ang="0">
-                                    <a:pos x="T26" y="T27"/>
-                                  </a:cxn>
-                                  <a:cxn ang="0">
-                                    <a:pos x="T28" y="T29"/>
-                                  </a:cxn>
-                                  <a:cxn ang="0">
-                                    <a:pos x="T30" y="T31"/>
-                                  </a:cxn>
-                                  <a:cxn ang="0">
-                                    <a:pos x="T32" y="T33"/>
-                                  </a:cxn>
-                                  <a:cxn ang="0">
-                                    <a:pos x="T34" y="T35"/>
-                                  </a:cxn>
-                                  <a:cxn ang="0">
-                                    <a:pos x="T36" y="T37"/>
-                                  </a:cxn>
-                                  <a:cxn ang="0">
-                                    <a:pos x="T38" y="T39"/>
-                                  </a:cxn>
-                                  <a:cxn ang="0">
-                                    <a:pos x="T40" y="T41"/>
-                                  </a:cxn>
-                                  <a:cxn ang="0">
-                                    <a:pos x="T42" y="T43"/>
-                                  </a:cxn>
-                                  <a:cxn ang="0">
-                                    <a:pos x="T44" y="T45"/>
-                                  </a:cxn>
-                                  <a:cxn ang="0">
-                                    <a:pos x="T46" y="T47"/>
-                                  </a:cxn>
-                                  <a:cxn ang="0">
-                                    <a:pos x="T48" y="T49"/>
-                                  </a:cxn>
-                                  <a:cxn ang="0">
-                                    <a:pos x="T50" y="T51"/>
-                                  </a:cxn>
-                                  <a:cxn ang="0">
-                                    <a:pos x="T52" y="T53"/>
-                                  </a:cxn>
-                                  <a:cxn ang="0">
-                                    <a:pos x="T54" y="T55"/>
-                                  </a:cxn>
-                                  <a:cxn ang="0">
-                                    <a:pos x="T56" y="T57"/>
-                                  </a:cxn>
-                                  <a:cxn ang="0">
-                                    <a:pos x="T58" y="T59"/>
-                                  </a:cxn>
-                                  <a:cxn ang="0">
-                                    <a:pos x="T60" y="T61"/>
-                                  </a:cxn>
-                                  <a:cxn ang="0">
-                                    <a:pos x="T62" y="T63"/>
-                                  </a:cxn>
-                                  <a:cxn ang="0">
-                                    <a:pos x="T64" y="T65"/>
-                                  </a:cxn>
-                                  <a:cxn ang="0">
-                                    <a:pos x="T66" y="T67"/>
-                                  </a:cxn>
-                                  <a:cxn ang="0">
-                                    <a:pos x="T68" y="T69"/>
-                                  </a:cxn>
-                                  <a:cxn ang="0">
-                                    <a:pos x="T70" y="T71"/>
-                                  </a:cxn>
-                                  <a:cxn ang="0">
-                                    <a:pos x="T72" y="T73"/>
-                                  </a:cxn>
-                                  <a:cxn ang="0">
-                                    <a:pos x="T74" y="T75"/>
-                                  </a:cxn>
-                                  <a:cxn ang="0">
-                                    <a:pos x="T76" y="T77"/>
-                                  </a:cxn>
-                                  <a:cxn ang="0">
-                                    <a:pos x="T78" y="T79"/>
-                                  </a:cxn>
-                                  <a:cxn ang="0">
-                                    <a:pos x="T80" y="T81"/>
-                                  </a:cxn>
-                                  <a:cxn ang="0">
-                                    <a:pos x="T82" y="T83"/>
-                                  </a:cxn>
-                                  <a:cxn ang="0">
-                                    <a:pos x="T84" y="T85"/>
-                                  </a:cxn>
-                                  <a:cxn ang="0">
-                                    <a:pos x="T86" y="T87"/>
-                                  </a:cxn>
-                                  <a:cxn ang="0">
-                                    <a:pos x="T88" y="T89"/>
-                                  </a:cxn>
-                                  <a:cxn ang="0">
-                                    <a:pos x="T90" y="T91"/>
-                                  </a:cxn>
-                                  <a:cxn ang="0">
-                                    <a:pos x="T92" y="T93"/>
-                                  </a:cxn>
-                                  <a:cxn ang="0">
-                                    <a:pos x="T94" y="T95"/>
-                                  </a:cxn>
-                                  <a:cxn ang="0">
-                                    <a:pos x="T96" y="T97"/>
-                                  </a:cxn>
-                                </a:cxnLst>
-                                <a:rect l="0" t="0" r="r" b="b"/>
-                                <a:pathLst>
-                                  <a:path w="1898" h="1692">
-                                    <a:moveTo>
-                                      <a:pt x="1314" y="0"/>
-                                    </a:moveTo>
-                                    <a:lnTo>
-                                      <a:pt x="1362" y="3"/>
-                                    </a:lnTo>
-                                    <a:lnTo>
-                                      <a:pt x="1407" y="12"/>
-                                    </a:lnTo>
-                                    <a:lnTo>
-                                      <a:pt x="1451" y="26"/>
-                                    </a:lnTo>
-                                    <a:lnTo>
-                                      <a:pt x="1491" y="46"/>
-                                    </a:lnTo>
-                                    <a:lnTo>
-                                      <a:pt x="1530" y="71"/>
-                                    </a:lnTo>
-                                    <a:lnTo>
-                                      <a:pt x="1566" y="101"/>
-                                    </a:lnTo>
-                                    <a:lnTo>
-                                      <a:pt x="1598" y="134"/>
-                                    </a:lnTo>
-                                    <a:lnTo>
-                                      <a:pt x="1664" y="118"/>
-                                    </a:lnTo>
-                                    <a:lnTo>
-                                      <a:pt x="1727" y="95"/>
-                                    </a:lnTo>
-                                    <a:lnTo>
-                                      <a:pt x="1788" y="65"/>
-                                    </a:lnTo>
-                                    <a:lnTo>
-                                      <a:pt x="1845" y="31"/>
-                                    </a:lnTo>
-                                    <a:lnTo>
-                                      <a:pt x="1829" y="80"/>
-                                    </a:lnTo>
-                                    <a:lnTo>
-                                      <a:pt x="1806" y="125"/>
-                                    </a:lnTo>
-                                    <a:lnTo>
-                                      <a:pt x="1779" y="167"/>
-                                    </a:lnTo>
-                                    <a:lnTo>
-                                      <a:pt x="1748" y="204"/>
-                                    </a:lnTo>
-                                    <a:lnTo>
-                                      <a:pt x="1712" y="238"/>
-                                    </a:lnTo>
-                                    <a:lnTo>
-                                      <a:pt x="1675" y="267"/>
-                                    </a:lnTo>
-                                    <a:lnTo>
-                                      <a:pt x="1732" y="257"/>
-                                    </a:lnTo>
-                                    <a:lnTo>
-                                      <a:pt x="1790" y="242"/>
-                                    </a:lnTo>
-                                    <a:lnTo>
-                                      <a:pt x="1844" y="223"/>
-                                    </a:lnTo>
-                                    <a:lnTo>
-                                      <a:pt x="1898" y="200"/>
-                                    </a:lnTo>
-                                    <a:lnTo>
-                                      <a:pt x="1865" y="251"/>
-                                    </a:lnTo>
-                                    <a:lnTo>
-                                      <a:pt x="1829" y="298"/>
-                                    </a:lnTo>
-                                    <a:lnTo>
-                                      <a:pt x="1790" y="342"/>
-                                    </a:lnTo>
-                                    <a:lnTo>
-                                      <a:pt x="1748" y="384"/>
-                                    </a:lnTo>
-                                    <a:lnTo>
-                                      <a:pt x="1704" y="421"/>
-                                    </a:lnTo>
-                                    <a:lnTo>
-                                      <a:pt x="1705" y="477"/>
-                                    </a:lnTo>
-                                    <a:lnTo>
-                                      <a:pt x="1703" y="540"/>
-                                    </a:lnTo>
-                                    <a:lnTo>
-                                      <a:pt x="1699" y="603"/>
-                                    </a:lnTo>
-                                    <a:lnTo>
-                                      <a:pt x="1690" y="666"/>
-                                    </a:lnTo>
-                                    <a:lnTo>
-                                      <a:pt x="1679" y="730"/>
-                                    </a:lnTo>
-                                    <a:lnTo>
-                                      <a:pt x="1665" y="794"/>
-                                    </a:lnTo>
-                                    <a:lnTo>
-                                      <a:pt x="1647" y="858"/>
-                                    </a:lnTo>
-                                    <a:lnTo>
-                                      <a:pt x="1626" y="920"/>
-                                    </a:lnTo>
-                                    <a:lnTo>
-                                      <a:pt x="1603" y="982"/>
-                                    </a:lnTo>
-                                    <a:lnTo>
-                                      <a:pt x="1576" y="1042"/>
-                                    </a:lnTo>
-                                    <a:lnTo>
-                                      <a:pt x="1547" y="1102"/>
-                                    </a:lnTo>
-                                    <a:lnTo>
-                                      <a:pt x="1514" y="1160"/>
-                                    </a:lnTo>
-                                    <a:lnTo>
-                                      <a:pt x="1479" y="1215"/>
-                                    </a:lnTo>
-                                    <a:lnTo>
-                                      <a:pt x="1440" y="1270"/>
-                                    </a:lnTo>
-                                    <a:lnTo>
-                                      <a:pt x="1398" y="1322"/>
-                                    </a:lnTo>
-                                    <a:lnTo>
-                                      <a:pt x="1353" y="1371"/>
-                                    </a:lnTo>
-                                    <a:lnTo>
-                                      <a:pt x="1306" y="1417"/>
-                                    </a:lnTo>
-                                    <a:lnTo>
-                                      <a:pt x="1256" y="1461"/>
-                                    </a:lnTo>
-                                    <a:lnTo>
-                                      <a:pt x="1202" y="1502"/>
-                                    </a:lnTo>
-                                    <a:lnTo>
-                                      <a:pt x="1146" y="1540"/>
-                                    </a:lnTo>
-                                    <a:lnTo>
-                                      <a:pt x="1087" y="1573"/>
-                                    </a:lnTo>
-                                    <a:lnTo>
-                                      <a:pt x="1025" y="1604"/>
-                                    </a:lnTo>
-                                    <a:lnTo>
-                                      <a:pt x="961" y="1630"/>
-                                    </a:lnTo>
-                                    <a:lnTo>
-                                      <a:pt x="893" y="1652"/>
-                                    </a:lnTo>
-                                    <a:lnTo>
-                                      <a:pt x="823" y="1669"/>
-                                    </a:lnTo>
-                                    <a:lnTo>
-                                      <a:pt x="751" y="1681"/>
-                                    </a:lnTo>
-                                    <a:lnTo>
-                                      <a:pt x="676" y="1690"/>
-                                    </a:lnTo>
-                                    <a:lnTo>
-                                      <a:pt x="597" y="1692"/>
-                                    </a:lnTo>
-                                    <a:lnTo>
-                                      <a:pt x="515" y="1688"/>
-                                    </a:lnTo>
-                                    <a:lnTo>
-                                      <a:pt x="435" y="1679"/>
-                                    </a:lnTo>
-                                    <a:lnTo>
-                                      <a:pt x="357" y="1663"/>
-                                    </a:lnTo>
-                                    <a:lnTo>
-                                      <a:pt x="281" y="1641"/>
-                                    </a:lnTo>
-                                    <a:lnTo>
-                                      <a:pt x="206" y="1614"/>
-                                    </a:lnTo>
-                                    <a:lnTo>
-                                      <a:pt x="135" y="1581"/>
-                                    </a:lnTo>
-                                    <a:lnTo>
-                                      <a:pt x="66" y="1543"/>
-                                    </a:lnTo>
-                                    <a:lnTo>
-                                      <a:pt x="0" y="1500"/>
-                                    </a:lnTo>
-                                    <a:lnTo>
-                                      <a:pt x="46" y="1504"/>
-                                    </a:lnTo>
-                                    <a:lnTo>
-                                      <a:pt x="93" y="1506"/>
-                                    </a:lnTo>
-                                    <a:lnTo>
-                                      <a:pt x="160" y="1503"/>
-                                    </a:lnTo>
-                                    <a:lnTo>
-                                      <a:pt x="226" y="1494"/>
-                                    </a:lnTo>
-                                    <a:lnTo>
-                                      <a:pt x="291" y="1478"/>
-                                    </a:lnTo>
-                                    <a:lnTo>
-                                      <a:pt x="353" y="1457"/>
-                                    </a:lnTo>
-                                    <a:lnTo>
-                                      <a:pt x="413" y="1431"/>
-                                    </a:lnTo>
-                                    <a:lnTo>
-                                      <a:pt x="470" y="1399"/>
-                                    </a:lnTo>
-                                    <a:lnTo>
-                                      <a:pt x="525" y="1364"/>
-                                    </a:lnTo>
-                                    <a:lnTo>
-                                      <a:pt x="576" y="1323"/>
-                                    </a:lnTo>
-                                    <a:lnTo>
-                                      <a:pt x="531" y="1319"/>
-                                    </a:lnTo>
-                                    <a:lnTo>
-                                      <a:pt x="487" y="1309"/>
-                                    </a:lnTo>
-                                    <a:lnTo>
-                                      <a:pt x="444" y="1295"/>
-                                    </a:lnTo>
-                                    <a:lnTo>
-                                      <a:pt x="404" y="1275"/>
-                                    </a:lnTo>
-                                    <a:lnTo>
-                                      <a:pt x="367" y="1251"/>
-                                    </a:lnTo>
-                                    <a:lnTo>
-                                      <a:pt x="332" y="1222"/>
-                                    </a:lnTo>
-                                    <a:lnTo>
-                                      <a:pt x="301" y="1190"/>
-                                    </a:lnTo>
-                                    <a:lnTo>
-                                      <a:pt x="272" y="1153"/>
-                                    </a:lnTo>
-                                    <a:lnTo>
-                                      <a:pt x="248" y="1114"/>
-                                    </a:lnTo>
-                                    <a:lnTo>
-                                      <a:pt x="228" y="1072"/>
-                                    </a:lnTo>
-                                    <a:lnTo>
-                                      <a:pt x="213" y="1027"/>
-                                    </a:lnTo>
-                                    <a:lnTo>
-                                      <a:pt x="249" y="1032"/>
-                                    </a:lnTo>
-                                    <a:lnTo>
-                                      <a:pt x="286" y="1034"/>
-                                    </a:lnTo>
-                                    <a:lnTo>
-                                      <a:pt x="322" y="1032"/>
-                                    </a:lnTo>
-                                    <a:lnTo>
-                                      <a:pt x="355" y="1028"/>
-                                    </a:lnTo>
-                                    <a:lnTo>
-                                      <a:pt x="389" y="1019"/>
-                                    </a:lnTo>
-                                    <a:lnTo>
-                                      <a:pt x="345" y="1007"/>
-                                    </a:lnTo>
-                                    <a:lnTo>
-                                      <a:pt x="304" y="989"/>
-                                    </a:lnTo>
-                                    <a:lnTo>
-                                      <a:pt x="265" y="966"/>
-                                    </a:lnTo>
-                                    <a:lnTo>
-                                      <a:pt x="228" y="939"/>
-                                    </a:lnTo>
-                                    <a:lnTo>
-                                      <a:pt x="195" y="907"/>
-                                    </a:lnTo>
-                                    <a:lnTo>
-                                      <a:pt x="166" y="873"/>
-                                    </a:lnTo>
-                                    <a:lnTo>
-                                      <a:pt x="139" y="834"/>
-                                    </a:lnTo>
-                                    <a:lnTo>
-                                      <a:pt x="117" y="792"/>
-                                    </a:lnTo>
-                                    <a:lnTo>
-                                      <a:pt x="100" y="747"/>
-                                    </a:lnTo>
-                                    <a:lnTo>
-                                      <a:pt x="87" y="700"/>
-                                    </a:lnTo>
-                                    <a:lnTo>
-                                      <a:pt x="79" y="652"/>
-                                    </a:lnTo>
-                                    <a:lnTo>
-                                      <a:pt x="77" y="600"/>
-                                    </a:lnTo>
-                                    <a:lnTo>
-                                      <a:pt x="77" y="595"/>
-                                    </a:lnTo>
-                                    <a:lnTo>
-                                      <a:pt x="117" y="616"/>
-                                    </a:lnTo>
-                                    <a:lnTo>
-                                      <a:pt x="160" y="633"/>
-                                    </a:lnTo>
-                                    <a:lnTo>
-                                      <a:pt x="205" y="643"/>
-                                    </a:lnTo>
-                                    <a:lnTo>
-                                      <a:pt x="252" y="649"/>
-                                    </a:lnTo>
-                                    <a:lnTo>
-                                      <a:pt x="219" y="620"/>
-                                    </a:lnTo>
-                                    <a:lnTo>
-                                      <a:pt x="189" y="590"/>
-                                    </a:lnTo>
-                                    <a:lnTo>
-                                      <a:pt x="161" y="555"/>
-                                    </a:lnTo>
-                                    <a:lnTo>
-                                      <a:pt x="137" y="518"/>
-                                    </a:lnTo>
-                                    <a:lnTo>
-                                      <a:pt x="117" y="477"/>
-                                    </a:lnTo>
-                                    <a:lnTo>
-                                      <a:pt x="101" y="434"/>
-                                    </a:lnTo>
-                                    <a:lnTo>
-                                      <a:pt x="89" y="389"/>
-                                    </a:lnTo>
-                                    <a:lnTo>
-                                      <a:pt x="82" y="342"/>
-                                    </a:lnTo>
-                                    <a:lnTo>
-                                      <a:pt x="80" y="292"/>
-                                    </a:lnTo>
-                                    <a:lnTo>
-                                      <a:pt x="82" y="246"/>
-                                    </a:lnTo>
-                                    <a:lnTo>
-                                      <a:pt x="88" y="201"/>
-                                    </a:lnTo>
-                                    <a:lnTo>
-                                      <a:pt x="98" y="158"/>
-                                    </a:lnTo>
-                                    <a:lnTo>
-                                      <a:pt x="114" y="118"/>
-                                    </a:lnTo>
-                                    <a:lnTo>
-                                      <a:pt x="132" y="78"/>
-                                    </a:lnTo>
-                                    <a:lnTo>
-                                      <a:pt x="182" y="141"/>
-                                    </a:lnTo>
-                                    <a:lnTo>
-                                      <a:pt x="236" y="199"/>
-                                    </a:lnTo>
-                                    <a:lnTo>
-                                      <a:pt x="293" y="255"/>
-                                    </a:lnTo>
-                                    <a:lnTo>
-                                      <a:pt x="354" y="305"/>
-                                    </a:lnTo>
-                                    <a:lnTo>
-                                      <a:pt x="417" y="350"/>
-                                    </a:lnTo>
-                                    <a:lnTo>
-                                      <a:pt x="484" y="391"/>
-                                    </a:lnTo>
-                                    <a:lnTo>
-                                      <a:pt x="553" y="428"/>
-                                    </a:lnTo>
-                                    <a:lnTo>
-                                      <a:pt x="625" y="458"/>
-                                    </a:lnTo>
-                                    <a:lnTo>
-                                      <a:pt x="700" y="483"/>
-                                    </a:lnTo>
-                                    <a:lnTo>
-                                      <a:pt x="776" y="503"/>
-                                    </a:lnTo>
-                                    <a:lnTo>
-                                      <a:pt x="855" y="517"/>
-                                    </a:lnTo>
-                                    <a:lnTo>
-                                      <a:pt x="934" y="524"/>
-                                    </a:lnTo>
-                                    <a:lnTo>
-                                      <a:pt x="927" y="477"/>
-                                    </a:lnTo>
-                                    <a:lnTo>
-                                      <a:pt x="925" y="426"/>
-                                    </a:lnTo>
-                                    <a:lnTo>
-                                      <a:pt x="928" y="373"/>
-                                    </a:lnTo>
-                                    <a:lnTo>
-                                      <a:pt x="936" y="322"/>
-                                    </a:lnTo>
-                                    <a:lnTo>
-                                      <a:pt x="951" y="273"/>
-                                    </a:lnTo>
-                                    <a:lnTo>
-                                      <a:pt x="970" y="226"/>
-                                    </a:lnTo>
-                                    <a:lnTo>
-                                      <a:pt x="994" y="182"/>
-                                    </a:lnTo>
-                                    <a:lnTo>
-                                      <a:pt x="1023" y="144"/>
-                                    </a:lnTo>
-                                    <a:lnTo>
-                                      <a:pt x="1056" y="108"/>
-                                    </a:lnTo>
-                                    <a:lnTo>
-                                      <a:pt x="1091" y="77"/>
-                                    </a:lnTo>
-                                    <a:lnTo>
-                                      <a:pt x="1131" y="49"/>
-                                    </a:lnTo>
-                                    <a:lnTo>
-                                      <a:pt x="1173" y="29"/>
-                                    </a:lnTo>
-                                    <a:lnTo>
-                                      <a:pt x="1218" y="13"/>
-                                    </a:lnTo>
-                                    <a:lnTo>
-                                      <a:pt x="1265" y="3"/>
-                                    </a:lnTo>
-                                    <a:lnTo>
-                                      <a:pt x="1314" y="0"/>
-                                    </a:lnTo>
-                                    <a:close/>
-                                  </a:path>
-                                </a:pathLst>
-                              </a:custGeom>
-                              <a:solidFill>
-                                <a:srgbClr val="000000"/>
-                              </a:solidFill>
-                              <a:ln w="0">
-                                <a:solidFill>
-                                  <a:srgbClr val="000000"/>
-                                </a:solidFill>
-                                <a:prstDash val="solid"/>
-                                <a:round/>
-                                <a:headEnd/>
-                                <a:tailEnd/>
-                              </a:ln>
-                            </wps:spPr>
-                            <wps:bodyPr vert="horz" wrap="square" lIns="91440" tIns="45720" rIns="91440" bIns="45720" numCol="1" anchor="t" anchorCtr="0" compatLnSpc="1">
-                              <a:prstTxWarp prst="textNoShape">
-                                <a:avLst/>
-                              </a:prstTxWarp>
-                            </wps:bodyPr>
-                          </wps:wsp>
-                        </wpg:wgp>
-                      </a:graphicData>
-                    </a:graphic>
-                  </wp:inline>
-                </w:drawing>
-              </mc:Choice>
-              <mc:Fallback>
-                <w:pict>
-                  <v:group w14:anchorId="6F4F4D48" id="Group 4" o:spid="_x0000_s1026" alt="Twitter icon" style="width:25.9pt;height:25.9pt;mso-position-horizontal-relative:char;mso-position-vertical-relative:line" coordsize="430,430" o:gfxdata="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">
-                    <o:lock v:ext="edit" aspectratio="t"/>
-                    <v:shape id="Circle around Twitter symbol" o:spid="_x0000_s1027" style="position:absolute;width:430;height:430;visibility:visible;mso-wrap-style:square;v-text-anchor:top" coordsize="3441,3441" o:gfxdata="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" path="m1720,r105,4l1929,13r100,16l2129,50r97,26l2320,108r92,38l2502,188r86,48l2672,287r80,57l2828,406r73,65l2971,540r64,73l3096,690r58,79l3205,853r48,86l3295,1029r38,92l3364,1215r28,98l3412,1412r16,101l3438,1616r3,105l3438,1826r-10,103l3412,2030r-20,100l3364,2226r-31,95l3295,2413r-42,89l3205,2589r-51,83l3096,2753r-61,76l2971,2902r-70,70l2828,3037r-76,60l2672,3154r-84,52l2502,3253r-90,43l2320,3333r-94,32l2129,3393r-100,21l1929,3428r-104,10l1720,3441r-105,-3l1513,3428r-102,-14l1312,3393r-98,-28l1120,3333r-92,-37l939,3253r-87,-47l769,3154r-80,-57l612,3037r-73,-65l470,2902r-65,-73l344,2753r-57,-81l235,2589r-47,-87l145,2413r-37,-92l76,2226,49,2130,28,2030,13,1929,4,1826,,1721,4,1616r9,-103l28,1412r21,-99l76,1215r32,-94l145,1029r43,-90l235,853r52,-84l344,690r61,-77l470,540r69,-69l612,406r77,-62l769,287r83,-51l939,188r89,-42l1120,108r94,-32l1312,50r99,-21l1513,13,1615,4,1720,xe" fillcolor="#ea4e4e [3204]" strokecolor="#ea4e4e [3204]" strokeweight="0">
-                      <v:path arrowok="t" o:connecttype="custom" o:connectlocs="228,0;254,4;278,9;301,18;323,29;344,43;363,59;379,77;394,96;407,117;417,140;424,164;428,189;430,215;428,241;424,266;417,290;407,313;394,334;379,354;363,371;344,387;323,401;301,412;278,421;254,427;228,430;202,430;176,427;152,421;128,412;106,401;86,387;67,371;51,354;36,334;23,313;13,290;6,266;2,241;0,215;2,189;6,164;13,140;23,117;36,96;51,77;67,59;86,43;106,29;128,18;152,9;176,4;202,0" o:connectangles="0,0,0,0,0,0,0,0,0,0,0,0,0,0,0,0,0,0,0,0,0,0,0,0,0,0,0,0,0,0,0,0,0,0,0,0,0,0,0,0,0,0,0,0,0,0,0,0,0,0,0,0,0,0"/>
-                    </v:shape>
-                    <v:shape id="Twitter symbol" o:spid="_x0000_s1028" style="position:absolute;left:104;top:119;width:238;height:211;visibility:visible;mso-wrap-style:square;v-text-anchor:top" coordsize="1898,1692" o:gfxdata="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" path="m1314,r48,3l1407,12r44,14l1491,46r39,25l1566,101r32,33l1664,118r63,-23l1788,65r57,-34l1829,80r-23,45l1779,167r-31,37l1712,238r-37,29l1732,257r58,-15l1844,223r54,-23l1865,251r-36,47l1790,342r-42,42l1704,421r1,56l1703,540r-4,63l1690,666r-11,64l1665,794r-18,64l1626,920r-23,62l1576,1042r-29,60l1514,1160r-35,55l1440,1270r-42,52l1353,1371r-47,46l1256,1461r-54,41l1146,1540r-59,33l1025,1604r-64,26l893,1652r-70,17l751,1681r-75,9l597,1692r-82,-4l435,1679r-78,-16l281,1641r-75,-27l135,1581,66,1543,,1500r46,4l93,1506r67,-3l226,1494r65,-16l353,1457r60,-26l470,1399r55,-35l576,1323r-45,-4l487,1309r-43,-14l404,1275r-37,-24l332,1222r-31,-32l272,1153r-24,-39l228,1072r-15,-45l249,1032r37,2l322,1032r33,-4l389,1019r-44,-12l304,989,265,966,228,939,195,907,166,873,139,834,117,792,100,747,87,700,79,652,77,600r,-5l117,616r43,17l205,643r47,6l219,620,189,590,161,555,137,518,117,477,101,434,89,389,82,342,80,292r2,-46l88,201,98,158r16,-40l132,78r50,63l236,199r57,56l354,305r63,45l484,391r69,37l625,458r75,25l776,503r79,14l934,524r-7,-47l925,426r3,-53l936,322r15,-49l970,226r24,-44l1023,144r33,-36l1091,77r40,-28l1173,29r45,-16l1265,3,1314,xe" fillcolor="black" strokeweight="0">
-                      <v:path arrowok="t" o:connecttype="custom" o:connectlocs="176,1;192,9;209,15;231,4;223,21;210,33;231,28;229,37;214,53;213,75;209,99;201,122;190,145;175,165;157,182;136,196;112,206;85,211;55,209;26,201;0,187;20,187;44,182;66,170;61,163;46,156;34,144;27,128;40,129;43,126;29,117;17,104;11,87;10,74;26,80;24,74;15,59;10,43;11,25;17,10;37,32;61,49;88,60;117,65;116,47;122,28;132,13;147,4;165,0" o:connectangles="0,0,0,0,0,0,0,0,0,0,0,0,0,0,0,0,0,0,0,0,0,0,0,0,0,0,0,0,0,0,0,0,0,0,0,0,0,0,0,0,0,0,0,0,0,0,0,0,0"/>
-                    </v:shape>
-                    <w10:anchorlock/>
-                  </v:group>
-                </w:pict>
-              </mc:Fallback>
-            </mc:AlternateContent>
-          </w:r>
+        </w:p>
+      </w:tc>
+      <w:tc>
+        <w:tcPr>
+          <w:tcW w:w="2621" w:type="dxa"/>
+          <w:tcMar>
+            <w:top w:w="648" w:type="dxa"/>
+            <w:left w:w="115" w:type="dxa"/>
+            <w:bottom w:w="0" w:type="dxa"/>
+            <w:right w:w="115" w:type="dxa"/>
+          </w:tcMar>
+        </w:tcPr>
+        <w:p>
+          <w:pPr>
+            <w:pStyle w:val="Footer"/>
+          </w:pPr>
+          <w:bookmarkStart w:id="0" w:name="_GoBack"/>
+          <w:bookmarkEnd w:id="0"/>
         </w:p>
       </w:tc>
       <w:tc>
@@ -2929,1298 +1539,7 @@
             <mc:AlternateContent>
               <mc:Choice Requires="wpg">
                 <w:drawing>
-                  <wp:inline distT="0" distB="0" distL="0" distR="0" wp14:anchorId="2E187666" wp14:editId="7B83004A">
-                    <wp:extent cx="329184" cy="329184"/>
-                    <wp:effectExtent l="0" t="0" r="13970" b="13970"/>
-                    <wp:docPr id="9" name="Group 10" descr="Telephone icon"/>
-                    <wp:cNvGraphicFramePr>
-                      <a:graphicFrameLocks xmlns:a="http://schemas.openxmlformats.org/drawingml/2006/main" noChangeAspect="1"/>
-                    </wp:cNvGraphicFramePr>
-                    <a:graphic xmlns:a="http://schemas.openxmlformats.org/drawingml/2006/main">
-                      <a:graphicData uri="http://schemas.microsoft.com/office/word/2010/wordprocessingGroup">
-                        <wpg:wgp>
-                          <wpg:cNvGrpSpPr>
-                            <a:grpSpLocks noChangeAspect="1"/>
-                          </wpg:cNvGrpSpPr>
-                          <wpg:grpSpPr bwMode="auto">
-                            <a:xfrm>
-                              <a:off x="0" y="0"/>
-                              <a:ext cx="329184" cy="329184"/>
-                              <a:chOff x="0" y="0"/>
-                              <a:chExt cx="431" cy="431"/>
-                            </a:xfrm>
-                          </wpg:grpSpPr>
-                          <wps:wsp>
-                            <wps:cNvPr id="10" name="Circle around telephone symbol"/>
-                            <wps:cNvSpPr>
-                              <a:spLocks/>
-                            </wps:cNvSpPr>
-                            <wps:spPr bwMode="auto">
-                              <a:xfrm>
-                                <a:off x="0" y="0"/>
-                                <a:ext cx="431" cy="431"/>
-                              </a:xfrm>
-                              <a:custGeom>
-                                <a:avLst/>
-                                <a:gdLst>
-                                  <a:gd name="T0" fmla="*/ 1831 w 3451"/>
-                                  <a:gd name="T1" fmla="*/ 3 h 3450"/>
-                                  <a:gd name="T2" fmla="*/ 2035 w 3451"/>
-                                  <a:gd name="T3" fmla="*/ 28 h 3450"/>
-                                  <a:gd name="T4" fmla="*/ 2232 w 3451"/>
-                                  <a:gd name="T5" fmla="*/ 76 h 3450"/>
-                                  <a:gd name="T6" fmla="*/ 2419 w 3451"/>
-                                  <a:gd name="T7" fmla="*/ 145 h 3450"/>
-                                  <a:gd name="T8" fmla="*/ 2596 w 3451"/>
-                                  <a:gd name="T9" fmla="*/ 235 h 3450"/>
-                                  <a:gd name="T10" fmla="*/ 2760 w 3451"/>
-                                  <a:gd name="T11" fmla="*/ 344 h 3450"/>
-                                  <a:gd name="T12" fmla="*/ 2909 w 3451"/>
-                                  <a:gd name="T13" fmla="*/ 471 h 3450"/>
-                                  <a:gd name="T14" fmla="*/ 3044 w 3451"/>
-                                  <a:gd name="T15" fmla="*/ 613 h 3450"/>
-                                  <a:gd name="T16" fmla="*/ 3163 w 3451"/>
-                                  <a:gd name="T17" fmla="*/ 771 h 3450"/>
-                                  <a:gd name="T18" fmla="*/ 3262 w 3451"/>
-                                  <a:gd name="T19" fmla="*/ 941 h 3450"/>
-                                  <a:gd name="T20" fmla="*/ 3342 w 3451"/>
-                                  <a:gd name="T21" fmla="*/ 1123 h 3450"/>
-                                  <a:gd name="T22" fmla="*/ 3402 w 3451"/>
-                                  <a:gd name="T23" fmla="*/ 1316 h 3450"/>
-                                  <a:gd name="T24" fmla="*/ 3438 w 3451"/>
-                                  <a:gd name="T25" fmla="*/ 1517 h 3450"/>
-                                  <a:gd name="T26" fmla="*/ 3451 w 3451"/>
-                                  <a:gd name="T27" fmla="*/ 1725 h 3450"/>
-                                  <a:gd name="T28" fmla="*/ 3438 w 3451"/>
-                                  <a:gd name="T29" fmla="*/ 1934 h 3450"/>
-                                  <a:gd name="T30" fmla="*/ 3402 w 3451"/>
-                                  <a:gd name="T31" fmla="*/ 2135 h 3450"/>
-                                  <a:gd name="T32" fmla="*/ 3342 w 3451"/>
-                                  <a:gd name="T33" fmla="*/ 2327 h 3450"/>
-                                  <a:gd name="T34" fmla="*/ 3262 w 3451"/>
-                                  <a:gd name="T35" fmla="*/ 2509 h 3450"/>
-                                  <a:gd name="T36" fmla="*/ 3163 w 3451"/>
-                                  <a:gd name="T37" fmla="*/ 2679 h 3450"/>
-                                  <a:gd name="T38" fmla="*/ 3044 w 3451"/>
-                                  <a:gd name="T39" fmla="*/ 2836 h 3450"/>
-                                  <a:gd name="T40" fmla="*/ 2909 w 3451"/>
-                                  <a:gd name="T41" fmla="*/ 2979 h 3450"/>
-                                  <a:gd name="T42" fmla="*/ 2760 w 3451"/>
-                                  <a:gd name="T43" fmla="*/ 3105 h 3450"/>
-                                  <a:gd name="T44" fmla="*/ 2596 w 3451"/>
-                                  <a:gd name="T45" fmla="*/ 3214 h 3450"/>
-                                  <a:gd name="T46" fmla="*/ 2419 w 3451"/>
-                                  <a:gd name="T47" fmla="*/ 3304 h 3450"/>
-                                  <a:gd name="T48" fmla="*/ 2232 w 3451"/>
-                                  <a:gd name="T49" fmla="*/ 3375 h 3450"/>
-                                  <a:gd name="T50" fmla="*/ 2035 w 3451"/>
-                                  <a:gd name="T51" fmla="*/ 3422 h 3450"/>
-                                  <a:gd name="T52" fmla="*/ 1831 w 3451"/>
-                                  <a:gd name="T53" fmla="*/ 3447 h 3450"/>
-                                  <a:gd name="T54" fmla="*/ 1620 w 3451"/>
-                                  <a:gd name="T55" fmla="*/ 3447 h 3450"/>
-                                  <a:gd name="T56" fmla="*/ 1415 w 3451"/>
-                                  <a:gd name="T57" fmla="*/ 3422 h 3450"/>
-                                  <a:gd name="T58" fmla="*/ 1218 w 3451"/>
-                                  <a:gd name="T59" fmla="*/ 3375 h 3450"/>
-                                  <a:gd name="T60" fmla="*/ 1031 w 3451"/>
-                                  <a:gd name="T61" fmla="*/ 3304 h 3450"/>
-                                  <a:gd name="T62" fmla="*/ 855 w 3451"/>
-                                  <a:gd name="T63" fmla="*/ 3214 h 3450"/>
-                                  <a:gd name="T64" fmla="*/ 690 w 3451"/>
-                                  <a:gd name="T65" fmla="*/ 3105 h 3450"/>
-                                  <a:gd name="T66" fmla="*/ 540 w 3451"/>
-                                  <a:gd name="T67" fmla="*/ 2979 h 3450"/>
-                                  <a:gd name="T68" fmla="*/ 405 w 3451"/>
-                                  <a:gd name="T69" fmla="*/ 2836 h 3450"/>
-                                  <a:gd name="T70" fmla="*/ 288 w 3451"/>
-                                  <a:gd name="T71" fmla="*/ 2679 h 3450"/>
-                                  <a:gd name="T72" fmla="*/ 189 w 3451"/>
-                                  <a:gd name="T73" fmla="*/ 2509 h 3450"/>
-                                  <a:gd name="T74" fmla="*/ 108 w 3451"/>
-                                  <a:gd name="T75" fmla="*/ 2327 h 3450"/>
-                                  <a:gd name="T76" fmla="*/ 49 w 3451"/>
-                                  <a:gd name="T77" fmla="*/ 2135 h 3450"/>
-                                  <a:gd name="T78" fmla="*/ 13 w 3451"/>
-                                  <a:gd name="T79" fmla="*/ 1934 h 3450"/>
-                                  <a:gd name="T80" fmla="*/ 0 w 3451"/>
-                                  <a:gd name="T81" fmla="*/ 1725 h 3450"/>
-                                  <a:gd name="T82" fmla="*/ 13 w 3451"/>
-                                  <a:gd name="T83" fmla="*/ 1517 h 3450"/>
-                                  <a:gd name="T84" fmla="*/ 49 w 3451"/>
-                                  <a:gd name="T85" fmla="*/ 1316 h 3450"/>
-                                  <a:gd name="T86" fmla="*/ 108 w 3451"/>
-                                  <a:gd name="T87" fmla="*/ 1123 h 3450"/>
-                                  <a:gd name="T88" fmla="*/ 189 w 3451"/>
-                                  <a:gd name="T89" fmla="*/ 941 h 3450"/>
-                                  <a:gd name="T90" fmla="*/ 288 w 3451"/>
-                                  <a:gd name="T91" fmla="*/ 771 h 3450"/>
-                                  <a:gd name="T92" fmla="*/ 405 w 3451"/>
-                                  <a:gd name="T93" fmla="*/ 613 h 3450"/>
-                                  <a:gd name="T94" fmla="*/ 540 w 3451"/>
-                                  <a:gd name="T95" fmla="*/ 471 h 3450"/>
-                                  <a:gd name="T96" fmla="*/ 690 w 3451"/>
-                                  <a:gd name="T97" fmla="*/ 344 h 3450"/>
-                                  <a:gd name="T98" fmla="*/ 855 w 3451"/>
-                                  <a:gd name="T99" fmla="*/ 235 h 3450"/>
-                                  <a:gd name="T100" fmla="*/ 1031 w 3451"/>
-                                  <a:gd name="T101" fmla="*/ 145 h 3450"/>
-                                  <a:gd name="T102" fmla="*/ 1218 w 3451"/>
-                                  <a:gd name="T103" fmla="*/ 76 h 3450"/>
-                                  <a:gd name="T104" fmla="*/ 1415 w 3451"/>
-                                  <a:gd name="T105" fmla="*/ 28 h 3450"/>
-                                  <a:gd name="T106" fmla="*/ 1620 w 3451"/>
-                                  <a:gd name="T107" fmla="*/ 3 h 3450"/>
-                                </a:gdLst>
-                                <a:ahLst/>
-                                <a:cxnLst>
-                                  <a:cxn ang="0">
-                                    <a:pos x="T0" y="T1"/>
-                                  </a:cxn>
-                                  <a:cxn ang="0">
-                                    <a:pos x="T2" y="T3"/>
-                                  </a:cxn>
-                                  <a:cxn ang="0">
-                                    <a:pos x="T4" y="T5"/>
-                                  </a:cxn>
-                                  <a:cxn ang="0">
-                                    <a:pos x="T6" y="T7"/>
-                                  </a:cxn>
-                                  <a:cxn ang="0">
-                                    <a:pos x="T8" y="T9"/>
-                                  </a:cxn>
-                                  <a:cxn ang="0">
-                                    <a:pos x="T10" y="T11"/>
-                                  </a:cxn>
-                                  <a:cxn ang="0">
-                                    <a:pos x="T12" y="T13"/>
-                                  </a:cxn>
-                                  <a:cxn ang="0">
-                                    <a:pos x="T14" y="T15"/>
-                                  </a:cxn>
-                                  <a:cxn ang="0">
-                                    <a:pos x="T16" y="T17"/>
-                                  </a:cxn>
-                                  <a:cxn ang="0">
-                                    <a:pos x="T18" y="T19"/>
-                                  </a:cxn>
-                                  <a:cxn ang="0">
-                                    <a:pos x="T20" y="T21"/>
-                                  </a:cxn>
-                                  <a:cxn ang="0">
-                                    <a:pos x="T22" y="T23"/>
-                                  </a:cxn>
-                                  <a:cxn ang="0">
-                                    <a:pos x="T24" y="T25"/>
-                                  </a:cxn>
-                                  <a:cxn ang="0">
-                                    <a:pos x="T26" y="T27"/>
-                                  </a:cxn>
-                                  <a:cxn ang="0">
-                                    <a:pos x="T28" y="T29"/>
-                                  </a:cxn>
-                                  <a:cxn ang="0">
-                                    <a:pos x="T30" y="T31"/>
-                                  </a:cxn>
-                                  <a:cxn ang="0">
-                                    <a:pos x="T32" y="T33"/>
-                                  </a:cxn>
-                                  <a:cxn ang="0">
-                                    <a:pos x="T34" y="T35"/>
-                                  </a:cxn>
-                                  <a:cxn ang="0">
-                                    <a:pos x="T36" y="T37"/>
-                                  </a:cxn>
-                                  <a:cxn ang="0">
-                                    <a:pos x="T38" y="T39"/>
-                                  </a:cxn>
-                                  <a:cxn ang="0">
-                                    <a:pos x="T40" y="T41"/>
-                                  </a:cxn>
-                                  <a:cxn ang="0">
-                                    <a:pos x="T42" y="T43"/>
-                                  </a:cxn>
-                                  <a:cxn ang="0">
-                                    <a:pos x="T44" y="T45"/>
-                                  </a:cxn>
-                                  <a:cxn ang="0">
-                                    <a:pos x="T46" y="T47"/>
-                                  </a:cxn>
-                                  <a:cxn ang="0">
-                                    <a:pos x="T48" y="T49"/>
-                                  </a:cxn>
-                                  <a:cxn ang="0">
-                                    <a:pos x="T50" y="T51"/>
-                                  </a:cxn>
-                                  <a:cxn ang="0">
-                                    <a:pos x="T52" y="T53"/>
-                                  </a:cxn>
-                                  <a:cxn ang="0">
-                                    <a:pos x="T54" y="T55"/>
-                                  </a:cxn>
-                                  <a:cxn ang="0">
-                                    <a:pos x="T56" y="T57"/>
-                                  </a:cxn>
-                                  <a:cxn ang="0">
-                                    <a:pos x="T58" y="T59"/>
-                                  </a:cxn>
-                                  <a:cxn ang="0">
-                                    <a:pos x="T60" y="T61"/>
-                                  </a:cxn>
-                                  <a:cxn ang="0">
-                                    <a:pos x="T62" y="T63"/>
-                                  </a:cxn>
-                                  <a:cxn ang="0">
-                                    <a:pos x="T64" y="T65"/>
-                                  </a:cxn>
-                                  <a:cxn ang="0">
-                                    <a:pos x="T66" y="T67"/>
-                                  </a:cxn>
-                                  <a:cxn ang="0">
-                                    <a:pos x="T68" y="T69"/>
-                                  </a:cxn>
-                                  <a:cxn ang="0">
-                                    <a:pos x="T70" y="T71"/>
-                                  </a:cxn>
-                                  <a:cxn ang="0">
-                                    <a:pos x="T72" y="T73"/>
-                                  </a:cxn>
-                                  <a:cxn ang="0">
-                                    <a:pos x="T74" y="T75"/>
-                                  </a:cxn>
-                                  <a:cxn ang="0">
-                                    <a:pos x="T76" y="T77"/>
-                                  </a:cxn>
-                                  <a:cxn ang="0">
-                                    <a:pos x="T78" y="T79"/>
-                                  </a:cxn>
-                                  <a:cxn ang="0">
-                                    <a:pos x="T80" y="T81"/>
-                                  </a:cxn>
-                                  <a:cxn ang="0">
-                                    <a:pos x="T82" y="T83"/>
-                                  </a:cxn>
-                                  <a:cxn ang="0">
-                                    <a:pos x="T84" y="T85"/>
-                                  </a:cxn>
-                                  <a:cxn ang="0">
-                                    <a:pos x="T86" y="T87"/>
-                                  </a:cxn>
-                                  <a:cxn ang="0">
-                                    <a:pos x="T88" y="T89"/>
-                                  </a:cxn>
-                                  <a:cxn ang="0">
-                                    <a:pos x="T90" y="T91"/>
-                                  </a:cxn>
-                                  <a:cxn ang="0">
-                                    <a:pos x="T92" y="T93"/>
-                                  </a:cxn>
-                                  <a:cxn ang="0">
-                                    <a:pos x="T94" y="T95"/>
-                                  </a:cxn>
-                                  <a:cxn ang="0">
-                                    <a:pos x="T96" y="T97"/>
-                                  </a:cxn>
-                                  <a:cxn ang="0">
-                                    <a:pos x="T98" y="T99"/>
-                                  </a:cxn>
-                                  <a:cxn ang="0">
-                                    <a:pos x="T100" y="T101"/>
-                                  </a:cxn>
-                                  <a:cxn ang="0">
-                                    <a:pos x="T102" y="T103"/>
-                                  </a:cxn>
-                                  <a:cxn ang="0">
-                                    <a:pos x="T104" y="T105"/>
-                                  </a:cxn>
-                                  <a:cxn ang="0">
-                                    <a:pos x="T106" y="T107"/>
-                                  </a:cxn>
-                                </a:cxnLst>
-                                <a:rect l="0" t="0" r="r" b="b"/>
-                                <a:pathLst>
-                                  <a:path w="3451" h="3450">
-                                    <a:moveTo>
-                                      <a:pt x="1725" y="0"/>
-                                    </a:moveTo>
-                                    <a:lnTo>
-                                      <a:pt x="1831" y="3"/>
-                                    </a:lnTo>
-                                    <a:lnTo>
-                                      <a:pt x="1933" y="12"/>
-                                    </a:lnTo>
-                                    <a:lnTo>
-                                      <a:pt x="2035" y="28"/>
-                                    </a:lnTo>
-                                    <a:lnTo>
-                                      <a:pt x="2134" y="48"/>
-                                    </a:lnTo>
-                                    <a:lnTo>
-                                      <a:pt x="2232" y="76"/>
-                                    </a:lnTo>
-                                    <a:lnTo>
-                                      <a:pt x="2327" y="108"/>
-                                    </a:lnTo>
-                                    <a:lnTo>
-                                      <a:pt x="2419" y="145"/>
-                                    </a:lnTo>
-                                    <a:lnTo>
-                                      <a:pt x="2509" y="188"/>
-                                    </a:lnTo>
-                                    <a:lnTo>
-                                      <a:pt x="2596" y="235"/>
-                                    </a:lnTo>
-                                    <a:lnTo>
-                                      <a:pt x="2679" y="287"/>
-                                    </a:lnTo>
-                                    <a:lnTo>
-                                      <a:pt x="2760" y="344"/>
-                                    </a:lnTo>
-                                    <a:lnTo>
-                                      <a:pt x="2837" y="406"/>
-                                    </a:lnTo>
-                                    <a:lnTo>
-                                      <a:pt x="2909" y="471"/>
-                                    </a:lnTo>
-                                    <a:lnTo>
-                                      <a:pt x="2979" y="541"/>
-                                    </a:lnTo>
-                                    <a:lnTo>
-                                      <a:pt x="3044" y="613"/>
-                                    </a:lnTo>
-                                    <a:lnTo>
-                                      <a:pt x="3105" y="690"/>
-                                    </a:lnTo>
-                                    <a:lnTo>
-                                      <a:pt x="3163" y="771"/>
-                                    </a:lnTo>
-                                    <a:lnTo>
-                                      <a:pt x="3215" y="854"/>
-                                    </a:lnTo>
-                                    <a:lnTo>
-                                      <a:pt x="3262" y="941"/>
-                                    </a:lnTo>
-                                    <a:lnTo>
-                                      <a:pt x="3305" y="1031"/>
-                                    </a:lnTo>
-                                    <a:lnTo>
-                                      <a:pt x="3342" y="1123"/>
-                                    </a:lnTo>
-                                    <a:lnTo>
-                                      <a:pt x="3374" y="1218"/>
-                                    </a:lnTo>
-                                    <a:lnTo>
-                                      <a:pt x="3402" y="1316"/>
-                                    </a:lnTo>
-                                    <a:lnTo>
-                                      <a:pt x="3422" y="1415"/>
-                                    </a:lnTo>
-                                    <a:lnTo>
-                                      <a:pt x="3438" y="1517"/>
-                                    </a:lnTo>
-                                    <a:lnTo>
-                                      <a:pt x="3447" y="1619"/>
-                                    </a:lnTo>
-                                    <a:lnTo>
-                                      <a:pt x="3451" y="1725"/>
-                                    </a:lnTo>
-                                    <a:lnTo>
-                                      <a:pt x="3447" y="1830"/>
-                                    </a:lnTo>
-                                    <a:lnTo>
-                                      <a:pt x="3438" y="1934"/>
-                                    </a:lnTo>
-                                    <a:lnTo>
-                                      <a:pt x="3422" y="2035"/>
-                                    </a:lnTo>
-                                    <a:lnTo>
-                                      <a:pt x="3402" y="2135"/>
-                                    </a:lnTo>
-                                    <a:lnTo>
-                                      <a:pt x="3374" y="2232"/>
-                                    </a:lnTo>
-                                    <a:lnTo>
-                                      <a:pt x="3342" y="2327"/>
-                                    </a:lnTo>
-                                    <a:lnTo>
-                                      <a:pt x="3305" y="2419"/>
-                                    </a:lnTo>
-                                    <a:lnTo>
-                                      <a:pt x="3262" y="2509"/>
-                                    </a:lnTo>
-                                    <a:lnTo>
-                                      <a:pt x="3215" y="2595"/>
-                                    </a:lnTo>
-                                    <a:lnTo>
-                                      <a:pt x="3163" y="2679"/>
-                                    </a:lnTo>
-                                    <a:lnTo>
-                                      <a:pt x="3105" y="2760"/>
-                                    </a:lnTo>
-                                    <a:lnTo>
-                                      <a:pt x="3044" y="2836"/>
-                                    </a:lnTo>
-                                    <a:lnTo>
-                                      <a:pt x="2979" y="2910"/>
-                                    </a:lnTo>
-                                    <a:lnTo>
-                                      <a:pt x="2909" y="2979"/>
-                                    </a:lnTo>
-                                    <a:lnTo>
-                                      <a:pt x="2837" y="3045"/>
-                                    </a:lnTo>
-                                    <a:lnTo>
-                                      <a:pt x="2760" y="3105"/>
-                                    </a:lnTo>
-                                    <a:lnTo>
-                                      <a:pt x="2679" y="3162"/>
-                                    </a:lnTo>
-                                    <a:lnTo>
-                                      <a:pt x="2596" y="3214"/>
-                                    </a:lnTo>
-                                    <a:lnTo>
-                                      <a:pt x="2509" y="3261"/>
-                                    </a:lnTo>
-                                    <a:lnTo>
-                                      <a:pt x="2419" y="3304"/>
-                                    </a:lnTo>
-                                    <a:lnTo>
-                                      <a:pt x="2327" y="3342"/>
-                                    </a:lnTo>
-                                    <a:lnTo>
-                                      <a:pt x="2232" y="3375"/>
-                                    </a:lnTo>
-                                    <a:lnTo>
-                                      <a:pt x="2134" y="3401"/>
-                                    </a:lnTo>
-                                    <a:lnTo>
-                                      <a:pt x="2035" y="3422"/>
-                                    </a:lnTo>
-                                    <a:lnTo>
-                                      <a:pt x="1933" y="3437"/>
-                                    </a:lnTo>
-                                    <a:lnTo>
-                                      <a:pt x="1831" y="3447"/>
-                                    </a:lnTo>
-                                    <a:lnTo>
-                                      <a:pt x="1725" y="3450"/>
-                                    </a:lnTo>
-                                    <a:lnTo>
-                                      <a:pt x="1620" y="3447"/>
-                                    </a:lnTo>
-                                    <a:lnTo>
-                                      <a:pt x="1516" y="3437"/>
-                                    </a:lnTo>
-                                    <a:lnTo>
-                                      <a:pt x="1415" y="3422"/>
-                                    </a:lnTo>
-                                    <a:lnTo>
-                                      <a:pt x="1315" y="3401"/>
-                                    </a:lnTo>
-                                    <a:lnTo>
-                                      <a:pt x="1218" y="3375"/>
-                                    </a:lnTo>
-                                    <a:lnTo>
-                                      <a:pt x="1123" y="3342"/>
-                                    </a:lnTo>
-                                    <a:lnTo>
-                                      <a:pt x="1031" y="3304"/>
-                                    </a:lnTo>
-                                    <a:lnTo>
-                                      <a:pt x="941" y="3261"/>
-                                    </a:lnTo>
-                                    <a:lnTo>
-                                      <a:pt x="855" y="3214"/>
-                                    </a:lnTo>
-                                    <a:lnTo>
-                                      <a:pt x="771" y="3162"/>
-                                    </a:lnTo>
-                                    <a:lnTo>
-                                      <a:pt x="690" y="3105"/>
-                                    </a:lnTo>
-                                    <a:lnTo>
-                                      <a:pt x="614" y="3045"/>
-                                    </a:lnTo>
-                                    <a:lnTo>
-                                      <a:pt x="540" y="2979"/>
-                                    </a:lnTo>
-                                    <a:lnTo>
-                                      <a:pt x="471" y="2910"/>
-                                    </a:lnTo>
-                                    <a:lnTo>
-                                      <a:pt x="405" y="2836"/>
-                                    </a:lnTo>
-                                    <a:lnTo>
-                                      <a:pt x="345" y="2760"/>
-                                    </a:lnTo>
-                                    <a:lnTo>
-                                      <a:pt x="288" y="2679"/>
-                                    </a:lnTo>
-                                    <a:lnTo>
-                                      <a:pt x="236" y="2595"/>
-                                    </a:lnTo>
-                                    <a:lnTo>
-                                      <a:pt x="189" y="2509"/>
-                                    </a:lnTo>
-                                    <a:lnTo>
-                                      <a:pt x="146" y="2419"/>
-                                    </a:lnTo>
-                                    <a:lnTo>
-                                      <a:pt x="108" y="2327"/>
-                                    </a:lnTo>
-                                    <a:lnTo>
-                                      <a:pt x="75" y="2232"/>
-                                    </a:lnTo>
-                                    <a:lnTo>
-                                      <a:pt x="49" y="2135"/>
-                                    </a:lnTo>
-                                    <a:lnTo>
-                                      <a:pt x="28" y="2035"/>
-                                    </a:lnTo>
-                                    <a:lnTo>
-                                      <a:pt x="13" y="1934"/>
-                                    </a:lnTo>
-                                    <a:lnTo>
-                                      <a:pt x="3" y="1830"/>
-                                    </a:lnTo>
-                                    <a:lnTo>
-                                      <a:pt x="0" y="1725"/>
-                                    </a:lnTo>
-                                    <a:lnTo>
-                                      <a:pt x="3" y="1619"/>
-                                    </a:lnTo>
-                                    <a:lnTo>
-                                      <a:pt x="13" y="1517"/>
-                                    </a:lnTo>
-                                    <a:lnTo>
-                                      <a:pt x="28" y="1415"/>
-                                    </a:lnTo>
-                                    <a:lnTo>
-                                      <a:pt x="49" y="1316"/>
-                                    </a:lnTo>
-                                    <a:lnTo>
-                                      <a:pt x="75" y="1218"/>
-                                    </a:lnTo>
-                                    <a:lnTo>
-                                      <a:pt x="108" y="1123"/>
-                                    </a:lnTo>
-                                    <a:lnTo>
-                                      <a:pt x="146" y="1031"/>
-                                    </a:lnTo>
-                                    <a:lnTo>
-                                      <a:pt x="189" y="941"/>
-                                    </a:lnTo>
-                                    <a:lnTo>
-                                      <a:pt x="236" y="854"/>
-                                    </a:lnTo>
-                                    <a:lnTo>
-                                      <a:pt x="288" y="771"/>
-                                    </a:lnTo>
-                                    <a:lnTo>
-                                      <a:pt x="345" y="690"/>
-                                    </a:lnTo>
-                                    <a:lnTo>
-                                      <a:pt x="405" y="613"/>
-                                    </a:lnTo>
-                                    <a:lnTo>
-                                      <a:pt x="471" y="541"/>
-                                    </a:lnTo>
-                                    <a:lnTo>
-                                      <a:pt x="540" y="471"/>
-                                    </a:lnTo>
-                                    <a:lnTo>
-                                      <a:pt x="614" y="406"/>
-                                    </a:lnTo>
-                                    <a:lnTo>
-                                      <a:pt x="690" y="344"/>
-                                    </a:lnTo>
-                                    <a:lnTo>
-                                      <a:pt x="771" y="287"/>
-                                    </a:lnTo>
-                                    <a:lnTo>
-                                      <a:pt x="855" y="235"/>
-                                    </a:lnTo>
-                                    <a:lnTo>
-                                      <a:pt x="941" y="188"/>
-                                    </a:lnTo>
-                                    <a:lnTo>
-                                      <a:pt x="1031" y="145"/>
-                                    </a:lnTo>
-                                    <a:lnTo>
-                                      <a:pt x="1123" y="108"/>
-                                    </a:lnTo>
-                                    <a:lnTo>
-                                      <a:pt x="1218" y="76"/>
-                                    </a:lnTo>
-                                    <a:lnTo>
-                                      <a:pt x="1315" y="48"/>
-                                    </a:lnTo>
-                                    <a:lnTo>
-                                      <a:pt x="1415" y="28"/>
-                                    </a:lnTo>
-                                    <a:lnTo>
-                                      <a:pt x="1516" y="12"/>
-                                    </a:lnTo>
-                                    <a:lnTo>
-                                      <a:pt x="1620" y="3"/>
-                                    </a:lnTo>
-                                    <a:lnTo>
-                                      <a:pt x="1725" y="0"/>
-                                    </a:lnTo>
-                                    <a:close/>
-                                  </a:path>
-                                </a:pathLst>
-                              </a:custGeom>
-                              <a:solidFill>
-                                <a:schemeClr val="accent1"/>
-                              </a:solidFill>
-                              <a:ln w="0">
-                                <a:solidFill>
-                                  <a:schemeClr val="accent1"/>
-                                </a:solidFill>
-                                <a:prstDash val="solid"/>
-                                <a:round/>
-                                <a:headEnd/>
-                                <a:tailEnd/>
-                              </a:ln>
-                            </wps:spPr>
-                            <wps:bodyPr vert="horz" wrap="square" lIns="91440" tIns="45720" rIns="91440" bIns="45720" numCol="1" anchor="t" anchorCtr="0" compatLnSpc="1">
-                              <a:prstTxWarp prst="textNoShape">
-                                <a:avLst/>
-                              </a:prstTxWarp>
-                            </wps:bodyPr>
-                          </wps:wsp>
-                          <wps:wsp>
-                            <wps:cNvPr id="11" name="Telephone symbol"/>
-                            <wps:cNvSpPr>
-                              <a:spLocks/>
-                            </wps:cNvSpPr>
-                            <wps:spPr bwMode="auto">
-                              <a:xfrm>
-                                <a:off x="97" y="95"/>
-                                <a:ext cx="237" cy="238"/>
-                              </a:xfrm>
-                              <a:custGeom>
-                                <a:avLst/>
-                                <a:gdLst>
-                                  <a:gd name="T0" fmla="*/ 709 w 1894"/>
-                                  <a:gd name="T1" fmla="*/ 495 h 1896"/>
-                                  <a:gd name="T2" fmla="*/ 653 w 1894"/>
-                                  <a:gd name="T3" fmla="*/ 560 h 1896"/>
-                                  <a:gd name="T4" fmla="*/ 593 w 1894"/>
-                                  <a:gd name="T5" fmla="*/ 617 h 1896"/>
-                                  <a:gd name="T6" fmla="*/ 527 w 1894"/>
-                                  <a:gd name="T7" fmla="*/ 661 h 1896"/>
-                                  <a:gd name="T8" fmla="*/ 500 w 1894"/>
-                                  <a:gd name="T9" fmla="*/ 691 h 1896"/>
-                                  <a:gd name="T10" fmla="*/ 524 w 1894"/>
-                                  <a:gd name="T11" fmla="*/ 733 h 1896"/>
-                                  <a:gd name="T12" fmla="*/ 559 w 1894"/>
-                                  <a:gd name="T13" fmla="*/ 789 h 1896"/>
-                                  <a:gd name="T14" fmla="*/ 608 w 1894"/>
-                                  <a:gd name="T15" fmla="*/ 860 h 1896"/>
-                                  <a:gd name="T16" fmla="*/ 668 w 1894"/>
-                                  <a:gd name="T17" fmla="*/ 938 h 1896"/>
-                                  <a:gd name="T18" fmla="*/ 741 w 1894"/>
-                                  <a:gd name="T19" fmla="*/ 1024 h 1896"/>
-                                  <a:gd name="T20" fmla="*/ 825 w 1894"/>
-                                  <a:gd name="T21" fmla="*/ 1113 h 1896"/>
-                                  <a:gd name="T22" fmla="*/ 923 w 1894"/>
-                                  <a:gd name="T23" fmla="*/ 1202 h 1896"/>
-                                  <a:gd name="T24" fmla="*/ 1033 w 1894"/>
-                                  <a:gd name="T25" fmla="*/ 1289 h 1896"/>
-                                  <a:gd name="T26" fmla="*/ 1155 w 1894"/>
-                                  <a:gd name="T27" fmla="*/ 1371 h 1896"/>
-                                  <a:gd name="T28" fmla="*/ 1241 w 1894"/>
-                                  <a:gd name="T29" fmla="*/ 1369 h 1896"/>
-                                  <a:gd name="T30" fmla="*/ 1295 w 1894"/>
-                                  <a:gd name="T31" fmla="*/ 1291 h 1896"/>
-                                  <a:gd name="T32" fmla="*/ 1364 w 1894"/>
-                                  <a:gd name="T33" fmla="*/ 1220 h 1896"/>
-                                  <a:gd name="T34" fmla="*/ 1894 w 1894"/>
-                                  <a:gd name="T35" fmla="*/ 1594 h 1896"/>
-                                  <a:gd name="T36" fmla="*/ 1856 w 1894"/>
-                                  <a:gd name="T37" fmla="*/ 1640 h 1896"/>
-                                  <a:gd name="T38" fmla="*/ 1808 w 1894"/>
-                                  <a:gd name="T39" fmla="*/ 1686 h 1896"/>
-                                  <a:gd name="T40" fmla="*/ 1752 w 1894"/>
-                                  <a:gd name="T41" fmla="*/ 1730 h 1896"/>
-                                  <a:gd name="T42" fmla="*/ 1694 w 1894"/>
-                                  <a:gd name="T43" fmla="*/ 1771 h 1896"/>
-                                  <a:gd name="T44" fmla="*/ 1636 w 1894"/>
-                                  <a:gd name="T45" fmla="*/ 1808 h 1896"/>
-                                  <a:gd name="T46" fmla="*/ 1582 w 1894"/>
-                                  <a:gd name="T47" fmla="*/ 1841 h 1896"/>
-                                  <a:gd name="T48" fmla="*/ 1536 w 1894"/>
-                                  <a:gd name="T49" fmla="*/ 1867 h 1896"/>
-                                  <a:gd name="T50" fmla="*/ 1502 w 1894"/>
-                                  <a:gd name="T51" fmla="*/ 1885 h 1896"/>
-                                  <a:gd name="T52" fmla="*/ 1483 w 1894"/>
-                                  <a:gd name="T53" fmla="*/ 1895 h 1896"/>
-                                  <a:gd name="T54" fmla="*/ 1439 w 1894"/>
-                                  <a:gd name="T55" fmla="*/ 1881 h 1896"/>
-                                  <a:gd name="T56" fmla="*/ 1352 w 1894"/>
-                                  <a:gd name="T57" fmla="*/ 1847 h 1896"/>
-                                  <a:gd name="T58" fmla="*/ 1257 w 1894"/>
-                                  <a:gd name="T59" fmla="*/ 1808 h 1896"/>
-                                  <a:gd name="T60" fmla="*/ 1157 w 1894"/>
-                                  <a:gd name="T61" fmla="*/ 1763 h 1896"/>
-                                  <a:gd name="T62" fmla="*/ 1053 w 1894"/>
-                                  <a:gd name="T63" fmla="*/ 1712 h 1896"/>
-                                  <a:gd name="T64" fmla="*/ 945 w 1894"/>
-                                  <a:gd name="T65" fmla="*/ 1652 h 1896"/>
-                                  <a:gd name="T66" fmla="*/ 835 w 1894"/>
-                                  <a:gd name="T67" fmla="*/ 1583 h 1896"/>
-                                  <a:gd name="T68" fmla="*/ 724 w 1894"/>
-                                  <a:gd name="T69" fmla="*/ 1503 h 1896"/>
-                                  <a:gd name="T70" fmla="*/ 615 w 1894"/>
-                                  <a:gd name="T71" fmla="*/ 1409 h 1896"/>
-                                  <a:gd name="T72" fmla="*/ 506 w 1894"/>
-                                  <a:gd name="T73" fmla="*/ 1304 h 1896"/>
-                                  <a:gd name="T74" fmla="*/ 401 w 1894"/>
-                                  <a:gd name="T75" fmla="*/ 1182 h 1896"/>
-                                  <a:gd name="T76" fmla="*/ 301 w 1894"/>
-                                  <a:gd name="T77" fmla="*/ 1045 h 1896"/>
-                                  <a:gd name="T78" fmla="*/ 205 w 1894"/>
-                                  <a:gd name="T79" fmla="*/ 891 h 1896"/>
-                                  <a:gd name="T80" fmla="*/ 117 w 1894"/>
-                                  <a:gd name="T81" fmla="*/ 718 h 1896"/>
-                                  <a:gd name="T82" fmla="*/ 37 w 1894"/>
-                                  <a:gd name="T83" fmla="*/ 526 h 1896"/>
-                                  <a:gd name="T84" fmla="*/ 32 w 1894"/>
-                                  <a:gd name="T85" fmla="*/ 356 h 1896"/>
-                                  <a:gd name="T86" fmla="*/ 93 w 1894"/>
-                                  <a:gd name="T87" fmla="*/ 246 h 1896"/>
-                                  <a:gd name="T88" fmla="*/ 151 w 1894"/>
-                                  <a:gd name="T89" fmla="*/ 159 h 1896"/>
-                                  <a:gd name="T90" fmla="*/ 203 w 1894"/>
-                                  <a:gd name="T91" fmla="*/ 92 h 1896"/>
-                                  <a:gd name="T92" fmla="*/ 245 w 1894"/>
-                                  <a:gd name="T93" fmla="*/ 45 h 1896"/>
-                                  <a:gd name="T94" fmla="*/ 277 w 1894"/>
-                                  <a:gd name="T95" fmla="*/ 16 h 1896"/>
-                                  <a:gd name="T96" fmla="*/ 293 w 1894"/>
-                                  <a:gd name="T97" fmla="*/ 1 h 1896"/>
-                                </a:gdLst>
-                                <a:ahLst/>
-                                <a:cxnLst>
-                                  <a:cxn ang="0">
-                                    <a:pos x="T0" y="T1"/>
-                                  </a:cxn>
-                                  <a:cxn ang="0">
-                                    <a:pos x="T2" y="T3"/>
-                                  </a:cxn>
-                                  <a:cxn ang="0">
-                                    <a:pos x="T4" y="T5"/>
-                                  </a:cxn>
-                                  <a:cxn ang="0">
-                                    <a:pos x="T6" y="T7"/>
-                                  </a:cxn>
-                                  <a:cxn ang="0">
-                                    <a:pos x="T8" y="T9"/>
-                                  </a:cxn>
-                                  <a:cxn ang="0">
-                                    <a:pos x="T10" y="T11"/>
-                                  </a:cxn>
-                                  <a:cxn ang="0">
-                                    <a:pos x="T12" y="T13"/>
-                                  </a:cxn>
-                                  <a:cxn ang="0">
-                                    <a:pos x="T14" y="T15"/>
-                                  </a:cxn>
-                                  <a:cxn ang="0">
-                                    <a:pos x="T16" y="T17"/>
-                                  </a:cxn>
-                                  <a:cxn ang="0">
-                                    <a:pos x="T18" y="T19"/>
-                                  </a:cxn>
-                                  <a:cxn ang="0">
-                                    <a:pos x="T20" y="T21"/>
-                                  </a:cxn>
-                                  <a:cxn ang="0">
-                                    <a:pos x="T22" y="T23"/>
-                                  </a:cxn>
-                                  <a:cxn ang="0">
-                                    <a:pos x="T24" y="T25"/>
-                                  </a:cxn>
-                                  <a:cxn ang="0">
-                                    <a:pos x="T26" y="T27"/>
-                                  </a:cxn>
-                                  <a:cxn ang="0">
-                                    <a:pos x="T28" y="T29"/>
-                                  </a:cxn>
-                                  <a:cxn ang="0">
-                                    <a:pos x="T30" y="T31"/>
-                                  </a:cxn>
-                                  <a:cxn ang="0">
-                                    <a:pos x="T32" y="T33"/>
-                                  </a:cxn>
-                                  <a:cxn ang="0">
-                                    <a:pos x="T34" y="T35"/>
-                                  </a:cxn>
-                                  <a:cxn ang="0">
-                                    <a:pos x="T36" y="T37"/>
-                                  </a:cxn>
-                                  <a:cxn ang="0">
-                                    <a:pos x="T38" y="T39"/>
-                                  </a:cxn>
-                                  <a:cxn ang="0">
-                                    <a:pos x="T40" y="T41"/>
-                                  </a:cxn>
-                                  <a:cxn ang="0">
-                                    <a:pos x="T42" y="T43"/>
-                                  </a:cxn>
-                                  <a:cxn ang="0">
-                                    <a:pos x="T44" y="T45"/>
-                                  </a:cxn>
-                                  <a:cxn ang="0">
-                                    <a:pos x="T46" y="T47"/>
-                                  </a:cxn>
-                                  <a:cxn ang="0">
-                                    <a:pos x="T48" y="T49"/>
-                                  </a:cxn>
-                                  <a:cxn ang="0">
-                                    <a:pos x="T50" y="T51"/>
-                                  </a:cxn>
-                                  <a:cxn ang="0">
-                                    <a:pos x="T52" y="T53"/>
-                                  </a:cxn>
-                                  <a:cxn ang="0">
-                                    <a:pos x="T54" y="T55"/>
-                                  </a:cxn>
-                                  <a:cxn ang="0">
-                                    <a:pos x="T56" y="T57"/>
-                                  </a:cxn>
-                                  <a:cxn ang="0">
-                                    <a:pos x="T58" y="T59"/>
-                                  </a:cxn>
-                                  <a:cxn ang="0">
-                                    <a:pos x="T60" y="T61"/>
-                                  </a:cxn>
-                                  <a:cxn ang="0">
-                                    <a:pos x="T62" y="T63"/>
-                                  </a:cxn>
-                                  <a:cxn ang="0">
-                                    <a:pos x="T64" y="T65"/>
-                                  </a:cxn>
-                                  <a:cxn ang="0">
-                                    <a:pos x="T66" y="T67"/>
-                                  </a:cxn>
-                                  <a:cxn ang="0">
-                                    <a:pos x="T68" y="T69"/>
-                                  </a:cxn>
-                                  <a:cxn ang="0">
-                                    <a:pos x="T70" y="T71"/>
-                                  </a:cxn>
-                                  <a:cxn ang="0">
-                                    <a:pos x="T72" y="T73"/>
-                                  </a:cxn>
-                                  <a:cxn ang="0">
-                                    <a:pos x="T74" y="T75"/>
-                                  </a:cxn>
-                                  <a:cxn ang="0">
-                                    <a:pos x="T76" y="T77"/>
-                                  </a:cxn>
-                                  <a:cxn ang="0">
-                                    <a:pos x="T78" y="T79"/>
-                                  </a:cxn>
-                                  <a:cxn ang="0">
-                                    <a:pos x="T80" y="T81"/>
-                                  </a:cxn>
-                                  <a:cxn ang="0">
-                                    <a:pos x="T82" y="T83"/>
-                                  </a:cxn>
-                                  <a:cxn ang="0">
-                                    <a:pos x="T84" y="T85"/>
-                                  </a:cxn>
-                                  <a:cxn ang="0">
-                                    <a:pos x="T86" y="T87"/>
-                                  </a:cxn>
-                                  <a:cxn ang="0">
-                                    <a:pos x="T88" y="T89"/>
-                                  </a:cxn>
-                                  <a:cxn ang="0">
-                                    <a:pos x="T90" y="T91"/>
-                                  </a:cxn>
-                                  <a:cxn ang="0">
-                                    <a:pos x="T92" y="T93"/>
-                                  </a:cxn>
-                                  <a:cxn ang="0">
-                                    <a:pos x="T94" y="T95"/>
-                                  </a:cxn>
-                                  <a:cxn ang="0">
-                                    <a:pos x="T96" y="T97"/>
-                                  </a:cxn>
-                                </a:cxnLst>
-                                <a:rect l="0" t="0" r="r" b="b"/>
-                                <a:pathLst>
-                                  <a:path w="1894" h="1896">
-                                    <a:moveTo>
-                                      <a:pt x="295" y="0"/>
-                                    </a:moveTo>
-                                    <a:lnTo>
-                                      <a:pt x="709" y="495"/>
-                                    </a:lnTo>
-                                    <a:lnTo>
-                                      <a:pt x="682" y="529"/>
-                                    </a:lnTo>
-                                    <a:lnTo>
-                                      <a:pt x="653" y="560"/>
-                                    </a:lnTo>
-                                    <a:lnTo>
-                                      <a:pt x="623" y="589"/>
-                                    </a:lnTo>
-                                    <a:lnTo>
-                                      <a:pt x="593" y="617"/>
-                                    </a:lnTo>
-                                    <a:lnTo>
-                                      <a:pt x="560" y="641"/>
-                                    </a:lnTo>
-                                    <a:lnTo>
-                                      <a:pt x="527" y="661"/>
-                                    </a:lnTo>
-                                    <a:lnTo>
-                                      <a:pt x="492" y="676"/>
-                                    </a:lnTo>
-                                    <a:lnTo>
-                                      <a:pt x="500" y="691"/>
-                                    </a:lnTo>
-                                    <a:lnTo>
-                                      <a:pt x="510" y="710"/>
-                                    </a:lnTo>
-                                    <a:lnTo>
-                                      <a:pt x="524" y="733"/>
-                                    </a:lnTo>
-                                    <a:lnTo>
-                                      <a:pt x="541" y="759"/>
-                                    </a:lnTo>
-                                    <a:lnTo>
-                                      <a:pt x="559" y="789"/>
-                                    </a:lnTo>
-                                    <a:lnTo>
-                                      <a:pt x="582" y="823"/>
-                                    </a:lnTo>
-                                    <a:lnTo>
-                                      <a:pt x="608" y="860"/>
-                                    </a:lnTo>
-                                    <a:lnTo>
-                                      <a:pt x="637" y="898"/>
-                                    </a:lnTo>
-                                    <a:lnTo>
-                                      <a:pt x="668" y="938"/>
-                                    </a:lnTo>
-                                    <a:lnTo>
-                                      <a:pt x="703" y="980"/>
-                                    </a:lnTo>
-                                    <a:lnTo>
-                                      <a:pt x="741" y="1024"/>
-                                    </a:lnTo>
-                                    <a:lnTo>
-                                      <a:pt x="781" y="1068"/>
-                                    </a:lnTo>
-                                    <a:lnTo>
-                                      <a:pt x="825" y="1113"/>
-                                    </a:lnTo>
-                                    <a:lnTo>
-                                      <a:pt x="873" y="1158"/>
-                                    </a:lnTo>
-                                    <a:lnTo>
-                                      <a:pt x="923" y="1202"/>
-                                    </a:lnTo>
-                                    <a:lnTo>
-                                      <a:pt x="976" y="1246"/>
-                                    </a:lnTo>
-                                    <a:lnTo>
-                                      <a:pt x="1033" y="1289"/>
-                                    </a:lnTo>
-                                    <a:lnTo>
-                                      <a:pt x="1092" y="1331"/>
-                                    </a:lnTo>
-                                    <a:lnTo>
-                                      <a:pt x="1155" y="1371"/>
-                                    </a:lnTo>
-                                    <a:lnTo>
-                                      <a:pt x="1220" y="1408"/>
-                                    </a:lnTo>
-                                    <a:lnTo>
-                                      <a:pt x="1241" y="1369"/>
-                                    </a:lnTo>
-                                    <a:lnTo>
-                                      <a:pt x="1266" y="1330"/>
-                                    </a:lnTo>
-                                    <a:lnTo>
-                                      <a:pt x="1295" y="1291"/>
-                                    </a:lnTo>
-                                    <a:lnTo>
-                                      <a:pt x="1328" y="1254"/>
-                                    </a:lnTo>
-                                    <a:lnTo>
-                                      <a:pt x="1364" y="1220"/>
-                                    </a:lnTo>
-                                    <a:lnTo>
-                                      <a:pt x="1401" y="1188"/>
-                                    </a:lnTo>
-                                    <a:lnTo>
-                                      <a:pt x="1894" y="1594"/>
-                                    </a:lnTo>
-                                    <a:lnTo>
-                                      <a:pt x="1877" y="1617"/>
-                                    </a:lnTo>
-                                    <a:lnTo>
-                                      <a:pt x="1856" y="1640"/>
-                                    </a:lnTo>
-                                    <a:lnTo>
-                                      <a:pt x="1833" y="1663"/>
-                                    </a:lnTo>
-                                    <a:lnTo>
-                                      <a:pt x="1808" y="1686"/>
-                                    </a:lnTo>
-                                    <a:lnTo>
-                                      <a:pt x="1780" y="1708"/>
-                                    </a:lnTo>
-                                    <a:lnTo>
-                                      <a:pt x="1752" y="1730"/>
-                                    </a:lnTo>
-                                    <a:lnTo>
-                                      <a:pt x="1723" y="1751"/>
-                                    </a:lnTo>
-                                    <a:lnTo>
-                                      <a:pt x="1694" y="1771"/>
-                                    </a:lnTo>
-                                    <a:lnTo>
-                                      <a:pt x="1664" y="1791"/>
-                                    </a:lnTo>
-                                    <a:lnTo>
-                                      <a:pt x="1636" y="1808"/>
-                                    </a:lnTo>
-                                    <a:lnTo>
-                                      <a:pt x="1608" y="1825"/>
-                                    </a:lnTo>
-                                    <a:lnTo>
-                                      <a:pt x="1582" y="1841"/>
-                                    </a:lnTo>
-                                    <a:lnTo>
-                                      <a:pt x="1557" y="1855"/>
-                                    </a:lnTo>
-                                    <a:lnTo>
-                                      <a:pt x="1536" y="1867"/>
-                                    </a:lnTo>
-                                    <a:lnTo>
-                                      <a:pt x="1518" y="1878"/>
-                                    </a:lnTo>
-                                    <a:lnTo>
-                                      <a:pt x="1502" y="1885"/>
-                                    </a:lnTo>
-                                    <a:lnTo>
-                                      <a:pt x="1490" y="1891"/>
-                                    </a:lnTo>
-                                    <a:lnTo>
-                                      <a:pt x="1483" y="1895"/>
-                                    </a:lnTo>
-                                    <a:lnTo>
-                                      <a:pt x="1480" y="1896"/>
-                                    </a:lnTo>
-                                    <a:lnTo>
-                                      <a:pt x="1439" y="1881"/>
-                                    </a:lnTo>
-                                    <a:lnTo>
-                                      <a:pt x="1396" y="1864"/>
-                                    </a:lnTo>
-                                    <a:lnTo>
-                                      <a:pt x="1352" y="1847"/>
-                                    </a:lnTo>
-                                    <a:lnTo>
-                                      <a:pt x="1305" y="1828"/>
-                                    </a:lnTo>
-                                    <a:lnTo>
-                                      <a:pt x="1257" y="1808"/>
-                                    </a:lnTo>
-                                    <a:lnTo>
-                                      <a:pt x="1208" y="1786"/>
-                                    </a:lnTo>
-                                    <a:lnTo>
-                                      <a:pt x="1157" y="1763"/>
-                                    </a:lnTo>
-                                    <a:lnTo>
-                                      <a:pt x="1105" y="1739"/>
-                                    </a:lnTo>
-                                    <a:lnTo>
-                                      <a:pt x="1053" y="1712"/>
-                                    </a:lnTo>
-                                    <a:lnTo>
-                                      <a:pt x="999" y="1684"/>
-                                    </a:lnTo>
-                                    <a:lnTo>
-                                      <a:pt x="945" y="1652"/>
-                                    </a:lnTo>
-                                    <a:lnTo>
-                                      <a:pt x="890" y="1619"/>
-                                    </a:lnTo>
-                                    <a:lnTo>
-                                      <a:pt x="835" y="1583"/>
-                                    </a:lnTo>
-                                    <a:lnTo>
-                                      <a:pt x="779" y="1545"/>
-                                    </a:lnTo>
-                                    <a:lnTo>
-                                      <a:pt x="724" y="1503"/>
-                                    </a:lnTo>
-                                    <a:lnTo>
-                                      <a:pt x="669" y="1458"/>
-                                    </a:lnTo>
-                                    <a:lnTo>
-                                      <a:pt x="615" y="1409"/>
-                                    </a:lnTo>
-                                    <a:lnTo>
-                                      <a:pt x="560" y="1358"/>
-                                    </a:lnTo>
-                                    <a:lnTo>
-                                      <a:pt x="506" y="1304"/>
-                                    </a:lnTo>
-                                    <a:lnTo>
-                                      <a:pt x="454" y="1245"/>
-                                    </a:lnTo>
-                                    <a:lnTo>
-                                      <a:pt x="401" y="1182"/>
-                                    </a:lnTo>
-                                    <a:lnTo>
-                                      <a:pt x="350" y="1116"/>
-                                    </a:lnTo>
-                                    <a:lnTo>
-                                      <a:pt x="301" y="1045"/>
-                                    </a:lnTo>
-                                    <a:lnTo>
-                                      <a:pt x="253" y="971"/>
-                                    </a:lnTo>
-                                    <a:lnTo>
-                                      <a:pt x="205" y="891"/>
-                                    </a:lnTo>
-                                    <a:lnTo>
-                                      <a:pt x="160" y="807"/>
-                                    </a:lnTo>
-                                    <a:lnTo>
-                                      <a:pt x="117" y="718"/>
-                                    </a:lnTo>
-                                    <a:lnTo>
-                                      <a:pt x="77" y="624"/>
-                                    </a:lnTo>
-                                    <a:lnTo>
-                                      <a:pt x="37" y="526"/>
-                                    </a:lnTo>
-                                    <a:lnTo>
-                                      <a:pt x="0" y="421"/>
-                                    </a:lnTo>
-                                    <a:lnTo>
-                                      <a:pt x="32" y="356"/>
-                                    </a:lnTo>
-                                    <a:lnTo>
-                                      <a:pt x="63" y="298"/>
-                                    </a:lnTo>
-                                    <a:lnTo>
-                                      <a:pt x="93" y="246"/>
-                                    </a:lnTo>
-                                    <a:lnTo>
-                                      <a:pt x="123" y="200"/>
-                                    </a:lnTo>
-                                    <a:lnTo>
-                                      <a:pt x="151" y="159"/>
-                                    </a:lnTo>
-                                    <a:lnTo>
-                                      <a:pt x="178" y="122"/>
-                                    </a:lnTo>
-                                    <a:lnTo>
-                                      <a:pt x="203" y="92"/>
-                                    </a:lnTo>
-                                    <a:lnTo>
-                                      <a:pt x="225" y="66"/>
-                                    </a:lnTo>
-                                    <a:lnTo>
-                                      <a:pt x="245" y="45"/>
-                                    </a:lnTo>
-                                    <a:lnTo>
-                                      <a:pt x="263" y="28"/>
-                                    </a:lnTo>
-                                    <a:lnTo>
-                                      <a:pt x="277" y="16"/>
-                                    </a:lnTo>
-                                    <a:lnTo>
-                                      <a:pt x="287" y="6"/>
-                                    </a:lnTo>
-                                    <a:lnTo>
-                                      <a:pt x="293" y="1"/>
-                                    </a:lnTo>
-                                    <a:lnTo>
-                                      <a:pt x="295" y="0"/>
-                                    </a:lnTo>
-                                    <a:close/>
-                                  </a:path>
-                                </a:pathLst>
-                              </a:custGeom>
-                              <a:solidFill>
-                                <a:srgbClr val="000000"/>
-                              </a:solidFill>
-                              <a:ln w="0">
-                                <a:solidFill>
-                                  <a:srgbClr val="000000"/>
-                                </a:solidFill>
-                                <a:prstDash val="solid"/>
-                                <a:round/>
-                                <a:headEnd/>
-                                <a:tailEnd/>
-                              </a:ln>
-                            </wps:spPr>
-                            <wps:bodyPr vert="horz" wrap="square" lIns="91440" tIns="45720" rIns="91440" bIns="45720" numCol="1" anchor="t" anchorCtr="0" compatLnSpc="1">
-                              <a:prstTxWarp prst="textNoShape">
-                                <a:avLst/>
-                              </a:prstTxWarp>
-                            </wps:bodyPr>
-                          </wps:wsp>
-                        </wpg:wgp>
-                      </a:graphicData>
-                    </a:graphic>
-                  </wp:inline>
-                </w:drawing>
-              </mc:Choice>
-              <mc:Fallback>
-                <w:pict>
-                  <v:group w14:anchorId="16756F91" id="Group 10" o:spid="_x0000_s1026" alt="Telephone icon" style="width:25.9pt;height:25.9pt;mso-position-horizontal-relative:char;mso-position-vertical-relative:line" coordsize="431,431" o:gfxdata="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">
-                    <o:lock v:ext="edit" aspectratio="t"/>
-                    <v:shape id="Circle around telephone symbol" o:spid="_x0000_s1027" style="position:absolute;width:431;height:431;visibility:visible;mso-wrap-style:square;v-text-anchor:top" coordsize="3451,3450" o:gfxdata="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" path="m1725,r106,3l1933,12r102,16l2134,48r98,28l2327,108r92,37l2509,188r87,47l2679,287r81,57l2837,406r72,65l2979,541r65,72l3105,690r58,81l3215,854r47,87l3305,1031r37,92l3374,1218r28,98l3422,1415r16,102l3447,1619r4,106l3447,1830r-9,104l3422,2035r-20,100l3374,2232r-32,95l3305,2419r-43,90l3215,2595r-52,84l3105,2760r-61,76l2979,2910r-70,69l2837,3045r-77,60l2679,3162r-83,52l2509,3261r-90,43l2327,3342r-95,33l2134,3401r-99,21l1933,3437r-102,10l1725,3450r-105,-3l1516,3437r-101,-15l1315,3401r-97,-26l1123,3342r-92,-38l941,3261r-86,-47l771,3162r-81,-57l614,3045r-74,-66l471,2910r-66,-74l345,2760r-57,-81l236,2595r-47,-86l146,2419r-38,-92l75,2232,49,2135,28,2035,13,1934,3,1830,,1725,3,1619,13,1517,28,1415r21,-99l75,1218r33,-95l146,1031r43,-90l236,854r52,-83l345,690r60,-77l471,541r69,-70l614,406r76,-62l771,287r84,-52l941,188r90,-43l1123,108r95,-32l1315,48,1415,28,1516,12,1620,3,1725,xe" fillcolor="#ea4e4e [3204]" strokecolor="#ea4e4e [3204]" strokeweight="0">
-                      <v:path arrowok="t" o:connecttype="custom" o:connectlocs="229,0;254,3;279,9;302,18;324,29;345,43;363,59;380,77;395,96;407,118;417,140;425,164;429,190;431,216;429,242;425,267;417,291;407,313;395,335;380,354;363,372;345,388;324,402;302,413;279,422;254,428;229,431;202,431;177,428;152,422;129,413;107,402;86,388;67,372;51,354;36,335;24,313;13,291;6,267;2,242;0,216;2,190;6,164;13,140;24,118;36,96;51,77;67,59;86,43;107,29;129,18;152,9;177,3;202,0" o:connectangles="0,0,0,0,0,0,0,0,0,0,0,0,0,0,0,0,0,0,0,0,0,0,0,0,0,0,0,0,0,0,0,0,0,0,0,0,0,0,0,0,0,0,0,0,0,0,0,0,0,0,0,0,0,0"/>
-                    </v:shape>
-                    <v:shape id="Telephone symbol" o:spid="_x0000_s1028" style="position:absolute;left:97;top:95;width:237;height:238;visibility:visible;mso-wrap-style:square;v-text-anchor:top" coordsize="1894,1896" o:gfxdata="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" path="m295,l709,495r-27,34l653,560r-30,29l593,617r-33,24l527,661r-35,15l500,691r10,19l524,733r17,26l559,789r23,34l608,860r29,38l668,938r35,42l741,1024r40,44l825,1113r48,45l923,1202r53,44l1033,1289r59,42l1155,1371r65,37l1241,1369r25,-39l1295,1291r33,-37l1364,1220r37,-32l1894,1594r-17,23l1856,1640r-23,23l1808,1686r-28,22l1752,1730r-29,21l1694,1771r-30,20l1636,1808r-28,17l1582,1841r-25,14l1536,1867r-18,11l1502,1885r-12,6l1483,1895r-3,1l1439,1881r-43,-17l1352,1847r-47,-19l1257,1808r-49,-22l1157,1763r-52,-24l1053,1712r-54,-28l945,1652r-55,-33l835,1583r-56,-38l724,1503r-55,-45l615,1409r-55,-51l506,1304r-52,-59l401,1182r-51,-66l301,1045,253,971,205,891,160,807,117,718,77,624,37,526,,421,32,356,63,298,93,246r30,-46l151,159r27,-37l203,92,225,66,245,45,263,28,277,16,287,6r6,-5l295,xe" fillcolor="black" strokeweight="0">
-                      <v:path arrowok="t" o:connecttype="custom" o:connectlocs="89,62;82,70;74,77;66,83;63,87;66,92;70,99;76,108;84,118;93,129;103,140;115,151;129,162;145,172;155,172;162,162;171,153;237,200;232,206;226,212;219,217;212,222;205,227;198,231;192,234;188,237;186,238;180,236;169,232;157,227;145,221;132,215;118,207;104,199;91,189;77,177;63,164;50,148;38,131;26,112;15,90;5,66;4,45;12,31;19,20;25,12;31,6;35,2;37,0" o:connectangles="0,0,0,0,0,0,0,0,0,0,0,0,0,0,0,0,0,0,0,0,0,0,0,0,0,0,0,0,0,0,0,0,0,0,0,0,0,0,0,0,0,0,0,0,0,0,0,0,0"/>
-                    </v:shape>
-                    <w10:anchorlock/>
-                  </v:group>
-                </w:pict>
-              </mc:Fallback>
-            </mc:AlternateContent>
-          </w:r>
-        </w:p>
-      </w:tc>
-      <w:tc>
-        <w:tcPr>
-          <w:tcW w:w="2621" w:type="dxa"/>
-          <w:tcMar>
-            <w:top w:w="648" w:type="dxa"/>
-            <w:left w:w="115" w:type="dxa"/>
-            <w:bottom w:w="0" w:type="dxa"/>
-            <w:right w:w="115" w:type="dxa"/>
-          </w:tcMar>
-        </w:tcPr>
-        <w:p>
-          <w:pPr>
-            <w:pStyle w:val="Footer"/>
-          </w:pPr>
-          <w:r>
-            <w:rPr>
-              <w:noProof/>
-            </w:rPr>
-            <mc:AlternateContent>
-              <mc:Choice Requires="wpg">
-                <w:drawing>
-                  <wp:inline distT="0" distB="0" distL="0" distR="0" wp14:anchorId="6BAF23E5" wp14:editId="390102B3">
+                  <wp:inline distT="0" distB="0" distL="0" distR="0" wp14:anchorId="6E77B642" wp14:editId="0198075A">
                     <wp:extent cx="329184" cy="329184"/>
                     <wp:effectExtent l="0" t="0" r="13970" b="13970"/>
                     <wp:docPr id="12" name="Group 16" descr="LinkedIn icon"/>
@@ -5597,7 +2916,6 @@
             <w:placeholder>
               <w:docPart w:val="ACBE46ACAEF2DB4D9AE7E4697CB2EB86"/>
             </w:placeholder>
-            <w:showingPlcHdr/>
             <w:dataBinding w:prefixMappings="xmlns:ns0='http://schemas.microsoft.com/office/2006/coverPageProps' " w:xpath="/ns0:CoverPageProperties[1]/ns0:CompanyEmail[1]" w:storeItemID="{55AF091B-3C7A-41E3-B477-F2FDAA23CFDA}"/>
             <w15:appearance w15:val="hidden"/>
             <w:text w:multiLine="1"/>
@@ -5609,7 +2927,7 @@
                 <w:pStyle w:val="Footer"/>
               </w:pPr>
               <w:r>
-                <w:t>Email</w:t>
+                <w:t>firashofa3@gmail.com</w:t>
               </w:r>
             </w:p>
           </w:sdtContent>
@@ -5632,7 +2950,6 @@
             <w:placeholder>
               <w:docPart w:val="9629FD61290F47449811753839ECEBDF"/>
             </w:placeholder>
-            <w:showingPlcHdr/>
             <w:dataBinding w:prefixMappings="xmlns:ns0='http://schemas.microsoft.com/office/2006/coverPageProps' " w:xpath="/ns0:CoverPageProperties[1]/ns0:CompanyAddress[1]" w:storeItemID="{55AF091B-3C7A-41E3-B477-F2FDAA23CFDA}"/>
             <w15:appearance w15:val="hidden"/>
             <w:text w:multiLine="1"/>
@@ -5644,7 +2961,7 @@
                 <w:pStyle w:val="Footer"/>
               </w:pPr>
               <w:r>
-                <w:t>Twitter handle</w:t>
+                <w:t xml:space="preserve"> </w:t>
               </w:r>
             </w:p>
           </w:sdtContent>
@@ -5667,7 +2984,6 @@
             <w:placeholder>
               <w:docPart w:val="16B119B00A52DF4CA583CB83AF723620"/>
             </w:placeholder>
-            <w:showingPlcHdr/>
             <w:dataBinding w:prefixMappings="xmlns:ns0='http://schemas.microsoft.com/office/2006/coverPageProps' " w:xpath="/ns0:CoverPageProperties[1]/ns0:CompanyPhone[1]" w:storeItemID="{55AF091B-3C7A-41E3-B477-F2FDAA23CFDA}"/>
             <w15:appearance w15:val="hidden"/>
             <w:text w:multiLine="1"/>
@@ -5679,7 +2995,7 @@
                 <w:pStyle w:val="Footer"/>
               </w:pPr>
               <w:r>
-                <w:t>Telephone</w:t>
+                <w:t xml:space="preserve"> </w:t>
               </w:r>
             </w:p>
           </w:sdtContent>
@@ -5702,7 +3018,6 @@
             <w:placeholder>
               <w:docPart w:val="5212670F3C348A4DAB9E86D113957B8A"/>
             </w:placeholder>
-            <w:showingPlcHdr/>
             <w:dataBinding w:prefixMappings="xmlns:ns0='http://schemas.microsoft.com/office/2006/coverPageProps' " w:xpath="/ns0:CoverPageProperties[1]/ns0:CompanyFax[1]" w:storeItemID="{55AF091B-3C7A-41E3-B477-F2FDAA23CFDA}"/>
             <w15:appearance w15:val="hidden"/>
             <w:text w:multiLine="1"/>
@@ -5714,7 +3029,7 @@
                 <w:pStyle w:val="Footer"/>
               </w:pPr>
               <w:r>
-                <w:t>LinkedIN URL</w:t>
+                <w:t>HTTPS://WWW.LINKEDIN.COM/IN/SYEFIRA-SHOFA/</w:t>
               </w:r>
             </w:p>
           </w:sdtContent>
@@ -5770,7 +3085,7 @@
 </w:ftr>
 </file>
 
-<file path=word/footer2.xml><?xml version="1.0" encoding="utf-8"?>
+<file path=word/footer3.xml><?xml version="1.0" encoding="utf-8"?>
 <w:ftr xmlns:wpc="http://schemas.microsoft.com/office/word/2010/wordprocessingCanvas" xmlns:cx="http://schemas.microsoft.com/office/drawing/2014/chartex" xmlns:cx1="http://schemas.microsoft.com/office/drawing/2015/9/8/chartex" xmlns:cx2="http://schemas.microsoft.com/office/drawing/2015/10/21/chartex" xmlns:cx3="http://schemas.microsoft.com/office/drawing/2016/5/9/chartex" xmlns:cx4="http://schemas.microsoft.com/office/drawing/2016/5/10/chartex" xmlns:cx5="http://schemas.microsoft.com/office/drawing/2016/5/11/chartex" xmlns:cx6="http://schemas.microsoft.com/office/drawing/2016/5/12/chartex" xmlns:cx7="http://schemas.microsoft.com/office/drawing/2016/5/13/chartex" xmlns:cx8="http://schemas.microsoft.com/office/drawing/2016/5/14/chartex" xmlns:mc="http://schemas.openxmlformats.org/markup-compatibility/2006" xmlns:aink="http://schemas.microsoft.com/office/drawing/2016/ink" xmlns:am3d="http://schemas.microsoft.com/office/drawing/2017/model3d" xmlns:o="urn:schemas-microsoft-com:office:office" xmlns:r="http://schemas.openxmlformats.org/officeDocument/2006/relationships" xmlns:m="http://schemas.openxmlformats.org/officeDocument/2006/math" xmlns:v="urn:schemas-microsoft-com:vml" xmlns:wp14="http://schemas.microsoft.com/office/word/2010/wordprocessingDrawing" xmlns:wp="http://schemas.openxmlformats.org/drawingml/2006/wordprocessingDrawing" xmlns:w10="urn:schemas-microsoft-com:office:word" xmlns:w="http://schemas.openxmlformats.org/wordprocessingml/2006/main" xmlns:w14="http://schemas.microsoft.com/office/word/2010/wordml" xmlns:w15="http://schemas.microsoft.com/office/word/2012/wordml" xmlns:w16cid="http://schemas.microsoft.com/office/word/2016/wordml/cid" xmlns:w16se="http://schemas.microsoft.com/office/word/2015/wordml/symex" xmlns:wpg="http://schemas.microsoft.com/office/word/2010/wordprocessingGroup" xmlns:wpi="http://schemas.microsoft.com/office/word/2010/wordprocessingInk" xmlns:wne="http://schemas.microsoft.com/office/word/2006/wordml" xmlns:wps="http://schemas.microsoft.com/office/word/2010/wordprocessingShape" mc:Ignorable="w14 w15 w16se w16cid wp14">
   <w:tbl>
     <w:tblPr>
@@ -5807,7 +3122,7 @@
             <mc:AlternateContent>
               <mc:Choice Requires="wpg">
                 <w:drawing>
-                  <wp:inline distT="0" distB="0" distL="0" distR="0" wp14:anchorId="0EBA5186" wp14:editId="1CD64199">
+                  <wp:inline distT="0" distB="0" distL="0" distR="0" wp14:anchorId="405EC776" wp14:editId="0F16C374">
                     <wp:extent cx="329184" cy="329184"/>
                     <wp:effectExtent l="0" t="0" r="0" b="0"/>
                     <wp:docPr id="27" name="Group 102" descr="Email icon"/>
@@ -6360,1425 +3675,22 @@
           <w:pPr>
             <w:pStyle w:val="Footer"/>
           </w:pPr>
-          <w:r>
-            <w:rPr>
-              <w:noProof/>
-            </w:rPr>
-            <mc:AlternateContent>
-              <mc:Choice Requires="wpg">
-                <w:drawing>
-                  <wp:inline distT="0" distB="0" distL="0" distR="0" wp14:anchorId="629F3BBC" wp14:editId="11C37B22">
-                    <wp:extent cx="329184" cy="329184"/>
-                    <wp:effectExtent l="0" t="0" r="13970" b="13970"/>
-                    <wp:docPr id="34" name="Group 4" descr="Twitter icon"/>
-                    <wp:cNvGraphicFramePr>
-                      <a:graphicFrameLocks xmlns:a="http://schemas.openxmlformats.org/drawingml/2006/main" noChangeAspect="1"/>
-                    </wp:cNvGraphicFramePr>
-                    <a:graphic xmlns:a="http://schemas.openxmlformats.org/drawingml/2006/main">
-                      <a:graphicData uri="http://schemas.microsoft.com/office/word/2010/wordprocessingGroup">
-                        <wpg:wgp>
-                          <wpg:cNvGrpSpPr>
-                            <a:grpSpLocks noChangeAspect="1"/>
-                          </wpg:cNvGrpSpPr>
-                          <wpg:grpSpPr bwMode="auto">
-                            <a:xfrm>
-                              <a:off x="0" y="0"/>
-                              <a:ext cx="329184" cy="329184"/>
-                              <a:chOff x="0" y="0"/>
-                              <a:chExt cx="430" cy="430"/>
-                            </a:xfrm>
-                          </wpg:grpSpPr>
-                          <wps:wsp>
-                            <wps:cNvPr id="35" name="Circle around Twitter symbol"/>
-                            <wps:cNvSpPr>
-                              <a:spLocks/>
-                            </wps:cNvSpPr>
-                            <wps:spPr bwMode="auto">
-                              <a:xfrm>
-                                <a:off x="0" y="0"/>
-                                <a:ext cx="430" cy="430"/>
-                              </a:xfrm>
-                              <a:custGeom>
-                                <a:avLst/>
-                                <a:gdLst>
-                                  <a:gd name="T0" fmla="*/ 1825 w 3441"/>
-                                  <a:gd name="T1" fmla="*/ 4 h 3441"/>
-                                  <a:gd name="T2" fmla="*/ 2029 w 3441"/>
-                                  <a:gd name="T3" fmla="*/ 29 h 3441"/>
-                                  <a:gd name="T4" fmla="*/ 2226 w 3441"/>
-                                  <a:gd name="T5" fmla="*/ 76 h 3441"/>
-                                  <a:gd name="T6" fmla="*/ 2412 w 3441"/>
-                                  <a:gd name="T7" fmla="*/ 146 h 3441"/>
-                                  <a:gd name="T8" fmla="*/ 2588 w 3441"/>
-                                  <a:gd name="T9" fmla="*/ 236 h 3441"/>
-                                  <a:gd name="T10" fmla="*/ 2752 w 3441"/>
-                                  <a:gd name="T11" fmla="*/ 344 h 3441"/>
-                                  <a:gd name="T12" fmla="*/ 2901 w 3441"/>
-                                  <a:gd name="T13" fmla="*/ 471 h 3441"/>
-                                  <a:gd name="T14" fmla="*/ 3035 w 3441"/>
-                                  <a:gd name="T15" fmla="*/ 613 h 3441"/>
-                                  <a:gd name="T16" fmla="*/ 3154 w 3441"/>
-                                  <a:gd name="T17" fmla="*/ 769 h 3441"/>
-                                  <a:gd name="T18" fmla="*/ 3253 w 3441"/>
-                                  <a:gd name="T19" fmla="*/ 939 h 3441"/>
-                                  <a:gd name="T20" fmla="*/ 3333 w 3441"/>
-                                  <a:gd name="T21" fmla="*/ 1121 h 3441"/>
-                                  <a:gd name="T22" fmla="*/ 3392 w 3441"/>
-                                  <a:gd name="T23" fmla="*/ 1313 h 3441"/>
-                                  <a:gd name="T24" fmla="*/ 3428 w 3441"/>
-                                  <a:gd name="T25" fmla="*/ 1513 h 3441"/>
-                                  <a:gd name="T26" fmla="*/ 3441 w 3441"/>
-                                  <a:gd name="T27" fmla="*/ 1721 h 3441"/>
-                                  <a:gd name="T28" fmla="*/ 3428 w 3441"/>
-                                  <a:gd name="T29" fmla="*/ 1929 h 3441"/>
-                                  <a:gd name="T30" fmla="*/ 3392 w 3441"/>
-                                  <a:gd name="T31" fmla="*/ 2130 h 3441"/>
-                                  <a:gd name="T32" fmla="*/ 3333 w 3441"/>
-                                  <a:gd name="T33" fmla="*/ 2321 h 3441"/>
-                                  <a:gd name="T34" fmla="*/ 3253 w 3441"/>
-                                  <a:gd name="T35" fmla="*/ 2502 h 3441"/>
-                                  <a:gd name="T36" fmla="*/ 3154 w 3441"/>
-                                  <a:gd name="T37" fmla="*/ 2672 h 3441"/>
-                                  <a:gd name="T38" fmla="*/ 3035 w 3441"/>
-                                  <a:gd name="T39" fmla="*/ 2829 h 3441"/>
-                                  <a:gd name="T40" fmla="*/ 2901 w 3441"/>
-                                  <a:gd name="T41" fmla="*/ 2972 h 3441"/>
-                                  <a:gd name="T42" fmla="*/ 2752 w 3441"/>
-                                  <a:gd name="T43" fmla="*/ 3097 h 3441"/>
-                                  <a:gd name="T44" fmla="*/ 2588 w 3441"/>
-                                  <a:gd name="T45" fmla="*/ 3206 h 3441"/>
-                                  <a:gd name="T46" fmla="*/ 2412 w 3441"/>
-                                  <a:gd name="T47" fmla="*/ 3296 h 3441"/>
-                                  <a:gd name="T48" fmla="*/ 2226 w 3441"/>
-                                  <a:gd name="T49" fmla="*/ 3365 h 3441"/>
-                                  <a:gd name="T50" fmla="*/ 2029 w 3441"/>
-                                  <a:gd name="T51" fmla="*/ 3414 h 3441"/>
-                                  <a:gd name="T52" fmla="*/ 1825 w 3441"/>
-                                  <a:gd name="T53" fmla="*/ 3438 h 3441"/>
-                                  <a:gd name="T54" fmla="*/ 1615 w 3441"/>
-                                  <a:gd name="T55" fmla="*/ 3438 h 3441"/>
-                                  <a:gd name="T56" fmla="*/ 1411 w 3441"/>
-                                  <a:gd name="T57" fmla="*/ 3414 h 3441"/>
-                                  <a:gd name="T58" fmla="*/ 1214 w 3441"/>
-                                  <a:gd name="T59" fmla="*/ 3365 h 3441"/>
-                                  <a:gd name="T60" fmla="*/ 1028 w 3441"/>
-                                  <a:gd name="T61" fmla="*/ 3296 h 3441"/>
-                                  <a:gd name="T62" fmla="*/ 852 w 3441"/>
-                                  <a:gd name="T63" fmla="*/ 3206 h 3441"/>
-                                  <a:gd name="T64" fmla="*/ 689 w 3441"/>
-                                  <a:gd name="T65" fmla="*/ 3097 h 3441"/>
-                                  <a:gd name="T66" fmla="*/ 539 w 3441"/>
-                                  <a:gd name="T67" fmla="*/ 2972 h 3441"/>
-                                  <a:gd name="T68" fmla="*/ 405 w 3441"/>
-                                  <a:gd name="T69" fmla="*/ 2829 h 3441"/>
-                                  <a:gd name="T70" fmla="*/ 287 w 3441"/>
-                                  <a:gd name="T71" fmla="*/ 2672 h 3441"/>
-                                  <a:gd name="T72" fmla="*/ 188 w 3441"/>
-                                  <a:gd name="T73" fmla="*/ 2502 h 3441"/>
-                                  <a:gd name="T74" fmla="*/ 108 w 3441"/>
-                                  <a:gd name="T75" fmla="*/ 2321 h 3441"/>
-                                  <a:gd name="T76" fmla="*/ 49 w 3441"/>
-                                  <a:gd name="T77" fmla="*/ 2130 h 3441"/>
-                                  <a:gd name="T78" fmla="*/ 13 w 3441"/>
-                                  <a:gd name="T79" fmla="*/ 1929 h 3441"/>
-                                  <a:gd name="T80" fmla="*/ 0 w 3441"/>
-                                  <a:gd name="T81" fmla="*/ 1721 h 3441"/>
-                                  <a:gd name="T82" fmla="*/ 13 w 3441"/>
-                                  <a:gd name="T83" fmla="*/ 1513 h 3441"/>
-                                  <a:gd name="T84" fmla="*/ 49 w 3441"/>
-                                  <a:gd name="T85" fmla="*/ 1313 h 3441"/>
-                                  <a:gd name="T86" fmla="*/ 108 w 3441"/>
-                                  <a:gd name="T87" fmla="*/ 1121 h 3441"/>
-                                  <a:gd name="T88" fmla="*/ 188 w 3441"/>
-                                  <a:gd name="T89" fmla="*/ 939 h 3441"/>
-                                  <a:gd name="T90" fmla="*/ 287 w 3441"/>
-                                  <a:gd name="T91" fmla="*/ 769 h 3441"/>
-                                  <a:gd name="T92" fmla="*/ 405 w 3441"/>
-                                  <a:gd name="T93" fmla="*/ 613 h 3441"/>
-                                  <a:gd name="T94" fmla="*/ 539 w 3441"/>
-                                  <a:gd name="T95" fmla="*/ 471 h 3441"/>
-                                  <a:gd name="T96" fmla="*/ 689 w 3441"/>
-                                  <a:gd name="T97" fmla="*/ 344 h 3441"/>
-                                  <a:gd name="T98" fmla="*/ 852 w 3441"/>
-                                  <a:gd name="T99" fmla="*/ 236 h 3441"/>
-                                  <a:gd name="T100" fmla="*/ 1028 w 3441"/>
-                                  <a:gd name="T101" fmla="*/ 146 h 3441"/>
-                                  <a:gd name="T102" fmla="*/ 1214 w 3441"/>
-                                  <a:gd name="T103" fmla="*/ 76 h 3441"/>
-                                  <a:gd name="T104" fmla="*/ 1411 w 3441"/>
-                                  <a:gd name="T105" fmla="*/ 29 h 3441"/>
-                                  <a:gd name="T106" fmla="*/ 1615 w 3441"/>
-                                  <a:gd name="T107" fmla="*/ 4 h 3441"/>
-                                </a:gdLst>
-                                <a:ahLst/>
-                                <a:cxnLst>
-                                  <a:cxn ang="0">
-                                    <a:pos x="T0" y="T1"/>
-                                  </a:cxn>
-                                  <a:cxn ang="0">
-                                    <a:pos x="T2" y="T3"/>
-                                  </a:cxn>
-                                  <a:cxn ang="0">
-                                    <a:pos x="T4" y="T5"/>
-                                  </a:cxn>
-                                  <a:cxn ang="0">
-                                    <a:pos x="T6" y="T7"/>
-                                  </a:cxn>
-                                  <a:cxn ang="0">
-                                    <a:pos x="T8" y="T9"/>
-                                  </a:cxn>
-                                  <a:cxn ang="0">
-                                    <a:pos x="T10" y="T11"/>
-                                  </a:cxn>
-                                  <a:cxn ang="0">
-                                    <a:pos x="T12" y="T13"/>
-                                  </a:cxn>
-                                  <a:cxn ang="0">
-                                    <a:pos x="T14" y="T15"/>
-                                  </a:cxn>
-                                  <a:cxn ang="0">
-                                    <a:pos x="T16" y="T17"/>
-                                  </a:cxn>
-                                  <a:cxn ang="0">
-                                    <a:pos x="T18" y="T19"/>
-                                  </a:cxn>
-                                  <a:cxn ang="0">
-                                    <a:pos x="T20" y="T21"/>
-                                  </a:cxn>
-                                  <a:cxn ang="0">
-                                    <a:pos x="T22" y="T23"/>
-                                  </a:cxn>
-                                  <a:cxn ang="0">
-                                    <a:pos x="T24" y="T25"/>
-                                  </a:cxn>
-                                  <a:cxn ang="0">
-                                    <a:pos x="T26" y="T27"/>
-                                  </a:cxn>
-                                  <a:cxn ang="0">
-                                    <a:pos x="T28" y="T29"/>
-                                  </a:cxn>
-                                  <a:cxn ang="0">
-                                    <a:pos x="T30" y="T31"/>
-                                  </a:cxn>
-                                  <a:cxn ang="0">
-                                    <a:pos x="T32" y="T33"/>
-                                  </a:cxn>
-                                  <a:cxn ang="0">
-                                    <a:pos x="T34" y="T35"/>
-                                  </a:cxn>
-                                  <a:cxn ang="0">
-                                    <a:pos x="T36" y="T37"/>
-                                  </a:cxn>
-                                  <a:cxn ang="0">
-                                    <a:pos x="T38" y="T39"/>
-                                  </a:cxn>
-                                  <a:cxn ang="0">
-                                    <a:pos x="T40" y="T41"/>
-                                  </a:cxn>
-                                  <a:cxn ang="0">
-                                    <a:pos x="T42" y="T43"/>
-                                  </a:cxn>
-                                  <a:cxn ang="0">
-                                    <a:pos x="T44" y="T45"/>
-                                  </a:cxn>
-                                  <a:cxn ang="0">
-                                    <a:pos x="T46" y="T47"/>
-                                  </a:cxn>
-                                  <a:cxn ang="0">
-                                    <a:pos x="T48" y="T49"/>
-                                  </a:cxn>
-                                  <a:cxn ang="0">
-                                    <a:pos x="T50" y="T51"/>
-                                  </a:cxn>
-                                  <a:cxn ang="0">
-                                    <a:pos x="T52" y="T53"/>
-                                  </a:cxn>
-                                  <a:cxn ang="0">
-                                    <a:pos x="T54" y="T55"/>
-                                  </a:cxn>
-                                  <a:cxn ang="0">
-                                    <a:pos x="T56" y="T57"/>
-                                  </a:cxn>
-                                  <a:cxn ang="0">
-                                    <a:pos x="T58" y="T59"/>
-                                  </a:cxn>
-                                  <a:cxn ang="0">
-                                    <a:pos x="T60" y="T61"/>
-                                  </a:cxn>
-                                  <a:cxn ang="0">
-                                    <a:pos x="T62" y="T63"/>
-                                  </a:cxn>
-                                  <a:cxn ang="0">
-                                    <a:pos x="T64" y="T65"/>
-                                  </a:cxn>
-                                  <a:cxn ang="0">
-                                    <a:pos x="T66" y="T67"/>
-                                  </a:cxn>
-                                  <a:cxn ang="0">
-                                    <a:pos x="T68" y="T69"/>
-                                  </a:cxn>
-                                  <a:cxn ang="0">
-                                    <a:pos x="T70" y="T71"/>
-                                  </a:cxn>
-                                  <a:cxn ang="0">
-                                    <a:pos x="T72" y="T73"/>
-                                  </a:cxn>
-                                  <a:cxn ang="0">
-                                    <a:pos x="T74" y="T75"/>
-                                  </a:cxn>
-                                  <a:cxn ang="0">
-                                    <a:pos x="T76" y="T77"/>
-                                  </a:cxn>
-                                  <a:cxn ang="0">
-                                    <a:pos x="T78" y="T79"/>
-                                  </a:cxn>
-                                  <a:cxn ang="0">
-                                    <a:pos x="T80" y="T81"/>
-                                  </a:cxn>
-                                  <a:cxn ang="0">
-                                    <a:pos x="T82" y="T83"/>
-                                  </a:cxn>
-                                  <a:cxn ang="0">
-                                    <a:pos x="T84" y="T85"/>
-                                  </a:cxn>
-                                  <a:cxn ang="0">
-                                    <a:pos x="T86" y="T87"/>
-                                  </a:cxn>
-                                  <a:cxn ang="0">
-                                    <a:pos x="T88" y="T89"/>
-                                  </a:cxn>
-                                  <a:cxn ang="0">
-                                    <a:pos x="T90" y="T91"/>
-                                  </a:cxn>
-                                  <a:cxn ang="0">
-                                    <a:pos x="T92" y="T93"/>
-                                  </a:cxn>
-                                  <a:cxn ang="0">
-                                    <a:pos x="T94" y="T95"/>
-                                  </a:cxn>
-                                  <a:cxn ang="0">
-                                    <a:pos x="T96" y="T97"/>
-                                  </a:cxn>
-                                  <a:cxn ang="0">
-                                    <a:pos x="T98" y="T99"/>
-                                  </a:cxn>
-                                  <a:cxn ang="0">
-                                    <a:pos x="T100" y="T101"/>
-                                  </a:cxn>
-                                  <a:cxn ang="0">
-                                    <a:pos x="T102" y="T103"/>
-                                  </a:cxn>
-                                  <a:cxn ang="0">
-                                    <a:pos x="T104" y="T105"/>
-                                  </a:cxn>
-                                  <a:cxn ang="0">
-                                    <a:pos x="T106" y="T107"/>
-                                  </a:cxn>
-                                </a:cxnLst>
-                                <a:rect l="0" t="0" r="r" b="b"/>
-                                <a:pathLst>
-                                  <a:path w="3441" h="3441">
-                                    <a:moveTo>
-                                      <a:pt x="1720" y="0"/>
-                                    </a:moveTo>
-                                    <a:lnTo>
-                                      <a:pt x="1825" y="4"/>
-                                    </a:lnTo>
-                                    <a:lnTo>
-                                      <a:pt x="1929" y="13"/>
-                                    </a:lnTo>
-                                    <a:lnTo>
-                                      <a:pt x="2029" y="29"/>
-                                    </a:lnTo>
-                                    <a:lnTo>
-                                      <a:pt x="2129" y="50"/>
-                                    </a:lnTo>
-                                    <a:lnTo>
-                                      <a:pt x="2226" y="76"/>
-                                    </a:lnTo>
-                                    <a:lnTo>
-                                      <a:pt x="2320" y="108"/>
-                                    </a:lnTo>
-                                    <a:lnTo>
-                                      <a:pt x="2412" y="146"/>
-                                    </a:lnTo>
-                                    <a:lnTo>
-                                      <a:pt x="2502" y="188"/>
-                                    </a:lnTo>
-                                    <a:lnTo>
-                                      <a:pt x="2588" y="236"/>
-                                    </a:lnTo>
-                                    <a:lnTo>
-                                      <a:pt x="2672" y="287"/>
-                                    </a:lnTo>
-                                    <a:lnTo>
-                                      <a:pt x="2752" y="344"/>
-                                    </a:lnTo>
-                                    <a:lnTo>
-                                      <a:pt x="2828" y="406"/>
-                                    </a:lnTo>
-                                    <a:lnTo>
-                                      <a:pt x="2901" y="471"/>
-                                    </a:lnTo>
-                                    <a:lnTo>
-                                      <a:pt x="2971" y="540"/>
-                                    </a:lnTo>
-                                    <a:lnTo>
-                                      <a:pt x="3035" y="613"/>
-                                    </a:lnTo>
-                                    <a:lnTo>
-                                      <a:pt x="3096" y="690"/>
-                                    </a:lnTo>
-                                    <a:lnTo>
-                                      <a:pt x="3154" y="769"/>
-                                    </a:lnTo>
-                                    <a:lnTo>
-                                      <a:pt x="3205" y="853"/>
-                                    </a:lnTo>
-                                    <a:lnTo>
-                                      <a:pt x="3253" y="939"/>
-                                    </a:lnTo>
-                                    <a:lnTo>
-                                      <a:pt x="3295" y="1029"/>
-                                    </a:lnTo>
-                                    <a:lnTo>
-                                      <a:pt x="3333" y="1121"/>
-                                    </a:lnTo>
-                                    <a:lnTo>
-                                      <a:pt x="3364" y="1215"/>
-                                    </a:lnTo>
-                                    <a:lnTo>
-                                      <a:pt x="3392" y="1313"/>
-                                    </a:lnTo>
-                                    <a:lnTo>
-                                      <a:pt x="3412" y="1412"/>
-                                    </a:lnTo>
-                                    <a:lnTo>
-                                      <a:pt x="3428" y="1513"/>
-                                    </a:lnTo>
-                                    <a:lnTo>
-                                      <a:pt x="3438" y="1616"/>
-                                    </a:lnTo>
-                                    <a:lnTo>
-                                      <a:pt x="3441" y="1721"/>
-                                    </a:lnTo>
-                                    <a:lnTo>
-                                      <a:pt x="3438" y="1826"/>
-                                    </a:lnTo>
-                                    <a:lnTo>
-                                      <a:pt x="3428" y="1929"/>
-                                    </a:lnTo>
-                                    <a:lnTo>
-                                      <a:pt x="3412" y="2030"/>
-                                    </a:lnTo>
-                                    <a:lnTo>
-                                      <a:pt x="3392" y="2130"/>
-                                    </a:lnTo>
-                                    <a:lnTo>
-                                      <a:pt x="3364" y="2226"/>
-                                    </a:lnTo>
-                                    <a:lnTo>
-                                      <a:pt x="3333" y="2321"/>
-                                    </a:lnTo>
-                                    <a:lnTo>
-                                      <a:pt x="3295" y="2413"/>
-                                    </a:lnTo>
-                                    <a:lnTo>
-                                      <a:pt x="3253" y="2502"/>
-                                    </a:lnTo>
-                                    <a:lnTo>
-                                      <a:pt x="3205" y="2589"/>
-                                    </a:lnTo>
-                                    <a:lnTo>
-                                      <a:pt x="3154" y="2672"/>
-                                    </a:lnTo>
-                                    <a:lnTo>
-                                      <a:pt x="3096" y="2753"/>
-                                    </a:lnTo>
-                                    <a:lnTo>
-                                      <a:pt x="3035" y="2829"/>
-                                    </a:lnTo>
-                                    <a:lnTo>
-                                      <a:pt x="2971" y="2902"/>
-                                    </a:lnTo>
-                                    <a:lnTo>
-                                      <a:pt x="2901" y="2972"/>
-                                    </a:lnTo>
-                                    <a:lnTo>
-                                      <a:pt x="2828" y="3037"/>
-                                    </a:lnTo>
-                                    <a:lnTo>
-                                      <a:pt x="2752" y="3097"/>
-                                    </a:lnTo>
-                                    <a:lnTo>
-                                      <a:pt x="2672" y="3154"/>
-                                    </a:lnTo>
-                                    <a:lnTo>
-                                      <a:pt x="2588" y="3206"/>
-                                    </a:lnTo>
-                                    <a:lnTo>
-                                      <a:pt x="2502" y="3253"/>
-                                    </a:lnTo>
-                                    <a:lnTo>
-                                      <a:pt x="2412" y="3296"/>
-                                    </a:lnTo>
-                                    <a:lnTo>
-                                      <a:pt x="2320" y="3333"/>
-                                    </a:lnTo>
-                                    <a:lnTo>
-                                      <a:pt x="2226" y="3365"/>
-                                    </a:lnTo>
-                                    <a:lnTo>
-                                      <a:pt x="2129" y="3393"/>
-                                    </a:lnTo>
-                                    <a:lnTo>
-                                      <a:pt x="2029" y="3414"/>
-                                    </a:lnTo>
-                                    <a:lnTo>
-                                      <a:pt x="1929" y="3428"/>
-                                    </a:lnTo>
-                                    <a:lnTo>
-                                      <a:pt x="1825" y="3438"/>
-                                    </a:lnTo>
-                                    <a:lnTo>
-                                      <a:pt x="1720" y="3441"/>
-                                    </a:lnTo>
-                                    <a:lnTo>
-                                      <a:pt x="1615" y="3438"/>
-                                    </a:lnTo>
-                                    <a:lnTo>
-                                      <a:pt x="1513" y="3428"/>
-                                    </a:lnTo>
-                                    <a:lnTo>
-                                      <a:pt x="1411" y="3414"/>
-                                    </a:lnTo>
-                                    <a:lnTo>
-                                      <a:pt x="1312" y="3393"/>
-                                    </a:lnTo>
-                                    <a:lnTo>
-                                      <a:pt x="1214" y="3365"/>
-                                    </a:lnTo>
-                                    <a:lnTo>
-                                      <a:pt x="1120" y="3333"/>
-                                    </a:lnTo>
-                                    <a:lnTo>
-                                      <a:pt x="1028" y="3296"/>
-                                    </a:lnTo>
-                                    <a:lnTo>
-                                      <a:pt x="939" y="3253"/>
-                                    </a:lnTo>
-                                    <a:lnTo>
-                                      <a:pt x="852" y="3206"/>
-                                    </a:lnTo>
-                                    <a:lnTo>
-                                      <a:pt x="769" y="3154"/>
-                                    </a:lnTo>
-                                    <a:lnTo>
-                                      <a:pt x="689" y="3097"/>
-                                    </a:lnTo>
-                                    <a:lnTo>
-                                      <a:pt x="612" y="3037"/>
-                                    </a:lnTo>
-                                    <a:lnTo>
-                                      <a:pt x="539" y="2972"/>
-                                    </a:lnTo>
-                                    <a:lnTo>
-                                      <a:pt x="470" y="2902"/>
-                                    </a:lnTo>
-                                    <a:lnTo>
-                                      <a:pt x="405" y="2829"/>
-                                    </a:lnTo>
-                                    <a:lnTo>
-                                      <a:pt x="344" y="2753"/>
-                                    </a:lnTo>
-                                    <a:lnTo>
-                                      <a:pt x="287" y="2672"/>
-                                    </a:lnTo>
-                                    <a:lnTo>
-                                      <a:pt x="235" y="2589"/>
-                                    </a:lnTo>
-                                    <a:lnTo>
-                                      <a:pt x="188" y="2502"/>
-                                    </a:lnTo>
-                                    <a:lnTo>
-                                      <a:pt x="145" y="2413"/>
-                                    </a:lnTo>
-                                    <a:lnTo>
-                                      <a:pt x="108" y="2321"/>
-                                    </a:lnTo>
-                                    <a:lnTo>
-                                      <a:pt x="76" y="2226"/>
-                                    </a:lnTo>
-                                    <a:lnTo>
-                                      <a:pt x="49" y="2130"/>
-                                    </a:lnTo>
-                                    <a:lnTo>
-                                      <a:pt x="28" y="2030"/>
-                                    </a:lnTo>
-                                    <a:lnTo>
-                                      <a:pt x="13" y="1929"/>
-                                    </a:lnTo>
-                                    <a:lnTo>
-                                      <a:pt x="4" y="1826"/>
-                                    </a:lnTo>
-                                    <a:lnTo>
-                                      <a:pt x="0" y="1721"/>
-                                    </a:lnTo>
-                                    <a:lnTo>
-                                      <a:pt x="4" y="1616"/>
-                                    </a:lnTo>
-                                    <a:lnTo>
-                                      <a:pt x="13" y="1513"/>
-                                    </a:lnTo>
-                                    <a:lnTo>
-                                      <a:pt x="28" y="1412"/>
-                                    </a:lnTo>
-                                    <a:lnTo>
-                                      <a:pt x="49" y="1313"/>
-                                    </a:lnTo>
-                                    <a:lnTo>
-                                      <a:pt x="76" y="1215"/>
-                                    </a:lnTo>
-                                    <a:lnTo>
-                                      <a:pt x="108" y="1121"/>
-                                    </a:lnTo>
-                                    <a:lnTo>
-                                      <a:pt x="145" y="1029"/>
-                                    </a:lnTo>
-                                    <a:lnTo>
-                                      <a:pt x="188" y="939"/>
-                                    </a:lnTo>
-                                    <a:lnTo>
-                                      <a:pt x="235" y="853"/>
-                                    </a:lnTo>
-                                    <a:lnTo>
-                                      <a:pt x="287" y="769"/>
-                                    </a:lnTo>
-                                    <a:lnTo>
-                                      <a:pt x="344" y="690"/>
-                                    </a:lnTo>
-                                    <a:lnTo>
-                                      <a:pt x="405" y="613"/>
-                                    </a:lnTo>
-                                    <a:lnTo>
-                                      <a:pt x="470" y="540"/>
-                                    </a:lnTo>
-                                    <a:lnTo>
-                                      <a:pt x="539" y="471"/>
-                                    </a:lnTo>
-                                    <a:lnTo>
-                                      <a:pt x="612" y="406"/>
-                                    </a:lnTo>
-                                    <a:lnTo>
-                                      <a:pt x="689" y="344"/>
-                                    </a:lnTo>
-                                    <a:lnTo>
-                                      <a:pt x="769" y="287"/>
-                                    </a:lnTo>
-                                    <a:lnTo>
-                                      <a:pt x="852" y="236"/>
-                                    </a:lnTo>
-                                    <a:lnTo>
-                                      <a:pt x="939" y="188"/>
-                                    </a:lnTo>
-                                    <a:lnTo>
-                                      <a:pt x="1028" y="146"/>
-                                    </a:lnTo>
-                                    <a:lnTo>
-                                      <a:pt x="1120" y="108"/>
-                                    </a:lnTo>
-                                    <a:lnTo>
-                                      <a:pt x="1214" y="76"/>
-                                    </a:lnTo>
-                                    <a:lnTo>
-                                      <a:pt x="1312" y="50"/>
-                                    </a:lnTo>
-                                    <a:lnTo>
-                                      <a:pt x="1411" y="29"/>
-                                    </a:lnTo>
-                                    <a:lnTo>
-                                      <a:pt x="1513" y="13"/>
-                                    </a:lnTo>
-                                    <a:lnTo>
-                                      <a:pt x="1615" y="4"/>
-                                    </a:lnTo>
-                                    <a:lnTo>
-                                      <a:pt x="1720" y="0"/>
-                                    </a:lnTo>
-                                    <a:close/>
-                                  </a:path>
-                                </a:pathLst>
-                              </a:custGeom>
-                              <a:solidFill>
-                                <a:schemeClr val="accent1"/>
-                              </a:solidFill>
-                              <a:ln w="0">
-                                <a:solidFill>
-                                  <a:schemeClr val="accent1"/>
-                                </a:solidFill>
-                                <a:prstDash val="solid"/>
-                                <a:round/>
-                                <a:headEnd/>
-                                <a:tailEnd/>
-                              </a:ln>
-                            </wps:spPr>
-                            <wps:bodyPr vert="horz" wrap="square" lIns="91440" tIns="45720" rIns="91440" bIns="45720" numCol="1" anchor="t" anchorCtr="0" compatLnSpc="1">
-                              <a:prstTxWarp prst="textNoShape">
-                                <a:avLst/>
-                              </a:prstTxWarp>
-                            </wps:bodyPr>
-                          </wps:wsp>
-                          <wps:wsp>
-                            <wps:cNvPr id="36" name="Twitter symbol"/>
-                            <wps:cNvSpPr>
-                              <a:spLocks/>
-                            </wps:cNvSpPr>
-                            <wps:spPr bwMode="auto">
-                              <a:xfrm>
-                                <a:off x="104" y="119"/>
-                                <a:ext cx="238" cy="211"/>
-                              </a:xfrm>
-                              <a:custGeom>
-                                <a:avLst/>
-                                <a:gdLst>
-                                  <a:gd name="T0" fmla="*/ 1407 w 1898"/>
-                                  <a:gd name="T1" fmla="*/ 12 h 1692"/>
-                                  <a:gd name="T2" fmla="*/ 1530 w 1898"/>
-                                  <a:gd name="T3" fmla="*/ 71 h 1692"/>
-                                  <a:gd name="T4" fmla="*/ 1664 w 1898"/>
-                                  <a:gd name="T5" fmla="*/ 118 h 1692"/>
-                                  <a:gd name="T6" fmla="*/ 1845 w 1898"/>
-                                  <a:gd name="T7" fmla="*/ 31 h 1692"/>
-                                  <a:gd name="T8" fmla="*/ 1779 w 1898"/>
-                                  <a:gd name="T9" fmla="*/ 167 h 1692"/>
-                                  <a:gd name="T10" fmla="*/ 1675 w 1898"/>
-                                  <a:gd name="T11" fmla="*/ 267 h 1692"/>
-                                  <a:gd name="T12" fmla="*/ 1844 w 1898"/>
-                                  <a:gd name="T13" fmla="*/ 223 h 1692"/>
-                                  <a:gd name="T14" fmla="*/ 1829 w 1898"/>
-                                  <a:gd name="T15" fmla="*/ 298 h 1692"/>
-                                  <a:gd name="T16" fmla="*/ 1704 w 1898"/>
-                                  <a:gd name="T17" fmla="*/ 421 h 1692"/>
-                                  <a:gd name="T18" fmla="*/ 1699 w 1898"/>
-                                  <a:gd name="T19" fmla="*/ 603 h 1692"/>
-                                  <a:gd name="T20" fmla="*/ 1665 w 1898"/>
-                                  <a:gd name="T21" fmla="*/ 794 h 1692"/>
-                                  <a:gd name="T22" fmla="*/ 1603 w 1898"/>
-                                  <a:gd name="T23" fmla="*/ 982 h 1692"/>
-                                  <a:gd name="T24" fmla="*/ 1514 w 1898"/>
-                                  <a:gd name="T25" fmla="*/ 1160 h 1692"/>
-                                  <a:gd name="T26" fmla="*/ 1398 w 1898"/>
-                                  <a:gd name="T27" fmla="*/ 1322 h 1692"/>
-                                  <a:gd name="T28" fmla="*/ 1256 w 1898"/>
-                                  <a:gd name="T29" fmla="*/ 1461 h 1692"/>
-                                  <a:gd name="T30" fmla="*/ 1087 w 1898"/>
-                                  <a:gd name="T31" fmla="*/ 1573 h 1692"/>
-                                  <a:gd name="T32" fmla="*/ 893 w 1898"/>
-                                  <a:gd name="T33" fmla="*/ 1652 h 1692"/>
-                                  <a:gd name="T34" fmla="*/ 676 w 1898"/>
-                                  <a:gd name="T35" fmla="*/ 1690 h 1692"/>
-                                  <a:gd name="T36" fmla="*/ 435 w 1898"/>
-                                  <a:gd name="T37" fmla="*/ 1679 h 1692"/>
-                                  <a:gd name="T38" fmla="*/ 206 w 1898"/>
-                                  <a:gd name="T39" fmla="*/ 1614 h 1692"/>
-                                  <a:gd name="T40" fmla="*/ 0 w 1898"/>
-                                  <a:gd name="T41" fmla="*/ 1500 h 1692"/>
-                                  <a:gd name="T42" fmla="*/ 160 w 1898"/>
-                                  <a:gd name="T43" fmla="*/ 1503 h 1692"/>
-                                  <a:gd name="T44" fmla="*/ 353 w 1898"/>
-                                  <a:gd name="T45" fmla="*/ 1457 h 1692"/>
-                                  <a:gd name="T46" fmla="*/ 525 w 1898"/>
-                                  <a:gd name="T47" fmla="*/ 1364 h 1692"/>
-                                  <a:gd name="T48" fmla="*/ 487 w 1898"/>
-                                  <a:gd name="T49" fmla="*/ 1309 h 1692"/>
-                                  <a:gd name="T50" fmla="*/ 367 w 1898"/>
-                                  <a:gd name="T51" fmla="*/ 1251 h 1692"/>
-                                  <a:gd name="T52" fmla="*/ 272 w 1898"/>
-                                  <a:gd name="T53" fmla="*/ 1153 h 1692"/>
-                                  <a:gd name="T54" fmla="*/ 213 w 1898"/>
-                                  <a:gd name="T55" fmla="*/ 1027 h 1692"/>
-                                  <a:gd name="T56" fmla="*/ 322 w 1898"/>
-                                  <a:gd name="T57" fmla="*/ 1032 h 1692"/>
-                                  <a:gd name="T58" fmla="*/ 345 w 1898"/>
-                                  <a:gd name="T59" fmla="*/ 1007 h 1692"/>
-                                  <a:gd name="T60" fmla="*/ 228 w 1898"/>
-                                  <a:gd name="T61" fmla="*/ 939 h 1692"/>
-                                  <a:gd name="T62" fmla="*/ 139 w 1898"/>
-                                  <a:gd name="T63" fmla="*/ 834 h 1692"/>
-                                  <a:gd name="T64" fmla="*/ 87 w 1898"/>
-                                  <a:gd name="T65" fmla="*/ 700 h 1692"/>
-                                  <a:gd name="T66" fmla="*/ 77 w 1898"/>
-                                  <a:gd name="T67" fmla="*/ 595 h 1692"/>
-                                  <a:gd name="T68" fmla="*/ 205 w 1898"/>
-                                  <a:gd name="T69" fmla="*/ 643 h 1692"/>
-                                  <a:gd name="T70" fmla="*/ 189 w 1898"/>
-                                  <a:gd name="T71" fmla="*/ 590 h 1692"/>
-                                  <a:gd name="T72" fmla="*/ 117 w 1898"/>
-                                  <a:gd name="T73" fmla="*/ 477 h 1692"/>
-                                  <a:gd name="T74" fmla="*/ 82 w 1898"/>
-                                  <a:gd name="T75" fmla="*/ 342 h 1692"/>
-                                  <a:gd name="T76" fmla="*/ 88 w 1898"/>
-                                  <a:gd name="T77" fmla="*/ 201 h 1692"/>
-                                  <a:gd name="T78" fmla="*/ 132 w 1898"/>
-                                  <a:gd name="T79" fmla="*/ 78 h 1692"/>
-                                  <a:gd name="T80" fmla="*/ 293 w 1898"/>
-                                  <a:gd name="T81" fmla="*/ 255 h 1692"/>
-                                  <a:gd name="T82" fmla="*/ 484 w 1898"/>
-                                  <a:gd name="T83" fmla="*/ 391 h 1692"/>
-                                  <a:gd name="T84" fmla="*/ 700 w 1898"/>
-                                  <a:gd name="T85" fmla="*/ 483 h 1692"/>
-                                  <a:gd name="T86" fmla="*/ 934 w 1898"/>
-                                  <a:gd name="T87" fmla="*/ 524 h 1692"/>
-                                  <a:gd name="T88" fmla="*/ 928 w 1898"/>
-                                  <a:gd name="T89" fmla="*/ 373 h 1692"/>
-                                  <a:gd name="T90" fmla="*/ 970 w 1898"/>
-                                  <a:gd name="T91" fmla="*/ 226 h 1692"/>
-                                  <a:gd name="T92" fmla="*/ 1056 w 1898"/>
-                                  <a:gd name="T93" fmla="*/ 108 h 1692"/>
-                                  <a:gd name="T94" fmla="*/ 1173 w 1898"/>
-                                  <a:gd name="T95" fmla="*/ 29 h 1692"/>
-                                  <a:gd name="T96" fmla="*/ 1314 w 1898"/>
-                                  <a:gd name="T97" fmla="*/ 0 h 1692"/>
-                                </a:gdLst>
-                                <a:ahLst/>
-                                <a:cxnLst>
-                                  <a:cxn ang="0">
-                                    <a:pos x="T0" y="T1"/>
-                                  </a:cxn>
-                                  <a:cxn ang="0">
-                                    <a:pos x="T2" y="T3"/>
-                                  </a:cxn>
-                                  <a:cxn ang="0">
-                                    <a:pos x="T4" y="T5"/>
-                                  </a:cxn>
-                                  <a:cxn ang="0">
-                                    <a:pos x="T6" y="T7"/>
-                                  </a:cxn>
-                                  <a:cxn ang="0">
-                                    <a:pos x="T8" y="T9"/>
-                                  </a:cxn>
-                                  <a:cxn ang="0">
-                                    <a:pos x="T10" y="T11"/>
-                                  </a:cxn>
-                                  <a:cxn ang="0">
-                                    <a:pos x="T12" y="T13"/>
-                                  </a:cxn>
-                                  <a:cxn ang="0">
-                                    <a:pos x="T14" y="T15"/>
-                                  </a:cxn>
-                                  <a:cxn ang="0">
-                                    <a:pos x="T16" y="T17"/>
-                                  </a:cxn>
-                                  <a:cxn ang="0">
-                                    <a:pos x="T18" y="T19"/>
-                                  </a:cxn>
-                                  <a:cxn ang="0">
-                                    <a:pos x="T20" y="T21"/>
-                                  </a:cxn>
-                                  <a:cxn ang="0">
-                                    <a:pos x="T22" y="T23"/>
-                                  </a:cxn>
-                                  <a:cxn ang="0">
-                                    <a:pos x="T24" y="T25"/>
-                                  </a:cxn>
-                                  <a:cxn ang="0">
-                                    <a:pos x="T26" y="T27"/>
-                                  </a:cxn>
-                                  <a:cxn ang="0">
-                                    <a:pos x="T28" y="T29"/>
-                                  </a:cxn>
-                                  <a:cxn ang="0">
-                                    <a:pos x="T30" y="T31"/>
-                                  </a:cxn>
-                                  <a:cxn ang="0">
-                                    <a:pos x="T32" y="T33"/>
-                                  </a:cxn>
-                                  <a:cxn ang="0">
-                                    <a:pos x="T34" y="T35"/>
-                                  </a:cxn>
-                                  <a:cxn ang="0">
-                                    <a:pos x="T36" y="T37"/>
-                                  </a:cxn>
-                                  <a:cxn ang="0">
-                                    <a:pos x="T38" y="T39"/>
-                                  </a:cxn>
-                                  <a:cxn ang="0">
-                                    <a:pos x="T40" y="T41"/>
-                                  </a:cxn>
-                                  <a:cxn ang="0">
-                                    <a:pos x="T42" y="T43"/>
-                                  </a:cxn>
-                                  <a:cxn ang="0">
-                                    <a:pos x="T44" y="T45"/>
-                                  </a:cxn>
-                                  <a:cxn ang="0">
-                                    <a:pos x="T46" y="T47"/>
-                                  </a:cxn>
-                                  <a:cxn ang="0">
-                                    <a:pos x="T48" y="T49"/>
-                                  </a:cxn>
-                                  <a:cxn ang="0">
-                                    <a:pos x="T50" y="T51"/>
-                                  </a:cxn>
-                                  <a:cxn ang="0">
-                                    <a:pos x="T52" y="T53"/>
-                                  </a:cxn>
-                                  <a:cxn ang="0">
-                                    <a:pos x="T54" y="T55"/>
-                                  </a:cxn>
-                                  <a:cxn ang="0">
-                                    <a:pos x="T56" y="T57"/>
-                                  </a:cxn>
-                                  <a:cxn ang="0">
-                                    <a:pos x="T58" y="T59"/>
-                                  </a:cxn>
-                                  <a:cxn ang="0">
-                                    <a:pos x="T60" y="T61"/>
-                                  </a:cxn>
-                                  <a:cxn ang="0">
-                                    <a:pos x="T62" y="T63"/>
-                                  </a:cxn>
-                                  <a:cxn ang="0">
-                                    <a:pos x="T64" y="T65"/>
-                                  </a:cxn>
-                                  <a:cxn ang="0">
-                                    <a:pos x="T66" y="T67"/>
-                                  </a:cxn>
-                                  <a:cxn ang="0">
-                                    <a:pos x="T68" y="T69"/>
-                                  </a:cxn>
-                                  <a:cxn ang="0">
-                                    <a:pos x="T70" y="T71"/>
-                                  </a:cxn>
-                                  <a:cxn ang="0">
-                                    <a:pos x="T72" y="T73"/>
-                                  </a:cxn>
-                                  <a:cxn ang="0">
-                                    <a:pos x="T74" y="T75"/>
-                                  </a:cxn>
-                                  <a:cxn ang="0">
-                                    <a:pos x="T76" y="T77"/>
-                                  </a:cxn>
-                                  <a:cxn ang="0">
-                                    <a:pos x="T78" y="T79"/>
-                                  </a:cxn>
-                                  <a:cxn ang="0">
-                                    <a:pos x="T80" y="T81"/>
-                                  </a:cxn>
-                                  <a:cxn ang="0">
-                                    <a:pos x="T82" y="T83"/>
-                                  </a:cxn>
-                                  <a:cxn ang="0">
-                                    <a:pos x="T84" y="T85"/>
-                                  </a:cxn>
-                                  <a:cxn ang="0">
-                                    <a:pos x="T86" y="T87"/>
-                                  </a:cxn>
-                                  <a:cxn ang="0">
-                                    <a:pos x="T88" y="T89"/>
-                                  </a:cxn>
-                                  <a:cxn ang="0">
-                                    <a:pos x="T90" y="T91"/>
-                                  </a:cxn>
-                                  <a:cxn ang="0">
-                                    <a:pos x="T92" y="T93"/>
-                                  </a:cxn>
-                                  <a:cxn ang="0">
-                                    <a:pos x="T94" y="T95"/>
-                                  </a:cxn>
-                                  <a:cxn ang="0">
-                                    <a:pos x="T96" y="T97"/>
-                                  </a:cxn>
-                                </a:cxnLst>
-                                <a:rect l="0" t="0" r="r" b="b"/>
-                                <a:pathLst>
-                                  <a:path w="1898" h="1692">
-                                    <a:moveTo>
-                                      <a:pt x="1314" y="0"/>
-                                    </a:moveTo>
-                                    <a:lnTo>
-                                      <a:pt x="1362" y="3"/>
-                                    </a:lnTo>
-                                    <a:lnTo>
-                                      <a:pt x="1407" y="12"/>
-                                    </a:lnTo>
-                                    <a:lnTo>
-                                      <a:pt x="1451" y="26"/>
-                                    </a:lnTo>
-                                    <a:lnTo>
-                                      <a:pt x="1491" y="46"/>
-                                    </a:lnTo>
-                                    <a:lnTo>
-                                      <a:pt x="1530" y="71"/>
-                                    </a:lnTo>
-                                    <a:lnTo>
-                                      <a:pt x="1566" y="101"/>
-                                    </a:lnTo>
-                                    <a:lnTo>
-                                      <a:pt x="1598" y="134"/>
-                                    </a:lnTo>
-                                    <a:lnTo>
-                                      <a:pt x="1664" y="118"/>
-                                    </a:lnTo>
-                                    <a:lnTo>
-                                      <a:pt x="1727" y="95"/>
-                                    </a:lnTo>
-                                    <a:lnTo>
-                                      <a:pt x="1788" y="65"/>
-                                    </a:lnTo>
-                                    <a:lnTo>
-                                      <a:pt x="1845" y="31"/>
-                                    </a:lnTo>
-                                    <a:lnTo>
-                                      <a:pt x="1829" y="80"/>
-                                    </a:lnTo>
-                                    <a:lnTo>
-                                      <a:pt x="1806" y="125"/>
-                                    </a:lnTo>
-                                    <a:lnTo>
-                                      <a:pt x="1779" y="167"/>
-                                    </a:lnTo>
-                                    <a:lnTo>
-                                      <a:pt x="1748" y="204"/>
-                                    </a:lnTo>
-                                    <a:lnTo>
-                                      <a:pt x="1712" y="238"/>
-                                    </a:lnTo>
-                                    <a:lnTo>
-                                      <a:pt x="1675" y="267"/>
-                                    </a:lnTo>
-                                    <a:lnTo>
-                                      <a:pt x="1732" y="257"/>
-                                    </a:lnTo>
-                                    <a:lnTo>
-                                      <a:pt x="1790" y="242"/>
-                                    </a:lnTo>
-                                    <a:lnTo>
-                                      <a:pt x="1844" y="223"/>
-                                    </a:lnTo>
-                                    <a:lnTo>
-                                      <a:pt x="1898" y="200"/>
-                                    </a:lnTo>
-                                    <a:lnTo>
-                                      <a:pt x="1865" y="251"/>
-                                    </a:lnTo>
-                                    <a:lnTo>
-                                      <a:pt x="1829" y="298"/>
-                                    </a:lnTo>
-                                    <a:lnTo>
-                                      <a:pt x="1790" y="342"/>
-                                    </a:lnTo>
-                                    <a:lnTo>
-                                      <a:pt x="1748" y="384"/>
-                                    </a:lnTo>
-                                    <a:lnTo>
-                                      <a:pt x="1704" y="421"/>
-                                    </a:lnTo>
-                                    <a:lnTo>
-                                      <a:pt x="1705" y="477"/>
-                                    </a:lnTo>
-                                    <a:lnTo>
-                                      <a:pt x="1703" y="540"/>
-                                    </a:lnTo>
-                                    <a:lnTo>
-                                      <a:pt x="1699" y="603"/>
-                                    </a:lnTo>
-                                    <a:lnTo>
-                                      <a:pt x="1690" y="666"/>
-                                    </a:lnTo>
-                                    <a:lnTo>
-                                      <a:pt x="1679" y="730"/>
-                                    </a:lnTo>
-                                    <a:lnTo>
-                                      <a:pt x="1665" y="794"/>
-                                    </a:lnTo>
-                                    <a:lnTo>
-                                      <a:pt x="1647" y="858"/>
-                                    </a:lnTo>
-                                    <a:lnTo>
-                                      <a:pt x="1626" y="920"/>
-                                    </a:lnTo>
-                                    <a:lnTo>
-                                      <a:pt x="1603" y="982"/>
-                                    </a:lnTo>
-                                    <a:lnTo>
-                                      <a:pt x="1576" y="1042"/>
-                                    </a:lnTo>
-                                    <a:lnTo>
-                                      <a:pt x="1547" y="1102"/>
-                                    </a:lnTo>
-                                    <a:lnTo>
-                                      <a:pt x="1514" y="1160"/>
-                                    </a:lnTo>
-                                    <a:lnTo>
-                                      <a:pt x="1479" y="1215"/>
-                                    </a:lnTo>
-                                    <a:lnTo>
-                                      <a:pt x="1440" y="1270"/>
-                                    </a:lnTo>
-                                    <a:lnTo>
-                                      <a:pt x="1398" y="1322"/>
-                                    </a:lnTo>
-                                    <a:lnTo>
-                                      <a:pt x="1353" y="1371"/>
-                                    </a:lnTo>
-                                    <a:lnTo>
-                                      <a:pt x="1306" y="1417"/>
-                                    </a:lnTo>
-                                    <a:lnTo>
-                                      <a:pt x="1256" y="1461"/>
-                                    </a:lnTo>
-                                    <a:lnTo>
-                                      <a:pt x="1202" y="1502"/>
-                                    </a:lnTo>
-                                    <a:lnTo>
-                                      <a:pt x="1146" y="1540"/>
-                                    </a:lnTo>
-                                    <a:lnTo>
-                                      <a:pt x="1087" y="1573"/>
-                                    </a:lnTo>
-                                    <a:lnTo>
-                                      <a:pt x="1025" y="1604"/>
-                                    </a:lnTo>
-                                    <a:lnTo>
-                                      <a:pt x="961" y="1630"/>
-                                    </a:lnTo>
-                                    <a:lnTo>
-                                      <a:pt x="893" y="1652"/>
-                                    </a:lnTo>
-                                    <a:lnTo>
-                                      <a:pt x="823" y="1669"/>
-                                    </a:lnTo>
-                                    <a:lnTo>
-                                      <a:pt x="751" y="1681"/>
-                                    </a:lnTo>
-                                    <a:lnTo>
-                                      <a:pt x="676" y="1690"/>
-                                    </a:lnTo>
-                                    <a:lnTo>
-                                      <a:pt x="597" y="1692"/>
-                                    </a:lnTo>
-                                    <a:lnTo>
-                                      <a:pt x="515" y="1688"/>
-                                    </a:lnTo>
-                                    <a:lnTo>
-                                      <a:pt x="435" y="1679"/>
-                                    </a:lnTo>
-                                    <a:lnTo>
-                                      <a:pt x="357" y="1663"/>
-                                    </a:lnTo>
-                                    <a:lnTo>
-                                      <a:pt x="281" y="1641"/>
-                                    </a:lnTo>
-                                    <a:lnTo>
-                                      <a:pt x="206" y="1614"/>
-                                    </a:lnTo>
-                                    <a:lnTo>
-                                      <a:pt x="135" y="1581"/>
-                                    </a:lnTo>
-                                    <a:lnTo>
-                                      <a:pt x="66" y="1543"/>
-                                    </a:lnTo>
-                                    <a:lnTo>
-                                      <a:pt x="0" y="1500"/>
-                                    </a:lnTo>
-                                    <a:lnTo>
-                                      <a:pt x="46" y="1504"/>
-                                    </a:lnTo>
-                                    <a:lnTo>
-                                      <a:pt x="93" y="1506"/>
-                                    </a:lnTo>
-                                    <a:lnTo>
-                                      <a:pt x="160" y="1503"/>
-                                    </a:lnTo>
-                                    <a:lnTo>
-                                      <a:pt x="226" y="1494"/>
-                                    </a:lnTo>
-                                    <a:lnTo>
-                                      <a:pt x="291" y="1478"/>
-                                    </a:lnTo>
-                                    <a:lnTo>
-                                      <a:pt x="353" y="1457"/>
-                                    </a:lnTo>
-                                    <a:lnTo>
-                                      <a:pt x="413" y="1431"/>
-                                    </a:lnTo>
-                                    <a:lnTo>
-                                      <a:pt x="470" y="1399"/>
-                                    </a:lnTo>
-                                    <a:lnTo>
-                                      <a:pt x="525" y="1364"/>
-                                    </a:lnTo>
-                                    <a:lnTo>
-                                      <a:pt x="576" y="1323"/>
-                                    </a:lnTo>
-                                    <a:lnTo>
-                                      <a:pt x="531" y="1319"/>
-                                    </a:lnTo>
-                                    <a:lnTo>
-                                      <a:pt x="487" y="1309"/>
-                                    </a:lnTo>
-                                    <a:lnTo>
-                                      <a:pt x="444" y="1295"/>
-                                    </a:lnTo>
-                                    <a:lnTo>
-                                      <a:pt x="404" y="1275"/>
-                                    </a:lnTo>
-                                    <a:lnTo>
-                                      <a:pt x="367" y="1251"/>
-                                    </a:lnTo>
-                                    <a:lnTo>
-                                      <a:pt x="332" y="1222"/>
-                                    </a:lnTo>
-                                    <a:lnTo>
-                                      <a:pt x="301" y="1190"/>
-                                    </a:lnTo>
-                                    <a:lnTo>
-                                      <a:pt x="272" y="1153"/>
-                                    </a:lnTo>
-                                    <a:lnTo>
-                                      <a:pt x="248" y="1114"/>
-                                    </a:lnTo>
-                                    <a:lnTo>
-                                      <a:pt x="228" y="1072"/>
-                                    </a:lnTo>
-                                    <a:lnTo>
-                                      <a:pt x="213" y="1027"/>
-                                    </a:lnTo>
-                                    <a:lnTo>
-                                      <a:pt x="249" y="1032"/>
-                                    </a:lnTo>
-                                    <a:lnTo>
-                                      <a:pt x="286" y="1034"/>
-                                    </a:lnTo>
-                                    <a:lnTo>
-                                      <a:pt x="322" y="1032"/>
-                                    </a:lnTo>
-                                    <a:lnTo>
-                                      <a:pt x="355" y="1028"/>
-                                    </a:lnTo>
-                                    <a:lnTo>
-                                      <a:pt x="389" y="1019"/>
-                                    </a:lnTo>
-                                    <a:lnTo>
-                                      <a:pt x="345" y="1007"/>
-                                    </a:lnTo>
-                                    <a:lnTo>
-                                      <a:pt x="304" y="989"/>
-                                    </a:lnTo>
-                                    <a:lnTo>
-                                      <a:pt x="265" y="966"/>
-                                    </a:lnTo>
-                                    <a:lnTo>
-                                      <a:pt x="228" y="939"/>
-                                    </a:lnTo>
-                                    <a:lnTo>
-                                      <a:pt x="195" y="907"/>
-                                    </a:lnTo>
-                                    <a:lnTo>
-                                      <a:pt x="166" y="873"/>
-                                    </a:lnTo>
-                                    <a:lnTo>
-                                      <a:pt x="139" y="834"/>
-                                    </a:lnTo>
-                                    <a:lnTo>
-                                      <a:pt x="117" y="792"/>
-                                    </a:lnTo>
-                                    <a:lnTo>
-                                      <a:pt x="100" y="747"/>
-                                    </a:lnTo>
-                                    <a:lnTo>
-                                      <a:pt x="87" y="700"/>
-                                    </a:lnTo>
-                                    <a:lnTo>
-                                      <a:pt x="79" y="652"/>
-                                    </a:lnTo>
-                                    <a:lnTo>
-                                      <a:pt x="77" y="600"/>
-                                    </a:lnTo>
-                                    <a:lnTo>
-                                      <a:pt x="77" y="595"/>
-                                    </a:lnTo>
-                                    <a:lnTo>
-                                      <a:pt x="117" y="616"/>
-                                    </a:lnTo>
-                                    <a:lnTo>
-                                      <a:pt x="160" y="633"/>
-                                    </a:lnTo>
-                                    <a:lnTo>
-                                      <a:pt x="205" y="643"/>
-                                    </a:lnTo>
-                                    <a:lnTo>
-                                      <a:pt x="252" y="649"/>
-                                    </a:lnTo>
-                                    <a:lnTo>
-                                      <a:pt x="219" y="620"/>
-                                    </a:lnTo>
-                                    <a:lnTo>
-                                      <a:pt x="189" y="590"/>
-                                    </a:lnTo>
-                                    <a:lnTo>
-                                      <a:pt x="161" y="555"/>
-                                    </a:lnTo>
-                                    <a:lnTo>
-                                      <a:pt x="137" y="518"/>
-                                    </a:lnTo>
-                                    <a:lnTo>
-                                      <a:pt x="117" y="477"/>
-                                    </a:lnTo>
-                                    <a:lnTo>
-                                      <a:pt x="101" y="434"/>
-                                    </a:lnTo>
-                                    <a:lnTo>
-                                      <a:pt x="89" y="389"/>
-                                    </a:lnTo>
-                                    <a:lnTo>
-                                      <a:pt x="82" y="342"/>
-                                    </a:lnTo>
-                                    <a:lnTo>
-                                      <a:pt x="80" y="292"/>
-                                    </a:lnTo>
-                                    <a:lnTo>
-                                      <a:pt x="82" y="246"/>
-                                    </a:lnTo>
-                                    <a:lnTo>
-                                      <a:pt x="88" y="201"/>
-                                    </a:lnTo>
-                                    <a:lnTo>
-                                      <a:pt x="98" y="158"/>
-                                    </a:lnTo>
-                                    <a:lnTo>
-                                      <a:pt x="114" y="118"/>
-                                    </a:lnTo>
-                                    <a:lnTo>
-                                      <a:pt x="132" y="78"/>
-                                    </a:lnTo>
-                                    <a:lnTo>
-                                      <a:pt x="182" y="141"/>
-                                    </a:lnTo>
-                                    <a:lnTo>
-                                      <a:pt x="236" y="199"/>
-                                    </a:lnTo>
-                                    <a:lnTo>
-                                      <a:pt x="293" y="255"/>
-                                    </a:lnTo>
-                                    <a:lnTo>
-                                      <a:pt x="354" y="305"/>
-                                    </a:lnTo>
-                                    <a:lnTo>
-                                      <a:pt x="417" y="350"/>
-                                    </a:lnTo>
-                                    <a:lnTo>
-                                      <a:pt x="484" y="391"/>
-                                    </a:lnTo>
-                                    <a:lnTo>
-                                      <a:pt x="553" y="428"/>
-                                    </a:lnTo>
-                                    <a:lnTo>
-                                      <a:pt x="625" y="458"/>
-                                    </a:lnTo>
-                                    <a:lnTo>
-                                      <a:pt x="700" y="483"/>
-                                    </a:lnTo>
-                                    <a:lnTo>
-                                      <a:pt x="776" y="503"/>
-                                    </a:lnTo>
-                                    <a:lnTo>
-                                      <a:pt x="855" y="517"/>
-                                    </a:lnTo>
-                                    <a:lnTo>
-                                      <a:pt x="934" y="524"/>
-                                    </a:lnTo>
-                                    <a:lnTo>
-                                      <a:pt x="927" y="477"/>
-                                    </a:lnTo>
-                                    <a:lnTo>
-                                      <a:pt x="925" y="426"/>
-                                    </a:lnTo>
-                                    <a:lnTo>
-                                      <a:pt x="928" y="373"/>
-                                    </a:lnTo>
-                                    <a:lnTo>
-                                      <a:pt x="936" y="322"/>
-                                    </a:lnTo>
-                                    <a:lnTo>
-                                      <a:pt x="951" y="273"/>
-                                    </a:lnTo>
-                                    <a:lnTo>
-                                      <a:pt x="970" y="226"/>
-                                    </a:lnTo>
-                                    <a:lnTo>
-                                      <a:pt x="994" y="182"/>
-                                    </a:lnTo>
-                                    <a:lnTo>
-                                      <a:pt x="1023" y="144"/>
-                                    </a:lnTo>
-                                    <a:lnTo>
-                                      <a:pt x="1056" y="108"/>
-                                    </a:lnTo>
-                                    <a:lnTo>
-                                      <a:pt x="1091" y="77"/>
-                                    </a:lnTo>
-                                    <a:lnTo>
-                                      <a:pt x="1131" y="49"/>
-                                    </a:lnTo>
-                                    <a:lnTo>
-                                      <a:pt x="1173" y="29"/>
-                                    </a:lnTo>
-                                    <a:lnTo>
-                                      <a:pt x="1218" y="13"/>
-                                    </a:lnTo>
-                                    <a:lnTo>
-                                      <a:pt x="1265" y="3"/>
-                                    </a:lnTo>
-                                    <a:lnTo>
-                                      <a:pt x="1314" y="0"/>
-                                    </a:lnTo>
-                                    <a:close/>
-                                  </a:path>
-                                </a:pathLst>
-                              </a:custGeom>
-                              <a:solidFill>
-                                <a:srgbClr val="000000"/>
-                              </a:solidFill>
-                              <a:ln w="0">
-                                <a:solidFill>
-                                  <a:srgbClr val="000000"/>
-                                </a:solidFill>
-                                <a:prstDash val="solid"/>
-                                <a:round/>
-                                <a:headEnd/>
-                                <a:tailEnd/>
-                              </a:ln>
-                            </wps:spPr>
-                            <wps:bodyPr vert="horz" wrap="square" lIns="91440" tIns="45720" rIns="91440" bIns="45720" numCol="1" anchor="t" anchorCtr="0" compatLnSpc="1">
-                              <a:prstTxWarp prst="textNoShape">
-                                <a:avLst/>
-                              </a:prstTxWarp>
-                            </wps:bodyPr>
-                          </wps:wsp>
-                        </wpg:wgp>
-                      </a:graphicData>
-                    </a:graphic>
-                  </wp:inline>
-                </w:drawing>
-              </mc:Choice>
-              <mc:Fallback>
-                <w:pict>
-                  <v:group w14:anchorId="11E93025" id="Group 4" o:spid="_x0000_s1026" alt="Twitter icon" style="width:25.9pt;height:25.9pt;mso-position-horizontal-relative:char;mso-position-vertical-relative:line" coordsize="430,430" o:gfxdata="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">
-                    <o:lock v:ext="edit" aspectratio="t"/>
-                    <v:shape id="Circle around Twitter symbol" o:spid="_x0000_s1027" style="position:absolute;width:430;height:430;visibility:visible;mso-wrap-style:square;v-text-anchor:top" coordsize="3441,3441" o:gfxdata="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" path="m1720,r105,4l1929,13r100,16l2129,50r97,26l2320,108r92,38l2502,188r86,48l2672,287r80,57l2828,406r73,65l2971,540r64,73l3096,690r58,79l3205,853r48,86l3295,1029r38,92l3364,1215r28,98l3412,1412r16,101l3438,1616r3,105l3438,1826r-10,103l3412,2030r-20,100l3364,2226r-31,95l3295,2413r-42,89l3205,2589r-51,83l3096,2753r-61,76l2971,2902r-70,70l2828,3037r-76,60l2672,3154r-84,52l2502,3253r-90,43l2320,3333r-94,32l2129,3393r-100,21l1929,3428r-104,10l1720,3441r-105,-3l1513,3428r-102,-14l1312,3393r-98,-28l1120,3333r-92,-37l939,3253r-87,-47l769,3154r-80,-57l612,3037r-73,-65l470,2902r-65,-73l344,2753r-57,-81l235,2589r-47,-87l145,2413r-37,-92l76,2226,49,2130,28,2030,13,1929,4,1826,,1721,4,1616r9,-103l28,1412r21,-99l76,1215r32,-94l145,1029r43,-90l235,853r52,-84l344,690r61,-77l470,540r69,-69l612,406r77,-62l769,287r83,-51l939,188r89,-42l1120,108r94,-32l1312,50r99,-21l1513,13,1615,4,1720,xe" fillcolor="#ea4e4e [3204]" strokecolor="#ea4e4e [3204]" strokeweight="0">
-                      <v:path arrowok="t" o:connecttype="custom" o:connectlocs="228,0;254,4;278,9;301,18;323,29;344,43;363,59;379,77;394,96;407,117;417,140;424,164;428,189;430,215;428,241;424,266;417,290;407,313;394,334;379,354;363,371;344,387;323,401;301,412;278,421;254,427;228,430;202,430;176,427;152,421;128,412;106,401;86,387;67,371;51,354;36,334;23,313;13,290;6,266;2,241;0,215;2,189;6,164;13,140;23,117;36,96;51,77;67,59;86,43;106,29;128,18;152,9;176,4;202,0" o:connectangles="0,0,0,0,0,0,0,0,0,0,0,0,0,0,0,0,0,0,0,0,0,0,0,0,0,0,0,0,0,0,0,0,0,0,0,0,0,0,0,0,0,0,0,0,0,0,0,0,0,0,0,0,0,0"/>
-                    </v:shape>
-                    <v:shape id="Twitter symbol" o:spid="_x0000_s1028" style="position:absolute;left:104;top:119;width:238;height:211;visibility:visible;mso-wrap-style:square;v-text-anchor:top" coordsize="1898,1692" o:gfxdata="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" path="m1314,r48,3l1407,12r44,14l1491,46r39,25l1566,101r32,33l1664,118r63,-23l1788,65r57,-34l1829,80r-23,45l1779,167r-31,37l1712,238r-37,29l1732,257r58,-15l1844,223r54,-23l1865,251r-36,47l1790,342r-42,42l1704,421r1,56l1703,540r-4,63l1690,666r-11,64l1665,794r-18,64l1626,920r-23,62l1576,1042r-29,60l1514,1160r-35,55l1440,1270r-42,52l1353,1371r-47,46l1256,1461r-54,41l1146,1540r-59,33l1025,1604r-64,26l893,1652r-70,17l751,1681r-75,9l597,1692r-82,-4l435,1679r-78,-16l281,1641r-75,-27l135,1581,66,1543,,1500r46,4l93,1506r67,-3l226,1494r65,-16l353,1457r60,-26l470,1399r55,-35l576,1323r-45,-4l487,1309r-43,-14l404,1275r-37,-24l332,1222r-31,-32l272,1153r-24,-39l228,1072r-15,-45l249,1032r37,2l322,1032r33,-4l389,1019r-44,-12l304,989,265,966,228,939,195,907,166,873,139,834,117,792,100,747,87,700,79,652,77,600r,-5l117,616r43,17l205,643r47,6l219,620,189,590,161,555,137,518,117,477,101,434,89,389,82,342,80,292r2,-46l88,201,98,158r16,-40l132,78r50,63l236,199r57,56l354,305r63,45l484,391r69,37l625,458r75,25l776,503r79,14l934,524r-7,-47l925,426r3,-53l936,322r15,-49l970,226r24,-44l1023,144r33,-36l1091,77r40,-28l1173,29r45,-16l1265,3,1314,xe" fillcolor="black" strokeweight="0">
-                      <v:path arrowok="t" o:connecttype="custom" o:connectlocs="176,1;192,9;209,15;231,4;223,21;210,33;231,28;229,37;214,53;213,75;209,99;201,122;190,145;175,165;157,182;136,196;112,206;85,211;55,209;26,201;0,187;20,187;44,182;66,170;61,163;46,156;34,144;27,128;40,129;43,126;29,117;17,104;11,87;10,74;26,80;24,74;15,59;10,43;11,25;17,10;37,32;61,49;88,60;117,65;116,47;122,28;132,13;147,4;165,0" o:connectangles="0,0,0,0,0,0,0,0,0,0,0,0,0,0,0,0,0,0,0,0,0,0,0,0,0,0,0,0,0,0,0,0,0,0,0,0,0,0,0,0,0,0,0,0,0,0,0,0,0"/>
-                    </v:shape>
-                    <w10:anchorlock/>
-                  </v:group>
-                </w:pict>
-              </mc:Fallback>
-            </mc:AlternateContent>
-          </w:r>
+        </w:p>
+      </w:tc>
+      <w:tc>
+        <w:tcPr>
+          <w:tcW w:w="2621" w:type="dxa"/>
+          <w:tcMar>
+            <w:top w:w="648" w:type="dxa"/>
+            <w:left w:w="115" w:type="dxa"/>
+            <w:bottom w:w="0" w:type="dxa"/>
+            <w:right w:w="115" w:type="dxa"/>
+          </w:tcMar>
+        </w:tcPr>
+        <w:p>
+          <w:pPr>
+            <w:pStyle w:val="Footer"/>
+          </w:pPr>
         </w:p>
       </w:tc>
       <w:tc>
@@ -7802,1298 +3714,7 @@
             <mc:AlternateContent>
               <mc:Choice Requires="wpg">
                 <w:drawing>
-                  <wp:inline distT="0" distB="0" distL="0" distR="0" wp14:anchorId="1357870B" wp14:editId="1FE4739C">
-                    <wp:extent cx="329184" cy="329184"/>
-                    <wp:effectExtent l="0" t="0" r="13970" b="13970"/>
-                    <wp:docPr id="37" name="Group 10" descr="Telephone icon"/>
-                    <wp:cNvGraphicFramePr>
-                      <a:graphicFrameLocks xmlns:a="http://schemas.openxmlformats.org/drawingml/2006/main" noChangeAspect="1"/>
-                    </wp:cNvGraphicFramePr>
-                    <a:graphic xmlns:a="http://schemas.openxmlformats.org/drawingml/2006/main">
-                      <a:graphicData uri="http://schemas.microsoft.com/office/word/2010/wordprocessingGroup">
-                        <wpg:wgp>
-                          <wpg:cNvGrpSpPr>
-                            <a:grpSpLocks noChangeAspect="1"/>
-                          </wpg:cNvGrpSpPr>
-                          <wpg:grpSpPr bwMode="auto">
-                            <a:xfrm>
-                              <a:off x="0" y="0"/>
-                              <a:ext cx="329184" cy="329184"/>
-                              <a:chOff x="0" y="0"/>
-                              <a:chExt cx="431" cy="431"/>
-                            </a:xfrm>
-                          </wpg:grpSpPr>
-                          <wps:wsp>
-                            <wps:cNvPr id="38" name="Circle around telephone symbol"/>
-                            <wps:cNvSpPr>
-                              <a:spLocks/>
-                            </wps:cNvSpPr>
-                            <wps:spPr bwMode="auto">
-                              <a:xfrm>
-                                <a:off x="0" y="0"/>
-                                <a:ext cx="431" cy="431"/>
-                              </a:xfrm>
-                              <a:custGeom>
-                                <a:avLst/>
-                                <a:gdLst>
-                                  <a:gd name="T0" fmla="*/ 1831 w 3451"/>
-                                  <a:gd name="T1" fmla="*/ 3 h 3450"/>
-                                  <a:gd name="T2" fmla="*/ 2035 w 3451"/>
-                                  <a:gd name="T3" fmla="*/ 28 h 3450"/>
-                                  <a:gd name="T4" fmla="*/ 2232 w 3451"/>
-                                  <a:gd name="T5" fmla="*/ 76 h 3450"/>
-                                  <a:gd name="T6" fmla="*/ 2419 w 3451"/>
-                                  <a:gd name="T7" fmla="*/ 145 h 3450"/>
-                                  <a:gd name="T8" fmla="*/ 2596 w 3451"/>
-                                  <a:gd name="T9" fmla="*/ 235 h 3450"/>
-                                  <a:gd name="T10" fmla="*/ 2760 w 3451"/>
-                                  <a:gd name="T11" fmla="*/ 344 h 3450"/>
-                                  <a:gd name="T12" fmla="*/ 2909 w 3451"/>
-                                  <a:gd name="T13" fmla="*/ 471 h 3450"/>
-                                  <a:gd name="T14" fmla="*/ 3044 w 3451"/>
-                                  <a:gd name="T15" fmla="*/ 613 h 3450"/>
-                                  <a:gd name="T16" fmla="*/ 3163 w 3451"/>
-                                  <a:gd name="T17" fmla="*/ 771 h 3450"/>
-                                  <a:gd name="T18" fmla="*/ 3262 w 3451"/>
-                                  <a:gd name="T19" fmla="*/ 941 h 3450"/>
-                                  <a:gd name="T20" fmla="*/ 3342 w 3451"/>
-                                  <a:gd name="T21" fmla="*/ 1123 h 3450"/>
-                                  <a:gd name="T22" fmla="*/ 3402 w 3451"/>
-                                  <a:gd name="T23" fmla="*/ 1316 h 3450"/>
-                                  <a:gd name="T24" fmla="*/ 3438 w 3451"/>
-                                  <a:gd name="T25" fmla="*/ 1517 h 3450"/>
-                                  <a:gd name="T26" fmla="*/ 3451 w 3451"/>
-                                  <a:gd name="T27" fmla="*/ 1725 h 3450"/>
-                                  <a:gd name="T28" fmla="*/ 3438 w 3451"/>
-                                  <a:gd name="T29" fmla="*/ 1934 h 3450"/>
-                                  <a:gd name="T30" fmla="*/ 3402 w 3451"/>
-                                  <a:gd name="T31" fmla="*/ 2135 h 3450"/>
-                                  <a:gd name="T32" fmla="*/ 3342 w 3451"/>
-                                  <a:gd name="T33" fmla="*/ 2327 h 3450"/>
-                                  <a:gd name="T34" fmla="*/ 3262 w 3451"/>
-                                  <a:gd name="T35" fmla="*/ 2509 h 3450"/>
-                                  <a:gd name="T36" fmla="*/ 3163 w 3451"/>
-                                  <a:gd name="T37" fmla="*/ 2679 h 3450"/>
-                                  <a:gd name="T38" fmla="*/ 3044 w 3451"/>
-                                  <a:gd name="T39" fmla="*/ 2836 h 3450"/>
-                                  <a:gd name="T40" fmla="*/ 2909 w 3451"/>
-                                  <a:gd name="T41" fmla="*/ 2979 h 3450"/>
-                                  <a:gd name="T42" fmla="*/ 2760 w 3451"/>
-                                  <a:gd name="T43" fmla="*/ 3105 h 3450"/>
-                                  <a:gd name="T44" fmla="*/ 2596 w 3451"/>
-                                  <a:gd name="T45" fmla="*/ 3214 h 3450"/>
-                                  <a:gd name="T46" fmla="*/ 2419 w 3451"/>
-                                  <a:gd name="T47" fmla="*/ 3304 h 3450"/>
-                                  <a:gd name="T48" fmla="*/ 2232 w 3451"/>
-                                  <a:gd name="T49" fmla="*/ 3375 h 3450"/>
-                                  <a:gd name="T50" fmla="*/ 2035 w 3451"/>
-                                  <a:gd name="T51" fmla="*/ 3422 h 3450"/>
-                                  <a:gd name="T52" fmla="*/ 1831 w 3451"/>
-                                  <a:gd name="T53" fmla="*/ 3447 h 3450"/>
-                                  <a:gd name="T54" fmla="*/ 1620 w 3451"/>
-                                  <a:gd name="T55" fmla="*/ 3447 h 3450"/>
-                                  <a:gd name="T56" fmla="*/ 1415 w 3451"/>
-                                  <a:gd name="T57" fmla="*/ 3422 h 3450"/>
-                                  <a:gd name="T58" fmla="*/ 1218 w 3451"/>
-                                  <a:gd name="T59" fmla="*/ 3375 h 3450"/>
-                                  <a:gd name="T60" fmla="*/ 1031 w 3451"/>
-                                  <a:gd name="T61" fmla="*/ 3304 h 3450"/>
-                                  <a:gd name="T62" fmla="*/ 855 w 3451"/>
-                                  <a:gd name="T63" fmla="*/ 3214 h 3450"/>
-                                  <a:gd name="T64" fmla="*/ 690 w 3451"/>
-                                  <a:gd name="T65" fmla="*/ 3105 h 3450"/>
-                                  <a:gd name="T66" fmla="*/ 540 w 3451"/>
-                                  <a:gd name="T67" fmla="*/ 2979 h 3450"/>
-                                  <a:gd name="T68" fmla="*/ 405 w 3451"/>
-                                  <a:gd name="T69" fmla="*/ 2836 h 3450"/>
-                                  <a:gd name="T70" fmla="*/ 288 w 3451"/>
-                                  <a:gd name="T71" fmla="*/ 2679 h 3450"/>
-                                  <a:gd name="T72" fmla="*/ 189 w 3451"/>
-                                  <a:gd name="T73" fmla="*/ 2509 h 3450"/>
-                                  <a:gd name="T74" fmla="*/ 108 w 3451"/>
-                                  <a:gd name="T75" fmla="*/ 2327 h 3450"/>
-                                  <a:gd name="T76" fmla="*/ 49 w 3451"/>
-                                  <a:gd name="T77" fmla="*/ 2135 h 3450"/>
-                                  <a:gd name="T78" fmla="*/ 13 w 3451"/>
-                                  <a:gd name="T79" fmla="*/ 1934 h 3450"/>
-                                  <a:gd name="T80" fmla="*/ 0 w 3451"/>
-                                  <a:gd name="T81" fmla="*/ 1725 h 3450"/>
-                                  <a:gd name="T82" fmla="*/ 13 w 3451"/>
-                                  <a:gd name="T83" fmla="*/ 1517 h 3450"/>
-                                  <a:gd name="T84" fmla="*/ 49 w 3451"/>
-                                  <a:gd name="T85" fmla="*/ 1316 h 3450"/>
-                                  <a:gd name="T86" fmla="*/ 108 w 3451"/>
-                                  <a:gd name="T87" fmla="*/ 1123 h 3450"/>
-                                  <a:gd name="T88" fmla="*/ 189 w 3451"/>
-                                  <a:gd name="T89" fmla="*/ 941 h 3450"/>
-                                  <a:gd name="T90" fmla="*/ 288 w 3451"/>
-                                  <a:gd name="T91" fmla="*/ 771 h 3450"/>
-                                  <a:gd name="T92" fmla="*/ 405 w 3451"/>
-                                  <a:gd name="T93" fmla="*/ 613 h 3450"/>
-                                  <a:gd name="T94" fmla="*/ 540 w 3451"/>
-                                  <a:gd name="T95" fmla="*/ 471 h 3450"/>
-                                  <a:gd name="T96" fmla="*/ 690 w 3451"/>
-                                  <a:gd name="T97" fmla="*/ 344 h 3450"/>
-                                  <a:gd name="T98" fmla="*/ 855 w 3451"/>
-                                  <a:gd name="T99" fmla="*/ 235 h 3450"/>
-                                  <a:gd name="T100" fmla="*/ 1031 w 3451"/>
-                                  <a:gd name="T101" fmla="*/ 145 h 3450"/>
-                                  <a:gd name="T102" fmla="*/ 1218 w 3451"/>
-                                  <a:gd name="T103" fmla="*/ 76 h 3450"/>
-                                  <a:gd name="T104" fmla="*/ 1415 w 3451"/>
-                                  <a:gd name="T105" fmla="*/ 28 h 3450"/>
-                                  <a:gd name="T106" fmla="*/ 1620 w 3451"/>
-                                  <a:gd name="T107" fmla="*/ 3 h 3450"/>
-                                </a:gdLst>
-                                <a:ahLst/>
-                                <a:cxnLst>
-                                  <a:cxn ang="0">
-                                    <a:pos x="T0" y="T1"/>
-                                  </a:cxn>
-                                  <a:cxn ang="0">
-                                    <a:pos x="T2" y="T3"/>
-                                  </a:cxn>
-                                  <a:cxn ang="0">
-                                    <a:pos x="T4" y="T5"/>
-                                  </a:cxn>
-                                  <a:cxn ang="0">
-                                    <a:pos x="T6" y="T7"/>
-                                  </a:cxn>
-                                  <a:cxn ang="0">
-                                    <a:pos x="T8" y="T9"/>
-                                  </a:cxn>
-                                  <a:cxn ang="0">
-                                    <a:pos x="T10" y="T11"/>
-                                  </a:cxn>
-                                  <a:cxn ang="0">
-                                    <a:pos x="T12" y="T13"/>
-                                  </a:cxn>
-                                  <a:cxn ang="0">
-                                    <a:pos x="T14" y="T15"/>
-                                  </a:cxn>
-                                  <a:cxn ang="0">
-                                    <a:pos x="T16" y="T17"/>
-                                  </a:cxn>
-                                  <a:cxn ang="0">
-                                    <a:pos x="T18" y="T19"/>
-                                  </a:cxn>
-                                  <a:cxn ang="0">
-                                    <a:pos x="T20" y="T21"/>
-                                  </a:cxn>
-                                  <a:cxn ang="0">
-                                    <a:pos x="T22" y="T23"/>
-                                  </a:cxn>
-                                  <a:cxn ang="0">
-                                    <a:pos x="T24" y="T25"/>
-                                  </a:cxn>
-                                  <a:cxn ang="0">
-                                    <a:pos x="T26" y="T27"/>
-                                  </a:cxn>
-                                  <a:cxn ang="0">
-                                    <a:pos x="T28" y="T29"/>
-                                  </a:cxn>
-                                  <a:cxn ang="0">
-                                    <a:pos x="T30" y="T31"/>
-                                  </a:cxn>
-                                  <a:cxn ang="0">
-                                    <a:pos x="T32" y="T33"/>
-                                  </a:cxn>
-                                  <a:cxn ang="0">
-                                    <a:pos x="T34" y="T35"/>
-                                  </a:cxn>
-                                  <a:cxn ang="0">
-                                    <a:pos x="T36" y="T37"/>
-                                  </a:cxn>
-                                  <a:cxn ang="0">
-                                    <a:pos x="T38" y="T39"/>
-                                  </a:cxn>
-                                  <a:cxn ang="0">
-                                    <a:pos x="T40" y="T41"/>
-                                  </a:cxn>
-                                  <a:cxn ang="0">
-                                    <a:pos x="T42" y="T43"/>
-                                  </a:cxn>
-                                  <a:cxn ang="0">
-                                    <a:pos x="T44" y="T45"/>
-                                  </a:cxn>
-                                  <a:cxn ang="0">
-                                    <a:pos x="T46" y="T47"/>
-                                  </a:cxn>
-                                  <a:cxn ang="0">
-                                    <a:pos x="T48" y="T49"/>
-                                  </a:cxn>
-                                  <a:cxn ang="0">
-                                    <a:pos x="T50" y="T51"/>
-                                  </a:cxn>
-                                  <a:cxn ang="0">
-                                    <a:pos x="T52" y="T53"/>
-                                  </a:cxn>
-                                  <a:cxn ang="0">
-                                    <a:pos x="T54" y="T55"/>
-                                  </a:cxn>
-                                  <a:cxn ang="0">
-                                    <a:pos x="T56" y="T57"/>
-                                  </a:cxn>
-                                  <a:cxn ang="0">
-                                    <a:pos x="T58" y="T59"/>
-                                  </a:cxn>
-                                  <a:cxn ang="0">
-                                    <a:pos x="T60" y="T61"/>
-                                  </a:cxn>
-                                  <a:cxn ang="0">
-                                    <a:pos x="T62" y="T63"/>
-                                  </a:cxn>
-                                  <a:cxn ang="0">
-                                    <a:pos x="T64" y="T65"/>
-                                  </a:cxn>
-                                  <a:cxn ang="0">
-                                    <a:pos x="T66" y="T67"/>
-                                  </a:cxn>
-                                  <a:cxn ang="0">
-                                    <a:pos x="T68" y="T69"/>
-                                  </a:cxn>
-                                  <a:cxn ang="0">
-                                    <a:pos x="T70" y="T71"/>
-                                  </a:cxn>
-                                  <a:cxn ang="0">
-                                    <a:pos x="T72" y="T73"/>
-                                  </a:cxn>
-                                  <a:cxn ang="0">
-                                    <a:pos x="T74" y="T75"/>
-                                  </a:cxn>
-                                  <a:cxn ang="0">
-                                    <a:pos x="T76" y="T77"/>
-                                  </a:cxn>
-                                  <a:cxn ang="0">
-                                    <a:pos x="T78" y="T79"/>
-                                  </a:cxn>
-                                  <a:cxn ang="0">
-                                    <a:pos x="T80" y="T81"/>
-                                  </a:cxn>
-                                  <a:cxn ang="0">
-                                    <a:pos x="T82" y="T83"/>
-                                  </a:cxn>
-                                  <a:cxn ang="0">
-                                    <a:pos x="T84" y="T85"/>
-                                  </a:cxn>
-                                  <a:cxn ang="0">
-                                    <a:pos x="T86" y="T87"/>
-                                  </a:cxn>
-                                  <a:cxn ang="0">
-                                    <a:pos x="T88" y="T89"/>
-                                  </a:cxn>
-                                  <a:cxn ang="0">
-                                    <a:pos x="T90" y="T91"/>
-                                  </a:cxn>
-                                  <a:cxn ang="0">
-                                    <a:pos x="T92" y="T93"/>
-                                  </a:cxn>
-                                  <a:cxn ang="0">
-                                    <a:pos x="T94" y="T95"/>
-                                  </a:cxn>
-                                  <a:cxn ang="0">
-                                    <a:pos x="T96" y="T97"/>
-                                  </a:cxn>
-                                  <a:cxn ang="0">
-                                    <a:pos x="T98" y="T99"/>
-                                  </a:cxn>
-                                  <a:cxn ang="0">
-                                    <a:pos x="T100" y="T101"/>
-                                  </a:cxn>
-                                  <a:cxn ang="0">
-                                    <a:pos x="T102" y="T103"/>
-                                  </a:cxn>
-                                  <a:cxn ang="0">
-                                    <a:pos x="T104" y="T105"/>
-                                  </a:cxn>
-                                  <a:cxn ang="0">
-                                    <a:pos x="T106" y="T107"/>
-                                  </a:cxn>
-                                </a:cxnLst>
-                                <a:rect l="0" t="0" r="r" b="b"/>
-                                <a:pathLst>
-                                  <a:path w="3451" h="3450">
-                                    <a:moveTo>
-                                      <a:pt x="1725" y="0"/>
-                                    </a:moveTo>
-                                    <a:lnTo>
-                                      <a:pt x="1831" y="3"/>
-                                    </a:lnTo>
-                                    <a:lnTo>
-                                      <a:pt x="1933" y="12"/>
-                                    </a:lnTo>
-                                    <a:lnTo>
-                                      <a:pt x="2035" y="28"/>
-                                    </a:lnTo>
-                                    <a:lnTo>
-                                      <a:pt x="2134" y="48"/>
-                                    </a:lnTo>
-                                    <a:lnTo>
-                                      <a:pt x="2232" y="76"/>
-                                    </a:lnTo>
-                                    <a:lnTo>
-                                      <a:pt x="2327" y="108"/>
-                                    </a:lnTo>
-                                    <a:lnTo>
-                                      <a:pt x="2419" y="145"/>
-                                    </a:lnTo>
-                                    <a:lnTo>
-                                      <a:pt x="2509" y="188"/>
-                                    </a:lnTo>
-                                    <a:lnTo>
-                                      <a:pt x="2596" y="235"/>
-                                    </a:lnTo>
-                                    <a:lnTo>
-                                      <a:pt x="2679" y="287"/>
-                                    </a:lnTo>
-                                    <a:lnTo>
-                                      <a:pt x="2760" y="344"/>
-                                    </a:lnTo>
-                                    <a:lnTo>
-                                      <a:pt x="2837" y="406"/>
-                                    </a:lnTo>
-                                    <a:lnTo>
-                                      <a:pt x="2909" y="471"/>
-                                    </a:lnTo>
-                                    <a:lnTo>
-                                      <a:pt x="2979" y="541"/>
-                                    </a:lnTo>
-                                    <a:lnTo>
-                                      <a:pt x="3044" y="613"/>
-                                    </a:lnTo>
-                                    <a:lnTo>
-                                      <a:pt x="3105" y="690"/>
-                                    </a:lnTo>
-                                    <a:lnTo>
-                                      <a:pt x="3163" y="771"/>
-                                    </a:lnTo>
-                                    <a:lnTo>
-                                      <a:pt x="3215" y="854"/>
-                                    </a:lnTo>
-                                    <a:lnTo>
-                                      <a:pt x="3262" y="941"/>
-                                    </a:lnTo>
-                                    <a:lnTo>
-                                      <a:pt x="3305" y="1031"/>
-                                    </a:lnTo>
-                                    <a:lnTo>
-                                      <a:pt x="3342" y="1123"/>
-                                    </a:lnTo>
-                                    <a:lnTo>
-                                      <a:pt x="3374" y="1218"/>
-                                    </a:lnTo>
-                                    <a:lnTo>
-                                      <a:pt x="3402" y="1316"/>
-                                    </a:lnTo>
-                                    <a:lnTo>
-                                      <a:pt x="3422" y="1415"/>
-                                    </a:lnTo>
-                                    <a:lnTo>
-                                      <a:pt x="3438" y="1517"/>
-                                    </a:lnTo>
-                                    <a:lnTo>
-                                      <a:pt x="3447" y="1619"/>
-                                    </a:lnTo>
-                                    <a:lnTo>
-                                      <a:pt x="3451" y="1725"/>
-                                    </a:lnTo>
-                                    <a:lnTo>
-                                      <a:pt x="3447" y="1830"/>
-                                    </a:lnTo>
-                                    <a:lnTo>
-                                      <a:pt x="3438" y="1934"/>
-                                    </a:lnTo>
-                                    <a:lnTo>
-                                      <a:pt x="3422" y="2035"/>
-                                    </a:lnTo>
-                                    <a:lnTo>
-                                      <a:pt x="3402" y="2135"/>
-                                    </a:lnTo>
-                                    <a:lnTo>
-                                      <a:pt x="3374" y="2232"/>
-                                    </a:lnTo>
-                                    <a:lnTo>
-                                      <a:pt x="3342" y="2327"/>
-                                    </a:lnTo>
-                                    <a:lnTo>
-                                      <a:pt x="3305" y="2419"/>
-                                    </a:lnTo>
-                                    <a:lnTo>
-                                      <a:pt x="3262" y="2509"/>
-                                    </a:lnTo>
-                                    <a:lnTo>
-                                      <a:pt x="3215" y="2595"/>
-                                    </a:lnTo>
-                                    <a:lnTo>
-                                      <a:pt x="3163" y="2679"/>
-                                    </a:lnTo>
-                                    <a:lnTo>
-                                      <a:pt x="3105" y="2760"/>
-                                    </a:lnTo>
-                                    <a:lnTo>
-                                      <a:pt x="3044" y="2836"/>
-                                    </a:lnTo>
-                                    <a:lnTo>
-                                      <a:pt x="2979" y="2910"/>
-                                    </a:lnTo>
-                                    <a:lnTo>
-                                      <a:pt x="2909" y="2979"/>
-                                    </a:lnTo>
-                                    <a:lnTo>
-                                      <a:pt x="2837" y="3045"/>
-                                    </a:lnTo>
-                                    <a:lnTo>
-                                      <a:pt x="2760" y="3105"/>
-                                    </a:lnTo>
-                                    <a:lnTo>
-                                      <a:pt x="2679" y="3162"/>
-                                    </a:lnTo>
-                                    <a:lnTo>
-                                      <a:pt x="2596" y="3214"/>
-                                    </a:lnTo>
-                                    <a:lnTo>
-                                      <a:pt x="2509" y="3261"/>
-                                    </a:lnTo>
-                                    <a:lnTo>
-                                      <a:pt x="2419" y="3304"/>
-                                    </a:lnTo>
-                                    <a:lnTo>
-                                      <a:pt x="2327" y="3342"/>
-                                    </a:lnTo>
-                                    <a:lnTo>
-                                      <a:pt x="2232" y="3375"/>
-                                    </a:lnTo>
-                                    <a:lnTo>
-                                      <a:pt x="2134" y="3401"/>
-                                    </a:lnTo>
-                                    <a:lnTo>
-                                      <a:pt x="2035" y="3422"/>
-                                    </a:lnTo>
-                                    <a:lnTo>
-                                      <a:pt x="1933" y="3437"/>
-                                    </a:lnTo>
-                                    <a:lnTo>
-                                      <a:pt x="1831" y="3447"/>
-                                    </a:lnTo>
-                                    <a:lnTo>
-                                      <a:pt x="1725" y="3450"/>
-                                    </a:lnTo>
-                                    <a:lnTo>
-                                      <a:pt x="1620" y="3447"/>
-                                    </a:lnTo>
-                                    <a:lnTo>
-                                      <a:pt x="1516" y="3437"/>
-                                    </a:lnTo>
-                                    <a:lnTo>
-                                      <a:pt x="1415" y="3422"/>
-                                    </a:lnTo>
-                                    <a:lnTo>
-                                      <a:pt x="1315" y="3401"/>
-                                    </a:lnTo>
-                                    <a:lnTo>
-                                      <a:pt x="1218" y="3375"/>
-                                    </a:lnTo>
-                                    <a:lnTo>
-                                      <a:pt x="1123" y="3342"/>
-                                    </a:lnTo>
-                                    <a:lnTo>
-                                      <a:pt x="1031" y="3304"/>
-                                    </a:lnTo>
-                                    <a:lnTo>
-                                      <a:pt x="941" y="3261"/>
-                                    </a:lnTo>
-                                    <a:lnTo>
-                                      <a:pt x="855" y="3214"/>
-                                    </a:lnTo>
-                                    <a:lnTo>
-                                      <a:pt x="771" y="3162"/>
-                                    </a:lnTo>
-                                    <a:lnTo>
-                                      <a:pt x="690" y="3105"/>
-                                    </a:lnTo>
-                                    <a:lnTo>
-                                      <a:pt x="614" y="3045"/>
-                                    </a:lnTo>
-                                    <a:lnTo>
-                                      <a:pt x="540" y="2979"/>
-                                    </a:lnTo>
-                                    <a:lnTo>
-                                      <a:pt x="471" y="2910"/>
-                                    </a:lnTo>
-                                    <a:lnTo>
-                                      <a:pt x="405" y="2836"/>
-                                    </a:lnTo>
-                                    <a:lnTo>
-                                      <a:pt x="345" y="2760"/>
-                                    </a:lnTo>
-                                    <a:lnTo>
-                                      <a:pt x="288" y="2679"/>
-                                    </a:lnTo>
-                                    <a:lnTo>
-                                      <a:pt x="236" y="2595"/>
-                                    </a:lnTo>
-                                    <a:lnTo>
-                                      <a:pt x="189" y="2509"/>
-                                    </a:lnTo>
-                                    <a:lnTo>
-                                      <a:pt x="146" y="2419"/>
-                                    </a:lnTo>
-                                    <a:lnTo>
-                                      <a:pt x="108" y="2327"/>
-                                    </a:lnTo>
-                                    <a:lnTo>
-                                      <a:pt x="75" y="2232"/>
-                                    </a:lnTo>
-                                    <a:lnTo>
-                                      <a:pt x="49" y="2135"/>
-                                    </a:lnTo>
-                                    <a:lnTo>
-                                      <a:pt x="28" y="2035"/>
-                                    </a:lnTo>
-                                    <a:lnTo>
-                                      <a:pt x="13" y="1934"/>
-                                    </a:lnTo>
-                                    <a:lnTo>
-                                      <a:pt x="3" y="1830"/>
-                                    </a:lnTo>
-                                    <a:lnTo>
-                                      <a:pt x="0" y="1725"/>
-                                    </a:lnTo>
-                                    <a:lnTo>
-                                      <a:pt x="3" y="1619"/>
-                                    </a:lnTo>
-                                    <a:lnTo>
-                                      <a:pt x="13" y="1517"/>
-                                    </a:lnTo>
-                                    <a:lnTo>
-                                      <a:pt x="28" y="1415"/>
-                                    </a:lnTo>
-                                    <a:lnTo>
-                                      <a:pt x="49" y="1316"/>
-                                    </a:lnTo>
-                                    <a:lnTo>
-                                      <a:pt x="75" y="1218"/>
-                                    </a:lnTo>
-                                    <a:lnTo>
-                                      <a:pt x="108" y="1123"/>
-                                    </a:lnTo>
-                                    <a:lnTo>
-                                      <a:pt x="146" y="1031"/>
-                                    </a:lnTo>
-                                    <a:lnTo>
-                                      <a:pt x="189" y="941"/>
-                                    </a:lnTo>
-                                    <a:lnTo>
-                                      <a:pt x="236" y="854"/>
-                                    </a:lnTo>
-                                    <a:lnTo>
-                                      <a:pt x="288" y="771"/>
-                                    </a:lnTo>
-                                    <a:lnTo>
-                                      <a:pt x="345" y="690"/>
-                                    </a:lnTo>
-                                    <a:lnTo>
-                                      <a:pt x="405" y="613"/>
-                                    </a:lnTo>
-                                    <a:lnTo>
-                                      <a:pt x="471" y="541"/>
-                                    </a:lnTo>
-                                    <a:lnTo>
-                                      <a:pt x="540" y="471"/>
-                                    </a:lnTo>
-                                    <a:lnTo>
-                                      <a:pt x="614" y="406"/>
-                                    </a:lnTo>
-                                    <a:lnTo>
-                                      <a:pt x="690" y="344"/>
-                                    </a:lnTo>
-                                    <a:lnTo>
-                                      <a:pt x="771" y="287"/>
-                                    </a:lnTo>
-                                    <a:lnTo>
-                                      <a:pt x="855" y="235"/>
-                                    </a:lnTo>
-                                    <a:lnTo>
-                                      <a:pt x="941" y="188"/>
-                                    </a:lnTo>
-                                    <a:lnTo>
-                                      <a:pt x="1031" y="145"/>
-                                    </a:lnTo>
-                                    <a:lnTo>
-                                      <a:pt x="1123" y="108"/>
-                                    </a:lnTo>
-                                    <a:lnTo>
-                                      <a:pt x="1218" y="76"/>
-                                    </a:lnTo>
-                                    <a:lnTo>
-                                      <a:pt x="1315" y="48"/>
-                                    </a:lnTo>
-                                    <a:lnTo>
-                                      <a:pt x="1415" y="28"/>
-                                    </a:lnTo>
-                                    <a:lnTo>
-                                      <a:pt x="1516" y="12"/>
-                                    </a:lnTo>
-                                    <a:lnTo>
-                                      <a:pt x="1620" y="3"/>
-                                    </a:lnTo>
-                                    <a:lnTo>
-                                      <a:pt x="1725" y="0"/>
-                                    </a:lnTo>
-                                    <a:close/>
-                                  </a:path>
-                                </a:pathLst>
-                              </a:custGeom>
-                              <a:solidFill>
-                                <a:schemeClr val="accent1"/>
-                              </a:solidFill>
-                              <a:ln w="0">
-                                <a:solidFill>
-                                  <a:schemeClr val="accent1"/>
-                                </a:solidFill>
-                                <a:prstDash val="solid"/>
-                                <a:round/>
-                                <a:headEnd/>
-                                <a:tailEnd/>
-                              </a:ln>
-                            </wps:spPr>
-                            <wps:bodyPr vert="horz" wrap="square" lIns="91440" tIns="45720" rIns="91440" bIns="45720" numCol="1" anchor="t" anchorCtr="0" compatLnSpc="1">
-                              <a:prstTxWarp prst="textNoShape">
-                                <a:avLst/>
-                              </a:prstTxWarp>
-                            </wps:bodyPr>
-                          </wps:wsp>
-                          <wps:wsp>
-                            <wps:cNvPr id="39" name="Telephone symbol"/>
-                            <wps:cNvSpPr>
-                              <a:spLocks/>
-                            </wps:cNvSpPr>
-                            <wps:spPr bwMode="auto">
-                              <a:xfrm>
-                                <a:off x="97" y="95"/>
-                                <a:ext cx="237" cy="238"/>
-                              </a:xfrm>
-                              <a:custGeom>
-                                <a:avLst/>
-                                <a:gdLst>
-                                  <a:gd name="T0" fmla="*/ 709 w 1894"/>
-                                  <a:gd name="T1" fmla="*/ 495 h 1896"/>
-                                  <a:gd name="T2" fmla="*/ 653 w 1894"/>
-                                  <a:gd name="T3" fmla="*/ 560 h 1896"/>
-                                  <a:gd name="T4" fmla="*/ 593 w 1894"/>
-                                  <a:gd name="T5" fmla="*/ 617 h 1896"/>
-                                  <a:gd name="T6" fmla="*/ 527 w 1894"/>
-                                  <a:gd name="T7" fmla="*/ 661 h 1896"/>
-                                  <a:gd name="T8" fmla="*/ 500 w 1894"/>
-                                  <a:gd name="T9" fmla="*/ 691 h 1896"/>
-                                  <a:gd name="T10" fmla="*/ 524 w 1894"/>
-                                  <a:gd name="T11" fmla="*/ 733 h 1896"/>
-                                  <a:gd name="T12" fmla="*/ 559 w 1894"/>
-                                  <a:gd name="T13" fmla="*/ 789 h 1896"/>
-                                  <a:gd name="T14" fmla="*/ 608 w 1894"/>
-                                  <a:gd name="T15" fmla="*/ 860 h 1896"/>
-                                  <a:gd name="T16" fmla="*/ 668 w 1894"/>
-                                  <a:gd name="T17" fmla="*/ 938 h 1896"/>
-                                  <a:gd name="T18" fmla="*/ 741 w 1894"/>
-                                  <a:gd name="T19" fmla="*/ 1024 h 1896"/>
-                                  <a:gd name="T20" fmla="*/ 825 w 1894"/>
-                                  <a:gd name="T21" fmla="*/ 1113 h 1896"/>
-                                  <a:gd name="T22" fmla="*/ 923 w 1894"/>
-                                  <a:gd name="T23" fmla="*/ 1202 h 1896"/>
-                                  <a:gd name="T24" fmla="*/ 1033 w 1894"/>
-                                  <a:gd name="T25" fmla="*/ 1289 h 1896"/>
-                                  <a:gd name="T26" fmla="*/ 1155 w 1894"/>
-                                  <a:gd name="T27" fmla="*/ 1371 h 1896"/>
-                                  <a:gd name="T28" fmla="*/ 1241 w 1894"/>
-                                  <a:gd name="T29" fmla="*/ 1369 h 1896"/>
-                                  <a:gd name="T30" fmla="*/ 1295 w 1894"/>
-                                  <a:gd name="T31" fmla="*/ 1291 h 1896"/>
-                                  <a:gd name="T32" fmla="*/ 1364 w 1894"/>
-                                  <a:gd name="T33" fmla="*/ 1220 h 1896"/>
-                                  <a:gd name="T34" fmla="*/ 1894 w 1894"/>
-                                  <a:gd name="T35" fmla="*/ 1594 h 1896"/>
-                                  <a:gd name="T36" fmla="*/ 1856 w 1894"/>
-                                  <a:gd name="T37" fmla="*/ 1640 h 1896"/>
-                                  <a:gd name="T38" fmla="*/ 1808 w 1894"/>
-                                  <a:gd name="T39" fmla="*/ 1686 h 1896"/>
-                                  <a:gd name="T40" fmla="*/ 1752 w 1894"/>
-                                  <a:gd name="T41" fmla="*/ 1730 h 1896"/>
-                                  <a:gd name="T42" fmla="*/ 1694 w 1894"/>
-                                  <a:gd name="T43" fmla="*/ 1771 h 1896"/>
-                                  <a:gd name="T44" fmla="*/ 1636 w 1894"/>
-                                  <a:gd name="T45" fmla="*/ 1808 h 1896"/>
-                                  <a:gd name="T46" fmla="*/ 1582 w 1894"/>
-                                  <a:gd name="T47" fmla="*/ 1841 h 1896"/>
-                                  <a:gd name="T48" fmla="*/ 1536 w 1894"/>
-                                  <a:gd name="T49" fmla="*/ 1867 h 1896"/>
-                                  <a:gd name="T50" fmla="*/ 1502 w 1894"/>
-                                  <a:gd name="T51" fmla="*/ 1885 h 1896"/>
-                                  <a:gd name="T52" fmla="*/ 1483 w 1894"/>
-                                  <a:gd name="T53" fmla="*/ 1895 h 1896"/>
-                                  <a:gd name="T54" fmla="*/ 1439 w 1894"/>
-                                  <a:gd name="T55" fmla="*/ 1881 h 1896"/>
-                                  <a:gd name="T56" fmla="*/ 1352 w 1894"/>
-                                  <a:gd name="T57" fmla="*/ 1847 h 1896"/>
-                                  <a:gd name="T58" fmla="*/ 1257 w 1894"/>
-                                  <a:gd name="T59" fmla="*/ 1808 h 1896"/>
-                                  <a:gd name="T60" fmla="*/ 1157 w 1894"/>
-                                  <a:gd name="T61" fmla="*/ 1763 h 1896"/>
-                                  <a:gd name="T62" fmla="*/ 1053 w 1894"/>
-                                  <a:gd name="T63" fmla="*/ 1712 h 1896"/>
-                                  <a:gd name="T64" fmla="*/ 945 w 1894"/>
-                                  <a:gd name="T65" fmla="*/ 1652 h 1896"/>
-                                  <a:gd name="T66" fmla="*/ 835 w 1894"/>
-                                  <a:gd name="T67" fmla="*/ 1583 h 1896"/>
-                                  <a:gd name="T68" fmla="*/ 724 w 1894"/>
-                                  <a:gd name="T69" fmla="*/ 1503 h 1896"/>
-                                  <a:gd name="T70" fmla="*/ 615 w 1894"/>
-                                  <a:gd name="T71" fmla="*/ 1409 h 1896"/>
-                                  <a:gd name="T72" fmla="*/ 506 w 1894"/>
-                                  <a:gd name="T73" fmla="*/ 1304 h 1896"/>
-                                  <a:gd name="T74" fmla="*/ 401 w 1894"/>
-                                  <a:gd name="T75" fmla="*/ 1182 h 1896"/>
-                                  <a:gd name="T76" fmla="*/ 301 w 1894"/>
-                                  <a:gd name="T77" fmla="*/ 1045 h 1896"/>
-                                  <a:gd name="T78" fmla="*/ 205 w 1894"/>
-                                  <a:gd name="T79" fmla="*/ 891 h 1896"/>
-                                  <a:gd name="T80" fmla="*/ 117 w 1894"/>
-                                  <a:gd name="T81" fmla="*/ 718 h 1896"/>
-                                  <a:gd name="T82" fmla="*/ 37 w 1894"/>
-                                  <a:gd name="T83" fmla="*/ 526 h 1896"/>
-                                  <a:gd name="T84" fmla="*/ 32 w 1894"/>
-                                  <a:gd name="T85" fmla="*/ 356 h 1896"/>
-                                  <a:gd name="T86" fmla="*/ 93 w 1894"/>
-                                  <a:gd name="T87" fmla="*/ 246 h 1896"/>
-                                  <a:gd name="T88" fmla="*/ 151 w 1894"/>
-                                  <a:gd name="T89" fmla="*/ 159 h 1896"/>
-                                  <a:gd name="T90" fmla="*/ 203 w 1894"/>
-                                  <a:gd name="T91" fmla="*/ 92 h 1896"/>
-                                  <a:gd name="T92" fmla="*/ 245 w 1894"/>
-                                  <a:gd name="T93" fmla="*/ 45 h 1896"/>
-                                  <a:gd name="T94" fmla="*/ 277 w 1894"/>
-                                  <a:gd name="T95" fmla="*/ 16 h 1896"/>
-                                  <a:gd name="T96" fmla="*/ 293 w 1894"/>
-                                  <a:gd name="T97" fmla="*/ 1 h 1896"/>
-                                </a:gdLst>
-                                <a:ahLst/>
-                                <a:cxnLst>
-                                  <a:cxn ang="0">
-                                    <a:pos x="T0" y="T1"/>
-                                  </a:cxn>
-                                  <a:cxn ang="0">
-                                    <a:pos x="T2" y="T3"/>
-                                  </a:cxn>
-                                  <a:cxn ang="0">
-                                    <a:pos x="T4" y="T5"/>
-                                  </a:cxn>
-                                  <a:cxn ang="0">
-                                    <a:pos x="T6" y="T7"/>
-                                  </a:cxn>
-                                  <a:cxn ang="0">
-                                    <a:pos x="T8" y="T9"/>
-                                  </a:cxn>
-                                  <a:cxn ang="0">
-                                    <a:pos x="T10" y="T11"/>
-                                  </a:cxn>
-                                  <a:cxn ang="0">
-                                    <a:pos x="T12" y="T13"/>
-                                  </a:cxn>
-                                  <a:cxn ang="0">
-                                    <a:pos x="T14" y="T15"/>
-                                  </a:cxn>
-                                  <a:cxn ang="0">
-                                    <a:pos x="T16" y="T17"/>
-                                  </a:cxn>
-                                  <a:cxn ang="0">
-                                    <a:pos x="T18" y="T19"/>
-                                  </a:cxn>
-                                  <a:cxn ang="0">
-                                    <a:pos x="T20" y="T21"/>
-                                  </a:cxn>
-                                  <a:cxn ang="0">
-                                    <a:pos x="T22" y="T23"/>
-                                  </a:cxn>
-                                  <a:cxn ang="0">
-                                    <a:pos x="T24" y="T25"/>
-                                  </a:cxn>
-                                  <a:cxn ang="0">
-                                    <a:pos x="T26" y="T27"/>
-                                  </a:cxn>
-                                  <a:cxn ang="0">
-                                    <a:pos x="T28" y="T29"/>
-                                  </a:cxn>
-                                  <a:cxn ang="0">
-                                    <a:pos x="T30" y="T31"/>
-                                  </a:cxn>
-                                  <a:cxn ang="0">
-                                    <a:pos x="T32" y="T33"/>
-                                  </a:cxn>
-                                  <a:cxn ang="0">
-                                    <a:pos x="T34" y="T35"/>
-                                  </a:cxn>
-                                  <a:cxn ang="0">
-                                    <a:pos x="T36" y="T37"/>
-                                  </a:cxn>
-                                  <a:cxn ang="0">
-                                    <a:pos x="T38" y="T39"/>
-                                  </a:cxn>
-                                  <a:cxn ang="0">
-                                    <a:pos x="T40" y="T41"/>
-                                  </a:cxn>
-                                  <a:cxn ang="0">
-                                    <a:pos x="T42" y="T43"/>
-                                  </a:cxn>
-                                  <a:cxn ang="0">
-                                    <a:pos x="T44" y="T45"/>
-                                  </a:cxn>
-                                  <a:cxn ang="0">
-                                    <a:pos x="T46" y="T47"/>
-                                  </a:cxn>
-                                  <a:cxn ang="0">
-                                    <a:pos x="T48" y="T49"/>
-                                  </a:cxn>
-                                  <a:cxn ang="0">
-                                    <a:pos x="T50" y="T51"/>
-                                  </a:cxn>
-                                  <a:cxn ang="0">
-                                    <a:pos x="T52" y="T53"/>
-                                  </a:cxn>
-                                  <a:cxn ang="0">
-                                    <a:pos x="T54" y="T55"/>
-                                  </a:cxn>
-                                  <a:cxn ang="0">
-                                    <a:pos x="T56" y="T57"/>
-                                  </a:cxn>
-                                  <a:cxn ang="0">
-                                    <a:pos x="T58" y="T59"/>
-                                  </a:cxn>
-                                  <a:cxn ang="0">
-                                    <a:pos x="T60" y="T61"/>
-                                  </a:cxn>
-                                  <a:cxn ang="0">
-                                    <a:pos x="T62" y="T63"/>
-                                  </a:cxn>
-                                  <a:cxn ang="0">
-                                    <a:pos x="T64" y="T65"/>
-                                  </a:cxn>
-                                  <a:cxn ang="0">
-                                    <a:pos x="T66" y="T67"/>
-                                  </a:cxn>
-                                  <a:cxn ang="0">
-                                    <a:pos x="T68" y="T69"/>
-                                  </a:cxn>
-                                  <a:cxn ang="0">
-                                    <a:pos x="T70" y="T71"/>
-                                  </a:cxn>
-                                  <a:cxn ang="0">
-                                    <a:pos x="T72" y="T73"/>
-                                  </a:cxn>
-                                  <a:cxn ang="0">
-                                    <a:pos x="T74" y="T75"/>
-                                  </a:cxn>
-                                  <a:cxn ang="0">
-                                    <a:pos x="T76" y="T77"/>
-                                  </a:cxn>
-                                  <a:cxn ang="0">
-                                    <a:pos x="T78" y="T79"/>
-                                  </a:cxn>
-                                  <a:cxn ang="0">
-                                    <a:pos x="T80" y="T81"/>
-                                  </a:cxn>
-                                  <a:cxn ang="0">
-                                    <a:pos x="T82" y="T83"/>
-                                  </a:cxn>
-                                  <a:cxn ang="0">
-                                    <a:pos x="T84" y="T85"/>
-                                  </a:cxn>
-                                  <a:cxn ang="0">
-                                    <a:pos x="T86" y="T87"/>
-                                  </a:cxn>
-                                  <a:cxn ang="0">
-                                    <a:pos x="T88" y="T89"/>
-                                  </a:cxn>
-                                  <a:cxn ang="0">
-                                    <a:pos x="T90" y="T91"/>
-                                  </a:cxn>
-                                  <a:cxn ang="0">
-                                    <a:pos x="T92" y="T93"/>
-                                  </a:cxn>
-                                  <a:cxn ang="0">
-                                    <a:pos x="T94" y="T95"/>
-                                  </a:cxn>
-                                  <a:cxn ang="0">
-                                    <a:pos x="T96" y="T97"/>
-                                  </a:cxn>
-                                </a:cxnLst>
-                                <a:rect l="0" t="0" r="r" b="b"/>
-                                <a:pathLst>
-                                  <a:path w="1894" h="1896">
-                                    <a:moveTo>
-                                      <a:pt x="295" y="0"/>
-                                    </a:moveTo>
-                                    <a:lnTo>
-                                      <a:pt x="709" y="495"/>
-                                    </a:lnTo>
-                                    <a:lnTo>
-                                      <a:pt x="682" y="529"/>
-                                    </a:lnTo>
-                                    <a:lnTo>
-                                      <a:pt x="653" y="560"/>
-                                    </a:lnTo>
-                                    <a:lnTo>
-                                      <a:pt x="623" y="589"/>
-                                    </a:lnTo>
-                                    <a:lnTo>
-                                      <a:pt x="593" y="617"/>
-                                    </a:lnTo>
-                                    <a:lnTo>
-                                      <a:pt x="560" y="641"/>
-                                    </a:lnTo>
-                                    <a:lnTo>
-                                      <a:pt x="527" y="661"/>
-                                    </a:lnTo>
-                                    <a:lnTo>
-                                      <a:pt x="492" y="676"/>
-                                    </a:lnTo>
-                                    <a:lnTo>
-                                      <a:pt x="500" y="691"/>
-                                    </a:lnTo>
-                                    <a:lnTo>
-                                      <a:pt x="510" y="710"/>
-                                    </a:lnTo>
-                                    <a:lnTo>
-                                      <a:pt x="524" y="733"/>
-                                    </a:lnTo>
-                                    <a:lnTo>
-                                      <a:pt x="541" y="759"/>
-                                    </a:lnTo>
-                                    <a:lnTo>
-                                      <a:pt x="559" y="789"/>
-                                    </a:lnTo>
-                                    <a:lnTo>
-                                      <a:pt x="582" y="823"/>
-                                    </a:lnTo>
-                                    <a:lnTo>
-                                      <a:pt x="608" y="860"/>
-                                    </a:lnTo>
-                                    <a:lnTo>
-                                      <a:pt x="637" y="898"/>
-                                    </a:lnTo>
-                                    <a:lnTo>
-                                      <a:pt x="668" y="938"/>
-                                    </a:lnTo>
-                                    <a:lnTo>
-                                      <a:pt x="703" y="980"/>
-                                    </a:lnTo>
-                                    <a:lnTo>
-                                      <a:pt x="741" y="1024"/>
-                                    </a:lnTo>
-                                    <a:lnTo>
-                                      <a:pt x="781" y="1068"/>
-                                    </a:lnTo>
-                                    <a:lnTo>
-                                      <a:pt x="825" y="1113"/>
-                                    </a:lnTo>
-                                    <a:lnTo>
-                                      <a:pt x="873" y="1158"/>
-                                    </a:lnTo>
-                                    <a:lnTo>
-                                      <a:pt x="923" y="1202"/>
-                                    </a:lnTo>
-                                    <a:lnTo>
-                                      <a:pt x="976" y="1246"/>
-                                    </a:lnTo>
-                                    <a:lnTo>
-                                      <a:pt x="1033" y="1289"/>
-                                    </a:lnTo>
-                                    <a:lnTo>
-                                      <a:pt x="1092" y="1331"/>
-                                    </a:lnTo>
-                                    <a:lnTo>
-                                      <a:pt x="1155" y="1371"/>
-                                    </a:lnTo>
-                                    <a:lnTo>
-                                      <a:pt x="1220" y="1408"/>
-                                    </a:lnTo>
-                                    <a:lnTo>
-                                      <a:pt x="1241" y="1369"/>
-                                    </a:lnTo>
-                                    <a:lnTo>
-                                      <a:pt x="1266" y="1330"/>
-                                    </a:lnTo>
-                                    <a:lnTo>
-                                      <a:pt x="1295" y="1291"/>
-                                    </a:lnTo>
-                                    <a:lnTo>
-                                      <a:pt x="1328" y="1254"/>
-                                    </a:lnTo>
-                                    <a:lnTo>
-                                      <a:pt x="1364" y="1220"/>
-                                    </a:lnTo>
-                                    <a:lnTo>
-                                      <a:pt x="1401" y="1188"/>
-                                    </a:lnTo>
-                                    <a:lnTo>
-                                      <a:pt x="1894" y="1594"/>
-                                    </a:lnTo>
-                                    <a:lnTo>
-                                      <a:pt x="1877" y="1617"/>
-                                    </a:lnTo>
-                                    <a:lnTo>
-                                      <a:pt x="1856" y="1640"/>
-                                    </a:lnTo>
-                                    <a:lnTo>
-                                      <a:pt x="1833" y="1663"/>
-                                    </a:lnTo>
-                                    <a:lnTo>
-                                      <a:pt x="1808" y="1686"/>
-                                    </a:lnTo>
-                                    <a:lnTo>
-                                      <a:pt x="1780" y="1708"/>
-                                    </a:lnTo>
-                                    <a:lnTo>
-                                      <a:pt x="1752" y="1730"/>
-                                    </a:lnTo>
-                                    <a:lnTo>
-                                      <a:pt x="1723" y="1751"/>
-                                    </a:lnTo>
-                                    <a:lnTo>
-                                      <a:pt x="1694" y="1771"/>
-                                    </a:lnTo>
-                                    <a:lnTo>
-                                      <a:pt x="1664" y="1791"/>
-                                    </a:lnTo>
-                                    <a:lnTo>
-                                      <a:pt x="1636" y="1808"/>
-                                    </a:lnTo>
-                                    <a:lnTo>
-                                      <a:pt x="1608" y="1825"/>
-                                    </a:lnTo>
-                                    <a:lnTo>
-                                      <a:pt x="1582" y="1841"/>
-                                    </a:lnTo>
-                                    <a:lnTo>
-                                      <a:pt x="1557" y="1855"/>
-                                    </a:lnTo>
-                                    <a:lnTo>
-                                      <a:pt x="1536" y="1867"/>
-                                    </a:lnTo>
-                                    <a:lnTo>
-                                      <a:pt x="1518" y="1878"/>
-                                    </a:lnTo>
-                                    <a:lnTo>
-                                      <a:pt x="1502" y="1885"/>
-                                    </a:lnTo>
-                                    <a:lnTo>
-                                      <a:pt x="1490" y="1891"/>
-                                    </a:lnTo>
-                                    <a:lnTo>
-                                      <a:pt x="1483" y="1895"/>
-                                    </a:lnTo>
-                                    <a:lnTo>
-                                      <a:pt x="1480" y="1896"/>
-                                    </a:lnTo>
-                                    <a:lnTo>
-                                      <a:pt x="1439" y="1881"/>
-                                    </a:lnTo>
-                                    <a:lnTo>
-                                      <a:pt x="1396" y="1864"/>
-                                    </a:lnTo>
-                                    <a:lnTo>
-                                      <a:pt x="1352" y="1847"/>
-                                    </a:lnTo>
-                                    <a:lnTo>
-                                      <a:pt x="1305" y="1828"/>
-                                    </a:lnTo>
-                                    <a:lnTo>
-                                      <a:pt x="1257" y="1808"/>
-                                    </a:lnTo>
-                                    <a:lnTo>
-                                      <a:pt x="1208" y="1786"/>
-                                    </a:lnTo>
-                                    <a:lnTo>
-                                      <a:pt x="1157" y="1763"/>
-                                    </a:lnTo>
-                                    <a:lnTo>
-                                      <a:pt x="1105" y="1739"/>
-                                    </a:lnTo>
-                                    <a:lnTo>
-                                      <a:pt x="1053" y="1712"/>
-                                    </a:lnTo>
-                                    <a:lnTo>
-                                      <a:pt x="999" y="1684"/>
-                                    </a:lnTo>
-                                    <a:lnTo>
-                                      <a:pt x="945" y="1652"/>
-                                    </a:lnTo>
-                                    <a:lnTo>
-                                      <a:pt x="890" y="1619"/>
-                                    </a:lnTo>
-                                    <a:lnTo>
-                                      <a:pt x="835" y="1583"/>
-                                    </a:lnTo>
-                                    <a:lnTo>
-                                      <a:pt x="779" y="1545"/>
-                                    </a:lnTo>
-                                    <a:lnTo>
-                                      <a:pt x="724" y="1503"/>
-                                    </a:lnTo>
-                                    <a:lnTo>
-                                      <a:pt x="669" y="1458"/>
-                                    </a:lnTo>
-                                    <a:lnTo>
-                                      <a:pt x="615" y="1409"/>
-                                    </a:lnTo>
-                                    <a:lnTo>
-                                      <a:pt x="560" y="1358"/>
-                                    </a:lnTo>
-                                    <a:lnTo>
-                                      <a:pt x="506" y="1304"/>
-                                    </a:lnTo>
-                                    <a:lnTo>
-                                      <a:pt x="454" y="1245"/>
-                                    </a:lnTo>
-                                    <a:lnTo>
-                                      <a:pt x="401" y="1182"/>
-                                    </a:lnTo>
-                                    <a:lnTo>
-                                      <a:pt x="350" y="1116"/>
-                                    </a:lnTo>
-                                    <a:lnTo>
-                                      <a:pt x="301" y="1045"/>
-                                    </a:lnTo>
-                                    <a:lnTo>
-                                      <a:pt x="253" y="971"/>
-                                    </a:lnTo>
-                                    <a:lnTo>
-                                      <a:pt x="205" y="891"/>
-                                    </a:lnTo>
-                                    <a:lnTo>
-                                      <a:pt x="160" y="807"/>
-                                    </a:lnTo>
-                                    <a:lnTo>
-                                      <a:pt x="117" y="718"/>
-                                    </a:lnTo>
-                                    <a:lnTo>
-                                      <a:pt x="77" y="624"/>
-                                    </a:lnTo>
-                                    <a:lnTo>
-                                      <a:pt x="37" y="526"/>
-                                    </a:lnTo>
-                                    <a:lnTo>
-                                      <a:pt x="0" y="421"/>
-                                    </a:lnTo>
-                                    <a:lnTo>
-                                      <a:pt x="32" y="356"/>
-                                    </a:lnTo>
-                                    <a:lnTo>
-                                      <a:pt x="63" y="298"/>
-                                    </a:lnTo>
-                                    <a:lnTo>
-                                      <a:pt x="93" y="246"/>
-                                    </a:lnTo>
-                                    <a:lnTo>
-                                      <a:pt x="123" y="200"/>
-                                    </a:lnTo>
-                                    <a:lnTo>
-                                      <a:pt x="151" y="159"/>
-                                    </a:lnTo>
-                                    <a:lnTo>
-                                      <a:pt x="178" y="122"/>
-                                    </a:lnTo>
-                                    <a:lnTo>
-                                      <a:pt x="203" y="92"/>
-                                    </a:lnTo>
-                                    <a:lnTo>
-                                      <a:pt x="225" y="66"/>
-                                    </a:lnTo>
-                                    <a:lnTo>
-                                      <a:pt x="245" y="45"/>
-                                    </a:lnTo>
-                                    <a:lnTo>
-                                      <a:pt x="263" y="28"/>
-                                    </a:lnTo>
-                                    <a:lnTo>
-                                      <a:pt x="277" y="16"/>
-                                    </a:lnTo>
-                                    <a:lnTo>
-                                      <a:pt x="287" y="6"/>
-                                    </a:lnTo>
-                                    <a:lnTo>
-                                      <a:pt x="293" y="1"/>
-                                    </a:lnTo>
-                                    <a:lnTo>
-                                      <a:pt x="295" y="0"/>
-                                    </a:lnTo>
-                                    <a:close/>
-                                  </a:path>
-                                </a:pathLst>
-                              </a:custGeom>
-                              <a:solidFill>
-                                <a:srgbClr val="000000"/>
-                              </a:solidFill>
-                              <a:ln w="0">
-                                <a:solidFill>
-                                  <a:srgbClr val="000000"/>
-                                </a:solidFill>
-                                <a:prstDash val="solid"/>
-                                <a:round/>
-                                <a:headEnd/>
-                                <a:tailEnd/>
-                              </a:ln>
-                            </wps:spPr>
-                            <wps:bodyPr vert="horz" wrap="square" lIns="91440" tIns="45720" rIns="91440" bIns="45720" numCol="1" anchor="t" anchorCtr="0" compatLnSpc="1">
-                              <a:prstTxWarp prst="textNoShape">
-                                <a:avLst/>
-                              </a:prstTxWarp>
-                            </wps:bodyPr>
-                          </wps:wsp>
-                        </wpg:wgp>
-                      </a:graphicData>
-                    </a:graphic>
-                  </wp:inline>
-                </w:drawing>
-              </mc:Choice>
-              <mc:Fallback>
-                <w:pict>
-                  <v:group w14:anchorId="6A557FDD" id="Group 10" o:spid="_x0000_s1026" alt="Telephone icon" style="width:25.9pt;height:25.9pt;mso-position-horizontal-relative:char;mso-position-vertical-relative:line" coordsize="431,431" o:gfxdata="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">
-                    <o:lock v:ext="edit" aspectratio="t"/>
-                    <v:shape id="Circle around telephone symbol" o:spid="_x0000_s1027" style="position:absolute;width:431;height:431;visibility:visible;mso-wrap-style:square;v-text-anchor:top" coordsize="3451,3450" o:gfxdata="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" path="m1725,r106,3l1933,12r102,16l2134,48r98,28l2327,108r92,37l2509,188r87,47l2679,287r81,57l2837,406r72,65l2979,541r65,72l3105,690r58,81l3215,854r47,87l3305,1031r37,92l3374,1218r28,98l3422,1415r16,102l3447,1619r4,106l3447,1830r-9,104l3422,2035r-20,100l3374,2232r-32,95l3305,2419r-43,90l3215,2595r-52,84l3105,2760r-61,76l2979,2910r-70,69l2837,3045r-77,60l2679,3162r-83,52l2509,3261r-90,43l2327,3342r-95,33l2134,3401r-99,21l1933,3437r-102,10l1725,3450r-105,-3l1516,3437r-101,-15l1315,3401r-97,-26l1123,3342r-92,-38l941,3261r-86,-47l771,3162r-81,-57l614,3045r-74,-66l471,2910r-66,-74l345,2760r-57,-81l236,2595r-47,-86l146,2419r-38,-92l75,2232,49,2135,28,2035,13,1934,3,1830,,1725,3,1619,13,1517,28,1415r21,-99l75,1218r33,-95l146,1031r43,-90l236,854r52,-83l345,690r60,-77l471,541r69,-70l614,406r76,-62l771,287r84,-52l941,188r90,-43l1123,108r95,-32l1315,48,1415,28,1516,12,1620,3,1725,xe" fillcolor="#ea4e4e [3204]" strokecolor="#ea4e4e [3204]" strokeweight="0">
-                      <v:path arrowok="t" o:connecttype="custom" o:connectlocs="229,0;254,3;279,9;302,18;324,29;345,43;363,59;380,77;395,96;407,118;417,140;425,164;429,190;431,216;429,242;425,267;417,291;407,313;395,335;380,354;363,372;345,388;324,402;302,413;279,422;254,428;229,431;202,431;177,428;152,422;129,413;107,402;86,388;67,372;51,354;36,335;24,313;13,291;6,267;2,242;0,216;2,190;6,164;13,140;24,118;36,96;51,77;67,59;86,43;107,29;129,18;152,9;177,3;202,0" o:connectangles="0,0,0,0,0,0,0,0,0,0,0,0,0,0,0,0,0,0,0,0,0,0,0,0,0,0,0,0,0,0,0,0,0,0,0,0,0,0,0,0,0,0,0,0,0,0,0,0,0,0,0,0,0,0"/>
-                    </v:shape>
-                    <v:shape id="Telephone symbol" o:spid="_x0000_s1028" style="position:absolute;left:97;top:95;width:237;height:238;visibility:visible;mso-wrap-style:square;v-text-anchor:top" coordsize="1894,1896" o:gfxdata="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" path="m295,l709,495r-27,34l653,560r-30,29l593,617r-33,24l527,661r-35,15l500,691r10,19l524,733r17,26l559,789r23,34l608,860r29,38l668,938r35,42l741,1024r40,44l825,1113r48,45l923,1202r53,44l1033,1289r59,42l1155,1371r65,37l1241,1369r25,-39l1295,1291r33,-37l1364,1220r37,-32l1894,1594r-17,23l1856,1640r-23,23l1808,1686r-28,22l1752,1730r-29,21l1694,1771r-30,20l1636,1808r-28,17l1582,1841r-25,14l1536,1867r-18,11l1502,1885r-12,6l1483,1895r-3,1l1439,1881r-43,-17l1352,1847r-47,-19l1257,1808r-49,-22l1157,1763r-52,-24l1053,1712r-54,-28l945,1652r-55,-33l835,1583r-56,-38l724,1503r-55,-45l615,1409r-55,-51l506,1304r-52,-59l401,1182r-51,-66l301,1045,253,971,205,891,160,807,117,718,77,624,37,526,,421,32,356,63,298,93,246r30,-46l151,159r27,-37l203,92,225,66,245,45,263,28,277,16,287,6r6,-5l295,xe" fillcolor="black" strokeweight="0">
-                      <v:path arrowok="t" o:connecttype="custom" o:connectlocs="89,62;82,70;74,77;66,83;63,87;66,92;70,99;76,108;84,118;93,129;103,140;115,151;129,162;145,172;155,172;162,162;171,153;237,200;232,206;226,212;219,217;212,222;205,227;198,231;192,234;188,237;186,238;180,236;169,232;157,227;145,221;132,215;118,207;104,199;91,189;77,177;63,164;50,148;38,131;26,112;15,90;5,66;4,45;12,31;19,20;25,12;31,6;35,2;37,0" o:connectangles="0,0,0,0,0,0,0,0,0,0,0,0,0,0,0,0,0,0,0,0,0,0,0,0,0,0,0,0,0,0,0,0,0,0,0,0,0,0,0,0,0,0,0,0,0,0,0,0,0"/>
-                    </v:shape>
-                    <w10:anchorlock/>
-                  </v:group>
-                </w:pict>
-              </mc:Fallback>
-            </mc:AlternateContent>
-          </w:r>
-        </w:p>
-      </w:tc>
-      <w:tc>
-        <w:tcPr>
-          <w:tcW w:w="2621" w:type="dxa"/>
-          <w:tcMar>
-            <w:top w:w="648" w:type="dxa"/>
-            <w:left w:w="115" w:type="dxa"/>
-            <w:bottom w:w="0" w:type="dxa"/>
-            <w:right w:w="115" w:type="dxa"/>
-          </w:tcMar>
-        </w:tcPr>
-        <w:p>
-          <w:pPr>
-            <w:pStyle w:val="Footer"/>
-          </w:pPr>
-          <w:r>
-            <w:rPr>
-              <w:noProof/>
-            </w:rPr>
-            <mc:AlternateContent>
-              <mc:Choice Requires="wpg">
-                <w:drawing>
-                  <wp:inline distT="0" distB="0" distL="0" distR="0" wp14:anchorId="1A33ED82" wp14:editId="552B52CA">
+                  <wp:inline distT="0" distB="0" distL="0" distR="0" wp14:anchorId="78B54A38" wp14:editId="5DED304A">
                     <wp:extent cx="329184" cy="329184"/>
                     <wp:effectExtent l="0" t="0" r="13970" b="13970"/>
                     <wp:docPr id="40" name="Group 16" descr="LinkedIn icon"/>
@@ -10474,7 +5095,6 @@
               <w:placeholder>
                 <w:docPart w:val="3E80EB9D8C62974DABFF5FF0A33427D1"/>
               </w:placeholder>
-              <w:showingPlcHdr/>
               <w:dataBinding w:prefixMappings="xmlns:ns0='http://schemas.microsoft.com/office/2006/coverPageProps' " w:xpath="/ns0:CoverPageProperties[1]/ns0:CompanyEmail[1]" w:storeItemID="{55AF091B-3C7A-41E3-B477-F2FDAA23CFDA}"/>
               <w15:appearance w15:val="hidden"/>
               <w:text w:multiLine="1"/>
@@ -10482,7 +5102,7 @@
             <w:sdtEndPr/>
             <w:sdtContent>
               <w:r>
-                <w:t>Email</w:t>
+                <w:t>firashofa3@gmail.com</w:t>
               </w:r>
             </w:sdtContent>
           </w:sdt>
@@ -10505,7 +5125,6 @@
             <w:placeholder>
               <w:docPart w:val="1C94F1217ABD1C46AA2E1E850FCD7281"/>
             </w:placeholder>
-            <w:showingPlcHdr/>
             <w:dataBinding w:prefixMappings="xmlns:ns0='http://schemas.microsoft.com/office/2006/coverPageProps' " w:xpath="/ns0:CoverPageProperties[1]/ns0:CompanyAddress[1]" w:storeItemID="{55AF091B-3C7A-41E3-B477-F2FDAA23CFDA}"/>
             <w15:appearance w15:val="hidden"/>
             <w:text w:multiLine="1"/>
@@ -10517,7 +5136,7 @@
                 <w:pStyle w:val="Footer"/>
               </w:pPr>
               <w:r>
-                <w:t>Twitter handle</w:t>
+                <w:t xml:space="preserve"> </w:t>
               </w:r>
             </w:p>
           </w:sdtContent>
@@ -10540,7 +5159,6 @@
             <w:placeholder>
               <w:docPart w:val="274DD4961B8BD947B5A648628EDC668F"/>
             </w:placeholder>
-            <w:showingPlcHdr/>
             <w:dataBinding w:prefixMappings="xmlns:ns0='http://schemas.microsoft.com/office/2006/coverPageProps' " w:xpath="/ns0:CoverPageProperties[1]/ns0:CompanyPhone[1]" w:storeItemID="{55AF091B-3C7A-41E3-B477-F2FDAA23CFDA}"/>
             <w15:appearance w15:val="hidden"/>
             <w:text w:multiLine="1"/>
@@ -10552,7 +5170,7 @@
                 <w:pStyle w:val="Footer"/>
               </w:pPr>
               <w:r>
-                <w:t>Telephone</w:t>
+                <w:t xml:space="preserve"> </w:t>
               </w:r>
             </w:p>
           </w:sdtContent>
@@ -10575,19 +5193,17 @@
             <w:placeholder>
               <w:docPart w:val="28ABCB239EE69140A7AFAAAC3A6E17CD"/>
             </w:placeholder>
-            <w:showingPlcHdr/>
             <w:dataBinding w:prefixMappings="xmlns:ns0='http://schemas.microsoft.com/office/2006/coverPageProps' " w:xpath="/ns0:CoverPageProperties[1]/ns0:CompanyFax[1]" w:storeItemID="{55AF091B-3C7A-41E3-B477-F2FDAA23CFDA}"/>
             <w15:appearance w15:val="hidden"/>
             <w:text w:multiLine="1"/>
           </w:sdtPr>
-          <w:sdtEndPr/>
           <w:sdtContent>
             <w:p>
               <w:pPr>
                 <w:pStyle w:val="Footer"/>
               </w:pPr>
               <w:r>
-                <w:t>LinkedIN URL</w:t>
+                <w:t>HTTPS://WWW.LINKEDIN.COM/IN/SYEFIRA-SHOFA/</w:t>
               </w:r>
             </w:p>
           </w:sdtContent>
@@ -10630,6 +5246,16 @@
 
 <file path=word/header1.xml><?xml version="1.0" encoding="utf-8"?>
 <w:hdr xmlns:wpc="http://schemas.microsoft.com/office/word/2010/wordprocessingCanvas" xmlns:cx="http://schemas.microsoft.com/office/drawing/2014/chartex" xmlns:cx1="http://schemas.microsoft.com/office/drawing/2015/9/8/chartex" xmlns:cx2="http://schemas.microsoft.com/office/drawing/2015/10/21/chartex" xmlns:cx3="http://schemas.microsoft.com/office/drawing/2016/5/9/chartex" xmlns:cx4="http://schemas.microsoft.com/office/drawing/2016/5/10/chartex" xmlns:cx5="http://schemas.microsoft.com/office/drawing/2016/5/11/chartex" xmlns:cx6="http://schemas.microsoft.com/office/drawing/2016/5/12/chartex" xmlns:cx7="http://schemas.microsoft.com/office/drawing/2016/5/13/chartex" xmlns:cx8="http://schemas.microsoft.com/office/drawing/2016/5/14/chartex" xmlns:mc="http://schemas.openxmlformats.org/markup-compatibility/2006" xmlns:aink="http://schemas.microsoft.com/office/drawing/2016/ink" xmlns:am3d="http://schemas.microsoft.com/office/drawing/2017/model3d" xmlns:o="urn:schemas-microsoft-com:office:office" xmlns:r="http://schemas.openxmlformats.org/officeDocument/2006/relationships" xmlns:m="http://schemas.openxmlformats.org/officeDocument/2006/math" xmlns:v="urn:schemas-microsoft-com:vml" xmlns:wp14="http://schemas.microsoft.com/office/word/2010/wordprocessingDrawing" xmlns:wp="http://schemas.openxmlformats.org/drawingml/2006/wordprocessingDrawing" xmlns:w10="urn:schemas-microsoft-com:office:word" xmlns:w="http://schemas.openxmlformats.org/wordprocessingml/2006/main" xmlns:w14="http://schemas.microsoft.com/office/word/2010/wordml" xmlns:w15="http://schemas.microsoft.com/office/word/2012/wordml" xmlns:w16cid="http://schemas.microsoft.com/office/word/2016/wordml/cid" xmlns:w16se="http://schemas.microsoft.com/office/word/2015/wordml/symex" xmlns:wpg="http://schemas.microsoft.com/office/word/2010/wordprocessingGroup" xmlns:wpi="http://schemas.microsoft.com/office/word/2010/wordprocessingInk" xmlns:wne="http://schemas.microsoft.com/office/word/2006/wordml" xmlns:wps="http://schemas.microsoft.com/office/word/2010/wordprocessingShape" mc:Ignorable="w14 w15 w16se w16cid wp14">
+  <w:p>
+    <w:pPr>
+      <w:pStyle w:val="Header"/>
+    </w:pPr>
+  </w:p>
+</w:hdr>
+</file>
+
+<file path=word/header2.xml><?xml version="1.0" encoding="utf-8"?>
+<w:hdr xmlns:wpc="http://schemas.microsoft.com/office/word/2010/wordprocessingCanvas" xmlns:cx="http://schemas.microsoft.com/office/drawing/2014/chartex" xmlns:cx1="http://schemas.microsoft.com/office/drawing/2015/9/8/chartex" xmlns:cx2="http://schemas.microsoft.com/office/drawing/2015/10/21/chartex" xmlns:cx3="http://schemas.microsoft.com/office/drawing/2016/5/9/chartex" xmlns:cx4="http://schemas.microsoft.com/office/drawing/2016/5/10/chartex" xmlns:cx5="http://schemas.microsoft.com/office/drawing/2016/5/11/chartex" xmlns:cx6="http://schemas.microsoft.com/office/drawing/2016/5/12/chartex" xmlns:cx7="http://schemas.microsoft.com/office/drawing/2016/5/13/chartex" xmlns:cx8="http://schemas.microsoft.com/office/drawing/2016/5/14/chartex" xmlns:mc="http://schemas.openxmlformats.org/markup-compatibility/2006" xmlns:aink="http://schemas.microsoft.com/office/drawing/2016/ink" xmlns:am3d="http://schemas.microsoft.com/office/drawing/2017/model3d" xmlns:o="urn:schemas-microsoft-com:office:office" xmlns:r="http://schemas.openxmlformats.org/officeDocument/2006/relationships" xmlns:m="http://schemas.openxmlformats.org/officeDocument/2006/math" xmlns:v="urn:schemas-microsoft-com:vml" xmlns:wp14="http://schemas.microsoft.com/office/word/2010/wordprocessingDrawing" xmlns:wp="http://schemas.openxmlformats.org/drawingml/2006/wordprocessingDrawing" xmlns:w10="urn:schemas-microsoft-com:office:word" xmlns:w="http://schemas.openxmlformats.org/wordprocessingml/2006/main" xmlns:w14="http://schemas.microsoft.com/office/word/2010/wordml" xmlns:w15="http://schemas.microsoft.com/office/word/2012/wordml" xmlns:w16cid="http://schemas.microsoft.com/office/word/2016/wordml/cid" xmlns:w16se="http://schemas.microsoft.com/office/word/2015/wordml/symex" xmlns:wpg="http://schemas.microsoft.com/office/word/2010/wordprocessingGroup" xmlns:wpi="http://schemas.microsoft.com/office/word/2010/wordprocessingInk" xmlns:wne="http://schemas.microsoft.com/office/word/2006/wordml" xmlns:wps="http://schemas.microsoft.com/office/word/2010/wordprocessingShape" mc:Ignorable="w14 w15 w16se w16cid wp14">
   <w:tbl>
     <w:tblPr>
       <w:tblW w:w="5000" w:type="pct"/>
@@ -10668,7 +5294,7 @@
             <mc:AlternateContent>
               <mc:Choice Requires="wpg">
                 <w:drawing>
-                  <wp:anchor distT="0" distB="0" distL="114300" distR="114300" simplePos="0" relativeHeight="251659264" behindDoc="1" locked="1" layoutInCell="1" allowOverlap="1" wp14:anchorId="2732FB63" wp14:editId="69E2D1B0">
+                  <wp:anchor distT="0" distB="0" distL="114300" distR="114300" simplePos="0" relativeHeight="251659264" behindDoc="1" locked="1" layoutInCell="1" allowOverlap="1" wp14:anchorId="5DC7B6BB" wp14:editId="51BA002B">
                     <wp:simplePos x="0" y="0"/>
                     <wp:positionH relativeFrom="column">
                       <wp:posOffset>0</wp:posOffset>
@@ -10984,7 +5610,7 @@
                   <w:sdtEndPr/>
                   <w:sdtContent>
                     <w:r>
-                      <w:t xml:space="preserve"> | https://sshofa.github.io  | https://www.linkedin.com/in/syefira-shofa/</w:t>
+                      <w:t xml:space="preserve"> | https://sshofa.github.io</w:t>
                     </w:r>
                   </w:sdtContent>
                 </w:sdt>
@@ -10996,6 +5622,16 @@
       </w:tc>
     </w:tr>
   </w:tbl>
+  <w:p>
+    <w:pPr>
+      <w:pStyle w:val="Header"/>
+    </w:pPr>
+  </w:p>
+</w:hdr>
+</file>
+
+<file path=word/header3.xml><?xml version="1.0" encoding="utf-8"?>
+<w:hdr xmlns:wpc="http://schemas.microsoft.com/office/word/2010/wordprocessingCanvas" xmlns:cx="http://schemas.microsoft.com/office/drawing/2014/chartex" xmlns:cx1="http://schemas.microsoft.com/office/drawing/2015/9/8/chartex" xmlns:cx2="http://schemas.microsoft.com/office/drawing/2015/10/21/chartex" xmlns:cx3="http://schemas.microsoft.com/office/drawing/2016/5/9/chartex" xmlns:cx4="http://schemas.microsoft.com/office/drawing/2016/5/10/chartex" xmlns:cx5="http://schemas.microsoft.com/office/drawing/2016/5/11/chartex" xmlns:cx6="http://schemas.microsoft.com/office/drawing/2016/5/12/chartex" xmlns:cx7="http://schemas.microsoft.com/office/drawing/2016/5/13/chartex" xmlns:cx8="http://schemas.microsoft.com/office/drawing/2016/5/14/chartex" xmlns:mc="http://schemas.openxmlformats.org/markup-compatibility/2006" xmlns:aink="http://schemas.microsoft.com/office/drawing/2016/ink" xmlns:am3d="http://schemas.microsoft.com/office/drawing/2017/model3d" xmlns:o="urn:schemas-microsoft-com:office:office" xmlns:r="http://schemas.openxmlformats.org/officeDocument/2006/relationships" xmlns:m="http://schemas.openxmlformats.org/officeDocument/2006/math" xmlns:v="urn:schemas-microsoft-com:vml" xmlns:wp14="http://schemas.microsoft.com/office/word/2010/wordprocessingDrawing" xmlns:wp="http://schemas.openxmlformats.org/drawingml/2006/wordprocessingDrawing" xmlns:w10="urn:schemas-microsoft-com:office:word" xmlns:w="http://schemas.openxmlformats.org/wordprocessingml/2006/main" xmlns:w14="http://schemas.microsoft.com/office/word/2010/wordml" xmlns:w15="http://schemas.microsoft.com/office/word/2012/wordml" xmlns:w16cid="http://schemas.microsoft.com/office/word/2016/wordml/cid" xmlns:w16se="http://schemas.microsoft.com/office/word/2015/wordml/symex" xmlns:wpg="http://schemas.microsoft.com/office/word/2010/wordprocessingGroup" xmlns:wpi="http://schemas.microsoft.com/office/word/2010/wordprocessingInk" xmlns:wne="http://schemas.microsoft.com/office/word/2006/wordml" xmlns:wps="http://schemas.microsoft.com/office/word/2010/wordprocessingShape" mc:Ignorable="w14 w15 w16se w16cid wp14">
   <w:p>
     <w:pPr>
       <w:pStyle w:val="Header"/>
@@ -11713,6 +6349,7 @@
     <w:lsdException w:name="HTML Sample" w:semiHidden="1" w:unhideWhenUsed="1"/>
     <w:lsdException w:name="HTML Typewriter" w:semiHidden="1" w:unhideWhenUsed="1"/>
     <w:lsdException w:name="HTML Variable" w:semiHidden="1" w:unhideWhenUsed="1"/>
+    <w:lsdException w:name="Normal Table" w:semiHidden="1" w:unhideWhenUsed="1"/>
     <w:lsdException w:name="annotation subject" w:semiHidden="1" w:unhideWhenUsed="1"/>
     <w:lsdException w:name="No List" w:semiHidden="1" w:unhideWhenUsed="1"/>
     <w:lsdException w:name="Outline List 1" w:semiHidden="1" w:unhideWhenUsed="1"/>
@@ -11757,6 +6394,7 @@
     <w:lsdException w:name="Table Professional" w:semiHidden="1" w:unhideWhenUsed="1"/>
     <w:lsdException w:name="Table Subtle 1" w:semiHidden="1" w:unhideWhenUsed="1"/>
     <w:lsdException w:name="Table Subtle 2" w:semiHidden="1" w:unhideWhenUsed="1"/>
+    <w:lsdException w:name="Table Web 1" w:semiHidden="1" w:unhideWhenUsed="1"/>
     <w:lsdException w:name="Table Web 2" w:semiHidden="1" w:unhideWhenUsed="1"/>
     <w:lsdException w:name="Table Web 3" w:semiHidden="1" w:unhideWhenUsed="1"/>
     <w:lsdException w:name="Balloon Text" w:semiHidden="1" w:unhideWhenUsed="1"/>
@@ -12127,6 +6765,7 @@
   <w:style w:type="character" w:default="1" w:styleId="DefaultParagraphFont">
     <w:name w:val="Default Paragraph Font"/>
     <w:uiPriority w:val="1"/>
+    <w:semiHidden/>
     <w:unhideWhenUsed/>
   </w:style>
   <w:style w:type="table" w:default="1" w:styleId="TableNormal">
@@ -12543,10 +7182,7 @@
             <w:pStyle w:val="18C761DD19C5AE4A85C5644387A2455A"/>
           </w:pPr>
           <w:r>
-            <w:t>Profe</w:t>
-          </w:r>
-          <w:r>
-            <w:t>ssion or Industry</w:t>
+            <w:t>Profession or Industry</w:t>
           </w:r>
         </w:p>
       </w:docPartBody>
@@ -12676,10 +7312,7 @@
             <w:pStyle w:val="1C94F1217ABD1C46AA2E1E850FCD7281"/>
           </w:pPr>
           <w:r>
-            <w:t xml:space="preserve">On the Home tab of the ribbon, check out Styles to </w:t>
-          </w:r>
-          <w:r>
-            <w:t>apply the formatting you need with just a click.</w:t>
+            <w:t>On the Home tab of the ribbon, check out Styles to apply the formatting you need with just a click.</w:t>
           </w:r>
         </w:p>
       </w:docPartBody>
@@ -12731,10 +7364,7 @@
             <w:pStyle w:val="274DD4961B8BD947B5A648628EDC668F"/>
           </w:pPr>
           <w:r>
-            <w:t>Did you manage a team for your club, lead a project for your favorite charity, or edit your school newspaper? Go ahead and describe experiences that illustrate your leaders</w:t>
-          </w:r>
-          <w:r>
-            <w:t>hip abilities.</w:t>
+            <w:t>Did you manage a team for your club, lead a project for your favorite charity, or edit your school newspaper? Go ahead and describe experiences that illustrate your leadership abilities.</w:t>
           </w:r>
         </w:p>
       </w:docPartBody>
@@ -13028,8 +7658,10 @@
   </w:compat>
   <w:rsids>
     <w:rsidRoot w:val="00447340"/>
+    <w:rsid w:val="003F02D4"/>
     <w:rsid w:val="00447340"/>
     <w:rsid w:val="0065515B"/>
+    <w:rsid w:val="00C02ECB"/>
   </w:rsids>
   <m:mathPr>
     <m:mathFont m:val="Cambria Math"/>
@@ -13665,6 +8297,14 @@
     <w:name w:val="72330387C1F21042867075C1FED4A44C"/>
     <w:rsid w:val="00447340"/>
   </w:style>
+  <w:style w:type="paragraph" w:customStyle="1" w:styleId="9E4671A33C349C4D80B0D20E5463C6C8">
+    <w:name w:val="9E4671A33C349C4D80B0D20E5463C6C8"/>
+    <w:rsid w:val="00C02ECB"/>
+  </w:style>
+  <w:style w:type="paragraph" w:customStyle="1" w:styleId="121CF03237917F4393B772A1BDC7E0B8">
+    <w:name w:val="121CF03237917F4393B772A1BDC7E0B8"/>
+    <w:rsid w:val="00C02ECB"/>
+  </w:style>
 </w:styles>
 </file>
 
@@ -13874,4 +8514,23 @@
     </a:ext>
   </a:extLst>
 </a:theme>
+</file>
+
+<file path=customXml/item1.xml><?xml version="1.0" encoding="utf-8"?>
+<CoverPageProperties xmlns="http://schemas.microsoft.com/office/2006/coverPageProps">
+  <PublishDate/>
+  <Abstract/>
+  <CompanyAddress> </CompanyAddress>
+  <CompanyPhone> </CompanyPhone>
+  <CompanyFax>HTTPS://WWW.LINKEDIN.COM/IN/SYEFIRA-SHOFA/</CompanyFax>
+  <CompanyEmail>firashofa3@gmail.com</CompanyEmail>
+</CoverPageProperties>
+</file>
+
+<file path=customXml/itemProps1.xml><?xml version="1.0" encoding="utf-8"?>
+<ds:datastoreItem xmlns:ds="http://schemas.openxmlformats.org/officeDocument/2006/customXml" ds:itemID="{55AF091B-3C7A-41E3-B477-F2FDAA23CFDA}">
+  <ds:schemaRefs>
+    <ds:schemaRef ds:uri="http://schemas.microsoft.com/office/2006/coverPageProps"/>
+  </ds:schemaRefs>
+</ds:datastoreItem>
 </file>
--- a/resume.docx
+++ b/resume.docx
@@ -254,7 +254,12 @@
           </w:p>
           <w:p>
             <w:r>
-              <w:t>Technical Analyst with a Mathematics background experienced in the video game, consumer electronics and genealogy industries. Adept at developing ETL’s, mathematical and statistical modeling, and performance reporting.</w:t>
+              <w:t>Currently a Technical Analyst at Activision Blizzard, a Microsoft subsidiary, with a strong Mathematics background and experience across the video game, consumer electronics, and genealogy industries. Skilled in developing ETL proc</w:t>
+            </w:r>
+            <w:bookmarkStart w:id="0" w:name="_GoBack"/>
+            <w:bookmarkEnd w:id="0"/>
+            <w:r>
+              <w:t>esses, performing advanced mathematical and statistical modeling, causal inference techniques, and delivering insightful performance reporting to drive data-driven decision-making and optimize business outcomes.</w:t>
             </w:r>
           </w:p>
           <w:p>
@@ -287,6 +292,16 @@
               <w:contextualSpacing/>
             </w:pPr>
             <w:r>
+              <w:t>Quantitative Techniques: Statistical Analysis and Hypothesis Testing, Regression Analysis, Sampling Techniques. Causal Inferencing, Machine Learning</w:t>
+            </w:r>
+          </w:p>
+          <w:p>
+            <w:pPr>
+              <w:pStyle w:val="ListBullet"/>
+              <w:contextualSpacing/>
+            </w:pPr>
+            <w:r>
+              <w:lastRenderedPageBreak/>
               <w:t>Computing: SQL, R, Python</w:t>
             </w:r>
           </w:p>
@@ -422,9 +437,6 @@
                     <w:sdtEndPr/>
                     <w:sdtContent>
                       <w:r>
-                        <w:t xml:space="preserve"> </w:t>
-                      </w:r>
-                      <w:r>
                         <w:t>| https://sshofa.github.io</w:t>
                       </w:r>
                     </w:sdtContent>
@@ -503,15 +515,6 @@
             <w:r>
               <w:t>Minors: International Business &amp; Asian Studies</w:t>
             </w:r>
-            <w:r>
-              <w:t>_</w:t>
-            </w:r>
-            <w:r>
-              <w:softHyphen/>
-            </w:r>
-            <w:r>
-              <w:softHyphen/>
-            </w:r>
           </w:p>
           <w:p>
             <w:pPr>
@@ -566,102 +569,66 @@
             <w:pPr>
               <w:numPr>
                 <w:ilvl w:val="0"/>
-                <w:numId w:val="2"/>
+                <w:numId w:val="5"/>
               </w:numPr>
             </w:pPr>
             <w:r>
-              <w:t>Provided data-driven insights and recommendations for the successful implementation of new features, leveraging historical data analysis</w:t>
+              <w:t>Provided data-driven insights and recommendations for optimizing in-game engagement and monetization, leveraging historical data analysis to support the successful implementation of new features and improve overall offerings.</w:t>
             </w:r>
           </w:p>
           <w:p>
             <w:pPr>
               <w:numPr>
                 <w:ilvl w:val="0"/>
-                <w:numId w:val="2"/>
+                <w:numId w:val="5"/>
               </w:numPr>
+              <w:spacing w:before="100" w:beforeAutospacing="1" w:after="100" w:afterAutospacing="1"/>
             </w:pPr>
             <w:r>
-              <w:t>Conducted a thorough analysis of in-game offerings to provide valuable recommendations for optimizing the in-game economy</w:t>
+              <w:t>Designed and executed A/B tests, using statistical modeling to assess the impact of marketing and discount strategies on company KPIs</w:t>
             </w:r>
           </w:p>
           <w:p>
             <w:pPr>
               <w:numPr>
                 <w:ilvl w:val="0"/>
-                <w:numId w:val="2"/>
+                <w:numId w:val="5"/>
               </w:numPr>
+              <w:spacing w:before="100" w:beforeAutospacing="1" w:after="100" w:afterAutospacing="1"/>
             </w:pPr>
             <w:r>
-              <w:t>Suggested, devised, and executed A/B tests, employed statistical modeling to assess marketing/discounting impact on company KPIs</w:t>
+              <w:t>Conducted ongoing research to optimize marketing strategies, analyzed campaign performance, and collaborated with stakeholders to implement recommendations, explaining methodologies and results in layman's terms</w:t>
             </w:r>
           </w:p>
           <w:p>
             <w:pPr>
               <w:numPr>
                 <w:ilvl w:val="0"/>
-                <w:numId w:val="2"/>
-              </w:numPr>
-            </w:pPr>
-            <w:r>
-              <w:t>Conducted ongoing research to optimize marketing strategies</w:t>
-            </w:r>
-          </w:p>
-          <w:p>
-            <w:pPr>
-              <w:numPr>
-                <w:ilvl w:val="0"/>
-                <w:numId w:val="2"/>
-              </w:numPr>
-            </w:pPr>
-            <w:r>
-              <w:t>Explained methodologies used and interpretation of results in lament terms to stakeholders</w:t>
-            </w:r>
-          </w:p>
-          <w:p>
-            <w:pPr>
-              <w:numPr>
-                <w:ilvl w:val="0"/>
-                <w:numId w:val="2"/>
-              </w:numPr>
-            </w:pPr>
-            <w:r>
-              <w:t>Analyzed performance of marketing efforts and worked cross-functionally with stakeholders to implement optimization recommendations</w:t>
-            </w:r>
-          </w:p>
-          <w:p>
-            <w:pPr>
-              <w:numPr>
-                <w:ilvl w:val="0"/>
-                <w:numId w:val="2"/>
+                <w:numId w:val="5"/>
               </w:numPr>
               <w:rPr>
                 <w:b/>
               </w:rPr>
             </w:pPr>
             <w:r>
-              <w:t>Owned automated dashboard ETL and partnered with the data visualization team to visualize the data in a simplified manner that still allows for deeper understanding of campaign performance</w:t>
+              <w:t xml:space="preserve">Owned automated dashboard ETL and partnered with the data visualization team to visualize the data in a simplified manner </w:t>
             </w:r>
-          </w:p>
-          <w:p>
-            <w:pPr>
-              <w:rPr>
-                <w:b/>
-              </w:rPr>
-            </w:pPr>
-          </w:p>
-          <w:p>
-            <w:pPr>
-              <w:rPr>
-                <w:b/>
-              </w:rPr>
-            </w:pPr>
+            <w:r>
+              <w:lastRenderedPageBreak/>
+              <w:t xml:space="preserve">that still allows for deeper understanding of </w:t>
+            </w:r>
+            <w:r>
+              <w:t xml:space="preserve">marketing </w:t>
+            </w:r>
+            <w:r>
+              <w:t>campaign performance</w:t>
+            </w:r>
           </w:p>
           <w:p>
             <w:pPr>
               <w:pStyle w:val="Heading4"/>
             </w:pPr>
             <w:r>
-              <w:lastRenderedPageBreak/>
               <w:t>associate marketing science manager</w:t>
             </w:r>
             <w:r>
@@ -692,7 +659,7 @@
             <w:pPr>
               <w:numPr>
                 <w:ilvl w:val="0"/>
-                <w:numId w:val="4"/>
+                <w:numId w:val="5"/>
               </w:numPr>
             </w:pPr>
             <w:r>
@@ -703,26 +670,7 @@
             <w:pPr>
               <w:numPr>
                 <w:ilvl w:val="0"/>
-                <w:numId w:val="3"/>
-              </w:numPr>
-            </w:pPr>
-            <w:r>
-              <w:t xml:space="preserve">Developed </w:t>
-            </w:r>
-            <w:proofErr w:type="spellStart"/>
-            <w:r>
-              <w:t>RMarkdown</w:t>
-            </w:r>
-            <w:proofErr w:type="spellEnd"/>
-            <w:r>
-              <w:t xml:space="preserve"> templates for automated reporting</w:t>
-            </w:r>
-          </w:p>
-          <w:p>
-            <w:pPr>
-              <w:numPr>
-                <w:ilvl w:val="0"/>
-                <w:numId w:val="3"/>
+                <w:numId w:val="5"/>
               </w:numPr>
             </w:pPr>
             <w:r>
@@ -733,18 +681,19 @@
             <w:pPr>
               <w:numPr>
                 <w:ilvl w:val="0"/>
-                <w:numId w:val="3"/>
+                <w:numId w:val="5"/>
               </w:numPr>
+              <w:spacing w:before="100" w:beforeAutospacing="1" w:after="100" w:afterAutospacing="1"/>
             </w:pPr>
             <w:r>
-              <w:t>Utilized Nielson Clear Decisions in order to identify target audience persona and locations; Neustar MMM for predictive insights in changes in marketing strategies</w:t>
+              <w:t>Used Nielsen Clear Decisions to identify target audience personas and locations, and Neustar MMM for predictive insights on marketing strategy adjustments</w:t>
             </w:r>
           </w:p>
           <w:p>
             <w:pPr>
               <w:numPr>
                 <w:ilvl w:val="0"/>
-                <w:numId w:val="3"/>
+                <w:numId w:val="5"/>
               </w:numPr>
             </w:pPr>
             <w:r>
@@ -790,7 +739,31 @@
               </w:numPr>
             </w:pPr>
             <w:r>
-              <w:t>Revitalized databases, enhanced data processing efficiency, and standardized naming conventions across diverse marketing platforms</w:t>
+              <w:t xml:space="preserve">Revitalized </w:t>
+            </w:r>
+            <w:r>
+              <w:t xml:space="preserve">the </w:t>
+            </w:r>
+            <w:r>
+              <w:t>database, enhanced data processing efficiency, and standardized naming conventions across diverse marketing platforms</w:t>
+            </w:r>
+          </w:p>
+          <w:p>
+            <w:pPr>
+              <w:numPr>
+                <w:ilvl w:val="0"/>
+                <w:numId w:val="5"/>
+              </w:numPr>
+              <w:spacing w:before="100" w:beforeAutospacing="1" w:after="100" w:afterAutospacing="1"/>
+            </w:pPr>
+            <w:r>
+              <w:t>Developed and automated business intelligence dashboard</w:t>
+            </w:r>
+            <w:r>
+              <w:t>s</w:t>
+            </w:r>
+            <w:r>
+              <w:t xml:space="preserve"> for real-time data visualization and insight generation by connecting Excel to an SQL database, enabling internal teams to access and analyze customized data for reporting.</w:t>
             </w:r>
           </w:p>
           <w:p>
@@ -801,7 +774,7 @@
               </w:numPr>
             </w:pPr>
             <w:r>
-              <w:t>Developed and automated business intelligence dashboard for data visualization and insight generation</w:t>
+              <w:t>Automated data cleaning with R regex patterns and SQL queries to streamline discrepancy detection.</w:t>
             </w:r>
           </w:p>
           <w:p>
@@ -812,40 +785,7 @@
               </w:numPr>
             </w:pPr>
             <w:r>
-              <w:t>Cleaned data both manually and programmatically, utilizing R to isolate regex patterns for a more automated process</w:t>
-            </w:r>
-          </w:p>
-          <w:p>
-            <w:pPr>
-              <w:numPr>
-                <w:ilvl w:val="0"/>
-                <w:numId w:val="5"/>
-              </w:numPr>
-            </w:pPr>
-            <w:r>
-              <w:t xml:space="preserve">Connected excel to SQL database, allowing internal teams to obtain data in real time and analyze with customized data for reporting </w:t>
-            </w:r>
-          </w:p>
-          <w:p>
-            <w:pPr>
-              <w:numPr>
-                <w:ilvl w:val="0"/>
-                <w:numId w:val="5"/>
-              </w:numPr>
-            </w:pPr>
-            <w:r>
-              <w:t>Created SQL queries for data quality assurance, enabling automated detection of discrepancies</w:t>
-            </w:r>
-          </w:p>
-          <w:p>
-            <w:pPr>
-              <w:numPr>
-                <w:ilvl w:val="0"/>
-                <w:numId w:val="5"/>
-              </w:numPr>
-            </w:pPr>
-            <w:r>
-              <w:t>Worked with managers to help analyze impact (statistical significance) and best optimal route based on key metrics across multiple media channels</w:t>
+              <w:t>Collaborated with managers to analyze key metrics across media channels, supporting data-driven marketing decisions.</w:t>
             </w:r>
           </w:p>
         </w:tc>
@@ -877,9 +817,6 @@
 <w:endnotes xmlns:wpc="http://schemas.microsoft.com/office/word/2010/wordprocessingCanvas" xmlns:cx="http://schemas.microsoft.com/office/drawing/2014/chartex" xmlns:cx1="http://schemas.microsoft.com/office/drawing/2015/9/8/chartex" xmlns:cx2="http://schemas.microsoft.com/office/drawing/2015/10/21/chartex" xmlns:cx3="http://schemas.microsoft.com/office/drawing/2016/5/9/chartex" xmlns:cx4="http://schemas.microsoft.com/office/drawing/2016/5/10/chartex" xmlns:cx5="http://schemas.microsoft.com/office/drawing/2016/5/11/chartex" xmlns:cx6="http://schemas.microsoft.com/office/drawing/2016/5/12/chartex" xmlns:cx7="http://schemas.microsoft.com/office/drawing/2016/5/13/chartex" xmlns:cx8="http://schemas.microsoft.com/office/drawing/2016/5/14/chartex" xmlns:mc="http://schemas.openxmlformats.org/markup-compatibility/2006" xmlns:aink="http://schemas.microsoft.com/office/drawing/2016/ink" xmlns:am3d="http://schemas.microsoft.com/office/drawing/2017/model3d" xmlns:o="urn:schemas-microsoft-com:office:office" xmlns:r="http://schemas.openxmlformats.org/officeDocument/2006/relationships" xmlns:m="http://schemas.openxmlformats.org/officeDocument/2006/math" xmlns:v="urn:schemas-microsoft-com:vml" xmlns:wp14="http://schemas.microsoft.com/office/word/2010/wordprocessingDrawing" xmlns:wp="http://schemas.openxmlformats.org/drawingml/2006/wordprocessingDrawing" xmlns:w10="urn:schemas-microsoft-com:office:word" xmlns:w="http://schemas.openxmlformats.org/wordprocessingml/2006/main" xmlns:w14="http://schemas.microsoft.com/office/word/2010/wordml" xmlns:w15="http://schemas.microsoft.com/office/word/2012/wordml" xmlns:w16cid="http://schemas.microsoft.com/office/word/2016/wordml/cid" xmlns:w16se="http://schemas.microsoft.com/office/word/2015/wordml/symex" xmlns:wpg="http://schemas.microsoft.com/office/word/2010/wordprocessingGroup" xmlns:wpi="http://schemas.microsoft.com/office/word/2010/wordprocessingInk" xmlns:wne="http://schemas.microsoft.com/office/word/2006/wordml" xmlns:wps="http://schemas.microsoft.com/office/word/2010/wordprocessingShape" mc:Ignorable="w14 w15 w16se w16cid wp14">
   <w:endnote w:type="separator" w:id="-1">
     <w:p>
-      <w:pPr>
-        <w:spacing w:line="240" w:lineRule="auto"/>
-      </w:pPr>
       <w:r>
         <w:separator/>
       </w:r>
@@ -887,9 +824,6 @@
   </w:endnote>
   <w:endnote w:type="continuationSeparator" w:id="0">
     <w:p>
-      <w:pPr>
-        <w:spacing w:line="240" w:lineRule="auto"/>
-      </w:pPr>
       <w:r>
         <w:continuationSeparator/>
       </w:r>
@@ -1514,8 +1448,6 @@
           <w:pPr>
             <w:pStyle w:val="Footer"/>
           </w:pPr>
-          <w:bookmarkStart w:id="0" w:name="_GoBack"/>
-          <w:bookmarkEnd w:id="0"/>
         </w:p>
       </w:tc>
       <w:tc>
@@ -5197,6 +5129,7 @@
             <w15:appearance w15:val="hidden"/>
             <w:text w:multiLine="1"/>
           </w:sdtPr>
+          <w:sdtEndPr/>
           <w:sdtContent>
             <w:p>
               <w:pPr>
@@ -5223,9 +5156,6 @@
 <w:footnotes xmlns:wpc="http://schemas.microsoft.com/office/word/2010/wordprocessingCanvas" xmlns:cx="http://schemas.microsoft.com/office/drawing/2014/chartex" xmlns:cx1="http://schemas.microsoft.com/office/drawing/2015/9/8/chartex" xmlns:cx2="http://schemas.microsoft.com/office/drawing/2015/10/21/chartex" xmlns:cx3="http://schemas.microsoft.com/office/drawing/2016/5/9/chartex" xmlns:cx4="http://schemas.microsoft.com/office/drawing/2016/5/10/chartex" xmlns:cx5="http://schemas.microsoft.com/office/drawing/2016/5/11/chartex" xmlns:cx6="http://schemas.microsoft.com/office/drawing/2016/5/12/chartex" xmlns:cx7="http://schemas.microsoft.com/office/drawing/2016/5/13/chartex" xmlns:cx8="http://schemas.microsoft.com/office/drawing/2016/5/14/chartex" xmlns:mc="http://schemas.openxmlformats.org/markup-compatibility/2006" xmlns:aink="http://schemas.microsoft.com/office/drawing/2016/ink" xmlns:am3d="http://schemas.microsoft.com/office/drawing/2017/model3d" xmlns:o="urn:schemas-microsoft-com:office:office" xmlns:r="http://schemas.openxmlformats.org/officeDocument/2006/relationships" xmlns:m="http://schemas.openxmlformats.org/officeDocument/2006/math" xmlns:v="urn:schemas-microsoft-com:vml" xmlns:wp14="http://schemas.microsoft.com/office/word/2010/wordprocessingDrawing" xmlns:wp="http://schemas.openxmlformats.org/drawingml/2006/wordprocessingDrawing" xmlns:w10="urn:schemas-microsoft-com:office:word" xmlns:w="http://schemas.openxmlformats.org/wordprocessingml/2006/main" xmlns:w14="http://schemas.microsoft.com/office/word/2010/wordml" xmlns:w15="http://schemas.microsoft.com/office/word/2012/wordml" xmlns:w16cid="http://schemas.microsoft.com/office/word/2016/wordml/cid" xmlns:w16se="http://schemas.microsoft.com/office/word/2015/wordml/symex" xmlns:wpg="http://schemas.microsoft.com/office/word/2010/wordprocessingGroup" xmlns:wpi="http://schemas.microsoft.com/office/word/2010/wordprocessingInk" xmlns:wne="http://schemas.microsoft.com/office/word/2006/wordml" xmlns:wps="http://schemas.microsoft.com/office/word/2010/wordprocessingShape" mc:Ignorable="w14 w15 w16se w16cid wp14">
   <w:footnote w:type="separator" w:id="-1">
     <w:p>
-      <w:pPr>
-        <w:spacing w:line="240" w:lineRule="auto"/>
-      </w:pPr>
       <w:r>
         <w:separator/>
       </w:r>
@@ -5233,9 +5163,6 @@
   </w:footnote>
   <w:footnote w:type="continuationSeparator" w:id="0">
     <w:p>
-      <w:pPr>
-        <w:spacing w:line="240" w:lineRule="auto"/>
-      </w:pPr>
       <w:r>
         <w:continuationSeparator/>
       </w:r>
@@ -5610,7 +5537,7 @@
                   <w:sdtEndPr/>
                   <w:sdtContent>
                     <w:r>
-                      <w:t xml:space="preserve"> | https://sshofa.github.io</w:t>
+                      <w:t>| https://sshofa.github.io</w:t>
                     </w:r>
                   </w:sdtContent>
                 </w:sdt>
@@ -5643,6 +5570,304 @@
 <file path=word/numbering.xml><?xml version="1.0" encoding="utf-8"?>
 <w:numbering xmlns:wpc="http://schemas.microsoft.com/office/word/2010/wordprocessingCanvas" xmlns:cx="http://schemas.microsoft.com/office/drawing/2014/chartex" xmlns:cx1="http://schemas.microsoft.com/office/drawing/2015/9/8/chartex" xmlns:cx2="http://schemas.microsoft.com/office/drawing/2015/10/21/chartex" xmlns:cx3="http://schemas.microsoft.com/office/drawing/2016/5/9/chartex" xmlns:cx4="http://schemas.microsoft.com/office/drawing/2016/5/10/chartex" xmlns:cx5="http://schemas.microsoft.com/office/drawing/2016/5/11/chartex" xmlns:cx6="http://schemas.microsoft.com/office/drawing/2016/5/12/chartex" xmlns:cx7="http://schemas.microsoft.com/office/drawing/2016/5/13/chartex" xmlns:cx8="http://schemas.microsoft.com/office/drawing/2016/5/14/chartex" xmlns:mc="http://schemas.openxmlformats.org/markup-compatibility/2006" xmlns:aink="http://schemas.microsoft.com/office/drawing/2016/ink" xmlns:am3d="http://schemas.microsoft.com/office/drawing/2017/model3d" xmlns:o="urn:schemas-microsoft-com:office:office" xmlns:r="http://schemas.openxmlformats.org/officeDocument/2006/relationships" xmlns:m="http://schemas.openxmlformats.org/officeDocument/2006/math" xmlns:v="urn:schemas-microsoft-com:vml" xmlns:wp14="http://schemas.microsoft.com/office/word/2010/wordprocessingDrawing" xmlns:wp="http://schemas.openxmlformats.org/drawingml/2006/wordprocessingDrawing" xmlns:w10="urn:schemas-microsoft-com:office:word" xmlns:w="http://schemas.openxmlformats.org/wordprocessingml/2006/main" xmlns:w14="http://schemas.microsoft.com/office/word/2010/wordml" xmlns:w15="http://schemas.microsoft.com/office/word/2012/wordml" xmlns:w16cid="http://schemas.microsoft.com/office/word/2016/wordml/cid" xmlns:w16se="http://schemas.microsoft.com/office/word/2015/wordml/symex" xmlns:wpg="http://schemas.microsoft.com/office/word/2010/wordprocessingGroup" xmlns:wpi="http://schemas.microsoft.com/office/word/2010/wordprocessingInk" xmlns:wne="http://schemas.microsoft.com/office/word/2006/wordml" xmlns:wps="http://schemas.microsoft.com/office/word/2010/wordprocessingShape" mc:Ignorable="w14 w15 w16se w16cid wp14">
   <w:abstractNum w:abstractNumId="0" w15:restartNumberingAfterBreak="0">
+    <w:nsid w:val="0B1A1C9C"/>
+    <w:multiLevelType w:val="multilevel"/>
+    <w:tmpl w:val="8DE61F6A"/>
+    <w:lvl w:ilvl="0">
+      <w:start w:val="1"/>
+      <w:numFmt w:val="bullet"/>
+      <w:lvlText w:val=""/>
+      <w:lvlJc w:val="left"/>
+      <w:pPr>
+        <w:tabs>
+          <w:tab w:val="num" w:pos="720"/>
+        </w:tabs>
+        <w:ind w:left="720" w:hanging="360"/>
+      </w:pPr>
+      <w:rPr>
+        <w:rFonts w:ascii="Symbol" w:hAnsi="Symbol" w:hint="default"/>
+        <w:sz w:val="20"/>
+      </w:rPr>
+    </w:lvl>
+    <w:lvl w:ilvl="1" w:tentative="1">
+      <w:start w:val="1"/>
+      <w:numFmt w:val="bullet"/>
+      <w:lvlText w:val="o"/>
+      <w:lvlJc w:val="left"/>
+      <w:pPr>
+        <w:tabs>
+          <w:tab w:val="num" w:pos="1440"/>
+        </w:tabs>
+        <w:ind w:left="1440" w:hanging="360"/>
+      </w:pPr>
+      <w:rPr>
+        <w:rFonts w:ascii="Courier New" w:hAnsi="Courier New" w:hint="default"/>
+        <w:sz w:val="20"/>
+      </w:rPr>
+    </w:lvl>
+    <w:lvl w:ilvl="2" w:tentative="1">
+      <w:start w:val="1"/>
+      <w:numFmt w:val="bullet"/>
+      <w:lvlText w:val=""/>
+      <w:lvlJc w:val="left"/>
+      <w:pPr>
+        <w:tabs>
+          <w:tab w:val="num" w:pos="2160"/>
+        </w:tabs>
+        <w:ind w:left="2160" w:hanging="360"/>
+      </w:pPr>
+      <w:rPr>
+        <w:rFonts w:ascii="Wingdings" w:hAnsi="Wingdings" w:hint="default"/>
+        <w:sz w:val="20"/>
+      </w:rPr>
+    </w:lvl>
+    <w:lvl w:ilvl="3" w:tentative="1">
+      <w:start w:val="1"/>
+      <w:numFmt w:val="bullet"/>
+      <w:lvlText w:val=""/>
+      <w:lvlJc w:val="left"/>
+      <w:pPr>
+        <w:tabs>
+          <w:tab w:val="num" w:pos="2880"/>
+        </w:tabs>
+        <w:ind w:left="2880" w:hanging="360"/>
+      </w:pPr>
+      <w:rPr>
+        <w:rFonts w:ascii="Wingdings" w:hAnsi="Wingdings" w:hint="default"/>
+        <w:sz w:val="20"/>
+      </w:rPr>
+    </w:lvl>
+    <w:lvl w:ilvl="4" w:tentative="1">
+      <w:start w:val="1"/>
+      <w:numFmt w:val="bullet"/>
+      <w:lvlText w:val=""/>
+      <w:lvlJc w:val="left"/>
+      <w:pPr>
+        <w:tabs>
+          <w:tab w:val="num" w:pos="3600"/>
+        </w:tabs>
+        <w:ind w:left="3600" w:hanging="360"/>
+      </w:pPr>
+      <w:rPr>
+        <w:rFonts w:ascii="Wingdings" w:hAnsi="Wingdings" w:hint="default"/>
+        <w:sz w:val="20"/>
+      </w:rPr>
+    </w:lvl>
+    <w:lvl w:ilvl="5" w:tentative="1">
+      <w:start w:val="1"/>
+      <w:numFmt w:val="bullet"/>
+      <w:lvlText w:val=""/>
+      <w:lvlJc w:val="left"/>
+      <w:pPr>
+        <w:tabs>
+          <w:tab w:val="num" w:pos="4320"/>
+        </w:tabs>
+        <w:ind w:left="4320" w:hanging="360"/>
+      </w:pPr>
+      <w:rPr>
+        <w:rFonts w:ascii="Wingdings" w:hAnsi="Wingdings" w:hint="default"/>
+        <w:sz w:val="20"/>
+      </w:rPr>
+    </w:lvl>
+    <w:lvl w:ilvl="6" w:tentative="1">
+      <w:start w:val="1"/>
+      <w:numFmt w:val="bullet"/>
+      <w:lvlText w:val=""/>
+      <w:lvlJc w:val="left"/>
+      <w:pPr>
+        <w:tabs>
+          <w:tab w:val="num" w:pos="5040"/>
+        </w:tabs>
+        <w:ind w:left="5040" w:hanging="360"/>
+      </w:pPr>
+      <w:rPr>
+        <w:rFonts w:ascii="Wingdings" w:hAnsi="Wingdings" w:hint="default"/>
+        <w:sz w:val="20"/>
+      </w:rPr>
+    </w:lvl>
+    <w:lvl w:ilvl="7" w:tentative="1">
+      <w:start w:val="1"/>
+      <w:numFmt w:val="bullet"/>
+      <w:lvlText w:val=""/>
+      <w:lvlJc w:val="left"/>
+      <w:pPr>
+        <w:tabs>
+          <w:tab w:val="num" w:pos="5760"/>
+        </w:tabs>
+        <w:ind w:left="5760" w:hanging="360"/>
+      </w:pPr>
+      <w:rPr>
+        <w:rFonts w:ascii="Wingdings" w:hAnsi="Wingdings" w:hint="default"/>
+        <w:sz w:val="20"/>
+      </w:rPr>
+    </w:lvl>
+    <w:lvl w:ilvl="8" w:tentative="1">
+      <w:start w:val="1"/>
+      <w:numFmt w:val="bullet"/>
+      <w:lvlText w:val=""/>
+      <w:lvlJc w:val="left"/>
+      <w:pPr>
+        <w:tabs>
+          <w:tab w:val="num" w:pos="6480"/>
+        </w:tabs>
+        <w:ind w:left="6480" w:hanging="360"/>
+      </w:pPr>
+      <w:rPr>
+        <w:rFonts w:ascii="Wingdings" w:hAnsi="Wingdings" w:hint="default"/>
+        <w:sz w:val="20"/>
+      </w:rPr>
+    </w:lvl>
+  </w:abstractNum>
+  <w:abstractNum w:abstractNumId="1" w15:restartNumberingAfterBreak="0">
+    <w:nsid w:val="0C5E3735"/>
+    <w:multiLevelType w:val="multilevel"/>
+    <w:tmpl w:val="53601CFA"/>
+    <w:lvl w:ilvl="0">
+      <w:start w:val="1"/>
+      <w:numFmt w:val="bullet"/>
+      <w:lvlText w:val=""/>
+      <w:lvlJc w:val="left"/>
+      <w:pPr>
+        <w:tabs>
+          <w:tab w:val="num" w:pos="720"/>
+        </w:tabs>
+        <w:ind w:left="720" w:hanging="360"/>
+      </w:pPr>
+      <w:rPr>
+        <w:rFonts w:ascii="Symbol" w:hAnsi="Symbol" w:hint="default"/>
+        <w:sz w:val="20"/>
+      </w:rPr>
+    </w:lvl>
+    <w:lvl w:ilvl="1" w:tentative="1">
+      <w:start w:val="1"/>
+      <w:numFmt w:val="bullet"/>
+      <w:lvlText w:val="o"/>
+      <w:lvlJc w:val="left"/>
+      <w:pPr>
+        <w:tabs>
+          <w:tab w:val="num" w:pos="1440"/>
+        </w:tabs>
+        <w:ind w:left="1440" w:hanging="360"/>
+      </w:pPr>
+      <w:rPr>
+        <w:rFonts w:ascii="Courier New" w:hAnsi="Courier New" w:hint="default"/>
+        <w:sz w:val="20"/>
+      </w:rPr>
+    </w:lvl>
+    <w:lvl w:ilvl="2" w:tentative="1">
+      <w:start w:val="1"/>
+      <w:numFmt w:val="bullet"/>
+      <w:lvlText w:val=""/>
+      <w:lvlJc w:val="left"/>
+      <w:pPr>
+        <w:tabs>
+          <w:tab w:val="num" w:pos="2160"/>
+        </w:tabs>
+        <w:ind w:left="2160" w:hanging="360"/>
+      </w:pPr>
+      <w:rPr>
+        <w:rFonts w:ascii="Wingdings" w:hAnsi="Wingdings" w:hint="default"/>
+        <w:sz w:val="20"/>
+      </w:rPr>
+    </w:lvl>
+    <w:lvl w:ilvl="3" w:tentative="1">
+      <w:start w:val="1"/>
+      <w:numFmt w:val="bullet"/>
+      <w:lvlText w:val=""/>
+      <w:lvlJc w:val="left"/>
+      <w:pPr>
+        <w:tabs>
+          <w:tab w:val="num" w:pos="2880"/>
+        </w:tabs>
+        <w:ind w:left="2880" w:hanging="360"/>
+      </w:pPr>
+      <w:rPr>
+        <w:rFonts w:ascii="Wingdings" w:hAnsi="Wingdings" w:hint="default"/>
+        <w:sz w:val="20"/>
+      </w:rPr>
+    </w:lvl>
+    <w:lvl w:ilvl="4" w:tentative="1">
+      <w:start w:val="1"/>
+      <w:numFmt w:val="bullet"/>
+      <w:lvlText w:val=""/>
+      <w:lvlJc w:val="left"/>
+      <w:pPr>
+        <w:tabs>
+          <w:tab w:val="num" w:pos="3600"/>
+        </w:tabs>
+        <w:ind w:left="3600" w:hanging="360"/>
+      </w:pPr>
+      <w:rPr>
+        <w:rFonts w:ascii="Wingdings" w:hAnsi="Wingdings" w:hint="default"/>
+        <w:sz w:val="20"/>
+      </w:rPr>
+    </w:lvl>
+    <w:lvl w:ilvl="5" w:tentative="1">
+      <w:start w:val="1"/>
+      <w:numFmt w:val="bullet"/>
+      <w:lvlText w:val=""/>
+      <w:lvlJc w:val="left"/>
+      <w:pPr>
+        <w:tabs>
+          <w:tab w:val="num" w:pos="4320"/>
+        </w:tabs>
+        <w:ind w:left="4320" w:hanging="360"/>
+      </w:pPr>
+      <w:rPr>
+        <w:rFonts w:ascii="Wingdings" w:hAnsi="Wingdings" w:hint="default"/>
+        <w:sz w:val="20"/>
+      </w:rPr>
+    </w:lvl>
+    <w:lvl w:ilvl="6" w:tentative="1">
+      <w:start w:val="1"/>
+      <w:numFmt w:val="bullet"/>
+      <w:lvlText w:val=""/>
+      <w:lvlJc w:val="left"/>
+      <w:pPr>
+        <w:tabs>
+          <w:tab w:val="num" w:pos="5040"/>
+        </w:tabs>
+        <w:ind w:left="5040" w:hanging="360"/>
+      </w:pPr>
+      <w:rPr>
+        <w:rFonts w:ascii="Wingdings" w:hAnsi="Wingdings" w:hint="default"/>
+        <w:sz w:val="20"/>
+      </w:rPr>
+    </w:lvl>
+    <w:lvl w:ilvl="7" w:tentative="1">
+      <w:start w:val="1"/>
+      <w:numFmt w:val="bullet"/>
+      <w:lvlText w:val=""/>
+      <w:lvlJc w:val="left"/>
+      <w:pPr>
+        <w:tabs>
+          <w:tab w:val="num" w:pos="5760"/>
+        </w:tabs>
+        <w:ind w:left="5760" w:hanging="360"/>
+      </w:pPr>
+      <w:rPr>
+        <w:rFonts w:ascii="Wingdings" w:hAnsi="Wingdings" w:hint="default"/>
+        <w:sz w:val="20"/>
+      </w:rPr>
+    </w:lvl>
+    <w:lvl w:ilvl="8" w:tentative="1">
+      <w:start w:val="1"/>
+      <w:numFmt w:val="bullet"/>
+      <w:lvlText w:val=""/>
+      <w:lvlJc w:val="left"/>
+      <w:pPr>
+        <w:tabs>
+          <w:tab w:val="num" w:pos="6480"/>
+        </w:tabs>
+        <w:ind w:left="6480" w:hanging="360"/>
+      </w:pPr>
+      <w:rPr>
+        <w:rFonts w:ascii="Wingdings" w:hAnsi="Wingdings" w:hint="default"/>
+        <w:sz w:val="20"/>
+      </w:rPr>
+    </w:lvl>
+  </w:abstractNum>
+  <w:abstractNum w:abstractNumId="2" w15:restartNumberingAfterBreak="0">
     <w:nsid w:val="19FD4007"/>
     <w:multiLevelType w:val="multilevel"/>
     <w:tmpl w:val="9148F2AC"/>
@@ -5762,7 +5987,7 @@
       </w:rPr>
     </w:lvl>
   </w:abstractNum>
-  <w:abstractNum w:abstractNumId="1" w15:restartNumberingAfterBreak="0">
+  <w:abstractNum w:abstractNumId="3" w15:restartNumberingAfterBreak="0">
     <w:nsid w:val="3BEB5394"/>
     <w:multiLevelType w:val="hybridMultilevel"/>
     <w:tmpl w:val="E820C1A0"/>
@@ -5874,7 +6099,7 @@
       </w:rPr>
     </w:lvl>
   </w:abstractNum>
-  <w:abstractNum w:abstractNumId="2" w15:restartNumberingAfterBreak="0">
+  <w:abstractNum w:abstractNumId="4" w15:restartNumberingAfterBreak="0">
     <w:nsid w:val="42B14652"/>
     <w:multiLevelType w:val="hybridMultilevel"/>
     <w:tmpl w:val="591AB990"/>
@@ -5986,7 +6211,7 @@
       </w:rPr>
     </w:lvl>
   </w:abstractNum>
-  <w:abstractNum w:abstractNumId="3" w15:restartNumberingAfterBreak="0">
+  <w:abstractNum w:abstractNumId="5" w15:restartNumberingAfterBreak="0">
     <w:nsid w:val="4A6132A5"/>
     <w:multiLevelType w:val="hybridMultilevel"/>
     <w:tmpl w:val="A73C3398"/>
@@ -6098,7 +6323,7 @@
       </w:rPr>
     </w:lvl>
   </w:abstractNum>
-  <w:abstractNum w:abstractNumId="4" w15:restartNumberingAfterBreak="0">
+  <w:abstractNum w:abstractNumId="6" w15:restartNumberingAfterBreak="0">
     <w:nsid w:val="65D15682"/>
     <w:multiLevelType w:val="hybridMultilevel"/>
     <w:tmpl w:val="E7AEA496"/>
@@ -6210,20 +6435,178 @@
       </w:rPr>
     </w:lvl>
   </w:abstractNum>
+  <w:abstractNum w:abstractNumId="7" w15:restartNumberingAfterBreak="0">
+    <w:nsid w:val="66B45E18"/>
+    <w:multiLevelType w:val="multilevel"/>
+    <w:tmpl w:val="0C5EE6C6"/>
+    <w:lvl w:ilvl="0">
+      <w:start w:val="1"/>
+      <w:numFmt w:val="bullet"/>
+      <w:lvlText w:val=""/>
+      <w:lvlJc w:val="left"/>
+      <w:pPr>
+        <w:tabs>
+          <w:tab w:val="num" w:pos="720"/>
+        </w:tabs>
+        <w:ind w:left="720" w:hanging="360"/>
+      </w:pPr>
+      <w:rPr>
+        <w:rFonts w:ascii="Symbol" w:hAnsi="Symbol" w:hint="default"/>
+        <w:sz w:val="20"/>
+      </w:rPr>
+    </w:lvl>
+    <w:lvl w:ilvl="1" w:tentative="1">
+      <w:start w:val="1"/>
+      <w:numFmt w:val="bullet"/>
+      <w:lvlText w:val="o"/>
+      <w:lvlJc w:val="left"/>
+      <w:pPr>
+        <w:tabs>
+          <w:tab w:val="num" w:pos="1440"/>
+        </w:tabs>
+        <w:ind w:left="1440" w:hanging="360"/>
+      </w:pPr>
+      <w:rPr>
+        <w:rFonts w:ascii="Courier New" w:hAnsi="Courier New" w:hint="default"/>
+        <w:sz w:val="20"/>
+      </w:rPr>
+    </w:lvl>
+    <w:lvl w:ilvl="2" w:tentative="1">
+      <w:start w:val="1"/>
+      <w:numFmt w:val="bullet"/>
+      <w:lvlText w:val=""/>
+      <w:lvlJc w:val="left"/>
+      <w:pPr>
+        <w:tabs>
+          <w:tab w:val="num" w:pos="2160"/>
+        </w:tabs>
+        <w:ind w:left="2160" w:hanging="360"/>
+      </w:pPr>
+      <w:rPr>
+        <w:rFonts w:ascii="Wingdings" w:hAnsi="Wingdings" w:hint="default"/>
+        <w:sz w:val="20"/>
+      </w:rPr>
+    </w:lvl>
+    <w:lvl w:ilvl="3" w:tentative="1">
+      <w:start w:val="1"/>
+      <w:numFmt w:val="bullet"/>
+      <w:lvlText w:val=""/>
+      <w:lvlJc w:val="left"/>
+      <w:pPr>
+        <w:tabs>
+          <w:tab w:val="num" w:pos="2880"/>
+        </w:tabs>
+        <w:ind w:left="2880" w:hanging="360"/>
+      </w:pPr>
+      <w:rPr>
+        <w:rFonts w:ascii="Wingdings" w:hAnsi="Wingdings" w:hint="default"/>
+        <w:sz w:val="20"/>
+      </w:rPr>
+    </w:lvl>
+    <w:lvl w:ilvl="4" w:tentative="1">
+      <w:start w:val="1"/>
+      <w:numFmt w:val="bullet"/>
+      <w:lvlText w:val=""/>
+      <w:lvlJc w:val="left"/>
+      <w:pPr>
+        <w:tabs>
+          <w:tab w:val="num" w:pos="3600"/>
+        </w:tabs>
+        <w:ind w:left="3600" w:hanging="360"/>
+      </w:pPr>
+      <w:rPr>
+        <w:rFonts w:ascii="Wingdings" w:hAnsi="Wingdings" w:hint="default"/>
+        <w:sz w:val="20"/>
+      </w:rPr>
+    </w:lvl>
+    <w:lvl w:ilvl="5" w:tentative="1">
+      <w:start w:val="1"/>
+      <w:numFmt w:val="bullet"/>
+      <w:lvlText w:val=""/>
+      <w:lvlJc w:val="left"/>
+      <w:pPr>
+        <w:tabs>
+          <w:tab w:val="num" w:pos="4320"/>
+        </w:tabs>
+        <w:ind w:left="4320" w:hanging="360"/>
+      </w:pPr>
+      <w:rPr>
+        <w:rFonts w:ascii="Wingdings" w:hAnsi="Wingdings" w:hint="default"/>
+        <w:sz w:val="20"/>
+      </w:rPr>
+    </w:lvl>
+    <w:lvl w:ilvl="6" w:tentative="1">
+      <w:start w:val="1"/>
+      <w:numFmt w:val="bullet"/>
+      <w:lvlText w:val=""/>
+      <w:lvlJc w:val="left"/>
+      <w:pPr>
+        <w:tabs>
+          <w:tab w:val="num" w:pos="5040"/>
+        </w:tabs>
+        <w:ind w:left="5040" w:hanging="360"/>
+      </w:pPr>
+      <w:rPr>
+        <w:rFonts w:ascii="Wingdings" w:hAnsi="Wingdings" w:hint="default"/>
+        <w:sz w:val="20"/>
+      </w:rPr>
+    </w:lvl>
+    <w:lvl w:ilvl="7" w:tentative="1">
+      <w:start w:val="1"/>
+      <w:numFmt w:val="bullet"/>
+      <w:lvlText w:val=""/>
+      <w:lvlJc w:val="left"/>
+      <w:pPr>
+        <w:tabs>
+          <w:tab w:val="num" w:pos="5760"/>
+        </w:tabs>
+        <w:ind w:left="5760" w:hanging="360"/>
+      </w:pPr>
+      <w:rPr>
+        <w:rFonts w:ascii="Wingdings" w:hAnsi="Wingdings" w:hint="default"/>
+        <w:sz w:val="20"/>
+      </w:rPr>
+    </w:lvl>
+    <w:lvl w:ilvl="8" w:tentative="1">
+      <w:start w:val="1"/>
+      <w:numFmt w:val="bullet"/>
+      <w:lvlText w:val=""/>
+      <w:lvlJc w:val="left"/>
+      <w:pPr>
+        <w:tabs>
+          <w:tab w:val="num" w:pos="6480"/>
+        </w:tabs>
+        <w:ind w:left="6480" w:hanging="360"/>
+      </w:pPr>
+      <w:rPr>
+        <w:rFonts w:ascii="Wingdings" w:hAnsi="Wingdings" w:hint="default"/>
+        <w:sz w:val="20"/>
+      </w:rPr>
+    </w:lvl>
+  </w:abstractNum>
   <w:num w:numId="1">
+    <w:abstractNumId w:val="2"/>
+  </w:num>
+  <w:num w:numId="2">
+    <w:abstractNumId w:val="3"/>
+  </w:num>
+  <w:num w:numId="3">
+    <w:abstractNumId w:val="6"/>
+  </w:num>
+  <w:num w:numId="4">
+    <w:abstractNumId w:val="5"/>
+  </w:num>
+  <w:num w:numId="5">
+    <w:abstractNumId w:val="4"/>
+  </w:num>
+  <w:num w:numId="6">
     <w:abstractNumId w:val="0"/>
   </w:num>
-  <w:num w:numId="2">
+  <w:num w:numId="7">
+    <w:abstractNumId w:val="7"/>
+  </w:num>
+  <w:num w:numId="8">
     <w:abstractNumId w:val="1"/>
-  </w:num>
-  <w:num w:numId="3">
-    <w:abstractNumId w:val="4"/>
-  </w:num>
-  <w:num w:numId="4">
-    <w:abstractNumId w:val="3"/>
-  </w:num>
-  <w:num w:numId="5">
-    <w:abstractNumId w:val="2"/>
   </w:num>
 </w:numbering>
 </file>
@@ -6623,7 +7006,15 @@
   <w:style w:type="paragraph" w:default="1" w:styleId="Normal">
     <w:name w:val="Normal"/>
     <w:qFormat/>
-    <w:rsid w:val="001B2AC1"/>
+    <w:rsid w:val="000812E6"/>
+    <w:pPr>
+      <w:spacing w:line="240" w:lineRule="auto"/>
+    </w:pPr>
+    <w:rPr>
+      <w:rFonts w:ascii="Times New Roman" w:eastAsia="Times New Roman" w:hAnsi="Times New Roman" w:cs="Times New Roman"/>
+      <w:sz w:val="24"/>
+      <w:szCs w:val="24"/>
+    </w:rPr>
   </w:style>
   <w:style w:type="paragraph" w:styleId="Heading1">
     <w:name w:val="heading 1"/>
@@ -6635,7 +7026,7 @@
     <w:pPr>
       <w:keepNext/>
       <w:keepLines/>
-      <w:spacing w:before="60" w:after="40" w:line="240" w:lineRule="auto"/>
+      <w:spacing w:before="60" w:after="40"/>
       <w:contextualSpacing/>
       <w:jc w:val="right"/>
       <w:outlineLvl w:val="0"/>
@@ -6659,7 +7050,6 @@
     <w:pPr>
       <w:keepNext/>
       <w:keepLines/>
-      <w:spacing w:line="240" w:lineRule="auto"/>
       <w:jc w:val="right"/>
       <w:outlineLvl w:val="1"/>
     </w:pPr>
@@ -6692,7 +7082,6 @@
       <w:rFonts w:asciiTheme="majorHAnsi" w:eastAsiaTheme="majorEastAsia" w:hAnsiTheme="majorHAnsi" w:cstheme="majorBidi"/>
       <w:caps/>
       <w:sz w:val="32"/>
-      <w:szCs w:val="24"/>
     </w:rPr>
   </w:style>
   <w:style w:type="paragraph" w:styleId="Heading4">
@@ -6888,9 +7277,6 @@
     <w:uiPriority w:val="99"/>
     <w:unhideWhenUsed/>
     <w:rsid w:val="0088504C"/>
-    <w:pPr>
-      <w:spacing w:line="240" w:lineRule="auto"/>
-    </w:pPr>
   </w:style>
   <w:style w:type="paragraph" w:customStyle="1" w:styleId="Initials">
     <w:name w:val="Initials"/>
@@ -6900,7 +7286,7 @@
     <w:qFormat/>
     <w:rsid w:val="001B2AC1"/>
     <w:pPr>
-      <w:spacing w:after="1600" w:line="240" w:lineRule="auto"/>
+      <w:spacing w:after="1600"/>
       <w:ind w:left="144" w:right="360"/>
       <w:contextualSpacing/>
       <w:jc w:val="center"/>
@@ -6927,7 +7313,6 @@
     <w:unhideWhenUsed/>
     <w:rsid w:val="0088504C"/>
     <w:pPr>
-      <w:spacing w:line="240" w:lineRule="auto"/>
       <w:jc w:val="center"/>
     </w:pPr>
     <w:rPr>
@@ -6985,7 +7370,6 @@
     <w:qFormat/>
     <w:rsid w:val="007D2696"/>
     <w:pPr>
-      <w:spacing w:line="240" w:lineRule="auto"/>
       <w:contextualSpacing/>
     </w:pPr>
     <w:rPr>
@@ -7056,7 +7440,6 @@
       <w:numPr>
         <w:numId w:val="1"/>
       </w:numPr>
-      <w:spacing w:line="240" w:lineRule="auto"/>
     </w:pPr>
     <w:rPr>
       <w:color w:val="595959" w:themeColor="text1" w:themeTint="A6"/>
@@ -7660,6 +8043,7 @@
     <w:rsidRoot w:val="00447340"/>
     <w:rsid w:val="003F02D4"/>
     <w:rsid w:val="00447340"/>
+    <w:rsid w:val="0062285B"/>
     <w:rsid w:val="0065515B"/>
     <w:rsid w:val="00C02ECB"/>
   </w:rsids>

--- a/resume.docx
+++ b/resume.docx
@@ -249,17 +249,54 @@
               <w:pStyle w:val="Heading3"/>
             </w:pPr>
             <w:r>
-              <w:t>ABOUT</w:t>
+              <w:t>Education</w:t>
+            </w:r>
+          </w:p>
+          <w:p>
+            <w:pPr>
+              <w:pStyle w:val="Heading4"/>
+              <w:rPr>
+                <w:rStyle w:val="SubtleReference"/>
+              </w:rPr>
+            </w:pPr>
+            <w:r>
+              <w:t>Master of science, analytics</w:t>
+            </w:r>
+            <w:r>
+              <w:t xml:space="preserve"> • </w:t>
+            </w:r>
+            <w:r>
+              <w:rPr>
+                <w:rStyle w:val="SubtleReference"/>
+              </w:rPr>
+              <w:t>georgia institute of technology</w:t>
+            </w:r>
+          </w:p>
+          <w:p>
+            <w:pPr>
+              <w:pStyle w:val="Heading4"/>
+            </w:pPr>
+          </w:p>
+          <w:p>
+            <w:pPr>
+              <w:pStyle w:val="Heading4"/>
+            </w:pPr>
+            <w:r>
+              <w:t>bachelor of arts, mathematics</w:t>
+            </w:r>
+            <w:r>
+              <w:t xml:space="preserve"> • </w:t>
+            </w:r>
+            <w:r>
+              <w:rPr>
+                <w:rStyle w:val="SubtleReference"/>
+              </w:rPr>
+              <w:t>university of san diego</w:t>
             </w:r>
           </w:p>
           <w:p>
             <w:r>
-              <w:t>Currently a Technical Analyst at Activision Blizzard, a Microsoft subsidiary, with a strong Mathematics background and experience across the video game, consumer electronics, and genealogy industries. Skilled in developing ETL proc</w:t>
-            </w:r>
-            <w:bookmarkStart w:id="0" w:name="_GoBack"/>
-            <w:bookmarkEnd w:id="0"/>
-            <w:r>
-              <w:t>esses, performing advanced mathematical and statistical modeling, causal inference techniques, and delivering insightful performance reporting to drive data-driven decision-making and optimize business outcomes.</w:t>
+              <w:t>Minors: International Business &amp; Asian Studies</w:t>
             </w:r>
           </w:p>
           <w:p>
@@ -301,7 +338,6 @@
               <w:contextualSpacing/>
             </w:pPr>
             <w:r>
-              <w:lastRenderedPageBreak/>
               <w:t>Computing: SQL, R, Python</w:t>
             </w:r>
           </w:p>
@@ -328,7 +364,29 @@
               <w:contextualSpacing/>
             </w:pPr>
             <w:r>
+              <w:lastRenderedPageBreak/>
               <w:t>Marketing Channels: Offline TV, Audio, Display &amp; Video, Programmatic, Social, Search, In-Game Communication, Email, Push, SMS</w:t>
+            </w:r>
+          </w:p>
+          <w:p>
+            <w:pPr>
+              <w:pStyle w:val="ListBullet"/>
+              <w:contextualSpacing/>
+            </w:pPr>
+            <w:r>
+              <w:t xml:space="preserve">Marketing Tools: </w:t>
+            </w:r>
+            <w:r>
+              <w:t>Nielsen Clear Decisions</w:t>
+            </w:r>
+            <w:r>
+              <w:t xml:space="preserve">, </w:t>
+            </w:r>
+            <w:r>
+              <w:t>Neustar MMM</w:t>
+            </w:r>
+            <w:r>
+              <w:t>, Adobe</w:t>
             </w:r>
           </w:p>
         </w:tc>
@@ -449,71 +507,45 @@
             <w:pPr>
               <w:pStyle w:val="Heading3"/>
             </w:pPr>
-            <w:sdt>
-              <w:sdtPr>
-                <w:alias w:val="Education:"/>
-                <w:tag w:val="Education:"/>
-                <w:id w:val="1349516922"/>
-                <w:placeholder>
-                  <w:docPart w:val="22A045139EE7744080AD6063994CEE29"/>
-                </w:placeholder>
-                <w:temporary/>
-                <w:showingPlcHdr/>
-                <w15:appearance w15:val="hidden"/>
-              </w:sdtPr>
-              <w:sdtEndPr/>
-              <w:sdtContent>
-                <w:r>
-                  <w:t>Education</w:t>
-                </w:r>
-              </w:sdtContent>
-            </w:sdt>
-          </w:p>
-          <w:p>
-            <w:pPr>
-              <w:pStyle w:val="Heading4"/>
-              <w:rPr>
-                <w:rStyle w:val="SubtleReference"/>
-              </w:rPr>
-            </w:pPr>
             <w:r>
-              <w:t>Master of science, analytics</w:t>
-            </w:r>
-            <w:r>
-              <w:t xml:space="preserve"> • </w:t>
-            </w:r>
-            <w:r>
-              <w:rPr>
-                <w:rStyle w:val="SubtleReference"/>
-              </w:rPr>
-              <w:t>georgia institute of technology</w:t>
+              <w:t>Career highlights</w:t>
             </w:r>
           </w:p>
           <w:p>
             <w:pPr>
-              <w:pStyle w:val="Heading4"/>
+              <w:pStyle w:val="ListParagraph"/>
+              <w:numPr>
+                <w:ilvl w:val="0"/>
+                <w:numId w:val="11"/>
+              </w:numPr>
             </w:pPr>
+            <w:r>
+              <w:rPr>
+                <w:rStyle w:val="Strong"/>
+                <w:rFonts w:eastAsiaTheme="majorEastAsia"/>
+              </w:rPr>
+              <w:t>Optimized Strategies with A/B Testing and Causal Inference</w:t>
+            </w:r>
+            <w:r>
+              <w:t>: Led A/B tests and applied causal inference to evaluate business strategies, uncover insights into player behavior, and optimize engagement, monetization, and marketing campaigns, driving company growth.</w:t>
+            </w:r>
           </w:p>
           <w:p>
             <w:pPr>
-              <w:pStyle w:val="Heading4"/>
+              <w:pStyle w:val="NormalWeb"/>
+              <w:numPr>
+                <w:ilvl w:val="0"/>
+                <w:numId w:val="11"/>
+              </w:numPr>
             </w:pPr>
             <w:r>
-              <w:t>bachelor of arts, mathematics</w:t>
+              <w:rPr>
+                <w:rStyle w:val="Strong"/>
+              </w:rPr>
+              <w:t>Streamlined Global Data Integration</w:t>
             </w:r>
             <w:r>
-              <w:t xml:space="preserve"> • </w:t>
-            </w:r>
-            <w:r>
-              <w:rPr>
-                <w:rStyle w:val="SubtleReference"/>
-              </w:rPr>
-              <w:t>university of san diego</w:t>
-            </w:r>
-          </w:p>
-          <w:p>
-            <w:r>
-              <w:t>Minors: International Business &amp; Asian Studies</w:t>
+              <w:t>: Designed automated data workflows to integrate and process data from global media channels, enhancing efficiency and consistency across platforms.</w:t>
             </w:r>
           </w:p>
           <w:p>
@@ -567,61 +599,69 @@
           </w:p>
           <w:p>
             <w:pPr>
+              <w:pStyle w:val="ListParagraph"/>
               <w:numPr>
                 <w:ilvl w:val="0"/>
-                <w:numId w:val="5"/>
+                <w:numId w:val="9"/>
               </w:numPr>
             </w:pPr>
             <w:r>
-              <w:t>Provided data-driven insights and recommendations for optimizing in-game engagement and monetization, leveraging historical data analysis to support the successful implementation of new features and improve overall offerings.</w:t>
+              <w:t xml:space="preserve">Designed and executed A/B tests to evaluate the impact of business strategies on company KPIs, leveraging statistical modeling. </w:t>
             </w:r>
           </w:p>
           <w:p>
             <w:pPr>
+              <w:pStyle w:val="ListParagraph"/>
               <w:numPr>
                 <w:ilvl w:val="0"/>
-                <w:numId w:val="5"/>
+                <w:numId w:val="9"/>
               </w:numPr>
-              <w:spacing w:before="100" w:beforeAutospacing="1" w:after="100" w:afterAutospacing="1"/>
             </w:pPr>
             <w:r>
-              <w:t>Designed and executed A/B tests, using statistical modeling to assess the impact of marketing and discount strategies on company KPIs</w:t>
+              <w:t>Applied causal inference techniques to uncover deeper insights into complex variable relationships, driving data-informed strategic decisions.</w:t>
             </w:r>
           </w:p>
           <w:p>
             <w:pPr>
+              <w:pStyle w:val="ListParagraph"/>
               <w:numPr>
                 <w:ilvl w:val="0"/>
-                <w:numId w:val="5"/>
+                <w:numId w:val="9"/>
               </w:numPr>
-              <w:spacing w:before="100" w:beforeAutospacing="1" w:after="100" w:afterAutospacing="1"/>
             </w:pPr>
             <w:r>
-              <w:t>Conducted ongoing research to optimize marketing strategies, analyzed campaign performance, and collaborated with stakeholders to implement recommendations, explaining methodologies and results in layman's terms</w:t>
+              <w:t xml:space="preserve">Conducted in-depth analyses to optimize in-game engagement, monetization strategies, and marketing campaigns by leveraging historical data and performance metrics. </w:t>
             </w:r>
           </w:p>
           <w:p>
             <w:pPr>
+              <w:pStyle w:val="ListParagraph"/>
               <w:numPr>
                 <w:ilvl w:val="0"/>
-                <w:numId w:val="5"/>
+                <w:numId w:val="9"/>
               </w:numPr>
-              <w:rPr>
-                <w:b/>
-              </w:rPr>
             </w:pPr>
             <w:r>
-              <w:t xml:space="preserve">Owned automated dashboard ETL and partnered with the data visualization team to visualize the data in a simplified manner </w:t>
+              <w:lastRenderedPageBreak/>
+              <w:t xml:space="preserve">Owned automated dashboard ETL and partnered with the data visualization team to visualize the data in a simplified manner that still allows for deeper understanding of </w:t>
             </w:r>
             <w:r>
-              <w:lastRenderedPageBreak/>
-              <w:t xml:space="preserve">that still allows for deeper understanding of </w:t>
+              <w:t>KPI</w:t>
             </w:r>
             <w:r>
-              <w:t xml:space="preserve">marketing </w:t>
+              <w:t xml:space="preserve"> performance</w:t>
             </w:r>
+          </w:p>
+          <w:p>
+            <w:pPr>
+              <w:pStyle w:val="ListParagraph"/>
+              <w:numPr>
+                <w:ilvl w:val="0"/>
+                <w:numId w:val="9"/>
+              </w:numPr>
+            </w:pPr>
             <w:r>
-              <w:t>campaign performance</w:t>
+              <w:t>Collaborated with stakeholders to implement actionable recommendations, explaining methodologies and insights in clear, non-technical terms to ensure successful feature launches and improved offerings.</w:t>
             </w:r>
           </w:p>
           <w:p>
@@ -675,18 +715,6 @@
             </w:pPr>
             <w:r>
               <w:t>Utilized modeling methodologies to identify opportunities and test effectiveness of new marketing tactics</w:t>
-            </w:r>
-          </w:p>
-          <w:p>
-            <w:pPr>
-              <w:numPr>
-                <w:ilvl w:val="0"/>
-                <w:numId w:val="5"/>
-              </w:numPr>
-              <w:spacing w:before="100" w:beforeAutospacing="1" w:after="100" w:afterAutospacing="1"/>
-            </w:pPr>
-            <w:r>
-              <w:t>Used Nielsen Clear Decisions to identify target audience personas and locations, and Neustar MMM for predictive insights on marketing strategy adjustments</w:t>
             </w:r>
           </w:p>
           <w:p>
@@ -757,13 +785,7 @@
               <w:spacing w:before="100" w:beforeAutospacing="1" w:after="100" w:afterAutospacing="1"/>
             </w:pPr>
             <w:r>
-              <w:t>Developed and automated business intelligence dashboard</w:t>
-            </w:r>
-            <w:r>
-              <w:t>s</w:t>
-            </w:r>
-            <w:r>
-              <w:t xml:space="preserve"> for real-time data visualization and insight generation by connecting Excel to an SQL database, enabling internal teams to access and analyze customized data for reporting.</w:t>
+              <w:t>Developed and automated business intelligence dashboards for real-time data visualization and insight generation by connecting Excel to an SQL database, enabling internal teams to access and analyze customized data for reporting.</w:t>
             </w:r>
           </w:p>
           <w:p>
@@ -773,17 +795,8 @@
                 <w:numId w:val="5"/>
               </w:numPr>
             </w:pPr>
-            <w:r>
-              <w:t>Automated data cleaning with R regex patterns and SQL queries to streamline discrepancy detection.</w:t>
-            </w:r>
-          </w:p>
-          <w:p>
-            <w:pPr>
-              <w:numPr>
-                <w:ilvl w:val="0"/>
-                <w:numId w:val="5"/>
-              </w:numPr>
-            </w:pPr>
+            <w:bookmarkStart w:id="0" w:name="_GoBack"/>
+            <w:bookmarkEnd w:id="0"/>
             <w:r>
               <w:t>Collaborated with managers to analyze key metrics across media channels, supporting data-driven marketing decisions.</w:t>
             </w:r>
@@ -5570,6 +5583,119 @@
 <file path=word/numbering.xml><?xml version="1.0" encoding="utf-8"?>
 <w:numbering xmlns:wpc="http://schemas.microsoft.com/office/word/2010/wordprocessingCanvas" xmlns:cx="http://schemas.microsoft.com/office/drawing/2014/chartex" xmlns:cx1="http://schemas.microsoft.com/office/drawing/2015/9/8/chartex" xmlns:cx2="http://schemas.microsoft.com/office/drawing/2015/10/21/chartex" xmlns:cx3="http://schemas.microsoft.com/office/drawing/2016/5/9/chartex" xmlns:cx4="http://schemas.microsoft.com/office/drawing/2016/5/10/chartex" xmlns:cx5="http://schemas.microsoft.com/office/drawing/2016/5/11/chartex" xmlns:cx6="http://schemas.microsoft.com/office/drawing/2016/5/12/chartex" xmlns:cx7="http://schemas.microsoft.com/office/drawing/2016/5/13/chartex" xmlns:cx8="http://schemas.microsoft.com/office/drawing/2016/5/14/chartex" xmlns:mc="http://schemas.openxmlformats.org/markup-compatibility/2006" xmlns:aink="http://schemas.microsoft.com/office/drawing/2016/ink" xmlns:am3d="http://schemas.microsoft.com/office/drawing/2017/model3d" xmlns:o="urn:schemas-microsoft-com:office:office" xmlns:r="http://schemas.openxmlformats.org/officeDocument/2006/relationships" xmlns:m="http://schemas.openxmlformats.org/officeDocument/2006/math" xmlns:v="urn:schemas-microsoft-com:vml" xmlns:wp14="http://schemas.microsoft.com/office/word/2010/wordprocessingDrawing" xmlns:wp="http://schemas.openxmlformats.org/drawingml/2006/wordprocessingDrawing" xmlns:w10="urn:schemas-microsoft-com:office:word" xmlns:w="http://schemas.openxmlformats.org/wordprocessingml/2006/main" xmlns:w14="http://schemas.microsoft.com/office/word/2010/wordml" xmlns:w15="http://schemas.microsoft.com/office/word/2012/wordml" xmlns:w16cid="http://schemas.microsoft.com/office/word/2016/wordml/cid" xmlns:w16se="http://schemas.microsoft.com/office/word/2015/wordml/symex" xmlns:wpg="http://schemas.microsoft.com/office/word/2010/wordprocessingGroup" xmlns:wpi="http://schemas.microsoft.com/office/word/2010/wordprocessingInk" xmlns:wne="http://schemas.microsoft.com/office/word/2006/wordml" xmlns:wps="http://schemas.microsoft.com/office/word/2010/wordprocessingShape" mc:Ignorable="w14 w15 w16se w16cid wp14">
   <w:abstractNum w:abstractNumId="0" w15:restartNumberingAfterBreak="0">
+    <w:nsid w:val="07E21D21"/>
+    <w:multiLevelType w:val="hybridMultilevel"/>
+    <w:tmpl w:val="E702F632"/>
+    <w:lvl w:ilvl="0" w:tplc="04090001">
+      <w:start w:val="1"/>
+      <w:numFmt w:val="bullet"/>
+      <w:lvlText w:val=""/>
+      <w:lvlJc w:val="left"/>
+      <w:pPr>
+        <w:ind w:left="720" w:hanging="360"/>
+      </w:pPr>
+      <w:rPr>
+        <w:rFonts w:ascii="Symbol" w:hAnsi="Symbol" w:hint="default"/>
+      </w:rPr>
+    </w:lvl>
+    <w:lvl w:ilvl="1" w:tplc="04090003" w:tentative="1">
+      <w:start w:val="1"/>
+      <w:numFmt w:val="bullet"/>
+      <w:lvlText w:val="o"/>
+      <w:lvlJc w:val="left"/>
+      <w:pPr>
+        <w:ind w:left="1440" w:hanging="360"/>
+      </w:pPr>
+      <w:rPr>
+        <w:rFonts w:ascii="Courier New" w:hAnsi="Courier New" w:cs="Courier New" w:hint="default"/>
+      </w:rPr>
+    </w:lvl>
+    <w:lvl w:ilvl="2" w:tplc="04090005" w:tentative="1">
+      <w:start w:val="1"/>
+      <w:numFmt w:val="bullet"/>
+      <w:lvlText w:val=""/>
+      <w:lvlJc w:val="left"/>
+      <w:pPr>
+        <w:ind w:left="2160" w:hanging="360"/>
+      </w:pPr>
+      <w:rPr>
+        <w:rFonts w:ascii="Wingdings" w:hAnsi="Wingdings" w:hint="default"/>
+      </w:rPr>
+    </w:lvl>
+    <w:lvl w:ilvl="3" w:tplc="04090001" w:tentative="1">
+      <w:start w:val="1"/>
+      <w:numFmt w:val="bullet"/>
+      <w:lvlText w:val=""/>
+      <w:lvlJc w:val="left"/>
+      <w:pPr>
+        <w:ind w:left="2880" w:hanging="360"/>
+      </w:pPr>
+      <w:rPr>
+        <w:rFonts w:ascii="Symbol" w:hAnsi="Symbol" w:hint="default"/>
+      </w:rPr>
+    </w:lvl>
+    <w:lvl w:ilvl="4" w:tplc="04090003" w:tentative="1">
+      <w:start w:val="1"/>
+      <w:numFmt w:val="bullet"/>
+      <w:lvlText w:val="o"/>
+      <w:lvlJc w:val="left"/>
+      <w:pPr>
+        <w:ind w:left="3600" w:hanging="360"/>
+      </w:pPr>
+      <w:rPr>
+        <w:rFonts w:ascii="Courier New" w:hAnsi="Courier New" w:cs="Courier New" w:hint="default"/>
+      </w:rPr>
+    </w:lvl>
+    <w:lvl w:ilvl="5" w:tplc="04090005" w:tentative="1">
+      <w:start w:val="1"/>
+      <w:numFmt w:val="bullet"/>
+      <w:lvlText w:val=""/>
+      <w:lvlJc w:val="left"/>
+      <w:pPr>
+        <w:ind w:left="4320" w:hanging="360"/>
+      </w:pPr>
+      <w:rPr>
+        <w:rFonts w:ascii="Wingdings" w:hAnsi="Wingdings" w:hint="default"/>
+      </w:rPr>
+    </w:lvl>
+    <w:lvl w:ilvl="6" w:tplc="04090001" w:tentative="1">
+      <w:start w:val="1"/>
+      <w:numFmt w:val="bullet"/>
+      <w:lvlText w:val=""/>
+      <w:lvlJc w:val="left"/>
+      <w:pPr>
+        <w:ind w:left="5040" w:hanging="360"/>
+      </w:pPr>
+      <w:rPr>
+        <w:rFonts w:ascii="Symbol" w:hAnsi="Symbol" w:hint="default"/>
+      </w:rPr>
+    </w:lvl>
+    <w:lvl w:ilvl="7" w:tplc="04090003" w:tentative="1">
+      <w:start w:val="1"/>
+      <w:numFmt w:val="bullet"/>
+      <w:lvlText w:val="o"/>
+      <w:lvlJc w:val="left"/>
+      <w:pPr>
+        <w:ind w:left="5760" w:hanging="360"/>
+      </w:pPr>
+      <w:rPr>
+        <w:rFonts w:ascii="Courier New" w:hAnsi="Courier New" w:cs="Courier New" w:hint="default"/>
+      </w:rPr>
+    </w:lvl>
+    <w:lvl w:ilvl="8" w:tplc="04090005" w:tentative="1">
+      <w:start w:val="1"/>
+      <w:numFmt w:val="bullet"/>
+      <w:lvlText w:val=""/>
+      <w:lvlJc w:val="left"/>
+      <w:pPr>
+        <w:ind w:left="6480" w:hanging="360"/>
+      </w:pPr>
+      <w:rPr>
+        <w:rFonts w:ascii="Wingdings" w:hAnsi="Wingdings" w:hint="default"/>
+      </w:rPr>
+    </w:lvl>
+  </w:abstractNum>
+  <w:abstractNum w:abstractNumId="1" w15:restartNumberingAfterBreak="0">
     <w:nsid w:val="0B1A1C9C"/>
     <w:multiLevelType w:val="multilevel"/>
     <w:tmpl w:val="8DE61F6A"/>
@@ -5718,7 +5844,7 @@
       </w:rPr>
     </w:lvl>
   </w:abstractNum>
-  <w:abstractNum w:abstractNumId="1" w15:restartNumberingAfterBreak="0">
+  <w:abstractNum w:abstractNumId="2" w15:restartNumberingAfterBreak="0">
     <w:nsid w:val="0C5E3735"/>
     <w:multiLevelType w:val="multilevel"/>
     <w:tmpl w:val="53601CFA"/>
@@ -5867,7 +5993,7 @@
       </w:rPr>
     </w:lvl>
   </w:abstractNum>
-  <w:abstractNum w:abstractNumId="2" w15:restartNumberingAfterBreak="0">
+  <w:abstractNum w:abstractNumId="3" w15:restartNumberingAfterBreak="0">
     <w:nsid w:val="19FD4007"/>
     <w:multiLevelType w:val="multilevel"/>
     <w:tmpl w:val="9148F2AC"/>
@@ -5987,7 +6113,7 @@
       </w:rPr>
     </w:lvl>
   </w:abstractNum>
-  <w:abstractNum w:abstractNumId="3" w15:restartNumberingAfterBreak="0">
+  <w:abstractNum w:abstractNumId="4" w15:restartNumberingAfterBreak="0">
     <w:nsid w:val="3BEB5394"/>
     <w:multiLevelType w:val="hybridMultilevel"/>
     <w:tmpl w:val="E820C1A0"/>
@@ -6099,7 +6225,7 @@
       </w:rPr>
     </w:lvl>
   </w:abstractNum>
-  <w:abstractNum w:abstractNumId="4" w15:restartNumberingAfterBreak="0">
+  <w:abstractNum w:abstractNumId="5" w15:restartNumberingAfterBreak="0">
     <w:nsid w:val="42B14652"/>
     <w:multiLevelType w:val="hybridMultilevel"/>
     <w:tmpl w:val="591AB990"/>
@@ -6211,7 +6337,7 @@
       </w:rPr>
     </w:lvl>
   </w:abstractNum>
-  <w:abstractNum w:abstractNumId="5" w15:restartNumberingAfterBreak="0">
+  <w:abstractNum w:abstractNumId="6" w15:restartNumberingAfterBreak="0">
     <w:nsid w:val="4A6132A5"/>
     <w:multiLevelType w:val="hybridMultilevel"/>
     <w:tmpl w:val="A73C3398"/>
@@ -6323,7 +6449,120 @@
       </w:rPr>
     </w:lvl>
   </w:abstractNum>
-  <w:abstractNum w:abstractNumId="6" w15:restartNumberingAfterBreak="0">
+  <w:abstractNum w:abstractNumId="7" w15:restartNumberingAfterBreak="0">
+    <w:nsid w:val="619B4270"/>
+    <w:multiLevelType w:val="hybridMultilevel"/>
+    <w:tmpl w:val="283E1CD8"/>
+    <w:lvl w:ilvl="0" w:tplc="04090001">
+      <w:start w:val="1"/>
+      <w:numFmt w:val="bullet"/>
+      <w:lvlText w:val=""/>
+      <w:lvlJc w:val="left"/>
+      <w:pPr>
+        <w:ind w:left="720" w:hanging="360"/>
+      </w:pPr>
+      <w:rPr>
+        <w:rFonts w:ascii="Symbol" w:hAnsi="Symbol" w:hint="default"/>
+      </w:rPr>
+    </w:lvl>
+    <w:lvl w:ilvl="1" w:tplc="04090003" w:tentative="1">
+      <w:start w:val="1"/>
+      <w:numFmt w:val="bullet"/>
+      <w:lvlText w:val="o"/>
+      <w:lvlJc w:val="left"/>
+      <w:pPr>
+        <w:ind w:left="1440" w:hanging="360"/>
+      </w:pPr>
+      <w:rPr>
+        <w:rFonts w:ascii="Courier New" w:hAnsi="Courier New" w:cs="Courier New" w:hint="default"/>
+      </w:rPr>
+    </w:lvl>
+    <w:lvl w:ilvl="2" w:tplc="04090005" w:tentative="1">
+      <w:start w:val="1"/>
+      <w:numFmt w:val="bullet"/>
+      <w:lvlText w:val=""/>
+      <w:lvlJc w:val="left"/>
+      <w:pPr>
+        <w:ind w:left="2160" w:hanging="360"/>
+      </w:pPr>
+      <w:rPr>
+        <w:rFonts w:ascii="Wingdings" w:hAnsi="Wingdings" w:hint="default"/>
+      </w:rPr>
+    </w:lvl>
+    <w:lvl w:ilvl="3" w:tplc="04090001" w:tentative="1">
+      <w:start w:val="1"/>
+      <w:numFmt w:val="bullet"/>
+      <w:lvlText w:val=""/>
+      <w:lvlJc w:val="left"/>
+      <w:pPr>
+        <w:ind w:left="2880" w:hanging="360"/>
+      </w:pPr>
+      <w:rPr>
+        <w:rFonts w:ascii="Symbol" w:hAnsi="Symbol" w:hint="default"/>
+      </w:rPr>
+    </w:lvl>
+    <w:lvl w:ilvl="4" w:tplc="04090003" w:tentative="1">
+      <w:start w:val="1"/>
+      <w:numFmt w:val="bullet"/>
+      <w:lvlText w:val="o"/>
+      <w:lvlJc w:val="left"/>
+      <w:pPr>
+        <w:ind w:left="3600" w:hanging="360"/>
+      </w:pPr>
+      <w:rPr>
+        <w:rFonts w:ascii="Courier New" w:hAnsi="Courier New" w:cs="Courier New" w:hint="default"/>
+      </w:rPr>
+    </w:lvl>
+    <w:lvl w:ilvl="5" w:tplc="04090005" w:tentative="1">
+      <w:start w:val="1"/>
+      <w:numFmt w:val="bullet"/>
+      <w:lvlText w:val=""/>
+      <w:lvlJc w:val="left"/>
+      <w:pPr>
+        <w:ind w:left="4320" w:hanging="360"/>
+      </w:pPr>
+      <w:rPr>
+        <w:rFonts w:ascii="Wingdings" w:hAnsi="Wingdings" w:hint="default"/>
+      </w:rPr>
+    </w:lvl>
+    <w:lvl w:ilvl="6" w:tplc="04090001" w:tentative="1">
+      <w:start w:val="1"/>
+      <w:numFmt w:val="bullet"/>
+      <w:lvlText w:val=""/>
+      <w:lvlJc w:val="left"/>
+      <w:pPr>
+        <w:ind w:left="5040" w:hanging="360"/>
+      </w:pPr>
+      <w:rPr>
+        <w:rFonts w:ascii="Symbol" w:hAnsi="Symbol" w:hint="default"/>
+      </w:rPr>
+    </w:lvl>
+    <w:lvl w:ilvl="7" w:tplc="04090003" w:tentative="1">
+      <w:start w:val="1"/>
+      <w:numFmt w:val="bullet"/>
+      <w:lvlText w:val="o"/>
+      <w:lvlJc w:val="left"/>
+      <w:pPr>
+        <w:ind w:left="5760" w:hanging="360"/>
+      </w:pPr>
+      <w:rPr>
+        <w:rFonts w:ascii="Courier New" w:hAnsi="Courier New" w:cs="Courier New" w:hint="default"/>
+      </w:rPr>
+    </w:lvl>
+    <w:lvl w:ilvl="8" w:tplc="04090005" w:tentative="1">
+      <w:start w:val="1"/>
+      <w:numFmt w:val="bullet"/>
+      <w:lvlText w:val=""/>
+      <w:lvlJc w:val="left"/>
+      <w:pPr>
+        <w:ind w:left="6480" w:hanging="360"/>
+      </w:pPr>
+      <w:rPr>
+        <w:rFonts w:ascii="Wingdings" w:hAnsi="Wingdings" w:hint="default"/>
+      </w:rPr>
+    </w:lvl>
+  </w:abstractNum>
+  <w:abstractNum w:abstractNumId="8" w15:restartNumberingAfterBreak="0">
     <w:nsid w:val="65D15682"/>
     <w:multiLevelType w:val="hybridMultilevel"/>
     <w:tmpl w:val="E7AEA496"/>
@@ -6435,7 +6674,7 @@
       </w:rPr>
     </w:lvl>
   </w:abstractNum>
-  <w:abstractNum w:abstractNumId="7" w15:restartNumberingAfterBreak="0">
+  <w:abstractNum w:abstractNumId="9" w15:restartNumberingAfterBreak="0">
     <w:nsid w:val="66B45E18"/>
     <w:multiLevelType w:val="multilevel"/>
     <w:tmpl w:val="0C5EE6C6"/>
@@ -6584,29 +6823,151 @@
       </w:rPr>
     </w:lvl>
   </w:abstractNum>
+  <w:abstractNum w:abstractNumId="10" w15:restartNumberingAfterBreak="0">
+    <w:nsid w:val="77E8559C"/>
+    <w:multiLevelType w:val="hybridMultilevel"/>
+    <w:tmpl w:val="1CB0EA76"/>
+    <w:lvl w:ilvl="0" w:tplc="04090001">
+      <w:start w:val="1"/>
+      <w:numFmt w:val="bullet"/>
+      <w:lvlText w:val=""/>
+      <w:lvlJc w:val="left"/>
+      <w:pPr>
+        <w:ind w:left="720" w:hanging="360"/>
+      </w:pPr>
+      <w:rPr>
+        <w:rFonts w:ascii="Symbol" w:hAnsi="Symbol" w:hint="default"/>
+      </w:rPr>
+    </w:lvl>
+    <w:lvl w:ilvl="1" w:tplc="04090003" w:tentative="1">
+      <w:start w:val="1"/>
+      <w:numFmt w:val="bullet"/>
+      <w:lvlText w:val="o"/>
+      <w:lvlJc w:val="left"/>
+      <w:pPr>
+        <w:ind w:left="1440" w:hanging="360"/>
+      </w:pPr>
+      <w:rPr>
+        <w:rFonts w:ascii="Courier New" w:hAnsi="Courier New" w:cs="Courier New" w:hint="default"/>
+      </w:rPr>
+    </w:lvl>
+    <w:lvl w:ilvl="2" w:tplc="04090005" w:tentative="1">
+      <w:start w:val="1"/>
+      <w:numFmt w:val="bullet"/>
+      <w:lvlText w:val=""/>
+      <w:lvlJc w:val="left"/>
+      <w:pPr>
+        <w:ind w:left="2160" w:hanging="360"/>
+      </w:pPr>
+      <w:rPr>
+        <w:rFonts w:ascii="Wingdings" w:hAnsi="Wingdings" w:hint="default"/>
+      </w:rPr>
+    </w:lvl>
+    <w:lvl w:ilvl="3" w:tplc="04090001" w:tentative="1">
+      <w:start w:val="1"/>
+      <w:numFmt w:val="bullet"/>
+      <w:lvlText w:val=""/>
+      <w:lvlJc w:val="left"/>
+      <w:pPr>
+        <w:ind w:left="2880" w:hanging="360"/>
+      </w:pPr>
+      <w:rPr>
+        <w:rFonts w:ascii="Symbol" w:hAnsi="Symbol" w:hint="default"/>
+      </w:rPr>
+    </w:lvl>
+    <w:lvl w:ilvl="4" w:tplc="04090003" w:tentative="1">
+      <w:start w:val="1"/>
+      <w:numFmt w:val="bullet"/>
+      <w:lvlText w:val="o"/>
+      <w:lvlJc w:val="left"/>
+      <w:pPr>
+        <w:ind w:left="3600" w:hanging="360"/>
+      </w:pPr>
+      <w:rPr>
+        <w:rFonts w:ascii="Courier New" w:hAnsi="Courier New" w:cs="Courier New" w:hint="default"/>
+      </w:rPr>
+    </w:lvl>
+    <w:lvl w:ilvl="5" w:tplc="04090005" w:tentative="1">
+      <w:start w:val="1"/>
+      <w:numFmt w:val="bullet"/>
+      <w:lvlText w:val=""/>
+      <w:lvlJc w:val="left"/>
+      <w:pPr>
+        <w:ind w:left="4320" w:hanging="360"/>
+      </w:pPr>
+      <w:rPr>
+        <w:rFonts w:ascii="Wingdings" w:hAnsi="Wingdings" w:hint="default"/>
+      </w:rPr>
+    </w:lvl>
+    <w:lvl w:ilvl="6" w:tplc="04090001" w:tentative="1">
+      <w:start w:val="1"/>
+      <w:numFmt w:val="bullet"/>
+      <w:lvlText w:val=""/>
+      <w:lvlJc w:val="left"/>
+      <w:pPr>
+        <w:ind w:left="5040" w:hanging="360"/>
+      </w:pPr>
+      <w:rPr>
+        <w:rFonts w:ascii="Symbol" w:hAnsi="Symbol" w:hint="default"/>
+      </w:rPr>
+    </w:lvl>
+    <w:lvl w:ilvl="7" w:tplc="04090003" w:tentative="1">
+      <w:start w:val="1"/>
+      <w:numFmt w:val="bullet"/>
+      <w:lvlText w:val="o"/>
+      <w:lvlJc w:val="left"/>
+      <w:pPr>
+        <w:ind w:left="5760" w:hanging="360"/>
+      </w:pPr>
+      <w:rPr>
+        <w:rFonts w:ascii="Courier New" w:hAnsi="Courier New" w:cs="Courier New" w:hint="default"/>
+      </w:rPr>
+    </w:lvl>
+    <w:lvl w:ilvl="8" w:tplc="04090005" w:tentative="1">
+      <w:start w:val="1"/>
+      <w:numFmt w:val="bullet"/>
+      <w:lvlText w:val=""/>
+      <w:lvlJc w:val="left"/>
+      <w:pPr>
+        <w:ind w:left="6480" w:hanging="360"/>
+      </w:pPr>
+      <w:rPr>
+        <w:rFonts w:ascii="Wingdings" w:hAnsi="Wingdings" w:hint="default"/>
+      </w:rPr>
+    </w:lvl>
+  </w:abstractNum>
   <w:num w:numId="1">
+    <w:abstractNumId w:val="3"/>
+  </w:num>
+  <w:num w:numId="2">
+    <w:abstractNumId w:val="4"/>
+  </w:num>
+  <w:num w:numId="3">
+    <w:abstractNumId w:val="8"/>
+  </w:num>
+  <w:num w:numId="4">
+    <w:abstractNumId w:val="6"/>
+  </w:num>
+  <w:num w:numId="5">
+    <w:abstractNumId w:val="5"/>
+  </w:num>
+  <w:num w:numId="6">
+    <w:abstractNumId w:val="1"/>
+  </w:num>
+  <w:num w:numId="7">
+    <w:abstractNumId w:val="9"/>
+  </w:num>
+  <w:num w:numId="8">
     <w:abstractNumId w:val="2"/>
   </w:num>
-  <w:num w:numId="2">
-    <w:abstractNumId w:val="3"/>
+  <w:num w:numId="9">
+    <w:abstractNumId w:val="10"/>
   </w:num>
-  <w:num w:numId="3">
-    <w:abstractNumId w:val="6"/>
-  </w:num>
-  <w:num w:numId="4">
-    <w:abstractNumId w:val="5"/>
-  </w:num>
-  <w:num w:numId="5">
-    <w:abstractNumId w:val="4"/>
-  </w:num>
-  <w:num w:numId="6">
+  <w:num w:numId="10">
     <w:abstractNumId w:val="0"/>
   </w:num>
-  <w:num w:numId="7">
+  <w:num w:numId="11">
     <w:abstractNumId w:val="7"/>
-  </w:num>
-  <w:num w:numId="8">
-    <w:abstractNumId w:val="1"/>
   </w:num>
 </w:numbering>
 </file>
@@ -7006,7 +7367,7 @@
   <w:style w:type="paragraph" w:default="1" w:styleId="Normal">
     <w:name w:val="Normal"/>
     <w:qFormat/>
-    <w:rsid w:val="000812E6"/>
+    <w:rsid w:val="009C259C"/>
     <w:pPr>
       <w:spacing w:line="240" w:lineRule="auto"/>
     </w:pPr>
@@ -7459,6 +7820,39 @@
       <w:smallCaps/>
       <w:color w:val="595959" w:themeColor="text1" w:themeTint="A6"/>
     </w:rPr>
+  </w:style>
+  <w:style w:type="paragraph" w:styleId="ListParagraph">
+    <w:name w:val="List Paragraph"/>
+    <w:basedOn w:val="Normal"/>
+    <w:uiPriority w:val="34"/>
+    <w:unhideWhenUsed/>
+    <w:qFormat/>
+    <w:rsid w:val="009C259C"/>
+    <w:pPr>
+      <w:ind w:left="720"/>
+      <w:contextualSpacing/>
+    </w:pPr>
+  </w:style>
+  <w:style w:type="character" w:styleId="Strong">
+    <w:name w:val="Strong"/>
+    <w:basedOn w:val="DefaultParagraphFont"/>
+    <w:uiPriority w:val="22"/>
+    <w:qFormat/>
+    <w:rsid w:val="009C259C"/>
+    <w:rPr>
+      <w:b/>
+      <w:bCs/>
+    </w:rPr>
+  </w:style>
+  <w:style w:type="paragraph" w:styleId="NormalWeb">
+    <w:name w:val="Normal (Web)"/>
+    <w:basedOn w:val="Normal"/>
+    <w:uiPriority w:val="99"/>
+    <w:unhideWhenUsed/>
+    <w:rsid w:val="007B7E22"/>
+    <w:pPr>
+      <w:spacing w:before="100" w:beforeAutospacing="1" w:after="100" w:afterAutospacing="1"/>
+    </w:pPr>
   </w:style>
 </w:styles>
 </file>
@@ -7592,32 +7986,6 @@
           </w:pPr>
           <w:r>
             <w:t>Link to other online properties: Portfolio/Website/Blog</w:t>
-          </w:r>
-        </w:p>
-      </w:docPartBody>
-    </w:docPart>
-    <w:docPart>
-      <w:docPartPr>
-        <w:name w:val="22A045139EE7744080AD6063994CEE29"/>
-        <w:category>
-          <w:name w:val="General"/>
-          <w:gallery w:val="placeholder"/>
-        </w:category>
-        <w:types>
-          <w:type w:val="bbPlcHdr"/>
-        </w:types>
-        <w:behaviors>
-          <w:behavior w:val="content"/>
-        </w:behaviors>
-        <w:guid w:val="{1BDE36CD-ADA1-904F-8F46-E968944FAC8E}"/>
-      </w:docPartPr>
-      <w:docPartBody>
-        <w:p>
-          <w:pPr>
-            <w:pStyle w:val="22A045139EE7744080AD6063994CEE29"/>
-          </w:pPr>
-          <w:r>
-            <w:t>Education</w:t>
           </w:r>
         </w:p>
       </w:docPartBody>
@@ -8041,6 +8409,7 @@
   </w:compat>
   <w:rsids>
     <w:rsidRoot w:val="00447340"/>
+    <w:rsid w:val="00362EE9"/>
     <w:rsid w:val="003F02D4"/>
     <w:rsid w:val="00447340"/>
     <w:rsid w:val="0062285B"/>

--- a/resume.docx
+++ b/resume.docx
@@ -374,19 +374,7 @@
               <w:contextualSpacing/>
             </w:pPr>
             <w:r>
-              <w:t xml:space="preserve">Marketing Tools: </w:t>
-            </w:r>
-            <w:r>
-              <w:t>Nielsen Clear Decisions</w:t>
-            </w:r>
-            <w:r>
-              <w:t xml:space="preserve">, </w:t>
-            </w:r>
-            <w:r>
-              <w:t>Neustar MMM</w:t>
-            </w:r>
-            <w:r>
-              <w:t>, Adobe</w:t>
+              <w:t>Marketing Tools: Nielsen Clear Decisions, Neustar MMM, Adobe</w:t>
             </w:r>
           </w:p>
         </w:tc>
@@ -507,6 +495,8 @@
             <w:pPr>
               <w:pStyle w:val="Heading3"/>
             </w:pPr>
+            <w:bookmarkStart w:id="0" w:name="_GoBack"/>
+            <w:bookmarkEnd w:id="0"/>
             <w:r>
               <w:t>Career highlights</w:t>
             </w:r>
@@ -594,7 +584,7 @@
           </w:p>
           <w:p>
             <w:r>
-              <w:t>Live Ops &amp; Marketing Analytics</w:t>
+              <w:t>Promoted from Marketing Analyst to Senior Live Ops Analyst</w:t>
             </w:r>
           </w:p>
           <w:p>
@@ -692,6 +682,16 @@
           </w:p>
           <w:p>
             <w:r>
+              <w:t xml:space="preserve">Promoted from Senior Analyst to Associate Marketing Science </w:t>
+            </w:r>
+            <w:proofErr w:type="spellStart"/>
+            <w:r>
+              <w:t>Manager</w:t>
+            </w:r>
+          </w:p>
+          <w:p>
+            <w:proofErr w:type="spellEnd"/>
+            <w:r>
               <w:t>Account: Apple, Ancestry</w:t>
             </w:r>
           </w:p>
@@ -756,6 +756,11 @@
           </w:p>
           <w:p>
             <w:r>
+              <w:t>Promoted from Search Associate to Analyst</w:t>
+            </w:r>
+          </w:p>
+          <w:p>
+            <w:r>
               <w:t>Account: PlayStation</w:t>
             </w:r>
           </w:p>
@@ -795,9 +800,8 @@
                 <w:numId w:val="5"/>
               </w:numPr>
             </w:pPr>
-            <w:bookmarkStart w:id="0" w:name="_GoBack"/>
-            <w:bookmarkEnd w:id="0"/>
             <w:r>
+              <w:lastRenderedPageBreak/>
               <w:t>Collaborated with managers to analyze key metrics across media channels, supporting data-driven marketing decisions.</w:t>
             </w:r>
           </w:p>
@@ -8346,7 +8350,7 @@
     <w:charset w:val="00"/>
     <w:family w:val="roman"/>
     <w:pitch w:val="variable"/>
-    <w:sig w:usb0="E0002AFF" w:usb1="C0007843" w:usb2="00000009" w:usb3="00000000" w:csb0="000001FF" w:csb1="00000000"/>
+    <w:sig w:usb0="E0002AEF" w:usb1="C0007841" w:usb2="00000009" w:usb3="00000000" w:csb0="000001FF" w:csb1="00000000"/>
   </w:font>
   <w:font w:name="Courier New">
     <w:panose1 w:val="02070309020205020404"/>
@@ -8367,14 +8371,14 @@
     <w:charset w:val="00"/>
     <w:family w:val="swiss"/>
     <w:pitch w:val="variable"/>
-    <w:sig w:usb0="E0002AFF" w:usb1="C000ACFF" w:usb2="00000009" w:usb3="00000000" w:csb0="000001FF" w:csb1="00000000"/>
+    <w:sig w:usb0="E0002AFF" w:usb1="C000247B" w:usb2="00000009" w:usb3="00000000" w:csb0="000001FF" w:csb1="00000000"/>
   </w:font>
   <w:font w:name="Rockwell">
     <w:panose1 w:val="02060603020205020403"/>
-    <w:charset w:val="00"/>
+    <w:charset w:val="4D"/>
     <w:family w:val="roman"/>
     <w:pitch w:val="variable"/>
-    <w:sig w:usb0="00000007" w:usb1="00000000" w:usb2="00000000" w:usb3="00000000" w:csb0="00000003" w:csb1="00000000"/>
+    <w:sig w:usb0="00000003" w:usb1="00000000" w:usb2="00000000" w:usb3="00000000" w:csb0="00000001" w:csb1="00000000"/>
   </w:font>
   <w:font w:name="Franklin Gothic Demi">
     <w:panose1 w:val="020B0703020102020204"/>
@@ -8388,7 +8392,7 @@
     <w:charset w:val="00"/>
     <w:family w:val="swiss"/>
     <w:pitch w:val="variable"/>
-    <w:sig w:usb0="A00002EF" w:usb1="4000207B" w:usb2="00000000" w:usb3="00000000" w:csb0="0000019F" w:csb1="00000000"/>
+    <w:sig w:usb0="E0002AFF" w:usb1="C000247B" w:usb2="00000009" w:usb3="00000000" w:csb0="000001FF" w:csb1="00000000"/>
   </w:font>
 </w:fonts>
 </file>
@@ -8412,6 +8416,7 @@
     <w:rsid w:val="00362EE9"/>
     <w:rsid w:val="003F02D4"/>
     <w:rsid w:val="00447340"/>
+    <w:rsid w:val="004E1F15"/>
     <w:rsid w:val="0062285B"/>
     <w:rsid w:val="0065515B"/>
     <w:rsid w:val="00C02ECB"/>

--- a/resume.docx
+++ b/resume.docx
@@ -495,8 +495,6 @@
             <w:pPr>
               <w:pStyle w:val="Heading3"/>
             </w:pPr>
-            <w:bookmarkStart w:id="0" w:name="_GoBack"/>
-            <w:bookmarkEnd w:id="0"/>
             <w:r>
               <w:t>Career highlights</w:t>
             </w:r>
@@ -608,8 +606,10 @@
               </w:numPr>
             </w:pPr>
             <w:r>
-              <w:t>Applied causal inference techniques to uncover deeper insights into complex variable relationships, driving data-informed strategic decisions.</w:t>
+              <w:t>Applied causal inference techniques to uncover deeper insights into complex variable relationships</w:t>
             </w:r>
+            <w:bookmarkStart w:id="0" w:name="_GoBack"/>
+            <w:bookmarkEnd w:id="0"/>
           </w:p>
           <w:p>
             <w:pPr>
@@ -632,7 +632,6 @@
               </w:numPr>
             </w:pPr>
             <w:r>
-              <w:lastRenderedPageBreak/>
               <w:t xml:space="preserve">Owned automated dashboard ETL and partnered with the data visualization team to visualize the data in a simplified manner that still allows for deeper understanding of </w:t>
             </w:r>
             <w:r>
@@ -651,6 +650,7 @@
               </w:numPr>
             </w:pPr>
             <w:r>
+              <w:lastRenderedPageBreak/>
               <w:t>Collaborated with stakeholders to implement actionable recommendations, explaining methodologies and insights in clear, non-technical terms to ensure successful feature launches and improved offerings.</w:t>
             </w:r>
           </w:p>
@@ -682,15 +682,10 @@
           </w:p>
           <w:p>
             <w:r>
-              <w:t xml:space="preserve">Promoted from Senior Analyst to Associate Marketing Science </w:t>
-            </w:r>
-            <w:proofErr w:type="spellStart"/>
-            <w:r>
-              <w:t>Manager</w:t>
+              <w:t>Promoted from Senior Analyst to Associate Marketing Science Manager</w:t>
             </w:r>
           </w:p>
           <w:p>
-            <w:proofErr w:type="spellEnd"/>
             <w:r>
               <w:t>Account: Apple, Ancestry</w:t>
             </w:r>
@@ -801,7 +796,6 @@
               </w:numPr>
             </w:pPr>
             <w:r>
-              <w:lastRenderedPageBreak/>
               <w:t>Collaborated with managers to analyze key metrics across media channels, supporting data-driven marketing decisions.</w:t>
             </w:r>
           </w:p>
@@ -8419,6 +8413,7 @@
     <w:rsid w:val="004E1F15"/>
     <w:rsid w:val="0062285B"/>
     <w:rsid w:val="0065515B"/>
+    <w:rsid w:val="00871F34"/>
     <w:rsid w:val="00C02ECB"/>
   </w:rsids>
   <m:mathPr>

--- a/resume.docx
+++ b/resume.docx
@@ -29,6 +29,10 @@
           <w:p>
             <w:pPr>
               <w:pStyle w:val="Initials"/>
+              <w:rPr>
+                <w:sz w:val="72"/>
+                <w:szCs w:val="72"/>
+              </w:rPr>
             </w:pPr>
             <w:r>
               <w:rPr>
@@ -37,7 +41,7 @@
               <mc:AlternateContent>
                 <mc:Choice Requires="wpg">
                   <w:drawing>
-                    <wp:anchor distT="0" distB="0" distL="114300" distR="114300" simplePos="0" relativeHeight="251659264" behindDoc="1" locked="1" layoutInCell="1" allowOverlap="1" wp14:anchorId="10F14053" wp14:editId="123D68E0">
+                    <wp:anchor distT="0" distB="0" distL="114300" distR="114300" simplePos="0" relativeHeight="251659264" behindDoc="1" locked="1" layoutInCell="1" allowOverlap="1" wp14:anchorId="10F14053" wp14:editId="3354B063">
                       <wp:simplePos x="0" y="0"/>
                       <wp:positionH relativeFrom="column">
                         <wp:align>left</wp:align>
@@ -45,8 +49,8 @@
                       <wp:positionV relativeFrom="page">
                         <wp:posOffset>-484505</wp:posOffset>
                       </wp:positionV>
-                      <wp:extent cx="6665976" cy="1810512"/>
-                      <wp:effectExtent l="0" t="0" r="0" b="0"/>
+                      <wp:extent cx="6917690" cy="1424940"/>
+                      <wp:effectExtent l="0" t="0" r="3810" b="0"/>
                       <wp:wrapNone/>
                       <wp:docPr id="1" name="Group 1" descr="Header graphics"/>
                       <wp:cNvGraphicFramePr/>
@@ -57,7 +61,7 @@
                             <wpg:grpSpPr>
                               <a:xfrm>
                                 <a:off x="0" y="0"/>
-                                <a:ext cx="6665976" cy="1810512"/>
+                                <a:ext cx="6917909" cy="1425202"/>
                                 <a:chOff x="0" y="0"/>
                                 <a:chExt cx="6665911" cy="1810385"/>
                               </a:xfrm>
@@ -185,17 +189,17 @@
                         </a:graphicData>
                       </a:graphic>
                       <wp14:sizeRelH relativeFrom="page">
-                        <wp14:pctWidth>85800</wp14:pctWidth>
+                        <wp14:pctWidth>0</wp14:pctWidth>
                       </wp14:sizeRelH>
                       <wp14:sizeRelV relativeFrom="page">
-                        <wp14:pctHeight>18000</wp14:pctHeight>
+                        <wp14:pctHeight>0</wp14:pctHeight>
                       </wp14:sizeRelV>
                     </wp:anchor>
                   </w:drawing>
                 </mc:Choice>
                 <mc:Fallback>
                   <w:pict>
-                    <v:group w14:anchorId="16C8B999" id="Group 1" o:spid="_x0000_s1026" alt="Header graphics" style="position:absolute;margin-left:0;margin-top:-38.15pt;width:524.9pt;height:142.55pt;z-index:-251657216;mso-width-percent:858;mso-height-percent:180;mso-position-horizontal:left;mso-position-vertical-relative:page;mso-width-percent:858;mso-height-percent:180" coordsize="66659,18103" o:gfxdata="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">
+                    <v:group w14:anchorId="32BD3FC3" id="Group 1" o:spid="_x0000_s1026" alt="Header graphics" style="position:absolute;margin-left:0;margin-top:-38.15pt;width:544.7pt;height:112.2pt;z-index:-251657216;mso-position-horizontal:left;mso-position-vertical-relative:page" coordsize="66659,18103" o:gfxdata="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">
                       <v:rect id="Red rectangle" o:spid="_x0000_s1027" style="position:absolute;left:11334;top:4191;width:55325;height:10058;visibility:visible;mso-wrap-style:square;v-text-anchor:middle" o:gfxdata="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" fillcolor="#ea4e4e [3204]" stroked="f" strokeweight="1pt"/>
                       <v:shapetype id="_x0000_t23" coordsize="21600,21600" o:spt="23" adj="5400" path="m,10800qy10800,,21600,10800,10800,21600,,10800xm@0,10800qy10800@2@1,10800,10800@0@0,10800xe">
                         <v:formulas>
@@ -226,6 +230,10 @@
             </w:r>
             <w:sdt>
               <w:sdtPr>
+                <w:rPr>
+                  <w:sz w:val="72"/>
+                  <w:szCs w:val="72"/>
+                </w:rPr>
                 <w:alias w:val="Initials:"/>
                 <w:tag w:val="Initials:"/>
                 <w:id w:val="-606576828"/>
@@ -239,6 +247,10 @@
               <w:sdtEndPr/>
               <w:sdtContent>
                 <w:r>
+                  <w:rPr>
+                    <w:sz w:val="72"/>
+                    <w:szCs w:val="72"/>
+                  </w:rPr>
                   <w:t>SS</w:t>
                 </w:r>
               </w:sdtContent>
@@ -247,8 +259,14 @@
           <w:p>
             <w:pPr>
               <w:pStyle w:val="Heading3"/>
+              <w:rPr>
+                <w:szCs w:val="32"/>
+              </w:rPr>
             </w:pPr>
             <w:r>
+              <w:rPr>
+                <w:szCs w:val="32"/>
+              </w:rPr>
               <w:t>Education</w:t>
             </w:r>
           </w:p>
@@ -318,6 +336,9 @@
               <w:sdtEndPr/>
               <w:sdtContent>
                 <w:r>
+                  <w:rPr>
+                    <w:szCs w:val="32"/>
+                  </w:rPr>
                   <w:t>Skills</w:t>
                 </w:r>
               </w:sdtContent>
@@ -357,6 +378,9 @@
             <w:r>
               <w:t>, Microsoft Power BI</w:t>
             </w:r>
+            <w:r>
+              <w:t>, Hex, DBT, Looker</w:t>
+            </w:r>
           </w:p>
           <w:p>
             <w:pPr>
@@ -364,8 +388,11 @@
               <w:contextualSpacing/>
             </w:pPr>
             <w:r>
+              <w:t xml:space="preserve">Marketing Channels: Offline TV, Audio, Display &amp; Video, Programmatic, Social, Search, </w:t>
+            </w:r>
+            <w:r>
               <w:lastRenderedPageBreak/>
-              <w:t>Marketing Channels: Offline TV, Audio, Display &amp; Video, Programmatic, Social, Search, In-Game Communication, Email, Push, SMS</w:t>
+              <w:t>In-Game Communication, Email, Push, SMS</w:t>
             </w:r>
           </w:p>
           <w:p>
@@ -389,6 +416,8 @@
           <w:tbl>
             <w:tblPr>
               <w:tblStyle w:val="TableGrid"/>
+              <w:tblpPr w:leftFromText="180" w:rightFromText="180" w:horzAnchor="margin" w:tblpY="-735"/>
+              <w:tblOverlap w:val="never"/>
               <w:tblW w:w="5000" w:type="pct"/>
               <w:tblBorders>
                 <w:top w:val="none" w:sz="0" w:space="0" w:color="auto"/>
@@ -416,16 +445,24 @@
               </w:trPr>
               <w:tc>
                 <w:tcPr>
-                  <w:tcW w:w="6055" w:type="dxa"/>
+                  <w:tcW w:w="6732" w:type="dxa"/>
                   <w:vAlign w:val="center"/>
                 </w:tcPr>
                 <w:p>
                   <w:pPr>
                     <w:pStyle w:val="Heading1"/>
                     <w:outlineLvl w:val="0"/>
+                    <w:rPr>
+                      <w:sz w:val="40"/>
+                      <w:szCs w:val="40"/>
+                    </w:rPr>
                   </w:pPr>
                   <w:sdt>
                     <w:sdtPr>
+                      <w:rPr>
+                        <w:sz w:val="40"/>
+                        <w:szCs w:val="40"/>
+                      </w:rPr>
                       <w:alias w:val="Your Name:"/>
                       <w:tag w:val="Your Name:"/>
                       <w:id w:val="1982421306"/>
@@ -439,6 +476,10 @@
                     <w:sdtEndPr/>
                     <w:sdtContent>
                       <w:r>
+                        <w:rPr>
+                          <w:sz w:val="40"/>
+                          <w:szCs w:val="40"/>
+                        </w:rPr>
                         <w:t>Syefira Shofa</w:t>
                       </w:r>
                     </w:sdtContent>
@@ -448,9 +489,17 @@
                   <w:pPr>
                     <w:pStyle w:val="Heading2"/>
                     <w:outlineLvl w:val="1"/>
+                    <w:rPr>
+                      <w:sz w:val="20"/>
+                      <w:szCs w:val="20"/>
+                    </w:rPr>
                   </w:pPr>
                   <w:sdt>
                     <w:sdtPr>
+                      <w:rPr>
+                        <w:sz w:val="20"/>
+                        <w:szCs w:val="20"/>
+                      </w:rPr>
                       <w:alias w:val="Profession or Industry:"/>
                       <w:tag w:val="Profession or Industry:"/>
                       <w:id w:val="-83681269"/>
@@ -464,12 +513,27 @@
                     <w:sdtEndPr/>
                     <w:sdtContent>
                       <w:r>
-                        <w:t>Senior analyst</w:t>
+                        <w:rPr>
+                          <w:sz w:val="20"/>
+                          <w:szCs w:val="20"/>
+                        </w:rPr>
+                        <w:t>Data</w:t>
+                      </w:r>
+                      <w:r>
+                        <w:rPr>
+                          <w:sz w:val="20"/>
+                          <w:szCs w:val="20"/>
+                        </w:rPr>
+                        <w:t xml:space="preserve"> analyst</w:t>
                       </w:r>
                     </w:sdtContent>
                   </w:sdt>
                   <w:sdt>
                     <w:sdtPr>
+                      <w:rPr>
+                        <w:sz w:val="20"/>
+                        <w:szCs w:val="20"/>
+                      </w:rPr>
                       <w:alias w:val="Link to other online properties:"/>
                       <w:tag w:val="Link to other online properties:"/>
                       <w:id w:val="1480037238"/>
@@ -483,6 +547,10 @@
                     <w:sdtEndPr/>
                     <w:sdtContent>
                       <w:r>
+                        <w:rPr>
+                          <w:sz w:val="20"/>
+                          <w:szCs w:val="20"/>
+                        </w:rPr>
                         <w:t>| https://sshofa.github.io</w:t>
                       </w:r>
                     </w:sdtContent>
@@ -494,8 +562,14 @@
           <w:p>
             <w:pPr>
               <w:pStyle w:val="Heading3"/>
+              <w:rPr>
+                <w:szCs w:val="32"/>
+              </w:rPr>
             </w:pPr>
             <w:r>
+              <w:rPr>
+                <w:szCs w:val="32"/>
+              </w:rPr>
               <w:t>Career highlights</w:t>
             </w:r>
           </w:p>
@@ -515,7 +589,13 @@
               <w:t>Optimized Strategies with A/B Testing and Causal Inference</w:t>
             </w:r>
             <w:r>
-              <w:t>: Led A/B tests and applied causal inference to evaluate business strategies, uncover insights into player behavior, and optimize engagement, monetization, and marketing campaigns, driving company growth.</w:t>
+              <w:t xml:space="preserve">: Led A/B tests and applied causal inference to evaluate business strategies, uncover insights into </w:t>
+            </w:r>
+            <w:r>
+              <w:t>customer</w:t>
+            </w:r>
+            <w:r>
+              <w:t xml:space="preserve"> behavior, and optimize engagement, monetization, and marketing campaigns, driving company growth.</w:t>
             </w:r>
           </w:p>
           <w:p>
@@ -535,6 +615,8 @@
             <w:r>
               <w:t>: Designed automated data workflows to integrate and process data from global media channels, enhancing efficiency and consistency across platforms.</w:t>
             </w:r>
+            <w:bookmarkStart w:id="0" w:name="_GoBack"/>
+            <w:bookmarkEnd w:id="0"/>
           </w:p>
           <w:p>
             <w:pPr>
@@ -555,10 +637,111 @@
               <w:sdtEndPr/>
               <w:sdtContent>
                 <w:r>
+                  <w:rPr>
+                    <w:szCs w:val="32"/>
+                  </w:rPr>
                   <w:t>Experience</w:t>
                 </w:r>
               </w:sdtContent>
             </w:sdt>
+          </w:p>
+          <w:p>
+            <w:pPr>
+              <w:pStyle w:val="Heading4"/>
+            </w:pPr>
+            <w:r>
+              <w:t>Data Analyst ii</w:t>
+            </w:r>
+            <w:r>
+              <w:t xml:space="preserve"> • </w:t>
+            </w:r>
+            <w:r>
+              <w:t>Dandy</w:t>
+            </w:r>
+            <w:r>
+              <w:t xml:space="preserve"> • </w:t>
+            </w:r>
+            <w:r>
+              <w:t>202</w:t>
+            </w:r>
+            <w:r>
+              <w:t>5</w:t>
+            </w:r>
+            <w:r>
+              <w:t xml:space="preserve"> - PRESENT</w:t>
+            </w:r>
+          </w:p>
+          <w:p>
+            <w:pPr>
+              <w:rPr>
+                <w:i/>
+              </w:rPr>
+            </w:pPr>
+            <w:r>
+              <w:rPr>
+                <w:i/>
+              </w:rPr>
+              <w:t>Bringing technology, automation, and data to the world of dental labs.</w:t>
+            </w:r>
+          </w:p>
+          <w:p>
+            <w:pPr>
+              <w:pStyle w:val="ListParagraph"/>
+              <w:numPr>
+                <w:ilvl w:val="0"/>
+                <w:numId w:val="9"/>
+              </w:numPr>
+            </w:pPr>
+            <w:r>
+              <w:rPr>
+                <w:bCs/>
+              </w:rPr>
+              <w:t>Designed and executed A/B tests and causal inference analyses</w:t>
+            </w:r>
+            <w:r>
+              <w:t xml:space="preserve"> to evaluate new feature launches, deriving insights from volatile and low-sample datasets.</w:t>
+            </w:r>
+          </w:p>
+          <w:p>
+            <w:pPr>
+              <w:pStyle w:val="ListParagraph"/>
+              <w:numPr>
+                <w:ilvl w:val="0"/>
+                <w:numId w:val="9"/>
+              </w:numPr>
+            </w:pPr>
+            <w:r>
+              <w:rPr>
+                <w:bCs/>
+              </w:rPr>
+              <w:t>Led the development of business intelligence architecture</w:t>
+            </w:r>
+            <w:r>
+              <w:t xml:space="preserve"> for new product features, enabling stakeholders to monitor performance and make real-time data-driven decisions.</w:t>
+            </w:r>
+          </w:p>
+          <w:p>
+            <w:pPr>
+              <w:pStyle w:val="ListParagraph"/>
+              <w:numPr>
+                <w:ilvl w:val="0"/>
+                <w:numId w:val="9"/>
+              </w:numPr>
+            </w:pPr>
+            <w:r>
+              <w:rPr>
+                <w:bCs/>
+              </w:rPr>
+              <w:t>Mentored an intern</w:t>
+            </w:r>
+            <w:r>
+              <w:t>, assigning analytical projects and providing guidance on experimental design, data modeling, and interpretation.</w:t>
+            </w:r>
+          </w:p>
+          <w:p>
+            <w:pPr>
+              <w:pStyle w:val="Heading4"/>
+            </w:pPr>
           </w:p>
           <w:p>
             <w:pPr>
@@ -577,12 +760,23 @@
               <w:t xml:space="preserve"> • </w:t>
             </w:r>
             <w:r>
-              <w:t>2020 - PRESENT</w:t>
+              <w:t xml:space="preserve">2020 - </w:t>
+            </w:r>
+            <w:r>
+              <w:t>2025</w:t>
             </w:r>
           </w:p>
           <w:p>
+            <w:pPr>
+              <w:rPr>
+                <w:i/>
+              </w:rPr>
+            </w:pPr>
             <w:r>
-              <w:t>Promoted from Marketing Analyst to Senior Live Ops Analyst</w:t>
+              <w:rPr>
+                <w:i/>
+              </w:rPr>
+              <w:t>A leading global developer and publisher of interactive entertainment.</w:t>
             </w:r>
           </w:p>
           <w:p>
@@ -608,8 +802,6 @@
             <w:r>
               <w:t>Applied causal inference techniques to uncover deeper insights into complex variable relationships</w:t>
             </w:r>
-            <w:bookmarkStart w:id="0" w:name="_GoBack"/>
-            <w:bookmarkEnd w:id="0"/>
           </w:p>
           <w:p>
             <w:pPr>
@@ -650,10 +842,10 @@
               </w:numPr>
             </w:pPr>
             <w:r>
-              <w:lastRenderedPageBreak/>
               <w:t>Collaborated with stakeholders to implement actionable recommendations, explaining methodologies and insights in clear, non-technical terms to ensure successful feature launches and improved offerings.</w:t>
             </w:r>
           </w:p>
+          <w:p/>
           <w:p>
             <w:pPr>
               <w:pStyle w:val="Heading4"/>
@@ -681,13 +873,67 @@
             </w:r>
           </w:p>
           <w:p>
+            <w:pPr>
+              <w:pStyle w:val="Heading4"/>
+            </w:pPr>
             <w:r>
-              <w:t>Promoted from Senior Analyst to Associate Marketing Science Manager</w:t>
+              <w:t>ANALYST</w:t>
             </w:r>
+            <w:r>
+              <w:t xml:space="preserve"> • </w:t>
+            </w:r>
+            <w:r>
+              <w:t>MEDIAcom</w:t>
+            </w:r>
+            <w:r>
+              <w:t xml:space="preserve"> • </w:t>
+            </w:r>
+            <w:r>
+              <w:t>2018</w:t>
+            </w:r>
+            <w:r>
+              <w:t xml:space="preserve"> – </w:t>
+            </w:r>
+            <w:r>
+              <w:t>2019</w:t>
+            </w:r>
+          </w:p>
+          <w:p>
+            <w:pPr>
+              <w:rPr>
+                <w:i/>
+              </w:rPr>
+            </w:pPr>
+            <w:r>
+              <w:rPr>
+                <w:i/>
+              </w:rPr>
+              <w:t xml:space="preserve">A global media communications agency delivering data-driven marketing strategies for some of the world’s most recognized </w:t>
+            </w:r>
+            <w:proofErr w:type="gramStart"/>
+            <w:r>
+              <w:rPr>
+                <w:i/>
+              </w:rPr>
+              <w:t>brands.</w:t>
+            </w:r>
+            <w:r>
+              <w:rPr>
+                <w:rStyle w:val="Emphasis"/>
+              </w:rPr>
+              <w:t>.</w:t>
+            </w:r>
+            <w:proofErr w:type="gramEnd"/>
           </w:p>
           <w:p>
             <w:r>
               <w:t>Account: Apple, Ancestry</w:t>
+            </w:r>
+            <w:r>
+              <w:t xml:space="preserve">, </w:t>
+            </w:r>
+            <w:r>
+              <w:t>PlayStation</w:t>
             </w:r>
           </w:p>
           <w:p>
@@ -718,85 +964,10 @@
                 <w:ilvl w:val="0"/>
                 <w:numId w:val="5"/>
               </w:numPr>
-            </w:pPr>
-            <w:r>
-              <w:t>Produced client performance reports/presentations, utilizing learnings for future planning</w:t>
-            </w:r>
-          </w:p>
-          <w:p>
-            <w:pPr>
-              <w:pStyle w:val="Heading4"/>
-            </w:pPr>
-            <w:r>
-              <w:t>ANALYST</w:t>
-            </w:r>
-            <w:r>
-              <w:t xml:space="preserve"> • </w:t>
-            </w:r>
-            <w:r>
-              <w:t>MEDIAcom</w:t>
-            </w:r>
-            <w:r>
-              <w:t xml:space="preserve"> • </w:t>
-            </w:r>
-            <w:r>
-              <w:t>2018</w:t>
-            </w:r>
-            <w:r>
-              <w:t xml:space="preserve"> – </w:t>
-            </w:r>
-            <w:r>
-              <w:t>2019</w:t>
-            </w:r>
-          </w:p>
-          <w:p>
-            <w:r>
-              <w:t>Promoted from Search Associate to Analyst</w:t>
-            </w:r>
-          </w:p>
-          <w:p>
-            <w:r>
-              <w:t>Account: PlayStation</w:t>
-            </w:r>
-          </w:p>
-          <w:p>
-            <w:pPr>
-              <w:numPr>
-                <w:ilvl w:val="0"/>
-                <w:numId w:val="5"/>
-              </w:numPr>
-            </w:pPr>
-            <w:r>
-              <w:t xml:space="preserve">Revitalized </w:t>
-            </w:r>
-            <w:r>
-              <w:t xml:space="preserve">the </w:t>
-            </w:r>
-            <w:r>
-              <w:t>database, enhanced data processing efficiency, and standardized naming conventions across diverse marketing platforms</w:t>
-            </w:r>
-          </w:p>
-          <w:p>
-            <w:pPr>
-              <w:numPr>
-                <w:ilvl w:val="0"/>
-                <w:numId w:val="5"/>
-              </w:numPr>
               <w:spacing w:before="100" w:beforeAutospacing="1" w:after="100" w:afterAutospacing="1"/>
             </w:pPr>
             <w:r>
-              <w:t>Developed and automated business intelligence dashboards for real-time data visualization and insight generation by connecting Excel to an SQL database, enabling internal teams to access and analyze customized data for reporting.</w:t>
-            </w:r>
-          </w:p>
-          <w:p>
-            <w:pPr>
-              <w:numPr>
-                <w:ilvl w:val="0"/>
-                <w:numId w:val="5"/>
-              </w:numPr>
-            </w:pPr>
-            <w:r>
-              <w:t>Collaborated with managers to analyze key metrics across media channels, supporting data-driven marketing decisions.</w:t>
+              <w:t>Developed and automated business intelligence dashboards for real-time data visualization and insight generation</w:t>
             </w:r>
           </w:p>
         </w:tc>
@@ -808,12 +979,8 @@
       </w:pPr>
     </w:p>
     <w:sectPr>
-      <w:headerReference w:type="even" r:id="rId8"/>
-      <w:headerReference w:type="default" r:id="rId9"/>
-      <w:footerReference w:type="even" r:id="rId10"/>
-      <w:footerReference w:type="default" r:id="rId11"/>
-      <w:headerReference w:type="first" r:id="rId12"/>
-      <w:footerReference w:type="first" r:id="rId13"/>
+      <w:footerReference w:type="default" r:id="rId8"/>
+      <w:footerReference w:type="first" r:id="rId9"/>
       <w:pgSz w:w="12240" w:h="15840"/>
       <w:pgMar w:top="864" w:right="864" w:bottom="2304" w:left="864" w:header="576" w:footer="576" w:gutter="0"/>
       <w:cols w:space="720"/>
@@ -844,16 +1011,6 @@
 </file>
 
 <file path=word/footer1.xml><?xml version="1.0" encoding="utf-8"?>
-<w:ftr xmlns:wpc="http://schemas.microsoft.com/office/word/2010/wordprocessingCanvas" xmlns:cx="http://schemas.microsoft.com/office/drawing/2014/chartex" xmlns:cx1="http://schemas.microsoft.com/office/drawing/2015/9/8/chartex" xmlns:cx2="http://schemas.microsoft.com/office/drawing/2015/10/21/chartex" xmlns:cx3="http://schemas.microsoft.com/office/drawing/2016/5/9/chartex" xmlns:cx4="http://schemas.microsoft.com/office/drawing/2016/5/10/chartex" xmlns:cx5="http://schemas.microsoft.com/office/drawing/2016/5/11/chartex" xmlns:cx6="http://schemas.microsoft.com/office/drawing/2016/5/12/chartex" xmlns:cx7="http://schemas.microsoft.com/office/drawing/2016/5/13/chartex" xmlns:cx8="http://schemas.microsoft.com/office/drawing/2016/5/14/chartex" xmlns:mc="http://schemas.openxmlformats.org/markup-compatibility/2006" xmlns:aink="http://schemas.microsoft.com/office/drawing/2016/ink" xmlns:am3d="http://schemas.microsoft.com/office/drawing/2017/model3d" xmlns:o="urn:schemas-microsoft-com:office:office" xmlns:r="http://schemas.openxmlformats.org/officeDocument/2006/relationships" xmlns:m="http://schemas.openxmlformats.org/officeDocument/2006/math" xmlns:v="urn:schemas-microsoft-com:vml" xmlns:wp14="http://schemas.microsoft.com/office/word/2010/wordprocessingDrawing" xmlns:wp="http://schemas.openxmlformats.org/drawingml/2006/wordprocessingDrawing" xmlns:w10="urn:schemas-microsoft-com:office:word" xmlns:w="http://schemas.openxmlformats.org/wordprocessingml/2006/main" xmlns:w14="http://schemas.microsoft.com/office/word/2010/wordml" xmlns:w15="http://schemas.microsoft.com/office/word/2012/wordml" xmlns:w16cid="http://schemas.microsoft.com/office/word/2016/wordml/cid" xmlns:w16se="http://schemas.microsoft.com/office/word/2015/wordml/symex" xmlns:wpg="http://schemas.microsoft.com/office/word/2010/wordprocessingGroup" xmlns:wpi="http://schemas.microsoft.com/office/word/2010/wordprocessingInk" xmlns:wne="http://schemas.microsoft.com/office/word/2006/wordml" xmlns:wps="http://schemas.microsoft.com/office/word/2010/wordprocessingShape" mc:Ignorable="w14 w15 w16se w16cid wp14">
-  <w:p>
-    <w:pPr>
-      <w:pStyle w:val="Footer"/>
-    </w:pPr>
-  </w:p>
-</w:ftr>
-</file>
-
-<file path=word/footer2.xml><?xml version="1.0" encoding="utf-8"?>
 <w:ftr xmlns:wpc="http://schemas.microsoft.com/office/word/2010/wordprocessingCanvas" xmlns:cx="http://schemas.microsoft.com/office/drawing/2014/chartex" xmlns:cx1="http://schemas.microsoft.com/office/drawing/2015/9/8/chartex" xmlns:cx2="http://schemas.microsoft.com/office/drawing/2015/10/21/chartex" xmlns:cx3="http://schemas.microsoft.com/office/drawing/2016/5/9/chartex" xmlns:cx4="http://schemas.microsoft.com/office/drawing/2016/5/10/chartex" xmlns:cx5="http://schemas.microsoft.com/office/drawing/2016/5/11/chartex" xmlns:cx6="http://schemas.microsoft.com/office/drawing/2016/5/12/chartex" xmlns:cx7="http://schemas.microsoft.com/office/drawing/2016/5/13/chartex" xmlns:cx8="http://schemas.microsoft.com/office/drawing/2016/5/14/chartex" xmlns:mc="http://schemas.openxmlformats.org/markup-compatibility/2006" xmlns:aink="http://schemas.microsoft.com/office/drawing/2016/ink" xmlns:am3d="http://schemas.microsoft.com/office/drawing/2017/model3d" xmlns:o="urn:schemas-microsoft-com:office:office" xmlns:r="http://schemas.openxmlformats.org/officeDocument/2006/relationships" xmlns:m="http://schemas.openxmlformats.org/officeDocument/2006/math" xmlns:v="urn:schemas-microsoft-com:vml" xmlns:wp14="http://schemas.microsoft.com/office/word/2010/wordprocessingDrawing" xmlns:wp="http://schemas.openxmlformats.org/drawingml/2006/wordprocessingDrawing" xmlns:w10="urn:schemas-microsoft-com:office:word" xmlns:w="http://schemas.openxmlformats.org/wordprocessingml/2006/main" xmlns:w14="http://schemas.microsoft.com/office/word/2010/wordml" xmlns:w15="http://schemas.microsoft.com/office/word/2012/wordml" xmlns:w16cid="http://schemas.microsoft.com/office/word/2016/wordml/cid" xmlns:w16se="http://schemas.microsoft.com/office/word/2015/wordml/symex" xmlns:wpg="http://schemas.microsoft.com/office/word/2010/wordprocessingGroup" xmlns:wpi="http://schemas.microsoft.com/office/word/2010/wordprocessingInk" xmlns:wne="http://schemas.microsoft.com/office/word/2006/wordml" xmlns:wps="http://schemas.microsoft.com/office/word/2010/wordprocessingShape" mc:Ignorable="w14 w15 w16se w16cid wp14">
   <w:tbl>
     <w:tblPr>
@@ -3028,7 +3185,7 @@
 </w:ftr>
 </file>
 
-<file path=word/footer3.xml><?xml version="1.0" encoding="utf-8"?>
+<file path=word/footer2.xml><?xml version="1.0" encoding="utf-8"?>
 <w:ftr xmlns:wpc="http://schemas.microsoft.com/office/word/2010/wordprocessingCanvas" xmlns:cx="http://schemas.microsoft.com/office/drawing/2014/chartex" xmlns:cx1="http://schemas.microsoft.com/office/drawing/2015/9/8/chartex" xmlns:cx2="http://schemas.microsoft.com/office/drawing/2015/10/21/chartex" xmlns:cx3="http://schemas.microsoft.com/office/drawing/2016/5/9/chartex" xmlns:cx4="http://schemas.microsoft.com/office/drawing/2016/5/10/chartex" xmlns:cx5="http://schemas.microsoft.com/office/drawing/2016/5/11/chartex" xmlns:cx6="http://schemas.microsoft.com/office/drawing/2016/5/12/chartex" xmlns:cx7="http://schemas.microsoft.com/office/drawing/2016/5/13/chartex" xmlns:cx8="http://schemas.microsoft.com/office/drawing/2016/5/14/chartex" xmlns:mc="http://schemas.openxmlformats.org/markup-compatibility/2006" xmlns:aink="http://schemas.microsoft.com/office/drawing/2016/ink" xmlns:am3d="http://schemas.microsoft.com/office/drawing/2017/model3d" xmlns:o="urn:schemas-microsoft-com:office:office" xmlns:r="http://schemas.openxmlformats.org/officeDocument/2006/relationships" xmlns:m="http://schemas.openxmlformats.org/officeDocument/2006/math" xmlns:v="urn:schemas-microsoft-com:vml" xmlns:wp14="http://schemas.microsoft.com/office/word/2010/wordprocessingDrawing" xmlns:wp="http://schemas.openxmlformats.org/drawingml/2006/wordprocessingDrawing" xmlns:w10="urn:schemas-microsoft-com:office:word" xmlns:w="http://schemas.openxmlformats.org/wordprocessingml/2006/main" xmlns:w14="http://schemas.microsoft.com/office/word/2010/wordml" xmlns:w15="http://schemas.microsoft.com/office/word/2012/wordml" xmlns:w16cid="http://schemas.microsoft.com/office/word/2016/wordml/cid" xmlns:w16se="http://schemas.microsoft.com/office/word/2015/wordml/symex" xmlns:wpg="http://schemas.microsoft.com/office/word/2010/wordprocessingGroup" xmlns:wpi="http://schemas.microsoft.com/office/word/2010/wordprocessingInk" xmlns:wne="http://schemas.microsoft.com/office/word/2006/wordml" xmlns:wps="http://schemas.microsoft.com/office/word/2010/wordprocessingShape" mc:Ignorable="w14 w15 w16se w16cid wp14">
   <w:tbl>
     <w:tblPr>
@@ -5182,402 +5339,6 @@
 </w:footnotes>
 </file>
 
-<file path=word/header1.xml><?xml version="1.0" encoding="utf-8"?>
-<w:hdr xmlns:wpc="http://schemas.microsoft.com/office/word/2010/wordprocessingCanvas" xmlns:cx="http://schemas.microsoft.com/office/drawing/2014/chartex" xmlns:cx1="http://schemas.microsoft.com/office/drawing/2015/9/8/chartex" xmlns:cx2="http://schemas.microsoft.com/office/drawing/2015/10/21/chartex" xmlns:cx3="http://schemas.microsoft.com/office/drawing/2016/5/9/chartex" xmlns:cx4="http://schemas.microsoft.com/office/drawing/2016/5/10/chartex" xmlns:cx5="http://schemas.microsoft.com/office/drawing/2016/5/11/chartex" xmlns:cx6="http://schemas.microsoft.com/office/drawing/2016/5/12/chartex" xmlns:cx7="http://schemas.microsoft.com/office/drawing/2016/5/13/chartex" xmlns:cx8="http://schemas.microsoft.com/office/drawing/2016/5/14/chartex" xmlns:mc="http://schemas.openxmlformats.org/markup-compatibility/2006" xmlns:aink="http://schemas.microsoft.com/office/drawing/2016/ink" xmlns:am3d="http://schemas.microsoft.com/office/drawing/2017/model3d" xmlns:o="urn:schemas-microsoft-com:office:office" xmlns:r="http://schemas.openxmlformats.org/officeDocument/2006/relationships" xmlns:m="http://schemas.openxmlformats.org/officeDocument/2006/math" xmlns:v="urn:schemas-microsoft-com:vml" xmlns:wp14="http://schemas.microsoft.com/office/word/2010/wordprocessingDrawing" xmlns:wp="http://schemas.openxmlformats.org/drawingml/2006/wordprocessingDrawing" xmlns:w10="urn:schemas-microsoft-com:office:word" xmlns:w="http://schemas.openxmlformats.org/wordprocessingml/2006/main" xmlns:w14="http://schemas.microsoft.com/office/word/2010/wordml" xmlns:w15="http://schemas.microsoft.com/office/word/2012/wordml" xmlns:w16cid="http://schemas.microsoft.com/office/word/2016/wordml/cid" xmlns:w16se="http://schemas.microsoft.com/office/word/2015/wordml/symex" xmlns:wpg="http://schemas.microsoft.com/office/word/2010/wordprocessingGroup" xmlns:wpi="http://schemas.microsoft.com/office/word/2010/wordprocessingInk" xmlns:wne="http://schemas.microsoft.com/office/word/2006/wordml" xmlns:wps="http://schemas.microsoft.com/office/word/2010/wordprocessingShape" mc:Ignorable="w14 w15 w16se w16cid wp14">
-  <w:p>
-    <w:pPr>
-      <w:pStyle w:val="Header"/>
-    </w:pPr>
-  </w:p>
-</w:hdr>
-</file>
-
-<file path=word/header2.xml><?xml version="1.0" encoding="utf-8"?>
-<w:hdr xmlns:wpc="http://schemas.microsoft.com/office/word/2010/wordprocessingCanvas" xmlns:cx="http://schemas.microsoft.com/office/drawing/2014/chartex" xmlns:cx1="http://schemas.microsoft.com/office/drawing/2015/9/8/chartex" xmlns:cx2="http://schemas.microsoft.com/office/drawing/2015/10/21/chartex" xmlns:cx3="http://schemas.microsoft.com/office/drawing/2016/5/9/chartex" xmlns:cx4="http://schemas.microsoft.com/office/drawing/2016/5/10/chartex" xmlns:cx5="http://schemas.microsoft.com/office/drawing/2016/5/11/chartex" xmlns:cx6="http://schemas.microsoft.com/office/drawing/2016/5/12/chartex" xmlns:cx7="http://schemas.microsoft.com/office/drawing/2016/5/13/chartex" xmlns:cx8="http://schemas.microsoft.com/office/drawing/2016/5/14/chartex" xmlns:mc="http://schemas.openxmlformats.org/markup-compatibility/2006" xmlns:aink="http://schemas.microsoft.com/office/drawing/2016/ink" xmlns:am3d="http://schemas.microsoft.com/office/drawing/2017/model3d" xmlns:o="urn:schemas-microsoft-com:office:office" xmlns:r="http://schemas.openxmlformats.org/officeDocument/2006/relationships" xmlns:m="http://schemas.openxmlformats.org/officeDocument/2006/math" xmlns:v="urn:schemas-microsoft-com:vml" xmlns:wp14="http://schemas.microsoft.com/office/word/2010/wordprocessingDrawing" xmlns:wp="http://schemas.openxmlformats.org/drawingml/2006/wordprocessingDrawing" xmlns:w10="urn:schemas-microsoft-com:office:word" xmlns:w="http://schemas.openxmlformats.org/wordprocessingml/2006/main" xmlns:w14="http://schemas.microsoft.com/office/word/2010/wordml" xmlns:w15="http://schemas.microsoft.com/office/word/2012/wordml" xmlns:w16cid="http://schemas.microsoft.com/office/word/2016/wordml/cid" xmlns:w16se="http://schemas.microsoft.com/office/word/2015/wordml/symex" xmlns:wpg="http://schemas.microsoft.com/office/word/2010/wordprocessingGroup" xmlns:wpi="http://schemas.microsoft.com/office/word/2010/wordprocessingInk" xmlns:wne="http://schemas.microsoft.com/office/word/2006/wordml" xmlns:wps="http://schemas.microsoft.com/office/word/2010/wordprocessingShape" mc:Ignorable="w14 w15 w16se w16cid wp14">
-  <w:tbl>
-    <w:tblPr>
-      <w:tblW w:w="5000" w:type="pct"/>
-      <w:tblLayout w:type="fixed"/>
-      <w:tblCellMar>
-        <w:left w:w="0" w:type="dxa"/>
-        <w:right w:w="0" w:type="dxa"/>
-      </w:tblCellMar>
-      <w:tblLook w:val="04A0" w:firstRow="1" w:lastRow="0" w:firstColumn="1" w:lastColumn="0" w:noHBand="0" w:noVBand="1"/>
-      <w:tblDescription w:val="Continuation page header layout table"/>
-    </w:tblPr>
-    <w:tblGrid>
-      <w:gridCol w:w="3783"/>
-      <w:gridCol w:w="6729"/>
-    </w:tblGrid>
-    <w:tr>
-      <w:trPr>
-        <w:trHeight w:hRule="exact" w:val="2952"/>
-      </w:trPr>
-      <w:tc>
-        <w:tcPr>
-          <w:tcW w:w="3783" w:type="dxa"/>
-          <w:tcMar>
-            <w:top w:w="821" w:type="dxa"/>
-            <w:right w:w="720" w:type="dxa"/>
-          </w:tcMar>
-        </w:tcPr>
-        <w:p>
-          <w:pPr>
-            <w:pStyle w:val="Initials"/>
-          </w:pPr>
-          <w:r>
-            <w:rPr>
-              <w:noProof/>
-            </w:rPr>
-            <mc:AlternateContent>
-              <mc:Choice Requires="wpg">
-                <w:drawing>
-                  <wp:anchor distT="0" distB="0" distL="114300" distR="114300" simplePos="0" relativeHeight="251659264" behindDoc="1" locked="1" layoutInCell="1" allowOverlap="1" wp14:anchorId="5DC7B6BB" wp14:editId="51BA002B">
-                    <wp:simplePos x="0" y="0"/>
-                    <wp:positionH relativeFrom="column">
-                      <wp:posOffset>0</wp:posOffset>
-                    </wp:positionH>
-                    <wp:positionV relativeFrom="page">
-                      <wp:posOffset>-501015</wp:posOffset>
-                    </wp:positionV>
-                    <wp:extent cx="6665595" cy="1810385"/>
-                    <wp:effectExtent l="0" t="0" r="0" b="0"/>
-                    <wp:wrapNone/>
-                    <wp:docPr id="3" name="Group 3" descr="Continuation page header graphic"/>
-                    <wp:cNvGraphicFramePr/>
-                    <a:graphic xmlns:a="http://schemas.openxmlformats.org/drawingml/2006/main">
-                      <a:graphicData uri="http://schemas.microsoft.com/office/word/2010/wordprocessingGroup">
-                        <wpg:wgp>
-                          <wpg:cNvGrpSpPr/>
-                          <wpg:grpSpPr>
-                            <a:xfrm>
-                              <a:off x="0" y="0"/>
-                              <a:ext cx="6665595" cy="1810385"/>
-                              <a:chOff x="0" y="0"/>
-                              <a:chExt cx="6665595" cy="1810385"/>
-                            </a:xfrm>
-                          </wpg:grpSpPr>
-                          <wps:wsp>
-                            <wps:cNvPr id="53" name="Red rectangle"/>
-                            <wps:cNvSpPr/>
-                            <wps:spPr>
-                              <a:xfrm>
-                                <a:off x="1133475" y="419100"/>
-                                <a:ext cx="5532120" cy="1005840"/>
-                              </a:xfrm>
-                              <a:prstGeom prst="rect">
-                                <a:avLst/>
-                              </a:prstGeom>
-                              <a:ln>
-                                <a:noFill/>
-                              </a:ln>
-                            </wps:spPr>
-                            <wps:style>
-                              <a:lnRef idx="2">
-                                <a:schemeClr val="accent1">
-                                  <a:shade val="50000"/>
-                                </a:schemeClr>
-                              </a:lnRef>
-                              <a:fillRef idx="1">
-                                <a:schemeClr val="accent1"/>
-                              </a:fillRef>
-                              <a:effectRef idx="0">
-                                <a:schemeClr val="accent1"/>
-                              </a:effectRef>
-                              <a:fontRef idx="minor">
-                                <a:schemeClr val="lt1"/>
-                              </a:fontRef>
-                            </wps:style>
-                            <wps:bodyPr rot="0" spcFirstLastPara="0" vertOverflow="overflow" horzOverflow="overflow" vert="horz" wrap="square" lIns="91440" tIns="45720" rIns="91440" bIns="45720" numCol="1" spcCol="0" rtlCol="0" fromWordArt="0" anchor="ctr" anchorCtr="0" forceAA="0" compatLnSpc="1">
-                              <a:prstTxWarp prst="textNoShape">
-                                <a:avLst/>
-                              </a:prstTxWarp>
-                              <a:noAutofit/>
-                            </wps:bodyPr>
-                          </wps:wsp>
-                          <wps:wsp>
-                            <wps:cNvPr id="55" name="White circle"/>
-                            <wps:cNvSpPr/>
-                            <wps:spPr>
-                              <a:xfrm>
-                                <a:off x="57150" y="57150"/>
-                                <a:ext cx="1704363" cy="1704340"/>
-                              </a:xfrm>
-                              <a:prstGeom prst="ellipse">
-                                <a:avLst/>
-                              </a:prstGeom>
-                              <a:solidFill>
-                                <a:schemeClr val="bg1"/>
-                              </a:solidFill>
-                              <a:ln>
-                                <a:noFill/>
-                              </a:ln>
-                            </wps:spPr>
-                            <wps:style>
-                              <a:lnRef idx="2">
-                                <a:schemeClr val="accent1">
-                                  <a:shade val="50000"/>
-                                </a:schemeClr>
-                              </a:lnRef>
-                              <a:fillRef idx="1">
-                                <a:schemeClr val="accent1"/>
-                              </a:fillRef>
-                              <a:effectRef idx="0">
-                                <a:schemeClr val="accent1"/>
-                              </a:effectRef>
-                              <a:fontRef idx="minor">
-                                <a:schemeClr val="lt1"/>
-                              </a:fontRef>
-                            </wps:style>
-                            <wps:bodyPr rot="0" spcFirstLastPara="0" vertOverflow="overflow" horzOverflow="overflow" vert="horz" wrap="square" lIns="91440" tIns="45720" rIns="91440" bIns="45720" numCol="1" spcCol="0" rtlCol="0" fromWordArt="0" anchor="ctr" anchorCtr="0" forceAA="0" compatLnSpc="1">
-                              <a:prstTxWarp prst="textNoShape">
-                                <a:avLst/>
-                              </a:prstTxWarp>
-                              <a:noAutofit/>
-                            </wps:bodyPr>
-                          </wps:wsp>
-                          <wps:wsp>
-                            <wps:cNvPr id="54" name="Red circle"/>
-                            <wps:cNvSpPr/>
-                            <wps:spPr>
-                              <a:xfrm>
-                                <a:off x="0" y="0"/>
-                                <a:ext cx="1810385" cy="1810385"/>
-                              </a:xfrm>
-                              <a:prstGeom prst="donut">
-                                <a:avLst>
-                                  <a:gd name="adj" fmla="val 2897"/>
-                                </a:avLst>
-                              </a:prstGeom>
-                              <a:ln>
-                                <a:noFill/>
-                              </a:ln>
-                            </wps:spPr>
-                            <wps:style>
-                              <a:lnRef idx="2">
-                                <a:schemeClr val="accent1">
-                                  <a:shade val="50000"/>
-                                </a:schemeClr>
-                              </a:lnRef>
-                              <a:fillRef idx="1">
-                                <a:schemeClr val="accent1"/>
-                              </a:fillRef>
-                              <a:effectRef idx="0">
-                                <a:schemeClr val="accent1"/>
-                              </a:effectRef>
-                              <a:fontRef idx="minor">
-                                <a:schemeClr val="lt1"/>
-                              </a:fontRef>
-                            </wps:style>
-                            <wps:bodyPr rot="0" spcFirstLastPara="0" vertOverflow="overflow" horzOverflow="overflow" vert="horz" wrap="square" lIns="91440" tIns="45720" rIns="91440" bIns="45720" numCol="1" spcCol="0" rtlCol="0" fromWordArt="0" anchor="ctr" anchorCtr="0" forceAA="0" compatLnSpc="1">
-                              <a:prstTxWarp prst="textNoShape">
-                                <a:avLst/>
-                              </a:prstTxWarp>
-                              <a:noAutofit/>
-                            </wps:bodyPr>
-                          </wps:wsp>
-                        </wpg:wgp>
-                      </a:graphicData>
-                    </a:graphic>
-                    <wp14:sizeRelH relativeFrom="page">
-                      <wp14:pctWidth>85800</wp14:pctWidth>
-                    </wp14:sizeRelH>
-                    <wp14:sizeRelV relativeFrom="page">
-                      <wp14:pctHeight>18000</wp14:pctHeight>
-                    </wp14:sizeRelV>
-                  </wp:anchor>
-                </w:drawing>
-              </mc:Choice>
-              <mc:Fallback>
-                <w:pict>
-                  <v:group w14:anchorId="2AD65DD5" id="Group 3" o:spid="_x0000_s1026" alt="Continuation page header graphic" style="position:absolute;margin-left:0;margin-top:-39.45pt;width:524.85pt;height:142.55pt;z-index:-251657216;mso-width-percent:858;mso-height-percent:180;mso-position-vertical-relative:page;mso-width-percent:858;mso-height-percent:180" coordsize="66655,18103" o:gfxdata="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">
-                    <v:rect id="Red rectangle" o:spid="_x0000_s1027" style="position:absolute;left:11334;top:4191;width:55321;height:10058;visibility:visible;mso-wrap-style:square;v-text-anchor:middle" o:gfxdata="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" fillcolor="#ea4e4e [3204]" stroked="f" strokeweight="1pt"/>
-                    <v:oval id="White circle" o:spid="_x0000_s1028" style="position:absolute;left:571;top:571;width:17044;height:17043;visibility:visible;mso-wrap-style:square;v-text-anchor:middle" o:gfxdata="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" fillcolor="white [3212]" stroked="f" strokeweight="1pt">
-                      <v:stroke joinstyle="miter"/>
-                    </v:oval>
-                    <v:shapetype id="_x0000_t23" coordsize="21600,21600" o:spt="23" adj="5400" path="m,10800qy10800,,21600,10800,10800,21600,,10800xm@0,10800qy10800@2@1,10800,10800@0@0,10800xe">
-                      <v:formulas>
-                        <v:f eqn="val #0"/>
-                        <v:f eqn="sum width 0 #0"/>
-                        <v:f eqn="sum height 0 #0"/>
-                        <v:f eqn="prod @0 2929 10000"/>
-                        <v:f eqn="sum width 0 @3"/>
-                        <v:f eqn="sum height 0 @3"/>
-                      </v:formulas>
-                      <v:path o:connecttype="custom" o:connectlocs="10800,0;3163,3163;0,10800;3163,18437;10800,21600;18437,18437;21600,10800;18437,3163" textboxrect="3163,3163,18437,18437"/>
-                      <v:handles>
-                        <v:h position="#0,center" xrange="0,10800"/>
-                      </v:handles>
-                    </v:shapetype>
-                    <v:shape id="Red circle" o:spid="_x0000_s1029" type="#_x0000_t23" style="position:absolute;width:18103;height:18103;visibility:visible;mso-wrap-style:square;v-text-anchor:middle" o:gfxdata="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" adj="626" fillcolor="#ea4e4e [3204]" stroked="f" strokeweight="1pt">
-                      <v:stroke joinstyle="miter"/>
-                    </v:shape>
-                    <w10:wrap anchory="page"/>
-                    <w10:anchorlock/>
-                  </v:group>
-                </w:pict>
-              </mc:Fallback>
-            </mc:AlternateContent>
-          </w:r>
-          <w:sdt>
-            <w:sdtPr>
-              <w:alias w:val="Initials:"/>
-              <w:tag w:val="Initials:"/>
-              <w:id w:val="-1659604841"/>
-              <w:placeholder>
-                <w:docPart w:val="CFE6605BF97FE04990E765C5B4109D8F"/>
-              </w:placeholder>
-              <w:dataBinding w:prefixMappings="xmlns:ns0='http://schemas.openxmlformats.org/officeDocument/2006/extended-properties' " w:xpath="/ns0:Properties[1]/ns0:Company[1]" w:storeItemID="{6668398D-A668-4E3E-A5EB-62B293D839F1}"/>
-              <w15:appearance w15:val="hidden"/>
-              <w:text/>
-            </w:sdtPr>
-            <w:sdtEndPr/>
-            <w:sdtContent>
-              <w:r>
-                <w:t>SS</w:t>
-              </w:r>
-            </w:sdtContent>
-          </w:sdt>
-        </w:p>
-      </w:tc>
-      <w:tc>
-        <w:tcPr>
-          <w:tcW w:w="6729" w:type="dxa"/>
-          <w:tcMar>
-            <w:top w:w="821" w:type="dxa"/>
-            <w:left w:w="0" w:type="dxa"/>
-          </w:tcMar>
-        </w:tcPr>
-        <w:tbl>
-          <w:tblPr>
-            <w:tblStyle w:val="TableGrid"/>
-            <w:tblW w:w="5000" w:type="pct"/>
-            <w:tblBorders>
-              <w:top w:val="none" w:sz="0" w:space="0" w:color="auto"/>
-              <w:left w:val="none" w:sz="0" w:space="0" w:color="auto"/>
-              <w:bottom w:val="none" w:sz="0" w:space="0" w:color="auto"/>
-              <w:right w:val="none" w:sz="0" w:space="0" w:color="auto"/>
-              <w:insideH w:val="none" w:sz="0" w:space="0" w:color="auto"/>
-              <w:insideV w:val="none" w:sz="0" w:space="0" w:color="auto"/>
-            </w:tblBorders>
-            <w:tblLayout w:type="fixed"/>
-            <w:tblCellMar>
-              <w:left w:w="0" w:type="dxa"/>
-              <w:bottom w:w="965" w:type="dxa"/>
-              <w:right w:w="432" w:type="dxa"/>
-            </w:tblCellMar>
-            <w:tblLook w:val="04A0" w:firstRow="1" w:lastRow="0" w:firstColumn="1" w:lastColumn="0" w:noHBand="0" w:noVBand="1"/>
-            <w:tblDescription w:val="Heading layout table"/>
-          </w:tblPr>
-          <w:tblGrid>
-            <w:gridCol w:w="6729"/>
-          </w:tblGrid>
-          <w:tr>
-            <w:trPr>
-              <w:trHeight w:hRule="exact" w:val="1152"/>
-            </w:trPr>
-            <w:tc>
-              <w:tcPr>
-                <w:tcW w:w="6055" w:type="dxa"/>
-                <w:vAlign w:val="center"/>
-              </w:tcPr>
-              <w:p>
-                <w:pPr>
-                  <w:pStyle w:val="Heading1"/>
-                  <w:outlineLvl w:val="0"/>
-                </w:pPr>
-                <w:sdt>
-                  <w:sdtPr>
-                    <w:alias w:val="Your Name:"/>
-                    <w:tag w:val="Your Name:"/>
-                    <w:id w:val="-1167866379"/>
-                    <w:placeholder>
-                      <w:docPart w:val="8F3A4970FB93C84E9FDDAF7195D2AAD9"/>
-                    </w:placeholder>
-                    <w:dataBinding w:prefixMappings="xmlns:ns0='http://purl.org/dc/elements/1.1/' xmlns:ns1='http://schemas.openxmlformats.org/package/2006/metadata/core-properties' " w:xpath="/ns1:coreProperties[1]/ns0:creator[1]" w:storeItemID="{6C3C8BC8-F283-45AE-878A-BAB7291924A1}"/>
-                    <w15:appearance w15:val="hidden"/>
-                    <w:text w:multiLine="1"/>
-                  </w:sdtPr>
-                  <w:sdtEndPr/>
-                  <w:sdtContent>
-                    <w:r>
-                      <w:t>Syefira Shofa</w:t>
-                    </w:r>
-                  </w:sdtContent>
-                </w:sdt>
-              </w:p>
-              <w:p>
-                <w:pPr>
-                  <w:pStyle w:val="Heading2"/>
-                  <w:outlineLvl w:val="1"/>
-                </w:pPr>
-                <w:sdt>
-                  <w:sdtPr>
-                    <w:alias w:val="Profession or Industry:"/>
-                    <w:tag w:val="Profession or Industry:"/>
-                    <w:id w:val="1972160614"/>
-                    <w:placeholder>
-                      <w:docPart w:val="956F3466C1E21C42A19735A27B143BA4"/>
-                    </w:placeholder>
-                    <w:dataBinding w:prefixMappings="xmlns:ns0='http://purl.org/dc/elements/1.1/' xmlns:ns1='http://schemas.openxmlformats.org/package/2006/metadata/core-properties' " w:xpath="/ns1:coreProperties[1]/ns0:subject[1]" w:storeItemID="{6C3C8BC8-F283-45AE-878A-BAB7291924A1}"/>
-                    <w15:appearance w15:val="hidden"/>
-                    <w:text w:multiLine="1"/>
-                  </w:sdtPr>
-                  <w:sdtEndPr/>
-                  <w:sdtContent>
-                    <w:r>
-                      <w:t>Senior analyst</w:t>
-                    </w:r>
-                  </w:sdtContent>
-                </w:sdt>
-                <w:r>
-                  <w:t xml:space="preserve"> | </w:t>
-                </w:r>
-                <w:sdt>
-                  <w:sdtPr>
-                    <w:alias w:val="Link to other online properties:"/>
-                    <w:tag w:val="Link to other online properties:"/>
-                    <w:id w:val="-1229059816"/>
-                    <w:placeholder>
-                      <w:docPart w:val="96D96EA369BFB34B94A3F2596DCF1119"/>
-                    </w:placeholder>
-                    <w:dataBinding w:prefixMappings="xmlns:ns0='http://purl.org/dc/elements/1.1/' xmlns:ns1='http://schemas.openxmlformats.org/package/2006/metadata/core-properties' " w:xpath="/ns1:coreProperties[1]/ns0:description[1]" w:storeItemID="{6C3C8BC8-F283-45AE-878A-BAB7291924A1}"/>
-                    <w15:appearance w15:val="hidden"/>
-                    <w:text w:multiLine="1"/>
-                  </w:sdtPr>
-                  <w:sdtEndPr/>
-                  <w:sdtContent>
-                    <w:r>
-                      <w:t>| https://sshofa.github.io</w:t>
-                    </w:r>
-                  </w:sdtContent>
-                </w:sdt>
-              </w:p>
-            </w:tc>
-          </w:tr>
-        </w:tbl>
-        <w:p/>
-      </w:tc>
-    </w:tr>
-  </w:tbl>
-  <w:p>
-    <w:pPr>
-      <w:pStyle w:val="Header"/>
-    </w:pPr>
-  </w:p>
-</w:hdr>
-</file>
-
-<file path=word/header3.xml><?xml version="1.0" encoding="utf-8"?>
-<w:hdr xmlns:wpc="http://schemas.microsoft.com/office/word/2010/wordprocessingCanvas" xmlns:cx="http://schemas.microsoft.com/office/drawing/2014/chartex" xmlns:cx1="http://schemas.microsoft.com/office/drawing/2015/9/8/chartex" xmlns:cx2="http://schemas.microsoft.com/office/drawing/2015/10/21/chartex" xmlns:cx3="http://schemas.microsoft.com/office/drawing/2016/5/9/chartex" xmlns:cx4="http://schemas.microsoft.com/office/drawing/2016/5/10/chartex" xmlns:cx5="http://schemas.microsoft.com/office/drawing/2016/5/11/chartex" xmlns:cx6="http://schemas.microsoft.com/office/drawing/2016/5/12/chartex" xmlns:cx7="http://schemas.microsoft.com/office/drawing/2016/5/13/chartex" xmlns:cx8="http://schemas.microsoft.com/office/drawing/2016/5/14/chartex" xmlns:mc="http://schemas.openxmlformats.org/markup-compatibility/2006" xmlns:aink="http://schemas.microsoft.com/office/drawing/2016/ink" xmlns:am3d="http://schemas.microsoft.com/office/drawing/2017/model3d" xmlns:o="urn:schemas-microsoft-com:office:office" xmlns:r="http://schemas.openxmlformats.org/officeDocument/2006/relationships" xmlns:m="http://schemas.openxmlformats.org/officeDocument/2006/math" xmlns:v="urn:schemas-microsoft-com:vml" xmlns:wp14="http://schemas.microsoft.com/office/word/2010/wordprocessingDrawing" xmlns:wp="http://schemas.openxmlformats.org/drawingml/2006/wordprocessingDrawing" xmlns:w10="urn:schemas-microsoft-com:office:word" xmlns:w="http://schemas.openxmlformats.org/wordprocessingml/2006/main" xmlns:w14="http://schemas.microsoft.com/office/word/2010/wordml" xmlns:w15="http://schemas.microsoft.com/office/word/2012/wordml" xmlns:w16cid="http://schemas.microsoft.com/office/word/2016/wordml/cid" xmlns:w16se="http://schemas.microsoft.com/office/word/2015/wordml/symex" xmlns:wpg="http://schemas.microsoft.com/office/word/2010/wordprocessingGroup" xmlns:wpi="http://schemas.microsoft.com/office/word/2010/wordprocessingInk" xmlns:wne="http://schemas.microsoft.com/office/word/2006/wordml" xmlns:wps="http://schemas.microsoft.com/office/word/2010/wordprocessingShape" mc:Ignorable="w14 w15 w16se w16cid wp14">
-  <w:p>
-    <w:pPr>
-      <w:pStyle w:val="Header"/>
-    </w:pPr>
-  </w:p>
-</w:hdr>
-</file>
-
 <file path=word/numbering.xml><?xml version="1.0" encoding="utf-8"?>
 <w:numbering xmlns:wpc="http://schemas.microsoft.com/office/word/2010/wordprocessingCanvas" xmlns:cx="http://schemas.microsoft.com/office/drawing/2014/chartex" xmlns:cx1="http://schemas.microsoft.com/office/drawing/2015/9/8/chartex" xmlns:cx2="http://schemas.microsoft.com/office/drawing/2015/10/21/chartex" xmlns:cx3="http://schemas.microsoft.com/office/drawing/2016/5/9/chartex" xmlns:cx4="http://schemas.microsoft.com/office/drawing/2016/5/10/chartex" xmlns:cx5="http://schemas.microsoft.com/office/drawing/2016/5/11/chartex" xmlns:cx6="http://schemas.microsoft.com/office/drawing/2016/5/12/chartex" xmlns:cx7="http://schemas.microsoft.com/office/drawing/2016/5/13/chartex" xmlns:cx8="http://schemas.microsoft.com/office/drawing/2016/5/14/chartex" xmlns:mc="http://schemas.openxmlformats.org/markup-compatibility/2006" xmlns:aink="http://schemas.microsoft.com/office/drawing/2016/ink" xmlns:am3d="http://schemas.microsoft.com/office/drawing/2017/model3d" xmlns:o="urn:schemas-microsoft-com:office:office" xmlns:r="http://schemas.openxmlformats.org/officeDocument/2006/relationships" xmlns:m="http://schemas.openxmlformats.org/officeDocument/2006/math" xmlns:v="urn:schemas-microsoft-com:vml" xmlns:wp14="http://schemas.microsoft.com/office/word/2010/wordprocessingDrawing" xmlns:wp="http://schemas.openxmlformats.org/drawingml/2006/wordprocessingDrawing" xmlns:w10="urn:schemas-microsoft-com:office:word" xmlns:w="http://schemas.openxmlformats.org/wordprocessingml/2006/main" xmlns:w14="http://schemas.microsoft.com/office/word/2010/wordml" xmlns:w15="http://schemas.microsoft.com/office/word/2012/wordml" xmlns:w16cid="http://schemas.microsoft.com/office/word/2016/wordml/cid" xmlns:w16se="http://schemas.microsoft.com/office/word/2015/wordml/symex" xmlns:wpg="http://schemas.microsoft.com/office/word/2010/wordprocessingGroup" xmlns:wpi="http://schemas.microsoft.com/office/word/2010/wordprocessingInk" xmlns:wne="http://schemas.microsoft.com/office/word/2006/wordml" xmlns:wps="http://schemas.microsoft.com/office/word/2010/wordprocessingShape" mc:Ignorable="w14 w15 w16se w16cid wp14">
   <w:abstractNum w:abstractNumId="0" w15:restartNumberingAfterBreak="0">
@@ -7074,7 +6835,7 @@
     <w:lsdException w:name="Hyperlink" w:semiHidden="1" w:unhideWhenUsed="1"/>
     <w:lsdException w:name="FollowedHyperlink" w:semiHidden="1" w:unhideWhenUsed="1"/>
     <w:lsdException w:name="Strong" w:semiHidden="1" w:uiPriority="22" w:unhideWhenUsed="1" w:qFormat="1"/>
-    <w:lsdException w:name="Emphasis" w:semiHidden="1" w:uiPriority="10" w:unhideWhenUsed="1"/>
+    <w:lsdException w:name="Emphasis" w:semiHidden="1" w:uiPriority="20" w:unhideWhenUsed="1" w:qFormat="1"/>
     <w:lsdException w:name="Document Map" w:semiHidden="1" w:unhideWhenUsed="1"/>
     <w:lsdException w:name="Plain Text" w:semiHidden="1" w:unhideWhenUsed="1"/>
     <w:lsdException w:name="E-mail Signature" w:semiHidden="1" w:unhideWhenUsed="1"/>
@@ -7513,7 +7274,6 @@
   <w:style w:type="character" w:default="1" w:styleId="DefaultParagraphFont">
     <w:name w:val="Default Paragraph Font"/>
     <w:uiPriority w:val="1"/>
-    <w:semiHidden/>
     <w:unhideWhenUsed/>
   </w:style>
   <w:style w:type="table" w:default="1" w:styleId="TableNormal">
@@ -7851,6 +7611,17 @@
     <w:pPr>
       <w:spacing w:before="100" w:beforeAutospacing="1" w:after="100" w:afterAutospacing="1"/>
     </w:pPr>
+  </w:style>
+  <w:style w:type="character" w:styleId="Emphasis">
+    <w:name w:val="Emphasis"/>
+    <w:basedOn w:val="DefaultParagraphFont"/>
+    <w:uiPriority w:val="20"/>
+    <w:qFormat/>
+    <w:rsid w:val="00195493"/>
+    <w:rPr>
+      <w:i/>
+      <w:iCs/>
+    </w:rPr>
   </w:style>
 </w:styles>
 </file>
@@ -8198,110 +7969,6 @@
     </w:docPart>
     <w:docPart>
       <w:docPartPr>
-        <w:name w:val="CFE6605BF97FE04990E765C5B4109D8F"/>
-        <w:category>
-          <w:name w:val="General"/>
-          <w:gallery w:val="placeholder"/>
-        </w:category>
-        <w:types>
-          <w:type w:val="bbPlcHdr"/>
-        </w:types>
-        <w:behaviors>
-          <w:behavior w:val="content"/>
-        </w:behaviors>
-        <w:guid w:val="{4FECC38E-4CEC-2544-8DA7-862B62BED2A0}"/>
-      </w:docPartPr>
-      <w:docPartBody>
-        <w:p>
-          <w:pPr>
-            <w:pStyle w:val="CFE6605BF97FE04990E765C5B4109D8F"/>
-          </w:pPr>
-          <w:r>
-            <w:t>School</w:t>
-          </w:r>
-        </w:p>
-      </w:docPartBody>
-    </w:docPart>
-    <w:docPart>
-      <w:docPartPr>
-        <w:name w:val="8F3A4970FB93C84E9FDDAF7195D2AAD9"/>
-        <w:category>
-          <w:name w:val="General"/>
-          <w:gallery w:val="placeholder"/>
-        </w:category>
-        <w:types>
-          <w:type w:val="bbPlcHdr"/>
-        </w:types>
-        <w:behaviors>
-          <w:behavior w:val="content"/>
-        </w:behaviors>
-        <w:guid w:val="{65C0E0BE-18AD-3B43-8C78-80A3914626F5}"/>
-      </w:docPartPr>
-      <w:docPartBody>
-        <w:p>
-          <w:pPr>
-            <w:pStyle w:val="8F3A4970FB93C84E9FDDAF7195D2AAD9"/>
-          </w:pPr>
-          <w:r>
-            <w:t>On the Home tab of the ribbon, check out Styles to apply the formatting you need with just a click.</w:t>
-          </w:r>
-        </w:p>
-      </w:docPartBody>
-    </w:docPart>
-    <w:docPart>
-      <w:docPartPr>
-        <w:name w:val="96D96EA369BFB34B94A3F2596DCF1119"/>
-        <w:category>
-          <w:name w:val="General"/>
-          <w:gallery w:val="placeholder"/>
-        </w:category>
-        <w:types>
-          <w:type w:val="bbPlcHdr"/>
-        </w:types>
-        <w:behaviors>
-          <w:behavior w:val="content"/>
-        </w:behaviors>
-        <w:guid w:val="{2B37D995-3DE7-934F-80BD-C5209790A904}"/>
-      </w:docPartPr>
-      <w:docPartBody>
-        <w:p>
-          <w:pPr>
-            <w:pStyle w:val="96D96EA369BFB34B94A3F2596DCF1119"/>
-          </w:pPr>
-          <w:r>
-            <w:t>Education</w:t>
-          </w:r>
-        </w:p>
-      </w:docPartBody>
-    </w:docPart>
-    <w:docPart>
-      <w:docPartPr>
-        <w:name w:val="956F3466C1E21C42A19735A27B143BA4"/>
-        <w:category>
-          <w:name w:val="General"/>
-          <w:gallery w:val="placeholder"/>
-        </w:category>
-        <w:types>
-          <w:type w:val="bbPlcHdr"/>
-        </w:types>
-        <w:behaviors>
-          <w:behavior w:val="content"/>
-        </w:behaviors>
-        <w:guid w:val="{D99B0DD0-4F6F-9344-A186-C679FAD0D642}"/>
-      </w:docPartPr>
-      <w:docPartBody>
-        <w:p>
-          <w:pPr>
-            <w:pStyle w:val="956F3466C1E21C42A19735A27B143BA4"/>
-          </w:pPr>
-          <w:r>
-            <w:t>Date Earned</w:t>
-          </w:r>
-        </w:p>
-      </w:docPartBody>
-    </w:docPart>
-    <w:docPart>
-      <w:docPartPr>
         <w:name w:val="C88C9BFDB57ACD4F8B045A6CDEA54C5E"/>
         <w:category>
           <w:name w:val="General"/>
@@ -8386,7 +8053,7 @@
     <w:charset w:val="00"/>
     <w:family w:val="swiss"/>
     <w:pitch w:val="variable"/>
-    <w:sig w:usb0="E0002AFF" w:usb1="C000247B" w:usb2="00000009" w:usb3="00000000" w:csb0="000001FF" w:csb1="00000000"/>
+    <w:sig w:usb0="A00002EF" w:usb1="4000207B" w:usb2="00000000" w:usb3="00000000" w:csb0="0000019F" w:csb1="00000000"/>
   </w:font>
 </w:fonts>
 </file>
@@ -8414,7 +8081,9 @@
     <w:rsid w:val="0062285B"/>
     <w:rsid w:val="0065515B"/>
     <w:rsid w:val="00871F34"/>
+    <w:rsid w:val="0097499B"/>
     <w:rsid w:val="00C02ECB"/>
+    <w:rsid w:val="00C711DB"/>
   </w:rsids>
   <m:mathPr>
     <m:mathFont m:val="Cambria Math"/>
@@ -9058,6 +8727,14 @@
     <w:name w:val="121CF03237917F4393B772A1BDC7E0B8"/>
     <w:rsid w:val="00C02ECB"/>
   </w:style>
+  <w:style w:type="paragraph" w:customStyle="1" w:styleId="635CBFB1178E1F43ADC081555A3C1849">
+    <w:name w:val="635CBFB1178E1F43ADC081555A3C1849"/>
+    <w:rsid w:val="0097499B"/>
+  </w:style>
+  <w:style w:type="paragraph" w:customStyle="1" w:styleId="F48CD53F8F0E1349A96493E4C3E0EF64">
+    <w:name w:val="F48CD53F8F0E1349A96493E4C3E0EF64"/>
+    <w:rsid w:val="0097499B"/>
+  </w:style>
 </w:styles>
 </file>
 

--- a/resume.docx
+++ b/resume.docx
@@ -524,7 +524,14 @@
                           <w:sz w:val="20"/>
                           <w:szCs w:val="20"/>
                         </w:rPr>
-                        <w:t xml:space="preserve"> analyst</w:t>
+                        <w:t xml:space="preserve"> </w:t>
+                      </w:r>
+                      <w:r>
+                        <w:rPr>
+                          <w:sz w:val="20"/>
+                          <w:szCs w:val="20"/>
+                        </w:rPr>
+                        <w:t>Scientist</w:t>
                       </w:r>
                     </w:sdtContent>
                   </w:sdt>
@@ -615,8 +622,6 @@
             <w:r>
               <w:t>: Designed automated data workflows to integrate and process data from global media channels, enhancing efficiency and consistency across platforms.</w:t>
             </w:r>
-            <w:bookmarkStart w:id="0" w:name="_GoBack"/>
-            <w:bookmarkEnd w:id="0"/>
           </w:p>
           <w:p>
             <w:pPr>
@@ -650,7 +655,13 @@
               <w:pStyle w:val="Heading4"/>
             </w:pPr>
             <w:r>
-              <w:t>Data Analyst ii</w:t>
+              <w:t xml:space="preserve">Data </w:t>
+            </w:r>
+            <w:r>
+              <w:t>Scientist</w:t>
+            </w:r>
+            <w:r>
+              <w:t xml:space="preserve"> ii</w:t>
             </w:r>
             <w:r>
               <w:t xml:space="preserve"> • </w:t>
@@ -662,13 +673,7 @@
               <w:t xml:space="preserve"> • </w:t>
             </w:r>
             <w:r>
-              <w:t>202</w:t>
-            </w:r>
-            <w:r>
-              <w:t>5</w:t>
-            </w:r>
-            <w:r>
-              <w:t xml:space="preserve"> - PRESENT</w:t>
+              <w:t>2025 - PRESENT</w:t>
             </w:r>
           </w:p>
           <w:p>
@@ -7274,6 +7279,7 @@
   <w:style w:type="character" w:default="1" w:styleId="DefaultParagraphFont">
     <w:name w:val="Default Paragraph Font"/>
     <w:uiPriority w:val="1"/>
+    <w:semiHidden/>
     <w:unhideWhenUsed/>
   </w:style>
   <w:style w:type="table" w:default="1" w:styleId="TableNormal">
@@ -8081,6 +8087,7 @@
     <w:rsid w:val="0062285B"/>
     <w:rsid w:val="0065515B"/>
     <w:rsid w:val="00871F34"/>
+    <w:rsid w:val="00917EA5"/>
     <w:rsid w:val="0097499B"/>
     <w:rsid w:val="00C02ECB"/>
     <w:rsid w:val="00C711DB"/>
